--- a/Docs/Tester/App Testing Journal (Function Spec).docx
+++ b/Docs/Tester/App Testing Journal (Function Spec).docx
@@ -60,23 +60,56 @@
           <w:rFonts w:ascii="Times New Roman" w:eastAsia="Times New Roman" w:hAnsi="Times New Roman" w:cs="Times New Roman"/>
           <w:sz w:val="24"/>
         </w:rPr>
-        <w:t xml:space="preserve">Η μεθοδολογία που ακολουθήθηκε είναι του ¨κλειστού κουτιού¨ </w:t>
-      </w:r>
-      <w:proofErr w:type="spellStart"/>
-      <w:r>
-        <w:rPr>
-          <w:rFonts w:ascii="Times New Roman" w:eastAsia="Times New Roman" w:hAnsi="Times New Roman" w:cs="Times New Roman"/>
-          <w:sz w:val="24"/>
-        </w:rPr>
-        <w:t>καθ'όλη</w:t>
-      </w:r>
-      <w:proofErr w:type="spellEnd"/>
-      <w:r>
-        <w:rPr>
-          <w:rFonts w:ascii="Times New Roman" w:eastAsia="Times New Roman" w:hAnsi="Times New Roman" w:cs="Times New Roman"/>
-          <w:sz w:val="24"/>
-        </w:rPr>
-        <w:t xml:space="preserve"> την διάρκεια των δοκιμών. Αυτό γίνεται αφού ο κώδικας θα δίνεται ως μια ενιαία μονάδα ,κάθε φορά, στην οποία θα διεξαχθούνε δοκιμές όπου θα ελέγχονται οι έξοδοι ανάλογα με τις εισόδους με ανάλυση κλάσεων τιμών, οριακών τιμών καθώς και υποθέσεις λάθους, ιδιαίτερα στην πρώτη φάση της εφαρμογής. Ένα ακόμα σημαντικό χαρακτηριστικό της μεθόδου είναι ο μικρότερος χρόνος υλοποίησης των διαδικασιών αυτών σε σχέση με την μέθοδο ¨ανοικτού κουτιού¨.</w:t>
+        <w:t>Η μεθοδολογία που ακολουθήθηκε</w:t>
+      </w:r>
+      <w:r>
+        <w:rPr>
+          <w:rFonts w:ascii="Times New Roman" w:eastAsia="Times New Roman" w:hAnsi="Times New Roman" w:cs="Times New Roman"/>
+          <w:sz w:val="24"/>
+        </w:rPr>
+        <w:t xml:space="preserve"> στο πρώτο μέρος</w:t>
+      </w:r>
+      <w:r>
+        <w:rPr>
+          <w:rFonts w:ascii="Times New Roman" w:eastAsia="Times New Roman" w:hAnsi="Times New Roman" w:cs="Times New Roman"/>
+          <w:sz w:val="24"/>
+        </w:rPr>
+        <w:t xml:space="preserve"> είναι του ¨</w:t>
+      </w:r>
+      <w:r>
+        <w:rPr>
+          <w:rFonts w:ascii="Times New Roman" w:eastAsia="Times New Roman" w:hAnsi="Times New Roman" w:cs="Times New Roman"/>
+          <w:sz w:val="24"/>
+        </w:rPr>
+        <w:t>ανοικτού</w:t>
+      </w:r>
+      <w:r>
+        <w:rPr>
+          <w:rFonts w:ascii="Times New Roman" w:eastAsia="Times New Roman" w:hAnsi="Times New Roman" w:cs="Times New Roman"/>
+          <w:sz w:val="24"/>
+        </w:rPr>
+        <w:t xml:space="preserve"> κουτιού¨. Αυτό γίνεται αφού ο κώδικας </w:t>
+      </w:r>
+      <w:r>
+        <w:rPr>
+          <w:rFonts w:ascii="Times New Roman" w:eastAsia="Times New Roman" w:hAnsi="Times New Roman" w:cs="Times New Roman"/>
+          <w:sz w:val="24"/>
+        </w:rPr>
+        <w:t>αναπτύχθηκε πρώτος. Θ</w:t>
+      </w:r>
+      <w:r>
+        <w:rPr>
+          <w:rFonts w:ascii="Times New Roman" w:eastAsia="Times New Roman" w:hAnsi="Times New Roman" w:cs="Times New Roman"/>
+          <w:sz w:val="24"/>
+        </w:rPr>
+        <w:t xml:space="preserve">α ελέγχονται οι έξοδοι ανάλογα με τις εισόδους με ανάλυση κλάσεων τιμών, οριακών τιμών καθώς και υποθέσεις λάθους, ιδιαίτερα στην πρώτη φάση της εφαρμογής. Ένα ακόμα σημαντικό χαρακτηριστικό της μεθόδου είναι ο μικρότερος χρόνος υλοποίησης των διαδικασιών αυτών </w:t>
+      </w:r>
+      <w:r>
+        <w:rPr>
+          <w:rFonts w:ascii="Times New Roman" w:eastAsia="Times New Roman" w:hAnsi="Times New Roman" w:cs="Times New Roman"/>
+          <w:sz w:val="24"/>
+        </w:rPr>
+        <w:t>καθώς η μέθοδος του ¨κλειστού κουτιού¨ απαιτεί την ενωμένη εκδοχή της εφαρμογής κάτι που θα κοστίσει πολύτιμο χρόνο στην ομάδα.</w:t>
       </w:r>
     </w:p>
     <w:p>
@@ -689,7 +722,7 @@
           <v:rect id="rectole0000000000" o:spid="_x0000_i1025" style="width:201.75pt;height:530.25pt" o:ole="" o:preferrelative="t" stroked="f">
             <v:imagedata r:id="rId5" o:title=""/>
           </v:rect>
-          <o:OLEObject Type="Embed" ProgID="StaticMetafile" ShapeID="rectole0000000000" DrawAspect="Content" ObjectID="_1678512671" r:id="rId6"/>
+          <o:OLEObject Type="Embed" ProgID="StaticMetafile" ShapeID="rectole0000000000" DrawAspect="Content" ObjectID="_1678861320" r:id="rId6"/>
         </w:object>
       </w:r>
     </w:p>
@@ -751,7 +784,7 @@
           <v:rect id="rectole0000000001" o:spid="_x0000_i1026" style="width:249.75pt;height:491.25pt" o:ole="" o:preferrelative="t" stroked="f">
             <v:imagedata r:id="rId7" o:title=""/>
           </v:rect>
-          <o:OLEObject Type="Embed" ProgID="StaticMetafile" ShapeID="rectole0000000001" DrawAspect="Content" ObjectID="_1678512672" r:id="rId8"/>
+          <o:OLEObject Type="Embed" ProgID="StaticMetafile" ShapeID="rectole0000000001" DrawAspect="Content" ObjectID="_1678861321" r:id="rId8"/>
         </w:object>
       </w:r>
     </w:p>
@@ -879,7 +912,7 @@
           <v:rect id="rectole0000000002" o:spid="_x0000_i1027" style="width:238.5pt;height:501.75pt" o:ole="" o:preferrelative="t" stroked="f">
             <v:imagedata r:id="rId9" o:title=""/>
           </v:rect>
-          <o:OLEObject Type="Embed" ProgID="StaticMetafile" ShapeID="rectole0000000002" DrawAspect="Content" ObjectID="_1678512673" r:id="rId10"/>
+          <o:OLEObject Type="Embed" ProgID="StaticMetafile" ShapeID="rectole0000000002" DrawAspect="Content" ObjectID="_1678861322" r:id="rId10"/>
         </w:object>
       </w:r>
     </w:p>
@@ -973,7 +1006,7 @@
           <v:rect id="rectole0000000003" o:spid="_x0000_i1028" style="width:218.25pt;height:403.5pt" o:ole="" o:preferrelative="t" stroked="f">
             <v:imagedata r:id="rId11" o:title=""/>
           </v:rect>
-          <o:OLEObject Type="Embed" ProgID="StaticMetafile" ShapeID="rectole0000000003" DrawAspect="Content" ObjectID="_1678512674" r:id="rId12"/>
+          <o:OLEObject Type="Embed" ProgID="StaticMetafile" ShapeID="rectole0000000003" DrawAspect="Content" ObjectID="_1678861323" r:id="rId12"/>
         </w:object>
       </w:r>
     </w:p>
@@ -1130,7 +1163,7 @@
           <v:rect id="rectole0000000004" o:spid="_x0000_i1029" style="width:210.75pt;height:435.75pt" o:ole="" o:preferrelative="t" stroked="f">
             <v:imagedata r:id="rId13" o:title=""/>
           </v:rect>
-          <o:OLEObject Type="Embed" ProgID="StaticMetafile" ShapeID="rectole0000000004" DrawAspect="Content" ObjectID="_1678512675" r:id="rId14"/>
+          <o:OLEObject Type="Embed" ProgID="StaticMetafile" ShapeID="rectole0000000004" DrawAspect="Content" ObjectID="_1678861324" r:id="rId14"/>
         </w:object>
       </w:r>
     </w:p>
@@ -1260,7 +1293,7 @@
           <v:rect id="rectole0000000005" o:spid="_x0000_i1030" style="width:233.25pt;height:482.25pt" o:ole="" o:preferrelative="t" stroked="f">
             <v:imagedata r:id="rId15" o:title=""/>
           </v:rect>
-          <o:OLEObject Type="Embed" ProgID="StaticMetafile" ShapeID="rectole0000000005" DrawAspect="Content" ObjectID="_1678512676" r:id="rId16"/>
+          <o:OLEObject Type="Embed" ProgID="StaticMetafile" ShapeID="rectole0000000005" DrawAspect="Content" ObjectID="_1678861325" r:id="rId16"/>
         </w:object>
       </w:r>
     </w:p>

--- a/Docs/Tester/App Testing Journal (Function Spec).docx
+++ b/Docs/Tester/App Testing Journal (Function Spec).docx
@@ -719,10 +719,10 @@
       </w:r>
       <w:r>
         <w:object w:dxaOrig="4029" w:dyaOrig="10609">
-          <v:rect id="rectole0000000000" o:spid="_x0000_i1025" style="width:201.75pt;height:530.25pt" o:ole="" o:preferrelative="t" stroked="f">
+          <v:rect id="rectole0000000000" o:spid="_x0000_i1025" style="width:201.75pt;height:530.5pt" o:ole="" o:preferrelative="t" stroked="f">
             <v:imagedata r:id="rId5" o:title=""/>
           </v:rect>
-          <o:OLEObject Type="Embed" ProgID="StaticMetafile" ShapeID="rectole0000000000" DrawAspect="Content" ObjectID="_1678861320" r:id="rId6"/>
+          <o:OLEObject Type="Embed" ProgID="StaticMetafile" ShapeID="rectole0000000000" DrawAspect="Content" ObjectID="_1679496246" r:id="rId6"/>
         </w:object>
       </w:r>
     </w:p>
@@ -781,10 +781,10 @@
       </w:pPr>
       <w:r>
         <w:object w:dxaOrig="4995" w:dyaOrig="9824">
-          <v:rect id="rectole0000000001" o:spid="_x0000_i1026" style="width:249.75pt;height:491.25pt" o:ole="" o:preferrelative="t" stroked="f">
+          <v:rect id="rectole0000000001" o:spid="_x0000_i1026" style="width:249.95pt;height:491.1pt" o:ole="" o:preferrelative="t" stroked="f">
             <v:imagedata r:id="rId7" o:title=""/>
           </v:rect>
-          <o:OLEObject Type="Embed" ProgID="StaticMetafile" ShapeID="rectole0000000001" DrawAspect="Content" ObjectID="_1678861321" r:id="rId8"/>
+          <o:OLEObject Type="Embed" ProgID="StaticMetafile" ShapeID="rectole0000000001" DrawAspect="Content" ObjectID="_1679496247" r:id="rId8"/>
         </w:object>
       </w:r>
     </w:p>
@@ -909,10 +909,10 @@
       </w:pPr>
       <w:r>
         <w:object w:dxaOrig="4770" w:dyaOrig="10035">
-          <v:rect id="rectole0000000002" o:spid="_x0000_i1027" style="width:238.5pt;height:501.75pt" o:ole="" o:preferrelative="t" stroked="f">
+          <v:rect id="rectole0000000002" o:spid="_x0000_i1027" style="width:238.4pt;height:501.95pt" o:ole="" o:preferrelative="t" stroked="f">
             <v:imagedata r:id="rId9" o:title=""/>
           </v:rect>
-          <o:OLEObject Type="Embed" ProgID="StaticMetafile" ShapeID="rectole0000000002" DrawAspect="Content" ObjectID="_1678861322" r:id="rId10"/>
+          <o:OLEObject Type="Embed" ProgID="StaticMetafile" ShapeID="rectole0000000002" DrawAspect="Content" ObjectID="_1679496248" r:id="rId10"/>
         </w:object>
       </w:r>
     </w:p>
@@ -1003,10 +1003,10 @@
       </w:pPr>
       <w:r>
         <w:object w:dxaOrig="4364" w:dyaOrig="8070">
-          <v:rect id="rectole0000000003" o:spid="_x0000_i1028" style="width:218.25pt;height:403.5pt" o:ole="" o:preferrelative="t" stroked="f">
+          <v:rect id="rectole0000000003" o:spid="_x0000_i1028" style="width:218.05pt;height:403.45pt" o:ole="" o:preferrelative="t" stroked="f">
             <v:imagedata r:id="rId11" o:title=""/>
           </v:rect>
-          <o:OLEObject Type="Embed" ProgID="StaticMetafile" ShapeID="rectole0000000003" DrawAspect="Content" ObjectID="_1678861323" r:id="rId12"/>
+          <o:OLEObject Type="Embed" ProgID="StaticMetafile" ShapeID="rectole0000000003" DrawAspect="Content" ObjectID="_1679496249" r:id="rId12"/>
         </w:object>
       </w:r>
     </w:p>
@@ -1160,10 +1160,10 @@
       </w:pPr>
       <w:r>
         <w:object w:dxaOrig="4215" w:dyaOrig="8714">
-          <v:rect id="rectole0000000004" o:spid="_x0000_i1029" style="width:210.75pt;height:435.75pt" o:ole="" o:preferrelative="t" stroked="f">
+          <v:rect id="rectole0000000004" o:spid="_x0000_i1029" style="width:210.55pt;height:435.4pt" o:ole="" o:preferrelative="t" stroked="f">
             <v:imagedata r:id="rId13" o:title=""/>
           </v:rect>
-          <o:OLEObject Type="Embed" ProgID="StaticMetafile" ShapeID="rectole0000000004" DrawAspect="Content" ObjectID="_1678861324" r:id="rId14"/>
+          <o:OLEObject Type="Embed" ProgID="StaticMetafile" ShapeID="rectole0000000004" DrawAspect="Content" ObjectID="_1679496250" r:id="rId14"/>
         </w:object>
       </w:r>
     </w:p>
@@ -1284,18 +1284,1943 @@
         <w:ind w:left="349"/>
         <w:jc w:val="center"/>
         <w:rPr>
-          <w:rFonts w:ascii="Times New Roman" w:eastAsia="Times New Roman" w:hAnsi="Times New Roman" w:cs="Times New Roman"/>
-          <w:sz w:val="24"/>
+          <w:lang w:val="en-US"/>
         </w:rPr>
       </w:pPr>
       <w:r>
         <w:object w:dxaOrig="4665" w:dyaOrig="9645">
-          <v:rect id="rectole0000000005" o:spid="_x0000_i1030" style="width:233.25pt;height:482.25pt" o:ole="" o:preferrelative="t" stroked="f">
+          <v:rect id="rectole0000000005" o:spid="_x0000_i1030" style="width:233pt;height:482.25pt" o:ole="" o:preferrelative="t" stroked="f">
             <v:imagedata r:id="rId15" o:title=""/>
           </v:rect>
-          <o:OLEObject Type="Embed" ProgID="StaticMetafile" ShapeID="rectole0000000005" DrawAspect="Content" ObjectID="_1678861325" r:id="rId16"/>
+          <o:OLEObject Type="Embed" ProgID="StaticMetafile" ShapeID="rectole0000000005" DrawAspect="Content" ObjectID="_1679496251" r:id="rId16"/>
         </w:object>
       </w:r>
+    </w:p>
+    <w:p>
+      <w:pPr>
+        <w:ind w:left="349"/>
+        <w:jc w:val="center"/>
+        <w:rPr>
+          <w:lang w:val="en-US"/>
+        </w:rPr>
+      </w:pPr>
+    </w:p>
+    <w:p>
+      <w:pPr>
+        <w:ind w:left="349"/>
+        <w:jc w:val="center"/>
+        <w:rPr>
+          <w:lang w:val="en-US"/>
+        </w:rPr>
+      </w:pPr>
+    </w:p>
+    <w:p>
+      <w:pPr>
+        <w:ind w:left="349"/>
+        <w:jc w:val="center"/>
+        <w:rPr>
+          <w:lang w:val="en-US"/>
+        </w:rPr>
+      </w:pPr>
+    </w:p>
+    <w:p>
+      <w:pPr>
+        <w:ind w:left="349"/>
+        <w:jc w:val="center"/>
+        <w:rPr>
+          <w:lang w:val="en-US"/>
+        </w:rPr>
+      </w:pPr>
+    </w:p>
+    <w:p>
+      <w:pPr>
+        <w:ind w:left="349"/>
+        <w:jc w:val="center"/>
+        <w:rPr>
+          <w:lang w:val="en-US"/>
+        </w:rPr>
+      </w:pPr>
+    </w:p>
+    <w:p>
+      <w:pPr>
+        <w:ind w:left="349"/>
+        <w:jc w:val="center"/>
+        <w:rPr>
+          <w:lang w:val="en-US"/>
+        </w:rPr>
+      </w:pPr>
+    </w:p>
+    <w:p>
+      <w:pPr>
+        <w:ind w:left="349"/>
+        <w:jc w:val="center"/>
+        <w:rPr>
+          <w:rFonts w:ascii="Times New Roman" w:eastAsia="Times New Roman" w:hAnsi="Times New Roman" w:cs="Times New Roman"/>
+          <w:b/>
+          <w:sz w:val="24"/>
+        </w:rPr>
+      </w:pPr>
+      <w:r>
+        <w:rPr>
+          <w:rFonts w:ascii="Times New Roman" w:eastAsia="Times New Roman" w:hAnsi="Times New Roman" w:cs="Times New Roman"/>
+          <w:b/>
+          <w:sz w:val="24"/>
+        </w:rPr>
+        <w:lastRenderedPageBreak/>
+        <w:t xml:space="preserve">Περιγραφή ανάλυση και αποτελέσματα </w:t>
+      </w:r>
+      <w:r>
+        <w:rPr>
+          <w:rFonts w:ascii="Times New Roman" w:eastAsia="Times New Roman" w:hAnsi="Times New Roman" w:cs="Times New Roman"/>
+          <w:b/>
+          <w:sz w:val="24"/>
+          <w:lang w:val="en-US"/>
+        </w:rPr>
+        <w:t>Unit</w:t>
+      </w:r>
+      <w:r>
+        <w:rPr>
+          <w:rFonts w:ascii="Times New Roman" w:eastAsia="Times New Roman" w:hAnsi="Times New Roman" w:cs="Times New Roman"/>
+          <w:b/>
+          <w:sz w:val="24"/>
+        </w:rPr>
+        <w:t xml:space="preserve"> </w:t>
+      </w:r>
+      <w:r>
+        <w:rPr>
+          <w:rFonts w:ascii="Times New Roman" w:eastAsia="Times New Roman" w:hAnsi="Times New Roman" w:cs="Times New Roman"/>
+          <w:b/>
+          <w:sz w:val="24"/>
+          <w:lang w:val="en-US"/>
+        </w:rPr>
+        <w:t>Testing</w:t>
+      </w:r>
+      <w:r>
+        <w:rPr>
+          <w:rFonts w:ascii="Times New Roman" w:eastAsia="Times New Roman" w:hAnsi="Times New Roman" w:cs="Times New Roman"/>
+          <w:b/>
+          <w:sz w:val="24"/>
+        </w:rPr>
+        <w:t xml:space="preserve"> του </w:t>
+      </w:r>
+      <w:r>
+        <w:rPr>
+          <w:rFonts w:ascii="Times New Roman" w:eastAsia="Times New Roman" w:hAnsi="Times New Roman" w:cs="Times New Roman"/>
+          <w:b/>
+          <w:sz w:val="24"/>
+          <w:lang w:val="en-US"/>
+        </w:rPr>
+        <w:t>Log</w:t>
+      </w:r>
+      <w:r>
+        <w:rPr>
+          <w:rFonts w:ascii="Times New Roman" w:eastAsia="Times New Roman" w:hAnsi="Times New Roman" w:cs="Times New Roman"/>
+          <w:b/>
+          <w:sz w:val="24"/>
+        </w:rPr>
+        <w:t>-</w:t>
+      </w:r>
+      <w:r>
+        <w:rPr>
+          <w:rFonts w:ascii="Times New Roman" w:eastAsia="Times New Roman" w:hAnsi="Times New Roman" w:cs="Times New Roman"/>
+          <w:b/>
+          <w:sz w:val="24"/>
+          <w:lang w:val="en-US"/>
+        </w:rPr>
+        <w:t>In</w:t>
+      </w:r>
+      <w:r>
+        <w:rPr>
+          <w:rFonts w:ascii="Times New Roman" w:eastAsia="Times New Roman" w:hAnsi="Times New Roman" w:cs="Times New Roman"/>
+          <w:b/>
+          <w:sz w:val="24"/>
+        </w:rPr>
+        <w:t xml:space="preserve"> </w:t>
+      </w:r>
+      <w:r>
+        <w:rPr>
+          <w:rFonts w:ascii="Times New Roman" w:eastAsia="Times New Roman" w:hAnsi="Times New Roman" w:cs="Times New Roman"/>
+          <w:b/>
+          <w:sz w:val="24"/>
+          <w:lang w:val="en-US"/>
+        </w:rPr>
+        <w:t>Screen</w:t>
+      </w:r>
+    </w:p>
+    <w:p>
+      <w:pPr>
+        <w:ind w:left="349"/>
+        <w:jc w:val="both"/>
+        <w:rPr>
+          <w:rFonts w:ascii="Times New Roman" w:eastAsia="Times New Roman" w:hAnsi="Times New Roman" w:cs="Times New Roman"/>
+          <w:sz w:val="24"/>
+        </w:rPr>
+      </w:pPr>
+    </w:p>
+    <w:p>
+      <w:pPr>
+        <w:ind w:left="349"/>
+        <w:jc w:val="both"/>
+        <w:rPr>
+          <w:rFonts w:ascii="Times New Roman" w:eastAsia="Times New Roman" w:hAnsi="Times New Roman" w:cs="Times New Roman"/>
+          <w:sz w:val="24"/>
+        </w:rPr>
+      </w:pPr>
+      <w:r>
+        <w:rPr>
+          <w:rFonts w:ascii="Times New Roman" w:eastAsia="Times New Roman" w:hAnsi="Times New Roman" w:cs="Times New Roman"/>
+          <w:sz w:val="24"/>
+        </w:rPr>
+        <w:t xml:space="preserve">Σε αυτό το μέρος του εγγράφου γίνεται η ανάλυση των </w:t>
+      </w:r>
+      <w:r>
+        <w:rPr>
+          <w:rFonts w:ascii="Times New Roman" w:eastAsia="Times New Roman" w:hAnsi="Times New Roman" w:cs="Times New Roman"/>
+          <w:sz w:val="24"/>
+          <w:lang w:val="en-US"/>
+        </w:rPr>
+        <w:t>test</w:t>
+      </w:r>
+      <w:r>
+        <w:rPr>
+          <w:rFonts w:ascii="Times New Roman" w:eastAsia="Times New Roman" w:hAnsi="Times New Roman" w:cs="Times New Roman"/>
+          <w:sz w:val="24"/>
+        </w:rPr>
+        <w:t xml:space="preserve"> </w:t>
+      </w:r>
+      <w:r>
+        <w:rPr>
+          <w:rFonts w:ascii="Times New Roman" w:eastAsia="Times New Roman" w:hAnsi="Times New Roman" w:cs="Times New Roman"/>
+          <w:sz w:val="24"/>
+        </w:rPr>
+        <w:t>που πραγματοποιήθηκαν προκειμένου να εξασφαλιστεί η σωστή λειτουργία της εφαρμογής. Σε αυτή περιέχονται οι μέθοδοι, ο αριθμός επαναλήψεων και τέλος είσοδοι και έξοδοι αυτών οι οποίοι έπαιξαν καθοριστικό ρόλο σ</w:t>
+      </w:r>
+      <w:r>
+        <w:rPr>
+          <w:rFonts w:ascii="Times New Roman" w:eastAsia="Times New Roman" w:hAnsi="Times New Roman" w:cs="Times New Roman"/>
+          <w:sz w:val="24"/>
+        </w:rPr>
+        <w:t>την ημερομηνία κυκλοφορίας της πρώτης έκδοσης της εφαρμογής.</w:t>
+      </w:r>
+    </w:p>
+    <w:p>
+      <w:pPr>
+        <w:ind w:left="349"/>
+        <w:jc w:val="center"/>
+        <w:rPr>
+          <w:rFonts w:ascii="Times New Roman" w:eastAsia="Times New Roman" w:hAnsi="Times New Roman" w:cs="Times New Roman"/>
+          <w:sz w:val="24"/>
+        </w:rPr>
+      </w:pPr>
+      <w:r>
+        <w:rPr>
+          <w:rFonts w:ascii="Times New Roman" w:eastAsia="Times New Roman" w:hAnsi="Times New Roman" w:cs="Times New Roman"/>
+          <w:sz w:val="24"/>
+        </w:rPr>
+        <w:t xml:space="preserve">Η μέθοδος που χρησιμοποιήθηκε εμπεριείχε </w:t>
+      </w:r>
+      <w:r>
+        <w:rPr>
+          <w:rFonts w:ascii="Times New Roman" w:eastAsia="Times New Roman" w:hAnsi="Times New Roman" w:cs="Times New Roman"/>
+          <w:sz w:val="24"/>
+        </w:rPr>
+        <w:t xml:space="preserve">τα εξής </w:t>
+      </w:r>
+      <w:r>
+        <w:rPr>
+          <w:rFonts w:ascii="Times New Roman" w:eastAsia="Times New Roman" w:hAnsi="Times New Roman" w:cs="Times New Roman"/>
+          <w:sz w:val="24"/>
+          <w:lang w:val="en-US"/>
+        </w:rPr>
+        <w:t>test</w:t>
+      </w:r>
+      <w:r>
+        <w:rPr>
+          <w:rFonts w:ascii="Times New Roman" w:eastAsia="Times New Roman" w:hAnsi="Times New Roman" w:cs="Times New Roman"/>
+          <w:sz w:val="24"/>
+        </w:rPr>
+        <w:t>:</w:t>
+      </w:r>
+    </w:p>
+    <w:p>
+      <w:pPr>
+        <w:pStyle w:val="a3"/>
+        <w:numPr>
+          <w:ilvl w:val="0"/>
+          <w:numId w:val="4"/>
+        </w:numPr>
+        <w:jc w:val="center"/>
+        <w:rPr>
+          <w:rFonts w:ascii="Times New Roman" w:eastAsia="Times New Roman" w:hAnsi="Times New Roman" w:cs="Times New Roman"/>
+          <w:sz w:val="24"/>
+        </w:rPr>
+      </w:pPr>
+      <w:r>
+        <w:rPr>
+          <w:rFonts w:ascii="Times New Roman" w:eastAsia="Times New Roman" w:hAnsi="Times New Roman" w:cs="Times New Roman"/>
+          <w:sz w:val="24"/>
+        </w:rPr>
+        <w:t xml:space="preserve">Έλεγχος </w:t>
+      </w:r>
+      <w:r>
+        <w:rPr>
+          <w:rFonts w:ascii="Times New Roman" w:eastAsia="Times New Roman" w:hAnsi="Times New Roman" w:cs="Times New Roman"/>
+          <w:sz w:val="24"/>
+          <w:lang w:val="en-US"/>
+        </w:rPr>
+        <w:t>hash</w:t>
+      </w:r>
+      <w:r>
+        <w:rPr>
+          <w:rFonts w:ascii="Times New Roman" w:eastAsia="Times New Roman" w:hAnsi="Times New Roman" w:cs="Times New Roman"/>
+          <w:sz w:val="24"/>
+        </w:rPr>
+        <w:t xml:space="preserve"> του κωδικού χρήστη.</w:t>
+      </w:r>
+    </w:p>
+    <w:p>
+      <w:pPr>
+        <w:pStyle w:val="a3"/>
+        <w:numPr>
+          <w:ilvl w:val="0"/>
+          <w:numId w:val="4"/>
+        </w:numPr>
+        <w:jc w:val="center"/>
+        <w:rPr>
+          <w:rFonts w:ascii="Times New Roman" w:eastAsia="Times New Roman" w:hAnsi="Times New Roman" w:cs="Times New Roman"/>
+          <w:sz w:val="24"/>
+        </w:rPr>
+      </w:pPr>
+      <w:r>
+        <w:rPr>
+          <w:rFonts w:ascii="Times New Roman" w:eastAsia="Times New Roman" w:hAnsi="Times New Roman" w:cs="Times New Roman"/>
+          <w:sz w:val="24"/>
+          <w:lang w:val="en-US"/>
+        </w:rPr>
+        <w:t>Username</w:t>
+      </w:r>
+      <w:r>
+        <w:rPr>
+          <w:rFonts w:ascii="Times New Roman" w:eastAsia="Times New Roman" w:hAnsi="Times New Roman" w:cs="Times New Roman"/>
+          <w:sz w:val="24"/>
+        </w:rPr>
+        <w:t xml:space="preserve"> </w:t>
+      </w:r>
+      <w:r>
+        <w:rPr>
+          <w:rFonts w:ascii="Times New Roman" w:eastAsia="Times New Roman" w:hAnsi="Times New Roman" w:cs="Times New Roman"/>
+          <w:sz w:val="24"/>
+          <w:lang w:val="en-US"/>
+        </w:rPr>
+        <w:t>generator</w:t>
+      </w:r>
+      <w:r>
+        <w:rPr>
+          <w:rFonts w:ascii="Times New Roman" w:eastAsia="Times New Roman" w:hAnsi="Times New Roman" w:cs="Times New Roman"/>
+          <w:sz w:val="24"/>
+        </w:rPr>
+        <w:t xml:space="preserve"> </w:t>
+      </w:r>
+      <w:r>
+        <w:rPr>
+          <w:rFonts w:ascii="Times New Roman" w:eastAsia="Times New Roman" w:hAnsi="Times New Roman" w:cs="Times New Roman"/>
+          <w:sz w:val="24"/>
+        </w:rPr>
+        <w:t xml:space="preserve">το οποίο καθορίζει το </w:t>
+      </w:r>
+      <w:r>
+        <w:rPr>
+          <w:rFonts w:ascii="Times New Roman" w:eastAsia="Times New Roman" w:hAnsi="Times New Roman" w:cs="Times New Roman"/>
+          <w:sz w:val="24"/>
+          <w:lang w:val="en-US"/>
+        </w:rPr>
+        <w:t>Username</w:t>
+      </w:r>
+      <w:r>
+        <w:rPr>
+          <w:rFonts w:ascii="Times New Roman" w:eastAsia="Times New Roman" w:hAnsi="Times New Roman" w:cs="Times New Roman"/>
+          <w:sz w:val="24"/>
+        </w:rPr>
+        <w:t xml:space="preserve"> </w:t>
+      </w:r>
+      <w:r>
+        <w:rPr>
+          <w:rFonts w:ascii="Times New Roman" w:eastAsia="Times New Roman" w:hAnsi="Times New Roman" w:cs="Times New Roman"/>
+          <w:sz w:val="24"/>
+        </w:rPr>
+        <w:t xml:space="preserve">ανάλογα με την είσοδο </w:t>
+      </w:r>
+      <w:r>
+        <w:rPr>
+          <w:rFonts w:ascii="Times New Roman" w:eastAsia="Times New Roman" w:hAnsi="Times New Roman" w:cs="Times New Roman"/>
+          <w:sz w:val="24"/>
+        </w:rPr>
+        <w:t>του χρήστη.</w:t>
+      </w:r>
+    </w:p>
+    <w:p>
+      <w:pPr>
+        <w:pStyle w:val="a3"/>
+        <w:numPr>
+          <w:ilvl w:val="0"/>
+          <w:numId w:val="4"/>
+        </w:numPr>
+        <w:jc w:val="center"/>
+        <w:rPr>
+          <w:rFonts w:ascii="Times New Roman" w:eastAsia="Times New Roman" w:hAnsi="Times New Roman" w:cs="Times New Roman"/>
+          <w:sz w:val="24"/>
+        </w:rPr>
+      </w:pPr>
+      <w:r>
+        <w:rPr>
+          <w:rFonts w:ascii="Times New Roman" w:eastAsia="Times New Roman" w:hAnsi="Times New Roman" w:cs="Times New Roman"/>
+          <w:sz w:val="24"/>
+        </w:rPr>
+        <w:t xml:space="preserve">Συνθήκες </w:t>
+      </w:r>
+      <w:r>
+        <w:rPr>
+          <w:rFonts w:ascii="Times New Roman" w:eastAsia="Times New Roman" w:hAnsi="Times New Roman" w:cs="Times New Roman"/>
+          <w:sz w:val="24"/>
+          <w:lang w:val="en-US"/>
+        </w:rPr>
+        <w:t>bool</w:t>
+      </w:r>
+      <w:r>
+        <w:rPr>
+          <w:rFonts w:ascii="Times New Roman" w:eastAsia="Times New Roman" w:hAnsi="Times New Roman" w:cs="Times New Roman"/>
+          <w:sz w:val="24"/>
+        </w:rPr>
+        <w:t xml:space="preserve"> </w:t>
+      </w:r>
+      <w:r>
+        <w:rPr>
+          <w:rFonts w:ascii="Times New Roman" w:eastAsia="Times New Roman" w:hAnsi="Times New Roman" w:cs="Times New Roman"/>
+          <w:sz w:val="24"/>
+        </w:rPr>
+        <w:t>που ελέγχουν την εγκυρότητα των εισόδων του χρήστη.</w:t>
+      </w:r>
+    </w:p>
+    <w:p>
+      <w:pPr>
+        <w:pStyle w:val="a3"/>
+        <w:numPr>
+          <w:ilvl w:val="0"/>
+          <w:numId w:val="4"/>
+        </w:numPr>
+        <w:jc w:val="center"/>
+        <w:rPr>
+          <w:rFonts w:ascii="Times New Roman" w:eastAsia="Times New Roman" w:hAnsi="Times New Roman" w:cs="Times New Roman"/>
+          <w:sz w:val="24"/>
+        </w:rPr>
+      </w:pPr>
+      <w:r>
+        <w:rPr>
+          <w:rFonts w:ascii="Times New Roman" w:eastAsia="Times New Roman" w:hAnsi="Times New Roman" w:cs="Times New Roman"/>
+          <w:sz w:val="24"/>
+        </w:rPr>
+        <w:t xml:space="preserve">Τον τρόπο με τον οποίο ελέγχθηκαν οι </w:t>
+      </w:r>
+      <w:r>
+        <w:rPr>
+          <w:rFonts w:ascii="Times New Roman" w:eastAsia="Times New Roman" w:hAnsi="Times New Roman" w:cs="Times New Roman"/>
+          <w:sz w:val="24"/>
+          <w:lang w:val="en-US"/>
+        </w:rPr>
+        <w:t>bool</w:t>
+      </w:r>
+      <w:r>
+        <w:rPr>
+          <w:rFonts w:ascii="Times New Roman" w:eastAsia="Times New Roman" w:hAnsi="Times New Roman" w:cs="Times New Roman"/>
+          <w:sz w:val="24"/>
+        </w:rPr>
+        <w:t xml:space="preserve"> </w:t>
+      </w:r>
+      <w:r>
+        <w:rPr>
+          <w:rFonts w:ascii="Times New Roman" w:eastAsia="Times New Roman" w:hAnsi="Times New Roman" w:cs="Times New Roman"/>
+          <w:sz w:val="24"/>
+        </w:rPr>
+        <w:t>είσοδοι.</w:t>
+      </w:r>
+    </w:p>
+    <w:p>
+      <w:pPr>
+        <w:ind w:left="349"/>
+        <w:rPr>
+          <w:rFonts w:ascii="Times New Roman" w:eastAsia="Times New Roman" w:hAnsi="Times New Roman" w:cs="Times New Roman"/>
+          <w:sz w:val="24"/>
+        </w:rPr>
+      </w:pPr>
+    </w:p>
+    <w:p>
+      <w:pPr>
+        <w:ind w:left="349"/>
+        <w:rPr>
+          <w:rFonts w:ascii="Times New Roman" w:eastAsia="Times New Roman" w:hAnsi="Times New Roman" w:cs="Times New Roman"/>
+          <w:sz w:val="24"/>
+        </w:rPr>
+      </w:pPr>
+      <w:r>
+        <w:rPr>
+          <w:rFonts w:ascii="Times New Roman" w:eastAsia="Times New Roman" w:hAnsi="Times New Roman" w:cs="Times New Roman"/>
+          <w:sz w:val="24"/>
+        </w:rPr>
+        <w:t xml:space="preserve">Ξεκινώντας με τον έλεγχο του </w:t>
+      </w:r>
+      <w:r>
+        <w:rPr>
+          <w:rFonts w:ascii="Times New Roman" w:eastAsia="Times New Roman" w:hAnsi="Times New Roman" w:cs="Times New Roman"/>
+          <w:sz w:val="24"/>
+          <w:lang w:val="en-US"/>
+        </w:rPr>
+        <w:t>hash</w:t>
+      </w:r>
+      <w:r>
+        <w:rPr>
+          <w:rFonts w:ascii="Times New Roman" w:eastAsia="Times New Roman" w:hAnsi="Times New Roman" w:cs="Times New Roman"/>
+          <w:sz w:val="24"/>
+        </w:rPr>
+        <w:t xml:space="preserve"> </w:t>
+      </w:r>
+      <w:r>
+        <w:rPr>
+          <w:rFonts w:ascii="Times New Roman" w:eastAsia="Times New Roman" w:hAnsi="Times New Roman" w:cs="Times New Roman"/>
+          <w:sz w:val="24"/>
+        </w:rPr>
+        <w:t xml:space="preserve">οι είσοδοι δεν ήταν σημαντικοί ως προς το </w:t>
+      </w:r>
+      <w:r>
+        <w:rPr>
+          <w:rFonts w:ascii="Times New Roman" w:eastAsia="Times New Roman" w:hAnsi="Times New Roman" w:cs="Times New Roman"/>
+          <w:sz w:val="24"/>
+          <w:lang w:val="en-US"/>
+        </w:rPr>
+        <w:t>test</w:t>
+      </w:r>
+      <w:r>
+        <w:rPr>
+          <w:rFonts w:ascii="Times New Roman" w:eastAsia="Times New Roman" w:hAnsi="Times New Roman" w:cs="Times New Roman"/>
+          <w:sz w:val="24"/>
+        </w:rPr>
+        <w:t xml:space="preserve"> </w:t>
+      </w:r>
+      <w:r>
+        <w:rPr>
+          <w:rFonts w:ascii="Times New Roman" w:eastAsia="Times New Roman" w:hAnsi="Times New Roman" w:cs="Times New Roman"/>
+          <w:sz w:val="24"/>
+        </w:rPr>
+        <w:t xml:space="preserve">όσο ήτανε το αποτέλεσμα που προέκυπτε. Προκειμένου αυτό το </w:t>
+      </w:r>
+      <w:r>
+        <w:rPr>
+          <w:rFonts w:ascii="Times New Roman" w:eastAsia="Times New Roman" w:hAnsi="Times New Roman" w:cs="Times New Roman"/>
+          <w:sz w:val="24"/>
+          <w:lang w:val="en-US"/>
+        </w:rPr>
+        <w:t>test</w:t>
+      </w:r>
+      <w:r>
+        <w:rPr>
+          <w:rFonts w:ascii="Times New Roman" w:eastAsia="Times New Roman" w:hAnsi="Times New Roman" w:cs="Times New Roman"/>
+          <w:sz w:val="24"/>
+        </w:rPr>
+        <w:t xml:space="preserve"> </w:t>
+      </w:r>
+      <w:r>
+        <w:rPr>
+          <w:rFonts w:ascii="Times New Roman" w:eastAsia="Times New Roman" w:hAnsi="Times New Roman" w:cs="Times New Roman"/>
+          <w:sz w:val="24"/>
+        </w:rPr>
+        <w:t xml:space="preserve">να διεξαχθεί με επιτυχία οι όροι είχανε ως εξής: αφού ο </w:t>
+      </w:r>
+      <w:r>
+        <w:rPr>
+          <w:rFonts w:ascii="Times New Roman" w:eastAsia="Times New Roman" w:hAnsi="Times New Roman" w:cs="Times New Roman"/>
+          <w:sz w:val="24"/>
+          <w:lang w:val="en-US"/>
+        </w:rPr>
+        <w:t>tester</w:t>
+      </w:r>
+      <w:r>
+        <w:rPr>
+          <w:rFonts w:ascii="Times New Roman" w:eastAsia="Times New Roman" w:hAnsi="Times New Roman" w:cs="Times New Roman"/>
+          <w:sz w:val="24"/>
+        </w:rPr>
+        <w:t xml:space="preserve"> </w:t>
+      </w:r>
+      <w:r>
+        <w:rPr>
+          <w:rFonts w:ascii="Times New Roman" w:eastAsia="Times New Roman" w:hAnsi="Times New Roman" w:cs="Times New Roman"/>
+          <w:sz w:val="24"/>
+        </w:rPr>
+        <w:t xml:space="preserve">εισήγαγε </w:t>
+      </w:r>
+      <w:r>
+        <w:rPr>
+          <w:rFonts w:ascii="Times New Roman" w:eastAsia="Times New Roman" w:hAnsi="Times New Roman" w:cs="Times New Roman"/>
+          <w:sz w:val="24"/>
+        </w:rPr>
+        <w:t xml:space="preserve">τον ίδιο κωδικό και στο </w:t>
+      </w:r>
+      <w:r>
+        <w:rPr>
+          <w:rFonts w:ascii="Times New Roman" w:eastAsia="Times New Roman" w:hAnsi="Times New Roman" w:cs="Times New Roman"/>
+          <w:sz w:val="24"/>
+          <w:lang w:val="en-US"/>
+        </w:rPr>
+        <w:t>hash</w:t>
+      </w:r>
+      <w:r>
+        <w:rPr>
+          <w:rFonts w:ascii="Times New Roman" w:eastAsia="Times New Roman" w:hAnsi="Times New Roman" w:cs="Times New Roman"/>
+          <w:sz w:val="24"/>
+        </w:rPr>
+        <w:t xml:space="preserve"> </w:t>
+      </w:r>
+      <w:r>
+        <w:rPr>
+          <w:rFonts w:ascii="Times New Roman" w:eastAsia="Times New Roman" w:hAnsi="Times New Roman" w:cs="Times New Roman"/>
+          <w:sz w:val="24"/>
+        </w:rPr>
+        <w:t xml:space="preserve">και στο </w:t>
+      </w:r>
+      <w:r>
+        <w:rPr>
+          <w:rFonts w:ascii="Times New Roman" w:eastAsia="Times New Roman" w:hAnsi="Times New Roman" w:cs="Times New Roman"/>
+          <w:sz w:val="24"/>
+          <w:lang w:val="en-US"/>
+        </w:rPr>
+        <w:t>hash</w:t>
+      </w:r>
+      <w:r>
+        <w:rPr>
+          <w:rFonts w:ascii="Times New Roman" w:eastAsia="Times New Roman" w:hAnsi="Times New Roman" w:cs="Times New Roman"/>
+          <w:sz w:val="24"/>
+        </w:rPr>
+        <w:t xml:space="preserve">2, όταν έτρεχε ο κώδικας έλεγχε εάν το υπολογισμένο </w:t>
+      </w:r>
+      <w:r>
+        <w:rPr>
+          <w:rFonts w:ascii="Times New Roman" w:eastAsia="Times New Roman" w:hAnsi="Times New Roman" w:cs="Times New Roman"/>
+          <w:sz w:val="24"/>
+          <w:lang w:val="en-US"/>
+        </w:rPr>
+        <w:t>hash</w:t>
+      </w:r>
+      <w:r>
+        <w:rPr>
+          <w:rFonts w:ascii="Times New Roman" w:eastAsia="Times New Roman" w:hAnsi="Times New Roman" w:cs="Times New Roman"/>
+          <w:sz w:val="24"/>
+        </w:rPr>
+        <w:t xml:space="preserve"> </w:t>
+      </w:r>
+      <w:r>
+        <w:rPr>
+          <w:rFonts w:ascii="Times New Roman" w:eastAsia="Times New Roman" w:hAnsi="Times New Roman" w:cs="Times New Roman"/>
+          <w:sz w:val="24"/>
+        </w:rPr>
+        <w:t>είναι ίδιο με το άλλο. Αφότου λοιπόν πραγματοποιούταν αυτός ο έλεγχος, εάν όλα πήγαιναν καλά</w:t>
+      </w:r>
+      <w:r>
+        <w:rPr>
+          <w:rFonts w:ascii="Times New Roman" w:eastAsia="Times New Roman" w:hAnsi="Times New Roman" w:cs="Times New Roman"/>
+          <w:sz w:val="24"/>
+        </w:rPr>
+        <w:t>,</w:t>
+      </w:r>
+      <w:r>
+        <w:rPr>
+          <w:rFonts w:ascii="Times New Roman" w:eastAsia="Times New Roman" w:hAnsi="Times New Roman" w:cs="Times New Roman"/>
+          <w:sz w:val="24"/>
+        </w:rPr>
+        <w:t xml:space="preserve"> η έξοδος του προγράμματος έπρεπε να είναι ¨</w:t>
+      </w:r>
+      <w:r>
+        <w:rPr>
+          <w:rFonts w:ascii="Times New Roman" w:eastAsia="Times New Roman" w:hAnsi="Times New Roman" w:cs="Times New Roman"/>
+          <w:sz w:val="24"/>
+          <w:lang w:val="en-US"/>
+        </w:rPr>
+        <w:t>They</w:t>
+      </w:r>
+      <w:r>
+        <w:rPr>
+          <w:rFonts w:ascii="Times New Roman" w:eastAsia="Times New Roman" w:hAnsi="Times New Roman" w:cs="Times New Roman"/>
+          <w:sz w:val="24"/>
+        </w:rPr>
+        <w:t xml:space="preserve"> </w:t>
+      </w:r>
+      <w:r>
+        <w:rPr>
+          <w:rFonts w:ascii="Times New Roman" w:eastAsia="Times New Roman" w:hAnsi="Times New Roman" w:cs="Times New Roman"/>
+          <w:sz w:val="24"/>
+          <w:lang w:val="en-US"/>
+        </w:rPr>
+        <w:t>are</w:t>
+      </w:r>
+      <w:r>
+        <w:rPr>
+          <w:rFonts w:ascii="Times New Roman" w:eastAsia="Times New Roman" w:hAnsi="Times New Roman" w:cs="Times New Roman"/>
+          <w:sz w:val="24"/>
+        </w:rPr>
+        <w:t xml:space="preserve"> </w:t>
+      </w:r>
+      <w:r>
+        <w:rPr>
+          <w:rFonts w:ascii="Times New Roman" w:eastAsia="Times New Roman" w:hAnsi="Times New Roman" w:cs="Times New Roman"/>
+          <w:sz w:val="24"/>
+          <w:lang w:val="en-US"/>
+        </w:rPr>
+        <w:t>the</w:t>
+      </w:r>
+      <w:r>
+        <w:rPr>
+          <w:rFonts w:ascii="Times New Roman" w:eastAsia="Times New Roman" w:hAnsi="Times New Roman" w:cs="Times New Roman"/>
+          <w:sz w:val="24"/>
+        </w:rPr>
+        <w:t xml:space="preserve"> </w:t>
+      </w:r>
+      <w:r>
+        <w:rPr>
+          <w:rFonts w:ascii="Times New Roman" w:eastAsia="Times New Roman" w:hAnsi="Times New Roman" w:cs="Times New Roman"/>
+          <w:sz w:val="24"/>
+          <w:lang w:val="en-US"/>
+        </w:rPr>
+        <w:t>same</w:t>
+      </w:r>
+      <w:r>
+        <w:rPr>
+          <w:rFonts w:ascii="Times New Roman" w:eastAsia="Times New Roman" w:hAnsi="Times New Roman" w:cs="Times New Roman"/>
+          <w:sz w:val="24"/>
+        </w:rPr>
+        <w:t>¨ επιβεβαιώνοντας</w:t>
+      </w:r>
+      <w:r>
+        <w:rPr>
+          <w:rFonts w:ascii="Times New Roman" w:eastAsia="Times New Roman" w:hAnsi="Times New Roman" w:cs="Times New Roman"/>
+          <w:sz w:val="24"/>
+        </w:rPr>
+        <w:t xml:space="preserve"> ότι όντως το </w:t>
+      </w:r>
+      <w:r>
+        <w:rPr>
+          <w:rFonts w:ascii="Times New Roman" w:eastAsia="Times New Roman" w:hAnsi="Times New Roman" w:cs="Times New Roman"/>
+          <w:sz w:val="24"/>
+          <w:lang w:val="en-US"/>
+        </w:rPr>
+        <w:t>hash</w:t>
+      </w:r>
+      <w:r>
+        <w:rPr>
+          <w:rFonts w:ascii="Times New Roman" w:eastAsia="Times New Roman" w:hAnsi="Times New Roman" w:cs="Times New Roman"/>
+          <w:sz w:val="24"/>
+        </w:rPr>
+        <w:t xml:space="preserve"> </w:t>
+      </w:r>
+      <w:r>
+        <w:rPr>
+          <w:rFonts w:ascii="Times New Roman" w:eastAsia="Times New Roman" w:hAnsi="Times New Roman" w:cs="Times New Roman"/>
+          <w:sz w:val="24"/>
+        </w:rPr>
+        <w:t xml:space="preserve">είναι ίδιο και ότι το </w:t>
+      </w:r>
+      <w:r>
+        <w:rPr>
+          <w:rFonts w:ascii="Times New Roman" w:eastAsia="Times New Roman" w:hAnsi="Times New Roman" w:cs="Times New Roman"/>
+          <w:sz w:val="24"/>
+          <w:lang w:val="en-US"/>
+        </w:rPr>
+        <w:t>test</w:t>
+      </w:r>
+      <w:r>
+        <w:rPr>
+          <w:rFonts w:ascii="Times New Roman" w:eastAsia="Times New Roman" w:hAnsi="Times New Roman" w:cs="Times New Roman"/>
+          <w:sz w:val="24"/>
+        </w:rPr>
+        <w:t xml:space="preserve"> </w:t>
+      </w:r>
+      <w:r>
+        <w:rPr>
+          <w:rFonts w:ascii="Times New Roman" w:eastAsia="Times New Roman" w:hAnsi="Times New Roman" w:cs="Times New Roman"/>
+          <w:sz w:val="24"/>
+        </w:rPr>
+        <w:t xml:space="preserve">πραγματοποιήθηκε με επιτυχία. Ακολουθεί </w:t>
+      </w:r>
+      <w:r>
+        <w:rPr>
+          <w:rFonts w:ascii="Times New Roman" w:eastAsia="Times New Roman" w:hAnsi="Times New Roman" w:cs="Times New Roman"/>
+          <w:sz w:val="24"/>
+          <w:lang w:val="en-US"/>
+        </w:rPr>
+        <w:t xml:space="preserve">screenshot </w:t>
+      </w:r>
+      <w:r>
+        <w:rPr>
+          <w:rFonts w:ascii="Times New Roman" w:eastAsia="Times New Roman" w:hAnsi="Times New Roman" w:cs="Times New Roman"/>
+          <w:sz w:val="24"/>
+        </w:rPr>
+        <w:t>του κώδικα:</w:t>
+      </w:r>
+    </w:p>
+    <w:p>
+      <w:pPr>
+        <w:ind w:left="349"/>
+        <w:jc w:val="center"/>
+        <w:rPr>
+          <w:rFonts w:ascii="Times New Roman" w:eastAsia="Times New Roman" w:hAnsi="Times New Roman" w:cs="Times New Roman"/>
+          <w:sz w:val="24"/>
+        </w:rPr>
+      </w:pPr>
+      <w:r>
+        <w:rPr>
+          <w:rFonts w:ascii="Times New Roman" w:eastAsia="Times New Roman" w:hAnsi="Times New Roman" w:cs="Times New Roman"/>
+          <w:sz w:val="24"/>
+        </w:rPr>
+        <w:pict>
+          <v:shapetype id="_x0000_t75" coordsize="21600,21600" o:spt="75" o:preferrelative="t" path="m@4@5l@4@11@9@11@9@5xe" filled="f" stroked="f">
+            <v:stroke joinstyle="miter"/>
+            <v:formulas>
+              <v:f eqn="if lineDrawn pixelLineWidth 0"/>
+              <v:f eqn="sum @0 1 0"/>
+              <v:f eqn="sum 0 0 @1"/>
+              <v:f eqn="prod @2 1 2"/>
+              <v:f eqn="prod @3 21600 pixelWidth"/>
+              <v:f eqn="prod @3 21600 pixelHeight"/>
+              <v:f eqn="sum @0 0 1"/>
+              <v:f eqn="prod @6 1 2"/>
+              <v:f eqn="prod @7 21600 pixelWidth"/>
+              <v:f eqn="sum @8 21600 0"/>
+              <v:f eqn="prod @7 21600 pixelHeight"/>
+              <v:f eqn="sum @10 21600 0"/>
+            </v:formulas>
+            <v:path o:extrusionok="f" gradientshapeok="t" o:connecttype="rect"/>
+            <o:lock v:ext="edit" aspectratio="t"/>
+          </v:shapetype>
+          <v:shape id="_x0000_i1031" type="#_x0000_t75" style="width:271.7pt;height:53pt">
+            <v:imagedata r:id="rId17" o:title="hash_testing"/>
+          </v:shape>
+        </w:pict>
+      </w:r>
+    </w:p>
+    <w:p>
+      <w:pPr>
+        <w:ind w:left="349"/>
+        <w:rPr>
+          <w:rFonts w:ascii="Times New Roman" w:eastAsia="Times New Roman" w:hAnsi="Times New Roman" w:cs="Times New Roman"/>
+          <w:sz w:val="24"/>
+        </w:rPr>
+      </w:pPr>
+      <w:r>
+        <w:rPr>
+          <w:rFonts w:ascii="Times New Roman" w:eastAsia="Times New Roman" w:hAnsi="Times New Roman" w:cs="Times New Roman"/>
+          <w:sz w:val="24"/>
+        </w:rPr>
+        <w:t>Οι είσοδοι που ακολούθησαν ήταν: ¨</w:t>
+      </w:r>
+      <w:r>
+        <w:rPr>
+          <w:rFonts w:ascii="Times New Roman" w:eastAsia="Times New Roman" w:hAnsi="Times New Roman" w:cs="Times New Roman"/>
+          <w:sz w:val="24"/>
+          <w:lang w:val="en-US"/>
+        </w:rPr>
+        <w:t>password</w:t>
+      </w:r>
+      <w:r>
+        <w:rPr>
+          <w:rFonts w:ascii="Times New Roman" w:eastAsia="Times New Roman" w:hAnsi="Times New Roman" w:cs="Times New Roman"/>
+          <w:sz w:val="24"/>
+        </w:rPr>
+        <w:t>123</w:t>
+      </w:r>
+      <w:r>
+        <w:rPr>
+          <w:rFonts w:ascii="Times New Roman" w:eastAsia="Times New Roman" w:hAnsi="Times New Roman" w:cs="Times New Roman"/>
+          <w:sz w:val="24"/>
+        </w:rPr>
+        <w:t>¨</w:t>
+      </w:r>
+      <w:r>
+        <w:rPr>
+          <w:rFonts w:ascii="Times New Roman" w:eastAsia="Times New Roman" w:hAnsi="Times New Roman" w:cs="Times New Roman"/>
+          <w:sz w:val="24"/>
+        </w:rPr>
+        <w:t>,</w:t>
+      </w:r>
+      <w:r>
+        <w:rPr>
+          <w:rFonts w:ascii="Times New Roman" w:eastAsia="Times New Roman" w:hAnsi="Times New Roman" w:cs="Times New Roman"/>
+          <w:sz w:val="24"/>
+        </w:rPr>
+        <w:t>¨</w:t>
+      </w:r>
+      <w:r>
+        <w:rPr>
+          <w:rFonts w:ascii="Times New Roman" w:eastAsia="Times New Roman" w:hAnsi="Times New Roman" w:cs="Times New Roman"/>
+          <w:sz w:val="24"/>
+          <w:lang w:val="en-US"/>
+        </w:rPr>
+        <w:t>kodikos</w:t>
+      </w:r>
+      <w:r>
+        <w:rPr>
+          <w:rFonts w:ascii="Times New Roman" w:eastAsia="Times New Roman" w:hAnsi="Times New Roman" w:cs="Times New Roman"/>
+          <w:sz w:val="24"/>
+        </w:rPr>
+        <w:t>345</w:t>
+      </w:r>
+      <w:r>
+        <w:rPr>
+          <w:rFonts w:ascii="Times New Roman" w:eastAsia="Times New Roman" w:hAnsi="Times New Roman" w:cs="Times New Roman"/>
+          <w:sz w:val="24"/>
+        </w:rPr>
+        <w:t>¨</w:t>
+      </w:r>
+      <w:r>
+        <w:rPr>
+          <w:rFonts w:ascii="Times New Roman" w:eastAsia="Times New Roman" w:hAnsi="Times New Roman" w:cs="Times New Roman"/>
+          <w:sz w:val="24"/>
+        </w:rPr>
+        <w:t>,</w:t>
+      </w:r>
+      <w:r>
+        <w:rPr>
+          <w:rFonts w:ascii="Times New Roman" w:eastAsia="Times New Roman" w:hAnsi="Times New Roman" w:cs="Times New Roman"/>
+          <w:sz w:val="24"/>
+        </w:rPr>
+        <w:t>¨</w:t>
+      </w:r>
+      <w:r>
+        <w:rPr>
+          <w:rFonts w:ascii="Times New Roman" w:eastAsia="Times New Roman" w:hAnsi="Times New Roman" w:cs="Times New Roman"/>
+          <w:sz w:val="24"/>
+          <w:lang w:val="en-US"/>
+        </w:rPr>
+        <w:t>simplepass</w:t>
+      </w:r>
+      <w:r>
+        <w:rPr>
+          <w:rFonts w:ascii="Times New Roman" w:eastAsia="Times New Roman" w:hAnsi="Times New Roman" w:cs="Times New Roman"/>
+          <w:sz w:val="24"/>
+        </w:rPr>
+        <w:t>¨</w:t>
+      </w:r>
+      <w:r>
+        <w:rPr>
+          <w:rFonts w:ascii="Times New Roman" w:eastAsia="Times New Roman" w:hAnsi="Times New Roman" w:cs="Times New Roman"/>
+          <w:sz w:val="24"/>
+        </w:rPr>
+        <w:t xml:space="preserve">. </w:t>
+      </w:r>
+      <w:r>
+        <w:rPr>
+          <w:rFonts w:ascii="Times New Roman" w:eastAsia="Times New Roman" w:hAnsi="Times New Roman" w:cs="Times New Roman"/>
+          <w:sz w:val="24"/>
+        </w:rPr>
+        <w:t xml:space="preserve">Οι τρείς κωδικοί χρησιμοποιήθηκαν από δύο φορές ο καθένας, συνολικά 6 </w:t>
+      </w:r>
+      <w:r>
+        <w:rPr>
+          <w:rFonts w:ascii="Times New Roman" w:eastAsia="Times New Roman" w:hAnsi="Times New Roman" w:cs="Times New Roman"/>
+          <w:sz w:val="24"/>
+          <w:lang w:val="en-US"/>
+        </w:rPr>
+        <w:t>test</w:t>
+      </w:r>
+      <w:r>
+        <w:rPr>
+          <w:rFonts w:ascii="Times New Roman" w:eastAsia="Times New Roman" w:hAnsi="Times New Roman" w:cs="Times New Roman"/>
+          <w:sz w:val="24"/>
+        </w:rPr>
+        <w:t>,</w:t>
+      </w:r>
+      <w:r>
+        <w:rPr>
+          <w:rFonts w:ascii="Times New Roman" w:eastAsia="Times New Roman" w:hAnsi="Times New Roman" w:cs="Times New Roman"/>
+          <w:sz w:val="24"/>
+        </w:rPr>
+        <w:t xml:space="preserve"> </w:t>
+      </w:r>
+      <w:r>
+        <w:rPr>
+          <w:rFonts w:ascii="Times New Roman" w:eastAsia="Times New Roman" w:hAnsi="Times New Roman" w:cs="Times New Roman"/>
+          <w:sz w:val="24"/>
+        </w:rPr>
+        <w:t>και υπήρξε 100% επιτυχία.</w:t>
+      </w:r>
+    </w:p>
+    <w:p>
+      <w:pPr>
+        <w:ind w:left="349"/>
+        <w:rPr>
+          <w:rFonts w:ascii="Times New Roman" w:eastAsia="Times New Roman" w:hAnsi="Times New Roman" w:cs="Times New Roman"/>
+          <w:sz w:val="24"/>
+        </w:rPr>
+      </w:pPr>
+      <w:r>
+        <w:rPr>
+          <w:rFonts w:ascii="Times New Roman" w:eastAsia="Times New Roman" w:hAnsi="Times New Roman" w:cs="Times New Roman"/>
+          <w:sz w:val="24"/>
+        </w:rPr>
+        <w:t xml:space="preserve">Συνεχίζοντας, </w:t>
+      </w:r>
+      <w:r>
+        <w:rPr>
+          <w:rFonts w:ascii="Times New Roman" w:eastAsia="Times New Roman" w:hAnsi="Times New Roman" w:cs="Times New Roman"/>
+          <w:sz w:val="24"/>
+        </w:rPr>
+        <w:t xml:space="preserve">το επόμενο </w:t>
+      </w:r>
+      <w:r>
+        <w:rPr>
+          <w:rFonts w:ascii="Times New Roman" w:eastAsia="Times New Roman" w:hAnsi="Times New Roman" w:cs="Times New Roman"/>
+          <w:sz w:val="24"/>
+          <w:lang w:val="en-US"/>
+        </w:rPr>
+        <w:t>test</w:t>
+      </w:r>
+      <w:r>
+        <w:rPr>
+          <w:rFonts w:ascii="Times New Roman" w:eastAsia="Times New Roman" w:hAnsi="Times New Roman" w:cs="Times New Roman"/>
+          <w:sz w:val="24"/>
+        </w:rPr>
+        <w:t xml:space="preserve"> </w:t>
+      </w:r>
+      <w:r>
+        <w:rPr>
+          <w:rFonts w:ascii="Times New Roman" w:eastAsia="Times New Roman" w:hAnsi="Times New Roman" w:cs="Times New Roman"/>
+          <w:sz w:val="24"/>
+        </w:rPr>
+        <w:t xml:space="preserve">πραγματοποιήθηκε επάνω στο </w:t>
+      </w:r>
+      <w:r>
+        <w:rPr>
+          <w:rFonts w:ascii="Times New Roman" w:eastAsia="Times New Roman" w:hAnsi="Times New Roman" w:cs="Times New Roman"/>
+          <w:sz w:val="24"/>
+          <w:lang w:val="en-US"/>
+        </w:rPr>
+        <w:t>username</w:t>
+      </w:r>
+      <w:r>
+        <w:rPr>
+          <w:rFonts w:ascii="Times New Roman" w:eastAsia="Times New Roman" w:hAnsi="Times New Roman" w:cs="Times New Roman"/>
+          <w:sz w:val="24"/>
+        </w:rPr>
+        <w:t xml:space="preserve"> </w:t>
+      </w:r>
+      <w:r>
+        <w:rPr>
+          <w:rFonts w:ascii="Times New Roman" w:eastAsia="Times New Roman" w:hAnsi="Times New Roman" w:cs="Times New Roman"/>
+          <w:sz w:val="24"/>
+          <w:lang w:val="en-US"/>
+        </w:rPr>
+        <w:t>generator</w:t>
+      </w:r>
+      <w:r>
+        <w:rPr>
+          <w:rFonts w:ascii="Times New Roman" w:eastAsia="Times New Roman" w:hAnsi="Times New Roman" w:cs="Times New Roman"/>
+          <w:sz w:val="24"/>
+        </w:rPr>
+        <w:t xml:space="preserve"> </w:t>
+      </w:r>
+      <w:r>
+        <w:rPr>
+          <w:rFonts w:ascii="Times New Roman" w:eastAsia="Times New Roman" w:hAnsi="Times New Roman" w:cs="Times New Roman"/>
+          <w:sz w:val="24"/>
+        </w:rPr>
+        <w:t>όπου ο γίνεται είσοδος κάποιου ονόματος και επιθέτου</w:t>
+      </w:r>
+      <w:r>
+        <w:rPr>
+          <w:rFonts w:ascii="Times New Roman" w:eastAsia="Times New Roman" w:hAnsi="Times New Roman" w:cs="Times New Roman"/>
+          <w:sz w:val="24"/>
+        </w:rPr>
+        <w:t xml:space="preserve">, </w:t>
+      </w:r>
+      <w:r>
+        <w:rPr>
+          <w:rFonts w:ascii="Times New Roman" w:eastAsia="Times New Roman" w:hAnsi="Times New Roman" w:cs="Times New Roman"/>
+          <w:sz w:val="24"/>
+        </w:rPr>
+        <w:t xml:space="preserve">ως αποτέλεσμα λαμβάνεται ένα τυχαία δομημένο </w:t>
+      </w:r>
+      <w:r>
+        <w:rPr>
+          <w:rFonts w:ascii="Times New Roman" w:eastAsia="Times New Roman" w:hAnsi="Times New Roman" w:cs="Times New Roman"/>
+          <w:sz w:val="24"/>
+          <w:lang w:val="en-US"/>
+        </w:rPr>
+        <w:t>Username</w:t>
+      </w:r>
+      <w:r>
+        <w:rPr>
+          <w:rFonts w:ascii="Times New Roman" w:eastAsia="Times New Roman" w:hAnsi="Times New Roman" w:cs="Times New Roman"/>
+          <w:sz w:val="24"/>
+        </w:rPr>
+        <w:t xml:space="preserve"> </w:t>
+      </w:r>
+      <w:r>
+        <w:rPr>
+          <w:rFonts w:ascii="Times New Roman" w:eastAsia="Times New Roman" w:hAnsi="Times New Roman" w:cs="Times New Roman"/>
+          <w:sz w:val="24"/>
+        </w:rPr>
+        <w:t xml:space="preserve">το οποίο αποτελείται από δύο </w:t>
+      </w:r>
+      <w:r>
+        <w:rPr>
+          <w:rFonts w:ascii="Times New Roman" w:eastAsia="Times New Roman" w:hAnsi="Times New Roman" w:cs="Times New Roman"/>
+          <w:sz w:val="24"/>
+        </w:rPr>
+        <w:t xml:space="preserve">(2) </w:t>
+      </w:r>
+      <w:r>
+        <w:rPr>
+          <w:rFonts w:ascii="Times New Roman" w:eastAsia="Times New Roman" w:hAnsi="Times New Roman" w:cs="Times New Roman"/>
+          <w:sz w:val="24"/>
+        </w:rPr>
+        <w:t xml:space="preserve">γράμματα </w:t>
+      </w:r>
+      <w:r>
+        <w:rPr>
+          <w:rFonts w:ascii="Times New Roman" w:eastAsia="Times New Roman" w:hAnsi="Times New Roman" w:cs="Times New Roman"/>
+          <w:sz w:val="24"/>
+        </w:rPr>
+        <w:t xml:space="preserve">του ονόματος και τέσσερα (4) γράμματα του επιθέτου. Οι είσοδοι και έξοδοι κάτω του </w:t>
+      </w:r>
+      <w:r>
+        <w:rPr>
+          <w:rFonts w:ascii="Times New Roman" w:eastAsia="Times New Roman" w:hAnsi="Times New Roman" w:cs="Times New Roman"/>
+          <w:sz w:val="24"/>
+          <w:lang w:val="en-US"/>
+        </w:rPr>
+        <w:t>screenshot</w:t>
+      </w:r>
+      <w:r>
+        <w:rPr>
+          <w:rFonts w:ascii="Times New Roman" w:eastAsia="Times New Roman" w:hAnsi="Times New Roman" w:cs="Times New Roman"/>
+          <w:sz w:val="24"/>
+        </w:rPr>
+        <w:t xml:space="preserve"> αποτελούνε παραστατικό παράδειγμα</w:t>
+      </w:r>
+      <w:r>
+        <w:rPr>
+          <w:rFonts w:ascii="Times New Roman" w:eastAsia="Times New Roman" w:hAnsi="Times New Roman" w:cs="Times New Roman"/>
+          <w:sz w:val="24"/>
+        </w:rPr>
+        <w:t xml:space="preserve">. </w:t>
+      </w:r>
+      <w:r>
+        <w:rPr>
+          <w:rFonts w:ascii="Times New Roman" w:eastAsia="Times New Roman" w:hAnsi="Times New Roman" w:cs="Times New Roman"/>
+          <w:sz w:val="24"/>
+        </w:rPr>
+        <w:t xml:space="preserve">Ακολουθεί </w:t>
+      </w:r>
+      <w:r>
+        <w:rPr>
+          <w:rFonts w:ascii="Times New Roman" w:eastAsia="Times New Roman" w:hAnsi="Times New Roman" w:cs="Times New Roman"/>
+          <w:sz w:val="24"/>
+          <w:lang w:val="en-US"/>
+        </w:rPr>
+        <w:t xml:space="preserve">screenshot </w:t>
+      </w:r>
+      <w:r>
+        <w:rPr>
+          <w:rFonts w:ascii="Times New Roman" w:eastAsia="Times New Roman" w:hAnsi="Times New Roman" w:cs="Times New Roman"/>
+          <w:sz w:val="24"/>
+        </w:rPr>
+        <w:t>του κώδικα:</w:t>
+      </w:r>
+    </w:p>
+    <w:p>
+      <w:pPr>
+        <w:ind w:left="349"/>
+        <w:jc w:val="center"/>
+        <w:rPr>
+          <w:rFonts w:ascii="Times New Roman" w:eastAsia="Times New Roman" w:hAnsi="Times New Roman" w:cs="Times New Roman"/>
+          <w:sz w:val="24"/>
+        </w:rPr>
+      </w:pPr>
+      <w:r>
+        <w:rPr>
+          <w:rFonts w:ascii="Times New Roman" w:eastAsia="Times New Roman" w:hAnsi="Times New Roman" w:cs="Times New Roman"/>
+          <w:sz w:val="24"/>
+        </w:rPr>
+        <w:pict>
+          <v:shape id="_x0000_i1032" type="#_x0000_t75" style="width:402.1pt;height:13.6pt">
+            <v:imagedata r:id="rId18" o:title="username_gen_nakanwparadigmata"/>
+          </v:shape>
+        </w:pict>
+      </w:r>
+    </w:p>
+    <w:p>
+      <w:pPr>
+        <w:ind w:left="349"/>
+        <w:rPr>
+          <w:rFonts w:ascii="Times New Roman" w:eastAsia="Times New Roman" w:hAnsi="Times New Roman" w:cs="Times New Roman"/>
+          <w:sz w:val="24"/>
+        </w:rPr>
+      </w:pPr>
+    </w:p>
+    <w:tbl>
+      <w:tblPr>
+        <w:tblW w:w="3061" w:type="dxa"/>
+        <w:jc w:val="center"/>
+        <w:tblInd w:w="2428" w:type="dxa"/>
+        <w:tblBorders>
+          <w:top w:val="single" w:sz="4" w:space="0" w:color="auto"/>
+          <w:left w:val="single" w:sz="4" w:space="0" w:color="auto"/>
+          <w:bottom w:val="single" w:sz="4" w:space="0" w:color="auto"/>
+          <w:right w:val="single" w:sz="4" w:space="0" w:color="auto"/>
+          <w:insideH w:val="single" w:sz="4" w:space="0" w:color="auto"/>
+          <w:insideV w:val="single" w:sz="4" w:space="0" w:color="auto"/>
+        </w:tblBorders>
+        <w:tblLook w:val="0000"/>
+      </w:tblPr>
+      <w:tblGrid>
+        <w:gridCol w:w="5784"/>
+      </w:tblGrid>
+      <w:tr>
+        <w:tblPrEx>
+          <w:tblCellMar>
+            <w:top w:w="0" w:type="dxa"/>
+            <w:bottom w:w="0" w:type="dxa"/>
+          </w:tblCellMar>
+        </w:tblPrEx>
+        <w:trPr>
+          <w:trHeight w:val="1392"/>
+          <w:jc w:val="center"/>
+        </w:trPr>
+        <w:tc>
+          <w:tcPr>
+            <w:tcW w:w="3061" w:type="dxa"/>
+          </w:tcPr>
+          <w:p>
+            <w:pPr>
+              <w:ind w:left="349"/>
+              <w:jc w:val="center"/>
+              <w:rPr>
+                <w:rFonts w:ascii="Times New Roman" w:eastAsia="Times New Roman" w:hAnsi="Times New Roman" w:cs="Times New Roman"/>
+                <w:sz w:val="24"/>
+              </w:rPr>
+            </w:pPr>
+            <w:r>
+              <w:rPr>
+                <w:rFonts w:ascii="Times New Roman" w:eastAsia="Times New Roman" w:hAnsi="Times New Roman" w:cs="Times New Roman"/>
+                <w:sz w:val="24"/>
+              </w:rPr>
+              <w:lastRenderedPageBreak/>
+              <w:t>Είσοδοι:</w:t>
+            </w:r>
+          </w:p>
+          <w:p>
+            <w:pPr>
+              <w:pStyle w:val="a3"/>
+              <w:numPr>
+                <w:ilvl w:val="0"/>
+                <w:numId w:val="7"/>
+              </w:numPr>
+              <w:jc w:val="center"/>
+              <w:rPr>
+                <w:rFonts w:ascii="Times New Roman" w:eastAsia="Times New Roman" w:hAnsi="Times New Roman" w:cs="Times New Roman"/>
+                <w:sz w:val="24"/>
+              </w:rPr>
+            </w:pPr>
+            <w:r>
+              <w:rPr>
+                <w:rFonts w:ascii="Times New Roman" w:eastAsia="Times New Roman" w:hAnsi="Times New Roman" w:cs="Times New Roman"/>
+                <w:sz w:val="24"/>
+              </w:rPr>
+              <w:t>(ΠΑΝΑΓΙΩΤΗΣ,ΣΚΛΙΔΑΣ</w:t>
+            </w:r>
+            <w:r>
+              <w:rPr>
+                <w:rFonts w:ascii="Times New Roman" w:eastAsia="Times New Roman" w:hAnsi="Times New Roman" w:cs="Times New Roman"/>
+                <w:sz w:val="24"/>
+              </w:rPr>
+              <w:t>)</w:t>
+            </w:r>
+          </w:p>
+          <w:p>
+            <w:pPr>
+              <w:pStyle w:val="a3"/>
+              <w:numPr>
+                <w:ilvl w:val="0"/>
+                <w:numId w:val="7"/>
+              </w:numPr>
+              <w:jc w:val="center"/>
+              <w:rPr>
+                <w:rFonts w:ascii="Times New Roman" w:eastAsia="Times New Roman" w:hAnsi="Times New Roman" w:cs="Times New Roman"/>
+                <w:sz w:val="24"/>
+              </w:rPr>
+            </w:pPr>
+            <w:r>
+              <w:rPr>
+                <w:rFonts w:ascii="Times New Roman" w:eastAsia="Times New Roman" w:hAnsi="Times New Roman" w:cs="Times New Roman"/>
+                <w:sz w:val="24"/>
+              </w:rPr>
+              <w:t>(ΑΘΑΝΑΣΙΟΣ,ΜΕΛΙΣΣΟΣ)</w:t>
+            </w:r>
+          </w:p>
+          <w:p>
+            <w:pPr>
+              <w:pStyle w:val="a3"/>
+              <w:numPr>
+                <w:ilvl w:val="0"/>
+                <w:numId w:val="7"/>
+              </w:numPr>
+              <w:jc w:val="center"/>
+              <w:rPr>
+                <w:rFonts w:ascii="Times New Roman" w:eastAsia="Times New Roman" w:hAnsi="Times New Roman" w:cs="Times New Roman"/>
+                <w:sz w:val="24"/>
+              </w:rPr>
+            </w:pPr>
+            <w:r>
+              <w:rPr>
+                <w:rFonts w:ascii="Times New Roman" w:eastAsia="Times New Roman" w:hAnsi="Times New Roman" w:cs="Times New Roman"/>
+                <w:sz w:val="24"/>
+              </w:rPr>
+              <w:t>(ΚΩΝΣΤΑΝΤΙΝΟΣ,ΠΑΠΑΝΑΓΝΟΥ)</w:t>
+            </w:r>
+          </w:p>
+          <w:p>
+            <w:pPr>
+              <w:ind w:left="349"/>
+              <w:jc w:val="center"/>
+              <w:rPr>
+                <w:rFonts w:ascii="Times New Roman" w:eastAsia="Times New Roman" w:hAnsi="Times New Roman" w:cs="Times New Roman"/>
+                <w:sz w:val="24"/>
+              </w:rPr>
+            </w:pPr>
+            <w:r>
+              <w:rPr>
+                <w:rFonts w:ascii="Times New Roman" w:eastAsia="Times New Roman" w:hAnsi="Times New Roman" w:cs="Times New Roman"/>
+                <w:sz w:val="24"/>
+              </w:rPr>
+              <w:t>Έξοδοι:</w:t>
+            </w:r>
+          </w:p>
+          <w:p>
+            <w:pPr>
+              <w:pStyle w:val="a3"/>
+              <w:numPr>
+                <w:ilvl w:val="0"/>
+                <w:numId w:val="8"/>
+              </w:numPr>
+              <w:jc w:val="center"/>
+              <w:rPr>
+                <w:rFonts w:ascii="Times New Roman" w:eastAsia="Times New Roman" w:hAnsi="Times New Roman" w:cs="Times New Roman"/>
+                <w:sz w:val="24"/>
+              </w:rPr>
+            </w:pPr>
+            <w:r>
+              <w:rPr>
+                <w:rFonts w:ascii="Times New Roman" w:eastAsia="Times New Roman" w:hAnsi="Times New Roman" w:cs="Times New Roman"/>
+                <w:sz w:val="24"/>
+                <w:lang w:val="en-US"/>
+              </w:rPr>
+              <w:t>paskli,paklid</w:t>
+            </w:r>
+          </w:p>
+          <w:p>
+            <w:pPr>
+              <w:pStyle w:val="a3"/>
+              <w:numPr>
+                <w:ilvl w:val="0"/>
+                <w:numId w:val="8"/>
+              </w:numPr>
+              <w:jc w:val="center"/>
+              <w:rPr>
+                <w:rFonts w:ascii="Times New Roman" w:eastAsia="Times New Roman" w:hAnsi="Times New Roman" w:cs="Times New Roman"/>
+                <w:sz w:val="24"/>
+              </w:rPr>
+            </w:pPr>
+            <w:r>
+              <w:rPr>
+                <w:rFonts w:ascii="Times New Roman" w:eastAsia="Times New Roman" w:hAnsi="Times New Roman" w:cs="Times New Roman"/>
+                <w:sz w:val="24"/>
+                <w:lang w:val="en-US"/>
+              </w:rPr>
+              <w:t>a8meli,a8mell</w:t>
+            </w:r>
+          </w:p>
+          <w:p>
+            <w:pPr>
+              <w:pStyle w:val="a3"/>
+              <w:numPr>
+                <w:ilvl w:val="0"/>
+                <w:numId w:val="8"/>
+              </w:numPr>
+              <w:jc w:val="center"/>
+              <w:rPr>
+                <w:rFonts w:ascii="Times New Roman" w:eastAsia="Times New Roman" w:hAnsi="Times New Roman" w:cs="Times New Roman"/>
+                <w:sz w:val="24"/>
+              </w:rPr>
+            </w:pPr>
+            <w:r>
+              <w:rPr>
+                <w:rFonts w:ascii="Times New Roman" w:eastAsia="Times New Roman" w:hAnsi="Times New Roman" w:cs="Times New Roman"/>
+                <w:sz w:val="24"/>
+                <w:lang w:val="en-US"/>
+              </w:rPr>
+              <w:t>kwpapa,kwpana</w:t>
+            </w:r>
+          </w:p>
+          <w:p>
+            <w:pPr>
+              <w:jc w:val="center"/>
+              <w:rPr>
+                <w:rFonts w:ascii="Times New Roman" w:eastAsia="Times New Roman" w:hAnsi="Times New Roman" w:cs="Times New Roman"/>
+                <w:sz w:val="24"/>
+              </w:rPr>
+            </w:pPr>
+          </w:p>
+        </w:tc>
+      </w:tr>
+    </w:tbl>
+    <w:p>
+      <w:pPr>
+        <w:rPr>
+          <w:rFonts w:ascii="Times New Roman" w:eastAsia="Times New Roman" w:hAnsi="Times New Roman" w:cs="Times New Roman"/>
+          <w:sz w:val="24"/>
+          <w:lang w:val="en-US"/>
+        </w:rPr>
+      </w:pPr>
+    </w:p>
+    <w:p>
+      <w:pPr>
+        <w:rPr>
+          <w:rFonts w:ascii="Times New Roman" w:eastAsia="Times New Roman" w:hAnsi="Times New Roman" w:cs="Times New Roman"/>
+          <w:sz w:val="24"/>
+        </w:rPr>
+      </w:pPr>
+      <w:r>
+        <w:rPr>
+          <w:rFonts w:ascii="Times New Roman" w:eastAsia="Times New Roman" w:hAnsi="Times New Roman" w:cs="Times New Roman"/>
+          <w:sz w:val="24"/>
+        </w:rPr>
+        <w:t xml:space="preserve">Το </w:t>
+      </w:r>
+      <w:r>
+        <w:rPr>
+          <w:rFonts w:ascii="Times New Roman" w:eastAsia="Times New Roman" w:hAnsi="Times New Roman" w:cs="Times New Roman"/>
+          <w:sz w:val="24"/>
+          <w:lang w:val="en-US"/>
+        </w:rPr>
+        <w:t>test</w:t>
+      </w:r>
+      <w:r>
+        <w:rPr>
+          <w:rFonts w:ascii="Times New Roman" w:eastAsia="Times New Roman" w:hAnsi="Times New Roman" w:cs="Times New Roman"/>
+          <w:sz w:val="24"/>
+        </w:rPr>
+        <w:t xml:space="preserve"> </w:t>
+      </w:r>
+      <w:r>
+        <w:rPr>
+          <w:rFonts w:ascii="Times New Roman" w:eastAsia="Times New Roman" w:hAnsi="Times New Roman" w:cs="Times New Roman"/>
+          <w:sz w:val="24"/>
+        </w:rPr>
+        <w:t xml:space="preserve">έγινε έξι (6) φορές και είχε απόλυτη επιτυχία. Οι μόνες παρατηρήσεις που έγιναν ήταν ότι λόγο σύνδεσης ελληνικού αλφαβήτου με αγγλικούς χαρακτήρες πολλές φορές το τυχαία παραγόμενο </w:t>
+      </w:r>
+      <w:r>
+        <w:rPr>
+          <w:rFonts w:ascii="Times New Roman" w:eastAsia="Times New Roman" w:hAnsi="Times New Roman" w:cs="Times New Roman"/>
+          <w:sz w:val="24"/>
+          <w:lang w:val="en-US"/>
+        </w:rPr>
+        <w:t>username</w:t>
+      </w:r>
+      <w:r>
+        <w:rPr>
+          <w:rFonts w:ascii="Times New Roman" w:eastAsia="Times New Roman" w:hAnsi="Times New Roman" w:cs="Times New Roman"/>
+          <w:sz w:val="24"/>
+        </w:rPr>
+        <w:t xml:space="preserve"> </w:t>
+      </w:r>
+      <w:r>
+        <w:rPr>
+          <w:rFonts w:ascii="Times New Roman" w:eastAsia="Times New Roman" w:hAnsi="Times New Roman" w:cs="Times New Roman"/>
+          <w:sz w:val="24"/>
+        </w:rPr>
+        <w:t>είναι δυσνόητο από τον χρήστη ιδιαίτερα όταν υπάρχουν ονόματα που συμπεριλαμβάνουν τα γράμματα ¨ξ¨ και ¨θ¨ καθώς τα ανάλογα στο αγγλικό αλφάβητο αντικαταστήθηκαν με το ¨3¨,¨8¨ ανάλογα</w:t>
+      </w:r>
+      <w:r>
+        <w:rPr>
+          <w:rFonts w:ascii="Times New Roman" w:eastAsia="Times New Roman" w:hAnsi="Times New Roman" w:cs="Times New Roman"/>
+          <w:sz w:val="24"/>
+        </w:rPr>
+        <w:t>.</w:t>
+      </w:r>
+    </w:p>
+    <w:p>
+      <w:pPr>
+        <w:rPr>
+          <w:rFonts w:ascii="Times New Roman" w:eastAsia="Times New Roman" w:hAnsi="Times New Roman" w:cs="Times New Roman"/>
+          <w:sz w:val="24"/>
+        </w:rPr>
+      </w:pPr>
+      <w:r>
+        <w:rPr>
+          <w:rFonts w:ascii="Times New Roman" w:eastAsia="Times New Roman" w:hAnsi="Times New Roman" w:cs="Times New Roman"/>
+          <w:sz w:val="24"/>
+        </w:rPr>
+        <w:t xml:space="preserve">Κλείνοντας το πρώτο </w:t>
+      </w:r>
+      <w:r>
+        <w:rPr>
+          <w:rFonts w:ascii="Times New Roman" w:eastAsia="Times New Roman" w:hAnsi="Times New Roman" w:cs="Times New Roman"/>
+          <w:sz w:val="24"/>
+          <w:lang w:val="en-US"/>
+        </w:rPr>
+        <w:t>test</w:t>
+      </w:r>
+      <w:r>
+        <w:rPr>
+          <w:rFonts w:ascii="Times New Roman" w:eastAsia="Times New Roman" w:hAnsi="Times New Roman" w:cs="Times New Roman"/>
+          <w:sz w:val="24"/>
+        </w:rPr>
+        <w:t xml:space="preserve"> </w:t>
+      </w:r>
+      <w:r>
+        <w:rPr>
+          <w:rFonts w:ascii="Times New Roman" w:eastAsia="Times New Roman" w:hAnsi="Times New Roman" w:cs="Times New Roman"/>
+          <w:sz w:val="24"/>
+        </w:rPr>
+        <w:t>στα τελευταία μέρη του κώδικα έγινε ένας γενικός έλεγχος όλων των πεδίων</w:t>
+      </w:r>
+      <w:r>
+        <w:rPr>
+          <w:rFonts w:ascii="Times New Roman" w:eastAsia="Times New Roman" w:hAnsi="Times New Roman" w:cs="Times New Roman"/>
+          <w:sz w:val="24"/>
+        </w:rPr>
+        <w:t xml:space="preserve">, αυτά είναι: Όνομα, Επίθετο, </w:t>
+      </w:r>
+      <w:r>
+        <w:rPr>
+          <w:rFonts w:ascii="Times New Roman" w:eastAsia="Times New Roman" w:hAnsi="Times New Roman" w:cs="Times New Roman"/>
+          <w:sz w:val="24"/>
+          <w:lang w:val="en-US"/>
+        </w:rPr>
+        <w:t>Id</w:t>
+      </w:r>
+      <w:r>
+        <w:rPr>
+          <w:rFonts w:ascii="Times New Roman" w:eastAsia="Times New Roman" w:hAnsi="Times New Roman" w:cs="Times New Roman"/>
+          <w:sz w:val="24"/>
+        </w:rPr>
+        <w:t xml:space="preserve"> </w:t>
+      </w:r>
+      <w:r>
+        <w:rPr>
+          <w:rFonts w:ascii="Times New Roman" w:eastAsia="Times New Roman" w:hAnsi="Times New Roman" w:cs="Times New Roman"/>
+          <w:sz w:val="24"/>
+        </w:rPr>
+        <w:t>χρήστη, Επίπεδο πρόσβασης Κωδικός χρήστη, Ρόλος του χρήστη, Τηλέφωνο χρήστη</w:t>
+      </w:r>
+      <w:r>
+        <w:rPr>
+          <w:rFonts w:ascii="Times New Roman" w:eastAsia="Times New Roman" w:hAnsi="Times New Roman" w:cs="Times New Roman"/>
+          <w:sz w:val="24"/>
+        </w:rPr>
+        <w:t xml:space="preserve">. Με αυτόν τον έλεγχο τα πεδία προς συμπλήρωση ελέγχθηκαν κατάλληλα με διάφορους εισόδους για να εξασφαλισθεί η αξιοπιστία αυτών, έτσι ώστε να αποφευχθεί οποιαδήποτε λάθος χρήση ή είσοδος. Ακολουθεί </w:t>
+      </w:r>
+      <w:r>
+        <w:rPr>
+          <w:rFonts w:ascii="Times New Roman" w:eastAsia="Times New Roman" w:hAnsi="Times New Roman" w:cs="Times New Roman"/>
+          <w:sz w:val="24"/>
+          <w:lang w:val="en-US"/>
+        </w:rPr>
+        <w:t>screenshot</w:t>
+      </w:r>
+      <w:r>
+        <w:rPr>
+          <w:rFonts w:ascii="Times New Roman" w:eastAsia="Times New Roman" w:hAnsi="Times New Roman" w:cs="Times New Roman"/>
+          <w:sz w:val="24"/>
+        </w:rPr>
+        <w:t xml:space="preserve"> </w:t>
+      </w:r>
+      <w:r>
+        <w:rPr>
+          <w:rFonts w:ascii="Times New Roman" w:eastAsia="Times New Roman" w:hAnsi="Times New Roman" w:cs="Times New Roman"/>
+          <w:sz w:val="24"/>
+        </w:rPr>
+        <w:t xml:space="preserve">του κώδικα: </w:t>
+      </w:r>
+    </w:p>
+    <w:p>
+      <w:pPr>
+        <w:rPr>
+          <w:rFonts w:ascii="Times New Roman" w:eastAsia="Times New Roman" w:hAnsi="Times New Roman" w:cs="Times New Roman"/>
+          <w:sz w:val="24"/>
+        </w:rPr>
+      </w:pPr>
+      <w:r>
+        <w:rPr>
+          <w:rFonts w:ascii="Times New Roman" w:eastAsia="Times New Roman" w:hAnsi="Times New Roman" w:cs="Times New Roman"/>
+          <w:sz w:val="24"/>
+        </w:rPr>
+        <w:pict>
+          <v:shape id="_x0000_i1033" type="#_x0000_t75" style="width:415pt;height:1in">
+            <v:imagedata r:id="rId19" o:title="bool_methodoi_eksigisi"/>
+          </v:shape>
+        </w:pict>
+      </w:r>
+    </w:p>
+    <w:p>
+      <w:pPr>
+        <w:rPr>
+          <w:rFonts w:ascii="Times New Roman" w:eastAsia="Times New Roman" w:hAnsi="Times New Roman" w:cs="Times New Roman"/>
+          <w:sz w:val="24"/>
+        </w:rPr>
+      </w:pPr>
+      <w:r>
+        <w:rPr>
+          <w:rFonts w:ascii="Times New Roman" w:eastAsia="Times New Roman" w:hAnsi="Times New Roman" w:cs="Times New Roman"/>
+          <w:sz w:val="24"/>
+        </w:rPr>
+        <w:t>Οι</w:t>
+      </w:r>
+      <w:r>
+        <w:rPr>
+          <w:rFonts w:ascii="Times New Roman" w:eastAsia="Times New Roman" w:hAnsi="Times New Roman" w:cs="Times New Roman"/>
+          <w:sz w:val="24"/>
+        </w:rPr>
+        <w:t xml:space="preserve"> έλεγχοι που ακολούθησαν ήτανε σε μορφή εισόδων και έχουν ως εξής: άδεια ή ελλείπει στοιχεία, λάθος στοιχεία και τυχαία κενά ανάμεσα στα στοιχεία. Ο έλεγχος έγινε με την λογική ανίχνευσης των λαθών για την ομαλή λειτουργία της εφαρμογής σε περίπτωση λάθους εισόδου.</w:t>
+      </w:r>
+      <w:r>
+        <w:rPr>
+          <w:rFonts w:ascii="Times New Roman" w:eastAsia="Times New Roman" w:hAnsi="Times New Roman" w:cs="Times New Roman"/>
+          <w:sz w:val="24"/>
+        </w:rPr>
+        <w:t xml:space="preserve"> Ο έλεγχος έγινε με βάση </w:t>
+      </w:r>
+      <w:r>
+        <w:rPr>
+          <w:rFonts w:ascii="Times New Roman" w:eastAsia="Times New Roman" w:hAnsi="Times New Roman" w:cs="Times New Roman"/>
+          <w:sz w:val="24"/>
+          <w:lang w:val="en-US"/>
+        </w:rPr>
+        <w:t>breakpoints</w:t>
+      </w:r>
+      <w:r>
+        <w:rPr>
+          <w:rFonts w:ascii="Times New Roman" w:eastAsia="Times New Roman" w:hAnsi="Times New Roman" w:cs="Times New Roman"/>
+          <w:sz w:val="24"/>
+        </w:rPr>
+        <w:t xml:space="preserve"> </w:t>
+      </w:r>
+      <w:r>
+        <w:rPr>
+          <w:rFonts w:ascii="Times New Roman" w:eastAsia="Times New Roman" w:hAnsi="Times New Roman" w:cs="Times New Roman"/>
+          <w:sz w:val="24"/>
+        </w:rPr>
+        <w:t xml:space="preserve">όπου το κάθε ένα από αυτά τα στοιχεία εάν θεωρούτανε αποδεκτά από το πρόγραμμα επέστρεφαν </w:t>
+      </w:r>
+      <w:r>
+        <w:rPr>
+          <w:rFonts w:ascii="Times New Roman" w:eastAsia="Times New Roman" w:hAnsi="Times New Roman" w:cs="Times New Roman"/>
+          <w:sz w:val="24"/>
+          <w:lang w:val="en-US"/>
+        </w:rPr>
+        <w:t>true</w:t>
+      </w:r>
+      <w:r>
+        <w:rPr>
+          <w:rFonts w:ascii="Times New Roman" w:eastAsia="Times New Roman" w:hAnsi="Times New Roman" w:cs="Times New Roman"/>
+          <w:sz w:val="24"/>
+        </w:rPr>
+        <w:t xml:space="preserve"> </w:t>
+      </w:r>
+      <w:r>
+        <w:rPr>
+          <w:rFonts w:ascii="Times New Roman" w:eastAsia="Times New Roman" w:hAnsi="Times New Roman" w:cs="Times New Roman"/>
+          <w:sz w:val="24"/>
+        </w:rPr>
+        <w:t xml:space="preserve">αλλιώς το πρόγραμμα ενημέρωνε κατάλληλα επιστρέφοντας </w:t>
+      </w:r>
+      <w:r>
+        <w:rPr>
+          <w:rFonts w:ascii="Times New Roman" w:eastAsia="Times New Roman" w:hAnsi="Times New Roman" w:cs="Times New Roman"/>
+          <w:sz w:val="24"/>
+          <w:lang w:val="en-US"/>
+        </w:rPr>
+        <w:t>false</w:t>
+      </w:r>
+      <w:r>
+        <w:rPr>
+          <w:rFonts w:ascii="Times New Roman" w:eastAsia="Times New Roman" w:hAnsi="Times New Roman" w:cs="Times New Roman"/>
+          <w:sz w:val="24"/>
+        </w:rPr>
+        <w:t>. Ο έλεγχος έγινε με την βοήθεια  της εξής γραμμής κώδικα:</w:t>
+      </w:r>
+    </w:p>
+    <w:p>
+      <w:pPr>
+        <w:jc w:val="center"/>
+        <w:rPr>
+          <w:rFonts w:ascii="Times New Roman" w:eastAsia="Times New Roman" w:hAnsi="Times New Roman" w:cs="Times New Roman"/>
+          <w:sz w:val="24"/>
+        </w:rPr>
+      </w:pPr>
+      <w:r>
+        <w:rPr>
+          <w:rFonts w:ascii="Times New Roman" w:eastAsia="Times New Roman" w:hAnsi="Times New Roman" w:cs="Times New Roman"/>
+          <w:sz w:val="24"/>
+        </w:rPr>
+        <w:pict>
+          <v:shape id="_x0000_i1034" type="#_x0000_t75" style="width:381.75pt;height:17pt">
+            <v:imagedata r:id="rId20" o:title="apotelesmata_EKSIGISI"/>
+          </v:shape>
+        </w:pict>
+      </w:r>
+    </w:p>
+    <w:p>
+      <w:pPr>
+        <w:rPr>
+          <w:rFonts w:ascii="Times New Roman" w:eastAsia="Times New Roman" w:hAnsi="Times New Roman" w:cs="Times New Roman"/>
+          <w:sz w:val="24"/>
+        </w:rPr>
+      </w:pPr>
+      <w:r>
+        <w:rPr>
+          <w:rFonts w:ascii="Times New Roman" w:eastAsia="Times New Roman" w:hAnsi="Times New Roman" w:cs="Times New Roman"/>
+          <w:sz w:val="24"/>
+        </w:rPr>
+        <w:t xml:space="preserve">Σε αυτή, ελέγχονται όλες οι </w:t>
+      </w:r>
+      <w:r>
+        <w:rPr>
+          <w:rFonts w:ascii="Times New Roman" w:eastAsia="Times New Roman" w:hAnsi="Times New Roman" w:cs="Times New Roman"/>
+          <w:sz w:val="24"/>
+          <w:lang w:val="en-US"/>
+        </w:rPr>
+        <w:t>bool</w:t>
+      </w:r>
+      <w:r>
+        <w:rPr>
+          <w:rFonts w:ascii="Times New Roman" w:eastAsia="Times New Roman" w:hAnsi="Times New Roman" w:cs="Times New Roman"/>
+          <w:sz w:val="24"/>
+        </w:rPr>
+        <w:t xml:space="preserve"> </w:t>
+      </w:r>
+      <w:r>
+        <w:rPr>
+          <w:rFonts w:ascii="Times New Roman" w:eastAsia="Times New Roman" w:hAnsi="Times New Roman" w:cs="Times New Roman"/>
+          <w:sz w:val="24"/>
+        </w:rPr>
+        <w:t xml:space="preserve">καταστάσεις πολύ πιο άμεσα εξυπηρετώντας ως ένα </w:t>
+      </w:r>
+      <w:r>
+        <w:rPr>
+          <w:rFonts w:ascii="Times New Roman" w:eastAsia="Times New Roman" w:hAnsi="Times New Roman" w:cs="Times New Roman"/>
+          <w:sz w:val="24"/>
+        </w:rPr>
+        <w:t xml:space="preserve">γρήγορο και αξιόπιστο </w:t>
+      </w:r>
+      <w:r>
+        <w:rPr>
+          <w:rFonts w:ascii="Times New Roman" w:eastAsia="Times New Roman" w:hAnsi="Times New Roman" w:cs="Times New Roman"/>
+          <w:sz w:val="24"/>
+        </w:rPr>
+        <w:t>εργαλείο ελέγχου</w:t>
+      </w:r>
+      <w:r>
+        <w:rPr>
+          <w:rFonts w:ascii="Times New Roman" w:eastAsia="Times New Roman" w:hAnsi="Times New Roman" w:cs="Times New Roman"/>
+          <w:sz w:val="24"/>
+        </w:rPr>
+        <w:t>,</w:t>
+      </w:r>
+      <w:r>
+        <w:rPr>
+          <w:rFonts w:ascii="Times New Roman" w:eastAsia="Times New Roman" w:hAnsi="Times New Roman" w:cs="Times New Roman"/>
+          <w:sz w:val="24"/>
+        </w:rPr>
+        <w:t xml:space="preserve"> όπου εάν υπήρχε έστω και ένα λάθος</w:t>
+      </w:r>
+      <w:r>
+        <w:rPr>
+          <w:rFonts w:ascii="Times New Roman" w:eastAsia="Times New Roman" w:hAnsi="Times New Roman" w:cs="Times New Roman"/>
+          <w:sz w:val="24"/>
+        </w:rPr>
+        <w:t>,</w:t>
+      </w:r>
+      <w:r>
+        <w:rPr>
+          <w:rFonts w:ascii="Times New Roman" w:eastAsia="Times New Roman" w:hAnsi="Times New Roman" w:cs="Times New Roman"/>
+          <w:sz w:val="24"/>
+        </w:rPr>
+        <w:t xml:space="preserve"> το </w:t>
+      </w:r>
+      <w:r>
+        <w:rPr>
+          <w:rFonts w:ascii="Times New Roman" w:eastAsia="Times New Roman" w:hAnsi="Times New Roman" w:cs="Times New Roman"/>
+          <w:sz w:val="24"/>
+          <w:lang w:val="en-US"/>
+        </w:rPr>
+        <w:lastRenderedPageBreak/>
+        <w:t>breakpoint</w:t>
+      </w:r>
+      <w:r>
+        <w:rPr>
+          <w:rFonts w:ascii="Times New Roman" w:eastAsia="Times New Roman" w:hAnsi="Times New Roman" w:cs="Times New Roman"/>
+          <w:sz w:val="24"/>
+        </w:rPr>
+        <w:t xml:space="preserve"> </w:t>
+      </w:r>
+      <w:r>
+        <w:rPr>
+          <w:rFonts w:ascii="Times New Roman" w:eastAsia="Times New Roman" w:hAnsi="Times New Roman" w:cs="Times New Roman"/>
+          <w:sz w:val="24"/>
+        </w:rPr>
+        <w:t xml:space="preserve">της γραμμής θα ενημέρωνε με </w:t>
+      </w:r>
+      <w:r>
+        <w:rPr>
+          <w:rFonts w:ascii="Times New Roman" w:eastAsia="Times New Roman" w:hAnsi="Times New Roman" w:cs="Times New Roman"/>
+          <w:sz w:val="24"/>
+          <w:lang w:val="en-US"/>
+        </w:rPr>
+        <w:t>true</w:t>
+      </w:r>
+      <w:r>
+        <w:rPr>
+          <w:rFonts w:ascii="Times New Roman" w:eastAsia="Times New Roman" w:hAnsi="Times New Roman" w:cs="Times New Roman"/>
+          <w:sz w:val="24"/>
+        </w:rPr>
+        <w:t xml:space="preserve"> </w:t>
+      </w:r>
+      <w:r>
+        <w:rPr>
+          <w:rFonts w:ascii="Times New Roman" w:eastAsia="Times New Roman" w:hAnsi="Times New Roman" w:cs="Times New Roman"/>
+          <w:sz w:val="24"/>
+        </w:rPr>
+        <w:t xml:space="preserve">η </w:t>
+      </w:r>
+      <w:r>
+        <w:rPr>
+          <w:rFonts w:ascii="Times New Roman" w:eastAsia="Times New Roman" w:hAnsi="Times New Roman" w:cs="Times New Roman"/>
+          <w:sz w:val="24"/>
+          <w:lang w:val="en-US"/>
+        </w:rPr>
+        <w:t>false</w:t>
+      </w:r>
+      <w:r>
+        <w:rPr>
+          <w:rFonts w:ascii="Times New Roman" w:eastAsia="Times New Roman" w:hAnsi="Times New Roman" w:cs="Times New Roman"/>
+          <w:sz w:val="24"/>
+        </w:rPr>
+        <w:t xml:space="preserve"> </w:t>
+      </w:r>
+      <w:r>
+        <w:rPr>
+          <w:rFonts w:ascii="Times New Roman" w:eastAsia="Times New Roman" w:hAnsi="Times New Roman" w:cs="Times New Roman"/>
+          <w:sz w:val="24"/>
+        </w:rPr>
+        <w:t xml:space="preserve">κατά την διάρκεια του </w:t>
+      </w:r>
+      <w:r>
+        <w:rPr>
+          <w:rFonts w:ascii="Times New Roman" w:eastAsia="Times New Roman" w:hAnsi="Times New Roman" w:cs="Times New Roman"/>
+          <w:sz w:val="24"/>
+          <w:lang w:val="en-US"/>
+        </w:rPr>
+        <w:t>debugging</w:t>
+      </w:r>
+      <w:r>
+        <w:rPr>
+          <w:rFonts w:ascii="Times New Roman" w:eastAsia="Times New Roman" w:hAnsi="Times New Roman" w:cs="Times New Roman"/>
+          <w:sz w:val="24"/>
+        </w:rPr>
+        <w:t xml:space="preserve"> προειδοποιώντας ανάλογα</w:t>
+      </w:r>
+      <w:r>
+        <w:rPr>
+          <w:rFonts w:ascii="Times New Roman" w:eastAsia="Times New Roman" w:hAnsi="Times New Roman" w:cs="Times New Roman"/>
+          <w:sz w:val="24"/>
+        </w:rPr>
+        <w:t>.</w:t>
+      </w:r>
+      <w:r>
+        <w:rPr>
+          <w:rFonts w:ascii="Times New Roman" w:eastAsia="Times New Roman" w:hAnsi="Times New Roman" w:cs="Times New Roman"/>
+          <w:sz w:val="24"/>
+        </w:rPr>
+        <w:t xml:space="preserve"> Ακολουθεί </w:t>
+      </w:r>
+      <w:r>
+        <w:rPr>
+          <w:rFonts w:ascii="Times New Roman" w:eastAsia="Times New Roman" w:hAnsi="Times New Roman" w:cs="Times New Roman"/>
+          <w:sz w:val="24"/>
+          <w:lang w:val="en-US"/>
+        </w:rPr>
+        <w:t xml:space="preserve">screenshot </w:t>
+      </w:r>
+      <w:r>
+        <w:rPr>
+          <w:rFonts w:ascii="Times New Roman" w:eastAsia="Times New Roman" w:hAnsi="Times New Roman" w:cs="Times New Roman"/>
+          <w:sz w:val="24"/>
+        </w:rPr>
+        <w:t>ολόκλ</w:t>
+      </w:r>
+      <w:r>
+        <w:rPr>
+          <w:rFonts w:ascii="Times New Roman" w:eastAsia="Times New Roman" w:hAnsi="Times New Roman" w:cs="Times New Roman"/>
+          <w:sz w:val="24"/>
+        </w:rPr>
+        <w:t>ηρου του κώδικα</w:t>
+      </w:r>
+      <w:r>
+        <w:rPr>
+          <w:rFonts w:ascii="Times New Roman" w:eastAsia="Times New Roman" w:hAnsi="Times New Roman" w:cs="Times New Roman"/>
+          <w:sz w:val="24"/>
+        </w:rPr>
+        <w:t xml:space="preserve"> με μέθοδο </w:t>
+      </w:r>
+      <w:r>
+        <w:rPr>
+          <w:rFonts w:ascii="Times New Roman" w:eastAsia="Times New Roman" w:hAnsi="Times New Roman" w:cs="Times New Roman"/>
+          <w:sz w:val="24"/>
+          <w:lang w:val="en-US"/>
+        </w:rPr>
+        <w:t>boole</w:t>
+      </w:r>
+      <w:r>
+        <w:rPr>
+          <w:rFonts w:ascii="Times New Roman" w:eastAsia="Times New Roman" w:hAnsi="Times New Roman" w:cs="Times New Roman"/>
+          <w:sz w:val="24"/>
+        </w:rPr>
+        <w:t>:</w:t>
+      </w:r>
+    </w:p>
+    <w:p>
+      <w:pPr>
+        <w:jc w:val="center"/>
+        <w:rPr>
+          <w:rFonts w:ascii="Times New Roman" w:eastAsia="Times New Roman" w:hAnsi="Times New Roman" w:cs="Times New Roman"/>
+          <w:sz w:val="24"/>
+        </w:rPr>
+      </w:pPr>
+      <w:r>
+        <w:rPr>
+          <w:rFonts w:ascii="Times New Roman" w:eastAsia="Times New Roman" w:hAnsi="Times New Roman" w:cs="Times New Roman"/>
+          <w:sz w:val="24"/>
+        </w:rPr>
+        <w:pict>
+          <v:shape id="_x0000_i1035" type="#_x0000_t75" style="width:388.55pt;height:97.8pt">
+            <v:imagedata r:id="rId21" o:title="olotoBOOldrlo"/>
+          </v:shape>
+        </w:pict>
+      </w:r>
+    </w:p>
+    <w:p>
+      <w:pPr>
+        <w:rPr>
+          <w:rFonts w:ascii="Times New Roman" w:eastAsia="Times New Roman" w:hAnsi="Times New Roman" w:cs="Times New Roman"/>
+          <w:sz w:val="24"/>
+        </w:rPr>
+      </w:pPr>
     </w:p>
     <w:sectPr>
       <w:pgSz w:w="11906" w:h="16838"/>
@@ -1361,6 +3286,458 @@
     </w:lvl>
   </w:abstractNum>
   <w:abstractNum w:abstractNumId="1">
+    <w:nsid w:val="12671B49"/>
+    <w:multiLevelType w:val="hybridMultilevel"/>
+    <w:tmpl w:val="E708B42E"/>
+    <w:lvl w:ilvl="0" w:tplc="04080001">
+      <w:start w:val="1"/>
+      <w:numFmt w:val="bullet"/>
+      <w:lvlText w:val=""/>
+      <w:lvlJc w:val="left"/>
+      <w:pPr>
+        <w:ind w:left="1069" w:hanging="360"/>
+      </w:pPr>
+      <w:rPr>
+        <w:rFonts w:ascii="Symbol" w:hAnsi="Symbol" w:hint="default"/>
+      </w:rPr>
+    </w:lvl>
+    <w:lvl w:ilvl="1" w:tplc="04080003" w:tentative="1">
+      <w:start w:val="1"/>
+      <w:numFmt w:val="bullet"/>
+      <w:lvlText w:val="o"/>
+      <w:lvlJc w:val="left"/>
+      <w:pPr>
+        <w:ind w:left="1789" w:hanging="360"/>
+      </w:pPr>
+      <w:rPr>
+        <w:rFonts w:ascii="Courier New" w:hAnsi="Courier New" w:cs="Courier New" w:hint="default"/>
+      </w:rPr>
+    </w:lvl>
+    <w:lvl w:ilvl="2" w:tplc="04080005" w:tentative="1">
+      <w:start w:val="1"/>
+      <w:numFmt w:val="bullet"/>
+      <w:lvlText w:val=""/>
+      <w:lvlJc w:val="left"/>
+      <w:pPr>
+        <w:ind w:left="2509" w:hanging="360"/>
+      </w:pPr>
+      <w:rPr>
+        <w:rFonts w:ascii="Wingdings" w:hAnsi="Wingdings" w:hint="default"/>
+      </w:rPr>
+    </w:lvl>
+    <w:lvl w:ilvl="3" w:tplc="04080001" w:tentative="1">
+      <w:start w:val="1"/>
+      <w:numFmt w:val="bullet"/>
+      <w:lvlText w:val=""/>
+      <w:lvlJc w:val="left"/>
+      <w:pPr>
+        <w:ind w:left="3229" w:hanging="360"/>
+      </w:pPr>
+      <w:rPr>
+        <w:rFonts w:ascii="Symbol" w:hAnsi="Symbol" w:hint="default"/>
+      </w:rPr>
+    </w:lvl>
+    <w:lvl w:ilvl="4" w:tplc="04080003" w:tentative="1">
+      <w:start w:val="1"/>
+      <w:numFmt w:val="bullet"/>
+      <w:lvlText w:val="o"/>
+      <w:lvlJc w:val="left"/>
+      <w:pPr>
+        <w:ind w:left="3949" w:hanging="360"/>
+      </w:pPr>
+      <w:rPr>
+        <w:rFonts w:ascii="Courier New" w:hAnsi="Courier New" w:cs="Courier New" w:hint="default"/>
+      </w:rPr>
+    </w:lvl>
+    <w:lvl w:ilvl="5" w:tplc="04080005" w:tentative="1">
+      <w:start w:val="1"/>
+      <w:numFmt w:val="bullet"/>
+      <w:lvlText w:val=""/>
+      <w:lvlJc w:val="left"/>
+      <w:pPr>
+        <w:ind w:left="4669" w:hanging="360"/>
+      </w:pPr>
+      <w:rPr>
+        <w:rFonts w:ascii="Wingdings" w:hAnsi="Wingdings" w:hint="default"/>
+      </w:rPr>
+    </w:lvl>
+    <w:lvl w:ilvl="6" w:tplc="04080001" w:tentative="1">
+      <w:start w:val="1"/>
+      <w:numFmt w:val="bullet"/>
+      <w:lvlText w:val=""/>
+      <w:lvlJc w:val="left"/>
+      <w:pPr>
+        <w:ind w:left="5389" w:hanging="360"/>
+      </w:pPr>
+      <w:rPr>
+        <w:rFonts w:ascii="Symbol" w:hAnsi="Symbol" w:hint="default"/>
+      </w:rPr>
+    </w:lvl>
+    <w:lvl w:ilvl="7" w:tplc="04080003" w:tentative="1">
+      <w:start w:val="1"/>
+      <w:numFmt w:val="bullet"/>
+      <w:lvlText w:val="o"/>
+      <w:lvlJc w:val="left"/>
+      <w:pPr>
+        <w:ind w:left="6109" w:hanging="360"/>
+      </w:pPr>
+      <w:rPr>
+        <w:rFonts w:ascii="Courier New" w:hAnsi="Courier New" w:cs="Courier New" w:hint="default"/>
+      </w:rPr>
+    </w:lvl>
+    <w:lvl w:ilvl="8" w:tplc="04080005" w:tentative="1">
+      <w:start w:val="1"/>
+      <w:numFmt w:val="bullet"/>
+      <w:lvlText w:val=""/>
+      <w:lvlJc w:val="left"/>
+      <w:pPr>
+        <w:ind w:left="6829" w:hanging="360"/>
+      </w:pPr>
+      <w:rPr>
+        <w:rFonts w:ascii="Wingdings" w:hAnsi="Wingdings" w:hint="default"/>
+      </w:rPr>
+    </w:lvl>
+  </w:abstractNum>
+  <w:abstractNum w:abstractNumId="2">
+    <w:nsid w:val="1E8220A7"/>
+    <w:multiLevelType w:val="hybridMultilevel"/>
+    <w:tmpl w:val="C04A8204"/>
+    <w:lvl w:ilvl="0" w:tplc="04080001">
+      <w:start w:val="1"/>
+      <w:numFmt w:val="bullet"/>
+      <w:lvlText w:val=""/>
+      <w:lvlJc w:val="left"/>
+      <w:pPr>
+        <w:ind w:left="1069" w:hanging="360"/>
+      </w:pPr>
+      <w:rPr>
+        <w:rFonts w:ascii="Symbol" w:hAnsi="Symbol" w:hint="default"/>
+      </w:rPr>
+    </w:lvl>
+    <w:lvl w:ilvl="1" w:tplc="04080003" w:tentative="1">
+      <w:start w:val="1"/>
+      <w:numFmt w:val="bullet"/>
+      <w:lvlText w:val="o"/>
+      <w:lvlJc w:val="left"/>
+      <w:pPr>
+        <w:ind w:left="1789" w:hanging="360"/>
+      </w:pPr>
+      <w:rPr>
+        <w:rFonts w:ascii="Courier New" w:hAnsi="Courier New" w:cs="Courier New" w:hint="default"/>
+      </w:rPr>
+    </w:lvl>
+    <w:lvl w:ilvl="2" w:tplc="04080005" w:tentative="1">
+      <w:start w:val="1"/>
+      <w:numFmt w:val="bullet"/>
+      <w:lvlText w:val=""/>
+      <w:lvlJc w:val="left"/>
+      <w:pPr>
+        <w:ind w:left="2509" w:hanging="360"/>
+      </w:pPr>
+      <w:rPr>
+        <w:rFonts w:ascii="Wingdings" w:hAnsi="Wingdings" w:hint="default"/>
+      </w:rPr>
+    </w:lvl>
+    <w:lvl w:ilvl="3" w:tplc="04080001" w:tentative="1">
+      <w:start w:val="1"/>
+      <w:numFmt w:val="bullet"/>
+      <w:lvlText w:val=""/>
+      <w:lvlJc w:val="left"/>
+      <w:pPr>
+        <w:ind w:left="3229" w:hanging="360"/>
+      </w:pPr>
+      <w:rPr>
+        <w:rFonts w:ascii="Symbol" w:hAnsi="Symbol" w:hint="default"/>
+      </w:rPr>
+    </w:lvl>
+    <w:lvl w:ilvl="4" w:tplc="04080003" w:tentative="1">
+      <w:start w:val="1"/>
+      <w:numFmt w:val="bullet"/>
+      <w:lvlText w:val="o"/>
+      <w:lvlJc w:val="left"/>
+      <w:pPr>
+        <w:ind w:left="3949" w:hanging="360"/>
+      </w:pPr>
+      <w:rPr>
+        <w:rFonts w:ascii="Courier New" w:hAnsi="Courier New" w:cs="Courier New" w:hint="default"/>
+      </w:rPr>
+    </w:lvl>
+    <w:lvl w:ilvl="5" w:tplc="04080005" w:tentative="1">
+      <w:start w:val="1"/>
+      <w:numFmt w:val="bullet"/>
+      <w:lvlText w:val=""/>
+      <w:lvlJc w:val="left"/>
+      <w:pPr>
+        <w:ind w:left="4669" w:hanging="360"/>
+      </w:pPr>
+      <w:rPr>
+        <w:rFonts w:ascii="Wingdings" w:hAnsi="Wingdings" w:hint="default"/>
+      </w:rPr>
+    </w:lvl>
+    <w:lvl w:ilvl="6" w:tplc="04080001" w:tentative="1">
+      <w:start w:val="1"/>
+      <w:numFmt w:val="bullet"/>
+      <w:lvlText w:val=""/>
+      <w:lvlJc w:val="left"/>
+      <w:pPr>
+        <w:ind w:left="5389" w:hanging="360"/>
+      </w:pPr>
+      <w:rPr>
+        <w:rFonts w:ascii="Symbol" w:hAnsi="Symbol" w:hint="default"/>
+      </w:rPr>
+    </w:lvl>
+    <w:lvl w:ilvl="7" w:tplc="04080003" w:tentative="1">
+      <w:start w:val="1"/>
+      <w:numFmt w:val="bullet"/>
+      <w:lvlText w:val="o"/>
+      <w:lvlJc w:val="left"/>
+      <w:pPr>
+        <w:ind w:left="6109" w:hanging="360"/>
+      </w:pPr>
+      <w:rPr>
+        <w:rFonts w:ascii="Courier New" w:hAnsi="Courier New" w:cs="Courier New" w:hint="default"/>
+      </w:rPr>
+    </w:lvl>
+    <w:lvl w:ilvl="8" w:tplc="04080005" w:tentative="1">
+      <w:start w:val="1"/>
+      <w:numFmt w:val="bullet"/>
+      <w:lvlText w:val=""/>
+      <w:lvlJc w:val="left"/>
+      <w:pPr>
+        <w:ind w:left="6829" w:hanging="360"/>
+      </w:pPr>
+      <w:rPr>
+        <w:rFonts w:ascii="Wingdings" w:hAnsi="Wingdings" w:hint="default"/>
+      </w:rPr>
+    </w:lvl>
+  </w:abstractNum>
+  <w:abstractNum w:abstractNumId="3">
+    <w:nsid w:val="261C3C57"/>
+    <w:multiLevelType w:val="hybridMultilevel"/>
+    <w:tmpl w:val="3FEA768C"/>
+    <w:lvl w:ilvl="0" w:tplc="04080001">
+      <w:start w:val="1"/>
+      <w:numFmt w:val="bullet"/>
+      <w:lvlText w:val=""/>
+      <w:lvlJc w:val="left"/>
+      <w:pPr>
+        <w:ind w:left="1069" w:hanging="360"/>
+      </w:pPr>
+      <w:rPr>
+        <w:rFonts w:ascii="Symbol" w:hAnsi="Symbol" w:hint="default"/>
+      </w:rPr>
+    </w:lvl>
+    <w:lvl w:ilvl="1" w:tplc="04080003" w:tentative="1">
+      <w:start w:val="1"/>
+      <w:numFmt w:val="bullet"/>
+      <w:lvlText w:val="o"/>
+      <w:lvlJc w:val="left"/>
+      <w:pPr>
+        <w:ind w:left="1789" w:hanging="360"/>
+      </w:pPr>
+      <w:rPr>
+        <w:rFonts w:ascii="Courier New" w:hAnsi="Courier New" w:cs="Courier New" w:hint="default"/>
+      </w:rPr>
+    </w:lvl>
+    <w:lvl w:ilvl="2" w:tplc="04080005" w:tentative="1">
+      <w:start w:val="1"/>
+      <w:numFmt w:val="bullet"/>
+      <w:lvlText w:val=""/>
+      <w:lvlJc w:val="left"/>
+      <w:pPr>
+        <w:ind w:left="2509" w:hanging="360"/>
+      </w:pPr>
+      <w:rPr>
+        <w:rFonts w:ascii="Wingdings" w:hAnsi="Wingdings" w:hint="default"/>
+      </w:rPr>
+    </w:lvl>
+    <w:lvl w:ilvl="3" w:tplc="04080001" w:tentative="1">
+      <w:start w:val="1"/>
+      <w:numFmt w:val="bullet"/>
+      <w:lvlText w:val=""/>
+      <w:lvlJc w:val="left"/>
+      <w:pPr>
+        <w:ind w:left="3229" w:hanging="360"/>
+      </w:pPr>
+      <w:rPr>
+        <w:rFonts w:ascii="Symbol" w:hAnsi="Symbol" w:hint="default"/>
+      </w:rPr>
+    </w:lvl>
+    <w:lvl w:ilvl="4" w:tplc="04080003" w:tentative="1">
+      <w:start w:val="1"/>
+      <w:numFmt w:val="bullet"/>
+      <w:lvlText w:val="o"/>
+      <w:lvlJc w:val="left"/>
+      <w:pPr>
+        <w:ind w:left="3949" w:hanging="360"/>
+      </w:pPr>
+      <w:rPr>
+        <w:rFonts w:ascii="Courier New" w:hAnsi="Courier New" w:cs="Courier New" w:hint="default"/>
+      </w:rPr>
+    </w:lvl>
+    <w:lvl w:ilvl="5" w:tplc="04080005" w:tentative="1">
+      <w:start w:val="1"/>
+      <w:numFmt w:val="bullet"/>
+      <w:lvlText w:val=""/>
+      <w:lvlJc w:val="left"/>
+      <w:pPr>
+        <w:ind w:left="4669" w:hanging="360"/>
+      </w:pPr>
+      <w:rPr>
+        <w:rFonts w:ascii="Wingdings" w:hAnsi="Wingdings" w:hint="default"/>
+      </w:rPr>
+    </w:lvl>
+    <w:lvl w:ilvl="6" w:tplc="04080001" w:tentative="1">
+      <w:start w:val="1"/>
+      <w:numFmt w:val="bullet"/>
+      <w:lvlText w:val=""/>
+      <w:lvlJc w:val="left"/>
+      <w:pPr>
+        <w:ind w:left="5389" w:hanging="360"/>
+      </w:pPr>
+      <w:rPr>
+        <w:rFonts w:ascii="Symbol" w:hAnsi="Symbol" w:hint="default"/>
+      </w:rPr>
+    </w:lvl>
+    <w:lvl w:ilvl="7" w:tplc="04080003" w:tentative="1">
+      <w:start w:val="1"/>
+      <w:numFmt w:val="bullet"/>
+      <w:lvlText w:val="o"/>
+      <w:lvlJc w:val="left"/>
+      <w:pPr>
+        <w:ind w:left="6109" w:hanging="360"/>
+      </w:pPr>
+      <w:rPr>
+        <w:rFonts w:ascii="Courier New" w:hAnsi="Courier New" w:cs="Courier New" w:hint="default"/>
+      </w:rPr>
+    </w:lvl>
+    <w:lvl w:ilvl="8" w:tplc="04080005" w:tentative="1">
+      <w:start w:val="1"/>
+      <w:numFmt w:val="bullet"/>
+      <w:lvlText w:val=""/>
+      <w:lvlJc w:val="left"/>
+      <w:pPr>
+        <w:ind w:left="6829" w:hanging="360"/>
+      </w:pPr>
+      <w:rPr>
+        <w:rFonts w:ascii="Wingdings" w:hAnsi="Wingdings" w:hint="default"/>
+      </w:rPr>
+    </w:lvl>
+  </w:abstractNum>
+  <w:abstractNum w:abstractNumId="4">
+    <w:nsid w:val="2DBA6DF8"/>
+    <w:multiLevelType w:val="hybridMultilevel"/>
+    <w:tmpl w:val="3EF23680"/>
+    <w:lvl w:ilvl="0" w:tplc="04080001">
+      <w:start w:val="1"/>
+      <w:numFmt w:val="bullet"/>
+      <w:lvlText w:val=""/>
+      <w:lvlJc w:val="left"/>
+      <w:pPr>
+        <w:ind w:left="1069" w:hanging="360"/>
+      </w:pPr>
+      <w:rPr>
+        <w:rFonts w:ascii="Symbol" w:hAnsi="Symbol" w:hint="default"/>
+      </w:rPr>
+    </w:lvl>
+    <w:lvl w:ilvl="1" w:tplc="04080003" w:tentative="1">
+      <w:start w:val="1"/>
+      <w:numFmt w:val="bullet"/>
+      <w:lvlText w:val="o"/>
+      <w:lvlJc w:val="left"/>
+      <w:pPr>
+        <w:ind w:left="1789" w:hanging="360"/>
+      </w:pPr>
+      <w:rPr>
+        <w:rFonts w:ascii="Courier New" w:hAnsi="Courier New" w:cs="Courier New" w:hint="default"/>
+      </w:rPr>
+    </w:lvl>
+    <w:lvl w:ilvl="2" w:tplc="04080005" w:tentative="1">
+      <w:start w:val="1"/>
+      <w:numFmt w:val="bullet"/>
+      <w:lvlText w:val=""/>
+      <w:lvlJc w:val="left"/>
+      <w:pPr>
+        <w:ind w:left="2509" w:hanging="360"/>
+      </w:pPr>
+      <w:rPr>
+        <w:rFonts w:ascii="Wingdings" w:hAnsi="Wingdings" w:hint="default"/>
+      </w:rPr>
+    </w:lvl>
+    <w:lvl w:ilvl="3" w:tplc="04080001" w:tentative="1">
+      <w:start w:val="1"/>
+      <w:numFmt w:val="bullet"/>
+      <w:lvlText w:val=""/>
+      <w:lvlJc w:val="left"/>
+      <w:pPr>
+        <w:ind w:left="3229" w:hanging="360"/>
+      </w:pPr>
+      <w:rPr>
+        <w:rFonts w:ascii="Symbol" w:hAnsi="Symbol" w:hint="default"/>
+      </w:rPr>
+    </w:lvl>
+    <w:lvl w:ilvl="4" w:tplc="04080003" w:tentative="1">
+      <w:start w:val="1"/>
+      <w:numFmt w:val="bullet"/>
+      <w:lvlText w:val="o"/>
+      <w:lvlJc w:val="left"/>
+      <w:pPr>
+        <w:ind w:left="3949" w:hanging="360"/>
+      </w:pPr>
+      <w:rPr>
+        <w:rFonts w:ascii="Courier New" w:hAnsi="Courier New" w:cs="Courier New" w:hint="default"/>
+      </w:rPr>
+    </w:lvl>
+    <w:lvl w:ilvl="5" w:tplc="04080005" w:tentative="1">
+      <w:start w:val="1"/>
+      <w:numFmt w:val="bullet"/>
+      <w:lvlText w:val=""/>
+      <w:lvlJc w:val="left"/>
+      <w:pPr>
+        <w:ind w:left="4669" w:hanging="360"/>
+      </w:pPr>
+      <w:rPr>
+        <w:rFonts w:ascii="Wingdings" w:hAnsi="Wingdings" w:hint="default"/>
+      </w:rPr>
+    </w:lvl>
+    <w:lvl w:ilvl="6" w:tplc="04080001" w:tentative="1">
+      <w:start w:val="1"/>
+      <w:numFmt w:val="bullet"/>
+      <w:lvlText w:val=""/>
+      <w:lvlJc w:val="left"/>
+      <w:pPr>
+        <w:ind w:left="5389" w:hanging="360"/>
+      </w:pPr>
+      <w:rPr>
+        <w:rFonts w:ascii="Symbol" w:hAnsi="Symbol" w:hint="default"/>
+      </w:rPr>
+    </w:lvl>
+    <w:lvl w:ilvl="7" w:tplc="04080003" w:tentative="1">
+      <w:start w:val="1"/>
+      <w:numFmt w:val="bullet"/>
+      <w:lvlText w:val="o"/>
+      <w:lvlJc w:val="left"/>
+      <w:pPr>
+        <w:ind w:left="6109" w:hanging="360"/>
+      </w:pPr>
+      <w:rPr>
+        <w:rFonts w:ascii="Courier New" w:hAnsi="Courier New" w:cs="Courier New" w:hint="default"/>
+      </w:rPr>
+    </w:lvl>
+    <w:lvl w:ilvl="8" w:tplc="04080005" w:tentative="1">
+      <w:start w:val="1"/>
+      <w:numFmt w:val="bullet"/>
+      <w:lvlText w:val=""/>
+      <w:lvlJc w:val="left"/>
+      <w:pPr>
+        <w:ind w:left="6829" w:hanging="360"/>
+      </w:pPr>
+      <w:rPr>
+        <w:rFonts w:ascii="Wingdings" w:hAnsi="Wingdings" w:hint="default"/>
+      </w:rPr>
+    </w:lvl>
+  </w:abstractNum>
+  <w:abstractNum w:abstractNumId="5">
     <w:nsid w:val="5B92332A"/>
     <w:multiLevelType w:val="multilevel"/>
     <w:tmpl w:val="3D068D96"/>
@@ -1409,13 +3786,257 @@
       <w:numFmt w:val="decimal"/>
       <w:lvlText w:val=""/>
       <w:lvlJc w:val="left"/>
+    </w:lvl>
+  </w:abstractNum>
+  <w:abstractNum w:abstractNumId="6">
+    <w:nsid w:val="778B624E"/>
+    <w:multiLevelType w:val="hybridMultilevel"/>
+    <w:tmpl w:val="25580E32"/>
+    <w:lvl w:ilvl="0" w:tplc="04080001">
+      <w:start w:val="1"/>
+      <w:numFmt w:val="bullet"/>
+      <w:lvlText w:val=""/>
+      <w:lvlJc w:val="left"/>
+      <w:pPr>
+        <w:ind w:left="1069" w:hanging="360"/>
+      </w:pPr>
+      <w:rPr>
+        <w:rFonts w:ascii="Symbol" w:hAnsi="Symbol" w:hint="default"/>
+      </w:rPr>
+    </w:lvl>
+    <w:lvl w:ilvl="1" w:tplc="04080003" w:tentative="1">
+      <w:start w:val="1"/>
+      <w:numFmt w:val="bullet"/>
+      <w:lvlText w:val="o"/>
+      <w:lvlJc w:val="left"/>
+      <w:pPr>
+        <w:ind w:left="1789" w:hanging="360"/>
+      </w:pPr>
+      <w:rPr>
+        <w:rFonts w:ascii="Courier New" w:hAnsi="Courier New" w:cs="Courier New" w:hint="default"/>
+      </w:rPr>
+    </w:lvl>
+    <w:lvl w:ilvl="2" w:tplc="04080005" w:tentative="1">
+      <w:start w:val="1"/>
+      <w:numFmt w:val="bullet"/>
+      <w:lvlText w:val=""/>
+      <w:lvlJc w:val="left"/>
+      <w:pPr>
+        <w:ind w:left="2509" w:hanging="360"/>
+      </w:pPr>
+      <w:rPr>
+        <w:rFonts w:ascii="Wingdings" w:hAnsi="Wingdings" w:hint="default"/>
+      </w:rPr>
+    </w:lvl>
+    <w:lvl w:ilvl="3" w:tplc="04080001" w:tentative="1">
+      <w:start w:val="1"/>
+      <w:numFmt w:val="bullet"/>
+      <w:lvlText w:val=""/>
+      <w:lvlJc w:val="left"/>
+      <w:pPr>
+        <w:ind w:left="3229" w:hanging="360"/>
+      </w:pPr>
+      <w:rPr>
+        <w:rFonts w:ascii="Symbol" w:hAnsi="Symbol" w:hint="default"/>
+      </w:rPr>
+    </w:lvl>
+    <w:lvl w:ilvl="4" w:tplc="04080003" w:tentative="1">
+      <w:start w:val="1"/>
+      <w:numFmt w:val="bullet"/>
+      <w:lvlText w:val="o"/>
+      <w:lvlJc w:val="left"/>
+      <w:pPr>
+        <w:ind w:left="3949" w:hanging="360"/>
+      </w:pPr>
+      <w:rPr>
+        <w:rFonts w:ascii="Courier New" w:hAnsi="Courier New" w:cs="Courier New" w:hint="default"/>
+      </w:rPr>
+    </w:lvl>
+    <w:lvl w:ilvl="5" w:tplc="04080005" w:tentative="1">
+      <w:start w:val="1"/>
+      <w:numFmt w:val="bullet"/>
+      <w:lvlText w:val=""/>
+      <w:lvlJc w:val="left"/>
+      <w:pPr>
+        <w:ind w:left="4669" w:hanging="360"/>
+      </w:pPr>
+      <w:rPr>
+        <w:rFonts w:ascii="Wingdings" w:hAnsi="Wingdings" w:hint="default"/>
+      </w:rPr>
+    </w:lvl>
+    <w:lvl w:ilvl="6" w:tplc="04080001" w:tentative="1">
+      <w:start w:val="1"/>
+      <w:numFmt w:val="bullet"/>
+      <w:lvlText w:val=""/>
+      <w:lvlJc w:val="left"/>
+      <w:pPr>
+        <w:ind w:left="5389" w:hanging="360"/>
+      </w:pPr>
+      <w:rPr>
+        <w:rFonts w:ascii="Symbol" w:hAnsi="Symbol" w:hint="default"/>
+      </w:rPr>
+    </w:lvl>
+    <w:lvl w:ilvl="7" w:tplc="04080003" w:tentative="1">
+      <w:start w:val="1"/>
+      <w:numFmt w:val="bullet"/>
+      <w:lvlText w:val="o"/>
+      <w:lvlJc w:val="left"/>
+      <w:pPr>
+        <w:ind w:left="6109" w:hanging="360"/>
+      </w:pPr>
+      <w:rPr>
+        <w:rFonts w:ascii="Courier New" w:hAnsi="Courier New" w:cs="Courier New" w:hint="default"/>
+      </w:rPr>
+    </w:lvl>
+    <w:lvl w:ilvl="8" w:tplc="04080005" w:tentative="1">
+      <w:start w:val="1"/>
+      <w:numFmt w:val="bullet"/>
+      <w:lvlText w:val=""/>
+      <w:lvlJc w:val="left"/>
+      <w:pPr>
+        <w:ind w:left="6829" w:hanging="360"/>
+      </w:pPr>
+      <w:rPr>
+        <w:rFonts w:ascii="Wingdings" w:hAnsi="Wingdings" w:hint="default"/>
+      </w:rPr>
+    </w:lvl>
+  </w:abstractNum>
+  <w:abstractNum w:abstractNumId="7">
+    <w:nsid w:val="79271F27"/>
+    <w:multiLevelType w:val="hybridMultilevel"/>
+    <w:tmpl w:val="7F84862A"/>
+    <w:lvl w:ilvl="0" w:tplc="04080001">
+      <w:start w:val="1"/>
+      <w:numFmt w:val="bullet"/>
+      <w:lvlText w:val=""/>
+      <w:lvlJc w:val="left"/>
+      <w:pPr>
+        <w:ind w:left="1069" w:hanging="360"/>
+      </w:pPr>
+      <w:rPr>
+        <w:rFonts w:ascii="Symbol" w:hAnsi="Symbol" w:hint="default"/>
+      </w:rPr>
+    </w:lvl>
+    <w:lvl w:ilvl="1" w:tplc="04080003" w:tentative="1">
+      <w:start w:val="1"/>
+      <w:numFmt w:val="bullet"/>
+      <w:lvlText w:val="o"/>
+      <w:lvlJc w:val="left"/>
+      <w:pPr>
+        <w:ind w:left="1789" w:hanging="360"/>
+      </w:pPr>
+      <w:rPr>
+        <w:rFonts w:ascii="Courier New" w:hAnsi="Courier New" w:cs="Courier New" w:hint="default"/>
+      </w:rPr>
+    </w:lvl>
+    <w:lvl w:ilvl="2" w:tplc="04080005" w:tentative="1">
+      <w:start w:val="1"/>
+      <w:numFmt w:val="bullet"/>
+      <w:lvlText w:val=""/>
+      <w:lvlJc w:val="left"/>
+      <w:pPr>
+        <w:ind w:left="2509" w:hanging="360"/>
+      </w:pPr>
+      <w:rPr>
+        <w:rFonts w:ascii="Wingdings" w:hAnsi="Wingdings" w:hint="default"/>
+      </w:rPr>
+    </w:lvl>
+    <w:lvl w:ilvl="3" w:tplc="04080001" w:tentative="1">
+      <w:start w:val="1"/>
+      <w:numFmt w:val="bullet"/>
+      <w:lvlText w:val=""/>
+      <w:lvlJc w:val="left"/>
+      <w:pPr>
+        <w:ind w:left="3229" w:hanging="360"/>
+      </w:pPr>
+      <w:rPr>
+        <w:rFonts w:ascii="Symbol" w:hAnsi="Symbol" w:hint="default"/>
+      </w:rPr>
+    </w:lvl>
+    <w:lvl w:ilvl="4" w:tplc="04080003" w:tentative="1">
+      <w:start w:val="1"/>
+      <w:numFmt w:val="bullet"/>
+      <w:lvlText w:val="o"/>
+      <w:lvlJc w:val="left"/>
+      <w:pPr>
+        <w:ind w:left="3949" w:hanging="360"/>
+      </w:pPr>
+      <w:rPr>
+        <w:rFonts w:ascii="Courier New" w:hAnsi="Courier New" w:cs="Courier New" w:hint="default"/>
+      </w:rPr>
+    </w:lvl>
+    <w:lvl w:ilvl="5" w:tplc="04080005" w:tentative="1">
+      <w:start w:val="1"/>
+      <w:numFmt w:val="bullet"/>
+      <w:lvlText w:val=""/>
+      <w:lvlJc w:val="left"/>
+      <w:pPr>
+        <w:ind w:left="4669" w:hanging="360"/>
+      </w:pPr>
+      <w:rPr>
+        <w:rFonts w:ascii="Wingdings" w:hAnsi="Wingdings" w:hint="default"/>
+      </w:rPr>
+    </w:lvl>
+    <w:lvl w:ilvl="6" w:tplc="04080001" w:tentative="1">
+      <w:start w:val="1"/>
+      <w:numFmt w:val="bullet"/>
+      <w:lvlText w:val=""/>
+      <w:lvlJc w:val="left"/>
+      <w:pPr>
+        <w:ind w:left="5389" w:hanging="360"/>
+      </w:pPr>
+      <w:rPr>
+        <w:rFonts w:ascii="Symbol" w:hAnsi="Symbol" w:hint="default"/>
+      </w:rPr>
+    </w:lvl>
+    <w:lvl w:ilvl="7" w:tplc="04080003" w:tentative="1">
+      <w:start w:val="1"/>
+      <w:numFmt w:val="bullet"/>
+      <w:lvlText w:val="o"/>
+      <w:lvlJc w:val="left"/>
+      <w:pPr>
+        <w:ind w:left="6109" w:hanging="360"/>
+      </w:pPr>
+      <w:rPr>
+        <w:rFonts w:ascii="Courier New" w:hAnsi="Courier New" w:cs="Courier New" w:hint="default"/>
+      </w:rPr>
+    </w:lvl>
+    <w:lvl w:ilvl="8" w:tplc="04080005" w:tentative="1">
+      <w:start w:val="1"/>
+      <w:numFmt w:val="bullet"/>
+      <w:lvlText w:val=""/>
+      <w:lvlJc w:val="left"/>
+      <w:pPr>
+        <w:ind w:left="6829" w:hanging="360"/>
+      </w:pPr>
+      <w:rPr>
+        <w:rFonts w:ascii="Wingdings" w:hAnsi="Wingdings" w:hint="default"/>
+      </w:rPr>
     </w:lvl>
   </w:abstractNum>
   <w:num w:numId="1">
     <w:abstractNumId w:val="0"/>
   </w:num>
   <w:num w:numId="2">
+    <w:abstractNumId w:val="5"/>
+  </w:num>
+  <w:num w:numId="3">
+    <w:abstractNumId w:val="4"/>
+  </w:num>
+  <w:num w:numId="4">
+    <w:abstractNumId w:val="3"/>
+  </w:num>
+  <w:num w:numId="5">
     <w:abstractNumId w:val="1"/>
+  </w:num>
+  <w:num w:numId="6">
+    <w:abstractNumId w:val="2"/>
+  </w:num>
+  <w:num w:numId="7">
+    <w:abstractNumId w:val="7"/>
+  </w:num>
+  <w:num w:numId="8">
+    <w:abstractNumId w:val="6"/>
   </w:num>
 </w:numbering>
 </file>
@@ -1608,6 +4229,17 @@
     <w:uiPriority w:val="99"/>
     <w:semiHidden/>
     <w:unhideWhenUsed/>
+  </w:style>
+  <w:style w:type="paragraph" w:styleId="a3">
+    <w:name w:val="List Paragraph"/>
+    <w:basedOn w:val="a"/>
+    <w:uiPriority w:val="34"/>
+    <w:qFormat/>
+    <w:rsid w:val="00F0548B"/>
+    <w:pPr>
+      <w:ind w:left="720"/>
+      <w:contextualSpacing/>
+    </w:pPr>
   </w:style>
 </w:styles>
 </file>

--- a/Docs/Tester/App Testing Journal (Function Spec).docx
+++ b/Docs/Tester/App Testing Journal (Function Spec).docx
@@ -34,17 +34,8 @@
           <w:rFonts w:ascii="Times New Roman" w:eastAsia="Times New Roman" w:hAnsi="Times New Roman" w:cs="Times New Roman"/>
           <w:sz w:val="24"/>
         </w:rPr>
-        <w:t xml:space="preserve">Ελεγκτής: Αθανάσιος </w:t>
-      </w:r>
-      <w:proofErr w:type="spellStart"/>
-      <w:r>
-        <w:rPr>
-          <w:rFonts w:ascii="Times New Roman" w:eastAsia="Times New Roman" w:hAnsi="Times New Roman" w:cs="Times New Roman"/>
-          <w:sz w:val="24"/>
-        </w:rPr>
-        <w:t>Μελισσός</w:t>
-      </w:r>
-      <w:proofErr w:type="spellEnd"/>
+        <w:t>Ελεγκτής: Αθανάσιος Μελισσός</w:t>
+      </w:r>
     </w:p>
     <w:p>
       <w:pPr>
@@ -722,7 +713,7 @@
           <v:rect id="rectole0000000000" o:spid="_x0000_i1025" style="width:201.75pt;height:530.5pt" o:ole="" o:preferrelative="t" stroked="f">
             <v:imagedata r:id="rId5" o:title=""/>
           </v:rect>
-          <o:OLEObject Type="Embed" ProgID="StaticMetafile" ShapeID="rectole0000000000" DrawAspect="Content" ObjectID="_1679496246" r:id="rId6"/>
+          <o:OLEObject Type="Embed" ProgID="StaticMetafile" ShapeID="rectole0000000000" DrawAspect="Content" ObjectID="_1679592530" r:id="rId6"/>
         </w:object>
       </w:r>
     </w:p>
@@ -784,7 +775,7 @@
           <v:rect id="rectole0000000001" o:spid="_x0000_i1026" style="width:249.95pt;height:491.1pt" o:ole="" o:preferrelative="t" stroked="f">
             <v:imagedata r:id="rId7" o:title=""/>
           </v:rect>
-          <o:OLEObject Type="Embed" ProgID="StaticMetafile" ShapeID="rectole0000000001" DrawAspect="Content" ObjectID="_1679496247" r:id="rId8"/>
+          <o:OLEObject Type="Embed" ProgID="StaticMetafile" ShapeID="rectole0000000001" DrawAspect="Content" ObjectID="_1679592531" r:id="rId8"/>
         </w:object>
       </w:r>
     </w:p>
@@ -912,7 +903,7 @@
           <v:rect id="rectole0000000002" o:spid="_x0000_i1027" style="width:238.4pt;height:501.95pt" o:ole="" o:preferrelative="t" stroked="f">
             <v:imagedata r:id="rId9" o:title=""/>
           </v:rect>
-          <o:OLEObject Type="Embed" ProgID="StaticMetafile" ShapeID="rectole0000000002" DrawAspect="Content" ObjectID="_1679496248" r:id="rId10"/>
+          <o:OLEObject Type="Embed" ProgID="StaticMetafile" ShapeID="rectole0000000002" DrawAspect="Content" ObjectID="_1679592532" r:id="rId10"/>
         </w:object>
       </w:r>
     </w:p>
@@ -1006,7 +997,7 @@
           <v:rect id="rectole0000000003" o:spid="_x0000_i1028" style="width:218.05pt;height:403.45pt" o:ole="" o:preferrelative="t" stroked="f">
             <v:imagedata r:id="rId11" o:title=""/>
           </v:rect>
-          <o:OLEObject Type="Embed" ProgID="StaticMetafile" ShapeID="rectole0000000003" DrawAspect="Content" ObjectID="_1679496249" r:id="rId12"/>
+          <o:OLEObject Type="Embed" ProgID="StaticMetafile" ShapeID="rectole0000000003" DrawAspect="Content" ObjectID="_1679592533" r:id="rId12"/>
         </w:object>
       </w:r>
     </w:p>
@@ -1163,7 +1154,7 @@
           <v:rect id="rectole0000000004" o:spid="_x0000_i1029" style="width:210.55pt;height:435.4pt" o:ole="" o:preferrelative="t" stroked="f">
             <v:imagedata r:id="rId13" o:title=""/>
           </v:rect>
-          <o:OLEObject Type="Embed" ProgID="StaticMetafile" ShapeID="rectole0000000004" DrawAspect="Content" ObjectID="_1679496250" r:id="rId14"/>
+          <o:OLEObject Type="Embed" ProgID="StaticMetafile" ShapeID="rectole0000000004" DrawAspect="Content" ObjectID="_1679592534" r:id="rId14"/>
         </w:object>
       </w:r>
     </w:p>
@@ -1292,7 +1283,7 @@
           <v:rect id="rectole0000000005" o:spid="_x0000_i1030" style="width:233pt;height:482.25pt" o:ole="" o:preferrelative="t" stroked="f">
             <v:imagedata r:id="rId15" o:title=""/>
           </v:rect>
-          <o:OLEObject Type="Embed" ProgID="StaticMetafile" ShapeID="rectole0000000005" DrawAspect="Content" ObjectID="_1679496251" r:id="rId16"/>
+          <o:OLEObject Type="Embed" ProgID="StaticMetafile" ShapeID="rectole0000000005" DrawAspect="Content" ObjectID="_1679592535" r:id="rId16"/>
         </w:object>
       </w:r>
     </w:p>
@@ -2481,12 +2472,6 @@
         <w:gridCol w:w="5784"/>
       </w:tblGrid>
       <w:tr>
-        <w:tblPrEx>
-          <w:tblCellMar>
-            <w:top w:w="0" w:type="dxa"/>
-            <w:bottom w:w="0" w:type="dxa"/>
-          </w:tblCellMar>
-        </w:tblPrEx>
         <w:trPr>
           <w:trHeight w:val="1392"/>
           <w:jc w:val="center"/>
@@ -3200,6 +3185,7 @@
         <w:rPr>
           <w:rFonts w:ascii="Times New Roman" w:eastAsia="Times New Roman" w:hAnsi="Times New Roman" w:cs="Times New Roman"/>
           <w:sz w:val="24"/>
+          <w:lang w:val="en-US"/>
         </w:rPr>
       </w:pPr>
       <w:r>
@@ -3221,6 +3207,763 @@
           <w:sz w:val="24"/>
         </w:rPr>
       </w:pPr>
+      <w:r>
+        <w:rPr>
+          <w:rFonts w:ascii="Times New Roman" w:eastAsia="Times New Roman" w:hAnsi="Times New Roman" w:cs="Times New Roman"/>
+          <w:sz w:val="24"/>
+        </w:rPr>
+        <w:t xml:space="preserve">Παραδείγματα από </w:t>
+      </w:r>
+      <w:r>
+        <w:rPr>
+          <w:rFonts w:ascii="Times New Roman" w:eastAsia="Times New Roman" w:hAnsi="Times New Roman" w:cs="Times New Roman"/>
+          <w:sz w:val="24"/>
+          <w:lang w:val="en-US"/>
+        </w:rPr>
+        <w:t>tests</w:t>
+      </w:r>
+      <w:r>
+        <w:rPr>
+          <w:rFonts w:ascii="Times New Roman" w:eastAsia="Times New Roman" w:hAnsi="Times New Roman" w:cs="Times New Roman"/>
+          <w:sz w:val="24"/>
+        </w:rPr>
+        <w:t xml:space="preserve"> </w:t>
+      </w:r>
+      <w:r>
+        <w:rPr>
+          <w:rFonts w:ascii="Times New Roman" w:eastAsia="Times New Roman" w:hAnsi="Times New Roman" w:cs="Times New Roman"/>
+          <w:sz w:val="24"/>
+        </w:rPr>
+        <w:t xml:space="preserve">στα οποία το πρόγραμμα έπρεπε να ενημερώσει τον ελεγκτή  ότι υπάρχει λάθος και χρησιμοποιήθηκαν κατά την διάρκεια των </w:t>
+      </w:r>
+      <w:r>
+        <w:rPr>
+          <w:rFonts w:ascii="Times New Roman" w:eastAsia="Times New Roman" w:hAnsi="Times New Roman" w:cs="Times New Roman"/>
+          <w:sz w:val="24"/>
+          <w:lang w:val="en-US"/>
+        </w:rPr>
+        <w:t>test</w:t>
+      </w:r>
+      <w:r>
+        <w:rPr>
+          <w:rFonts w:ascii="Times New Roman" w:eastAsia="Times New Roman" w:hAnsi="Times New Roman" w:cs="Times New Roman"/>
+          <w:sz w:val="24"/>
+        </w:rPr>
+        <w:t xml:space="preserve">: </w:t>
+      </w:r>
+    </w:p>
+    <w:p>
+      <w:pPr>
+        <w:rPr>
+          <w:rFonts w:ascii="Times New Roman" w:eastAsia="Times New Roman" w:hAnsi="Times New Roman" w:cs="Times New Roman"/>
+          <w:sz w:val="24"/>
+        </w:rPr>
+      </w:pPr>
+      <w:r>
+        <w:rPr>
+          <w:rFonts w:ascii="Times New Roman" w:eastAsia="Times New Roman" w:hAnsi="Times New Roman" w:cs="Times New Roman"/>
+          <w:sz w:val="24"/>
+        </w:rPr>
+        <w:pict>
+          <v:shape id="_x0000_i1036" type="#_x0000_t75" style="width:403.45pt;height:112.1pt">
+            <v:imagedata r:id="rId22" o:title="llathoistoonomaepithetokaistoarithmotilefonouaswellstoidcard"/>
+          </v:shape>
+        </w:pict>
+      </w:r>
+    </w:p>
+    <w:p>
+      <w:pPr>
+        <w:rPr>
+          <w:rFonts w:ascii="Times New Roman" w:eastAsia="Times New Roman" w:hAnsi="Times New Roman" w:cs="Times New Roman"/>
+          <w:sz w:val="24"/>
+        </w:rPr>
+      </w:pPr>
+      <w:r>
+        <w:rPr>
+          <w:rFonts w:ascii="Times New Roman" w:eastAsia="Times New Roman" w:hAnsi="Times New Roman" w:cs="Times New Roman"/>
+          <w:sz w:val="24"/>
+        </w:rPr>
+        <w:t xml:space="preserve">Εδώ το πρόγραμμα έχει ως έξοδο </w:t>
+      </w:r>
+      <w:r>
+        <w:rPr>
+          <w:rFonts w:ascii="Times New Roman" w:eastAsia="Times New Roman" w:hAnsi="Times New Roman" w:cs="Times New Roman"/>
+          <w:sz w:val="24"/>
+          <w:lang w:val="en-US"/>
+        </w:rPr>
+        <w:t>false</w:t>
+      </w:r>
+      <w:r>
+        <w:rPr>
+          <w:rFonts w:ascii="Times New Roman" w:eastAsia="Times New Roman" w:hAnsi="Times New Roman" w:cs="Times New Roman"/>
+          <w:sz w:val="24"/>
+        </w:rPr>
+        <w:t xml:space="preserve"> </w:t>
+      </w:r>
+      <w:r>
+        <w:rPr>
+          <w:rFonts w:ascii="Times New Roman" w:eastAsia="Times New Roman" w:hAnsi="Times New Roman" w:cs="Times New Roman"/>
+          <w:sz w:val="24"/>
+        </w:rPr>
+        <w:t>καθώς υπάρχουνε προβληματικές είσοδοι σε όλα τα πεδία κειμένου, πιο αναλυτικά υπάρχει κενό στο όνομα του χρήστη</w:t>
+      </w:r>
+      <w:r>
+        <w:rPr>
+          <w:rFonts w:ascii="Times New Roman" w:eastAsia="Times New Roman" w:hAnsi="Times New Roman" w:cs="Times New Roman"/>
+          <w:sz w:val="24"/>
+        </w:rPr>
+        <w:t xml:space="preserve">, λάθος χαρακτήρας το επίθετο, ελλιπείς </w:t>
+      </w:r>
+      <w:r>
+        <w:rPr>
+          <w:rFonts w:ascii="Times New Roman" w:eastAsia="Times New Roman" w:hAnsi="Times New Roman" w:cs="Times New Roman"/>
+          <w:sz w:val="24"/>
+          <w:lang w:val="en-US"/>
+        </w:rPr>
+        <w:t>id</w:t>
+      </w:r>
+      <w:r>
+        <w:rPr>
+          <w:rFonts w:ascii="Times New Roman" w:eastAsia="Times New Roman" w:hAnsi="Times New Roman" w:cs="Times New Roman"/>
+          <w:sz w:val="24"/>
+        </w:rPr>
+        <w:t xml:space="preserve"> </w:t>
+      </w:r>
+      <w:r>
+        <w:rPr>
+          <w:rFonts w:ascii="Times New Roman" w:eastAsia="Times New Roman" w:hAnsi="Times New Roman" w:cs="Times New Roman"/>
+          <w:sz w:val="24"/>
+        </w:rPr>
+        <w:t xml:space="preserve">κάρτας, αποκλειστική χρήση μη κεφαλαίων στον κωδικό και αριθμό τηλεφώνου που αποτελείται από 9 χαρακτήρες. Επομένως κάνοντας αναδρομή και χρησιμοποιώντας </w:t>
+      </w:r>
+      <w:r>
+        <w:rPr>
+          <w:rFonts w:ascii="Times New Roman" w:eastAsia="Times New Roman" w:hAnsi="Times New Roman" w:cs="Times New Roman"/>
+          <w:sz w:val="24"/>
+          <w:lang w:val="en-US"/>
+        </w:rPr>
+        <w:t>breakpoints</w:t>
+      </w:r>
+      <w:r>
+        <w:rPr>
+          <w:rFonts w:ascii="Times New Roman" w:eastAsia="Times New Roman" w:hAnsi="Times New Roman" w:cs="Times New Roman"/>
+          <w:sz w:val="24"/>
+        </w:rPr>
+        <w:t xml:space="preserve"> </w:t>
+      </w:r>
+      <w:r>
+        <w:rPr>
+          <w:rFonts w:ascii="Times New Roman" w:eastAsia="Times New Roman" w:hAnsi="Times New Roman" w:cs="Times New Roman"/>
+          <w:sz w:val="24"/>
+        </w:rPr>
+        <w:t xml:space="preserve">για </w:t>
+      </w:r>
+      <w:r>
+        <w:rPr>
+          <w:rFonts w:ascii="Times New Roman" w:eastAsia="Times New Roman" w:hAnsi="Times New Roman" w:cs="Times New Roman"/>
+          <w:sz w:val="24"/>
+          <w:lang w:val="en-US"/>
+        </w:rPr>
+        <w:t>debugging</w:t>
+      </w:r>
+      <w:r>
+        <w:rPr>
+          <w:rFonts w:ascii="Times New Roman" w:eastAsia="Times New Roman" w:hAnsi="Times New Roman" w:cs="Times New Roman"/>
+          <w:sz w:val="24"/>
+        </w:rPr>
+        <w:t xml:space="preserve"> </w:t>
+      </w:r>
+      <w:r>
+        <w:rPr>
+          <w:rFonts w:ascii="Times New Roman" w:eastAsia="Times New Roman" w:hAnsi="Times New Roman" w:cs="Times New Roman"/>
+          <w:sz w:val="24"/>
+        </w:rPr>
+        <w:t>μπορούμε να δούμε ότι:</w:t>
+      </w:r>
+    </w:p>
+    <w:tbl>
+      <w:tblPr>
+        <w:tblStyle w:val="a4"/>
+        <w:tblW w:w="0" w:type="auto"/>
+        <w:tblLook w:val="04A0"/>
+      </w:tblPr>
+      <w:tblGrid>
+        <w:gridCol w:w="4261"/>
+        <w:gridCol w:w="4261"/>
+      </w:tblGrid>
+      <w:tr>
+        <w:tc>
+          <w:tcPr>
+            <w:tcW w:w="4261" w:type="dxa"/>
+          </w:tcPr>
+          <w:p>
+            <w:pPr>
+              <w:jc w:val="center"/>
+              <w:rPr>
+                <w:rFonts w:ascii="Times New Roman" w:eastAsia="Times New Roman" w:hAnsi="Times New Roman" w:cs="Times New Roman"/>
+                <w:sz w:val="24"/>
+                <w:lang w:val="en-US"/>
+              </w:rPr>
+            </w:pPr>
+            <w:r>
+              <w:rPr>
+                <w:rFonts w:ascii="Times New Roman" w:eastAsia="Times New Roman" w:hAnsi="Times New Roman" w:cs="Times New Roman"/>
+                <w:sz w:val="24"/>
+                <w:lang w:val="en-US"/>
+              </w:rPr>
+              <w:t>first</w:t>
+            </w:r>
+          </w:p>
+        </w:tc>
+        <w:tc>
+          <w:tcPr>
+            <w:tcW w:w="4261" w:type="dxa"/>
+          </w:tcPr>
+          <w:p>
+            <w:pPr>
+              <w:jc w:val="center"/>
+              <w:rPr>
+                <w:rFonts w:ascii="Times New Roman" w:eastAsia="Times New Roman" w:hAnsi="Times New Roman" w:cs="Times New Roman"/>
+                <w:sz w:val="24"/>
+                <w:lang w:val="en-US"/>
+              </w:rPr>
+            </w:pPr>
+            <w:r>
+              <w:rPr>
+                <w:rFonts w:ascii="Times New Roman" w:eastAsia="Times New Roman" w:hAnsi="Times New Roman" w:cs="Times New Roman"/>
+                <w:sz w:val="24"/>
+                <w:lang w:val="en-US"/>
+              </w:rPr>
+              <w:t>false</w:t>
+            </w:r>
+          </w:p>
+        </w:tc>
+      </w:tr>
+      <w:tr>
+        <w:tc>
+          <w:tcPr>
+            <w:tcW w:w="4261" w:type="dxa"/>
+          </w:tcPr>
+          <w:p>
+            <w:pPr>
+              <w:jc w:val="center"/>
+              <w:rPr>
+                <w:rFonts w:ascii="Times New Roman" w:eastAsia="Times New Roman" w:hAnsi="Times New Roman" w:cs="Times New Roman"/>
+                <w:sz w:val="24"/>
+                <w:lang w:val="en-US"/>
+              </w:rPr>
+            </w:pPr>
+            <w:r>
+              <w:rPr>
+                <w:rFonts w:ascii="Times New Roman" w:eastAsia="Times New Roman" w:hAnsi="Times New Roman" w:cs="Times New Roman"/>
+                <w:sz w:val="24"/>
+                <w:lang w:val="en-US"/>
+              </w:rPr>
+              <w:t>second</w:t>
+            </w:r>
+          </w:p>
+        </w:tc>
+        <w:tc>
+          <w:tcPr>
+            <w:tcW w:w="4261" w:type="dxa"/>
+          </w:tcPr>
+          <w:p>
+            <w:pPr>
+              <w:jc w:val="center"/>
+              <w:rPr>
+                <w:rFonts w:ascii="Times New Roman" w:eastAsia="Times New Roman" w:hAnsi="Times New Roman" w:cs="Times New Roman"/>
+                <w:sz w:val="24"/>
+                <w:lang w:val="en-US"/>
+              </w:rPr>
+            </w:pPr>
+            <w:r>
+              <w:rPr>
+                <w:rFonts w:ascii="Times New Roman" w:eastAsia="Times New Roman" w:hAnsi="Times New Roman" w:cs="Times New Roman"/>
+                <w:sz w:val="24"/>
+                <w:lang w:val="en-US"/>
+              </w:rPr>
+              <w:t>false</w:t>
+            </w:r>
+          </w:p>
+        </w:tc>
+      </w:tr>
+      <w:tr>
+        <w:tc>
+          <w:tcPr>
+            <w:tcW w:w="4261" w:type="dxa"/>
+          </w:tcPr>
+          <w:p>
+            <w:pPr>
+              <w:jc w:val="center"/>
+              <w:rPr>
+                <w:rFonts w:ascii="Times New Roman" w:eastAsia="Times New Roman" w:hAnsi="Times New Roman" w:cs="Times New Roman"/>
+                <w:sz w:val="24"/>
+                <w:lang w:val="en-US"/>
+              </w:rPr>
+            </w:pPr>
+            <w:r>
+              <w:rPr>
+                <w:rFonts w:ascii="Times New Roman" w:eastAsia="Times New Roman" w:hAnsi="Times New Roman" w:cs="Times New Roman"/>
+                <w:sz w:val="24"/>
+                <w:lang w:val="en-US"/>
+              </w:rPr>
+              <w:t>third</w:t>
+            </w:r>
+          </w:p>
+        </w:tc>
+        <w:tc>
+          <w:tcPr>
+            <w:tcW w:w="4261" w:type="dxa"/>
+          </w:tcPr>
+          <w:p>
+            <w:pPr>
+              <w:jc w:val="center"/>
+              <w:rPr>
+                <w:rFonts w:ascii="Times New Roman" w:eastAsia="Times New Roman" w:hAnsi="Times New Roman" w:cs="Times New Roman"/>
+                <w:sz w:val="24"/>
+                <w:lang w:val="en-US"/>
+              </w:rPr>
+            </w:pPr>
+            <w:r>
+              <w:rPr>
+                <w:rFonts w:ascii="Times New Roman" w:eastAsia="Times New Roman" w:hAnsi="Times New Roman" w:cs="Times New Roman"/>
+                <w:sz w:val="24"/>
+                <w:lang w:val="en-US"/>
+              </w:rPr>
+              <w:t>false</w:t>
+            </w:r>
+          </w:p>
+        </w:tc>
+      </w:tr>
+      <w:tr>
+        <w:tc>
+          <w:tcPr>
+            <w:tcW w:w="4261" w:type="dxa"/>
+          </w:tcPr>
+          <w:p>
+            <w:pPr>
+              <w:jc w:val="center"/>
+              <w:rPr>
+                <w:rFonts w:ascii="Times New Roman" w:eastAsia="Times New Roman" w:hAnsi="Times New Roman" w:cs="Times New Roman"/>
+                <w:sz w:val="24"/>
+                <w:lang w:val="en-US"/>
+              </w:rPr>
+            </w:pPr>
+            <w:r>
+              <w:rPr>
+                <w:rFonts w:ascii="Times New Roman" w:eastAsia="Times New Roman" w:hAnsi="Times New Roman" w:cs="Times New Roman"/>
+                <w:sz w:val="24"/>
+                <w:lang w:val="en-US"/>
+              </w:rPr>
+              <w:t>fourth</w:t>
+            </w:r>
+          </w:p>
+        </w:tc>
+        <w:tc>
+          <w:tcPr>
+            <w:tcW w:w="4261" w:type="dxa"/>
+          </w:tcPr>
+          <w:p>
+            <w:pPr>
+              <w:jc w:val="center"/>
+              <w:rPr>
+                <w:rFonts w:ascii="Times New Roman" w:eastAsia="Times New Roman" w:hAnsi="Times New Roman" w:cs="Times New Roman"/>
+                <w:sz w:val="24"/>
+                <w:lang w:val="en-US"/>
+              </w:rPr>
+            </w:pPr>
+            <w:r>
+              <w:rPr>
+                <w:rFonts w:ascii="Times New Roman" w:eastAsia="Times New Roman" w:hAnsi="Times New Roman" w:cs="Times New Roman"/>
+                <w:sz w:val="24"/>
+                <w:lang w:val="en-US"/>
+              </w:rPr>
+              <w:t>true</w:t>
+            </w:r>
+          </w:p>
+        </w:tc>
+      </w:tr>
+      <w:tr>
+        <w:tc>
+          <w:tcPr>
+            <w:tcW w:w="4261" w:type="dxa"/>
+          </w:tcPr>
+          <w:p>
+            <w:pPr>
+              <w:jc w:val="center"/>
+              <w:rPr>
+                <w:rFonts w:ascii="Times New Roman" w:eastAsia="Times New Roman" w:hAnsi="Times New Roman" w:cs="Times New Roman"/>
+                <w:sz w:val="24"/>
+                <w:lang w:val="en-US"/>
+              </w:rPr>
+            </w:pPr>
+            <w:r>
+              <w:rPr>
+                <w:rFonts w:ascii="Times New Roman" w:eastAsia="Times New Roman" w:hAnsi="Times New Roman" w:cs="Times New Roman"/>
+                <w:sz w:val="24"/>
+                <w:lang w:val="en-US"/>
+              </w:rPr>
+              <w:t>fifth</w:t>
+            </w:r>
+          </w:p>
+        </w:tc>
+        <w:tc>
+          <w:tcPr>
+            <w:tcW w:w="4261" w:type="dxa"/>
+          </w:tcPr>
+          <w:p>
+            <w:pPr>
+              <w:jc w:val="center"/>
+              <w:rPr>
+                <w:rFonts w:ascii="Times New Roman" w:eastAsia="Times New Roman" w:hAnsi="Times New Roman" w:cs="Times New Roman"/>
+                <w:sz w:val="24"/>
+                <w:lang w:val="en-US"/>
+              </w:rPr>
+            </w:pPr>
+            <w:r>
+              <w:rPr>
+                <w:rFonts w:ascii="Times New Roman" w:eastAsia="Times New Roman" w:hAnsi="Times New Roman" w:cs="Times New Roman"/>
+                <w:sz w:val="24"/>
+                <w:lang w:val="en-US"/>
+              </w:rPr>
+              <w:t>false</w:t>
+            </w:r>
+          </w:p>
+        </w:tc>
+      </w:tr>
+      <w:tr>
+        <w:tc>
+          <w:tcPr>
+            <w:tcW w:w="4261" w:type="dxa"/>
+          </w:tcPr>
+          <w:p>
+            <w:pPr>
+              <w:jc w:val="center"/>
+              <w:rPr>
+                <w:rFonts w:ascii="Times New Roman" w:eastAsia="Times New Roman" w:hAnsi="Times New Roman" w:cs="Times New Roman"/>
+                <w:sz w:val="24"/>
+                <w:lang w:val="en-US"/>
+              </w:rPr>
+            </w:pPr>
+            <w:r>
+              <w:rPr>
+                <w:rFonts w:ascii="Times New Roman" w:eastAsia="Times New Roman" w:hAnsi="Times New Roman" w:cs="Times New Roman"/>
+                <w:sz w:val="24"/>
+                <w:lang w:val="en-US"/>
+              </w:rPr>
+              <w:t>sixth</w:t>
+            </w:r>
+          </w:p>
+        </w:tc>
+        <w:tc>
+          <w:tcPr>
+            <w:tcW w:w="4261" w:type="dxa"/>
+          </w:tcPr>
+          <w:p>
+            <w:pPr>
+              <w:jc w:val="center"/>
+              <w:rPr>
+                <w:rFonts w:ascii="Times New Roman" w:eastAsia="Times New Roman" w:hAnsi="Times New Roman" w:cs="Times New Roman"/>
+                <w:sz w:val="24"/>
+                <w:lang w:val="en-US"/>
+              </w:rPr>
+            </w:pPr>
+            <w:r>
+              <w:rPr>
+                <w:rFonts w:ascii="Times New Roman" w:eastAsia="Times New Roman" w:hAnsi="Times New Roman" w:cs="Times New Roman"/>
+                <w:sz w:val="24"/>
+                <w:lang w:val="en-US"/>
+              </w:rPr>
+              <w:t>true</w:t>
+            </w:r>
+          </w:p>
+        </w:tc>
+      </w:tr>
+      <w:tr>
+        <w:tc>
+          <w:tcPr>
+            <w:tcW w:w="4261" w:type="dxa"/>
+          </w:tcPr>
+          <w:p>
+            <w:pPr>
+              <w:jc w:val="center"/>
+              <w:rPr>
+                <w:rFonts w:ascii="Times New Roman" w:eastAsia="Times New Roman" w:hAnsi="Times New Roman" w:cs="Times New Roman"/>
+                <w:sz w:val="24"/>
+                <w:lang w:val="en-US"/>
+              </w:rPr>
+            </w:pPr>
+            <w:r>
+              <w:rPr>
+                <w:rFonts w:ascii="Times New Roman" w:eastAsia="Times New Roman" w:hAnsi="Times New Roman" w:cs="Times New Roman"/>
+                <w:sz w:val="24"/>
+                <w:lang w:val="en-US"/>
+              </w:rPr>
+              <w:t>seventh</w:t>
+            </w:r>
+          </w:p>
+        </w:tc>
+        <w:tc>
+          <w:tcPr>
+            <w:tcW w:w="4261" w:type="dxa"/>
+          </w:tcPr>
+          <w:p>
+            <w:pPr>
+              <w:jc w:val="center"/>
+              <w:rPr>
+                <w:rFonts w:ascii="Times New Roman" w:eastAsia="Times New Roman" w:hAnsi="Times New Roman" w:cs="Times New Roman"/>
+                <w:sz w:val="24"/>
+                <w:lang w:val="en-US"/>
+              </w:rPr>
+            </w:pPr>
+            <w:r>
+              <w:rPr>
+                <w:rFonts w:ascii="Times New Roman" w:eastAsia="Times New Roman" w:hAnsi="Times New Roman" w:cs="Times New Roman"/>
+                <w:sz w:val="24"/>
+                <w:lang w:val="en-US"/>
+              </w:rPr>
+              <w:t>false</w:t>
+            </w:r>
+          </w:p>
+        </w:tc>
+      </w:tr>
+    </w:tbl>
+    <w:p>
+      <w:pPr>
+        <w:jc w:val="center"/>
+        <w:rPr>
+          <w:rFonts w:ascii="Times New Roman" w:eastAsia="Times New Roman" w:hAnsi="Times New Roman" w:cs="Times New Roman"/>
+          <w:sz w:val="24"/>
+          <w:lang w:val="en-US"/>
+        </w:rPr>
+      </w:pPr>
+    </w:p>
+    <w:p>
+      <w:pPr>
+        <w:rPr>
+          <w:rFonts w:ascii="Times New Roman" w:eastAsia="Times New Roman" w:hAnsi="Times New Roman" w:cs="Times New Roman"/>
+          <w:sz w:val="24"/>
+        </w:rPr>
+      </w:pPr>
+      <w:r>
+        <w:rPr>
+          <w:rFonts w:ascii="Times New Roman" w:eastAsia="Times New Roman" w:hAnsi="Times New Roman" w:cs="Times New Roman"/>
+          <w:sz w:val="24"/>
+        </w:rPr>
+        <w:t xml:space="preserve">Στην περίπτωση </w:t>
+      </w:r>
+      <w:r>
+        <w:rPr>
+          <w:rFonts w:ascii="Times New Roman" w:eastAsia="Times New Roman" w:hAnsi="Times New Roman" w:cs="Times New Roman"/>
+          <w:sz w:val="24"/>
+          <w:lang w:val="en-US"/>
+        </w:rPr>
+        <w:t>hash</w:t>
+      </w:r>
+      <w:r>
+        <w:rPr>
+          <w:rFonts w:ascii="Times New Roman" w:eastAsia="Times New Roman" w:hAnsi="Times New Roman" w:cs="Times New Roman"/>
+          <w:sz w:val="24"/>
+        </w:rPr>
+        <w:t xml:space="preserve"> </w:t>
+      </w:r>
+      <w:r>
+        <w:rPr>
+          <w:rFonts w:ascii="Times New Roman" w:eastAsia="Times New Roman" w:hAnsi="Times New Roman" w:cs="Times New Roman"/>
+          <w:sz w:val="24"/>
+        </w:rPr>
+        <w:t xml:space="preserve">όταν γίνεται έλεγχος και ο κωδικός διαφέρει του άλλου αλλάζουν τα </w:t>
+      </w:r>
+      <w:r>
+        <w:rPr>
+          <w:rFonts w:ascii="Times New Roman" w:eastAsia="Times New Roman" w:hAnsi="Times New Roman" w:cs="Times New Roman"/>
+          <w:sz w:val="24"/>
+          <w:lang w:val="en-US"/>
+        </w:rPr>
+        <w:t>hash</w:t>
+      </w:r>
+      <w:r>
+        <w:rPr>
+          <w:rFonts w:ascii="Times New Roman" w:eastAsia="Times New Roman" w:hAnsi="Times New Roman" w:cs="Times New Roman"/>
+          <w:sz w:val="24"/>
+        </w:rPr>
+        <w:t xml:space="preserve"> </w:t>
+      </w:r>
+      <w:r>
+        <w:rPr>
+          <w:rFonts w:ascii="Times New Roman" w:eastAsia="Times New Roman" w:hAnsi="Times New Roman" w:cs="Times New Roman"/>
+          <w:sz w:val="24"/>
+        </w:rPr>
+        <w:t xml:space="preserve">οπότε </w:t>
+      </w:r>
+      <w:r>
+        <w:rPr>
+          <w:rFonts w:ascii="Times New Roman" w:eastAsia="Times New Roman" w:hAnsi="Times New Roman" w:cs="Times New Roman"/>
+          <w:sz w:val="24"/>
+        </w:rPr>
+        <w:t>δεν καλείται ποτέ η γραμμή ¨</w:t>
+      </w:r>
+      <w:r>
+        <w:rPr>
+          <w:rFonts w:ascii="Times New Roman" w:eastAsia="Times New Roman" w:hAnsi="Times New Roman" w:cs="Times New Roman"/>
+          <w:sz w:val="24"/>
+          <w:lang w:val="en-US"/>
+        </w:rPr>
+        <w:t>They</w:t>
+      </w:r>
+      <w:r>
+        <w:rPr>
+          <w:rFonts w:ascii="Times New Roman" w:eastAsia="Times New Roman" w:hAnsi="Times New Roman" w:cs="Times New Roman"/>
+          <w:sz w:val="24"/>
+        </w:rPr>
+        <w:t xml:space="preserve"> </w:t>
+      </w:r>
+      <w:r>
+        <w:rPr>
+          <w:rFonts w:ascii="Times New Roman" w:eastAsia="Times New Roman" w:hAnsi="Times New Roman" w:cs="Times New Roman"/>
+          <w:sz w:val="24"/>
+          <w:lang w:val="en-US"/>
+        </w:rPr>
+        <w:t>are</w:t>
+      </w:r>
+      <w:r>
+        <w:rPr>
+          <w:rFonts w:ascii="Times New Roman" w:eastAsia="Times New Roman" w:hAnsi="Times New Roman" w:cs="Times New Roman"/>
+          <w:sz w:val="24"/>
+        </w:rPr>
+        <w:t xml:space="preserve"> </w:t>
+      </w:r>
+      <w:r>
+        <w:rPr>
+          <w:rFonts w:ascii="Times New Roman" w:eastAsia="Times New Roman" w:hAnsi="Times New Roman" w:cs="Times New Roman"/>
+          <w:sz w:val="24"/>
+          <w:lang w:val="en-US"/>
+        </w:rPr>
+        <w:t>the</w:t>
+      </w:r>
+      <w:r>
+        <w:rPr>
+          <w:rFonts w:ascii="Times New Roman" w:eastAsia="Times New Roman" w:hAnsi="Times New Roman" w:cs="Times New Roman"/>
+          <w:sz w:val="24"/>
+        </w:rPr>
+        <w:t xml:space="preserve"> </w:t>
+      </w:r>
+      <w:r>
+        <w:rPr>
+          <w:rFonts w:ascii="Times New Roman" w:eastAsia="Times New Roman" w:hAnsi="Times New Roman" w:cs="Times New Roman"/>
+          <w:sz w:val="24"/>
+          <w:lang w:val="en-US"/>
+        </w:rPr>
+        <w:t>same</w:t>
+      </w:r>
+      <w:r>
+        <w:rPr>
+          <w:rFonts w:ascii="Times New Roman" w:eastAsia="Times New Roman" w:hAnsi="Times New Roman" w:cs="Times New Roman"/>
+          <w:sz w:val="24"/>
+        </w:rPr>
+        <w:t xml:space="preserve">¨ καθώς το </w:t>
+      </w:r>
+      <w:r>
+        <w:rPr>
+          <w:rFonts w:ascii="Times New Roman" w:eastAsia="Times New Roman" w:hAnsi="Times New Roman" w:cs="Times New Roman"/>
+          <w:sz w:val="24"/>
+        </w:rPr>
+        <w:t xml:space="preserve">  </w:t>
+      </w:r>
+      <w:r>
+        <w:rPr>
+          <w:rFonts w:ascii="Times New Roman" w:eastAsia="Times New Roman" w:hAnsi="Times New Roman" w:cs="Times New Roman"/>
+          <w:sz w:val="24"/>
+          <w:lang w:val="en-US"/>
+        </w:rPr>
+        <w:t>hash</w:t>
+      </w:r>
+      <w:r>
+        <w:rPr>
+          <w:rFonts w:ascii="Times New Roman" w:eastAsia="Times New Roman" w:hAnsi="Times New Roman" w:cs="Times New Roman"/>
+          <w:sz w:val="24"/>
+        </w:rPr>
+        <w:t xml:space="preserve"> ==</w:t>
+      </w:r>
+      <w:r>
+        <w:rPr>
+          <w:rFonts w:ascii="Times New Roman" w:eastAsia="Times New Roman" w:hAnsi="Times New Roman" w:cs="Times New Roman"/>
+          <w:sz w:val="24"/>
+          <w:lang w:val="en-US"/>
+        </w:rPr>
+        <w:t>hash</w:t>
+      </w:r>
+      <w:r>
+        <w:rPr>
+          <w:rFonts w:ascii="Times New Roman" w:eastAsia="Times New Roman" w:hAnsi="Times New Roman" w:cs="Times New Roman"/>
+          <w:sz w:val="24"/>
+        </w:rPr>
+        <w:t xml:space="preserve">2 </w:t>
+      </w:r>
+      <w:r>
+        <w:rPr>
+          <w:rFonts w:ascii="Times New Roman" w:eastAsia="Times New Roman" w:hAnsi="Times New Roman" w:cs="Times New Roman"/>
+          <w:sz w:val="24"/>
+        </w:rPr>
+        <w:t xml:space="preserve">μετατρέπεται σε </w:t>
+      </w:r>
+      <w:r>
+        <w:rPr>
+          <w:rFonts w:ascii="Times New Roman" w:eastAsia="Times New Roman" w:hAnsi="Times New Roman" w:cs="Times New Roman"/>
+          <w:sz w:val="24"/>
+          <w:lang w:val="en-US"/>
+        </w:rPr>
+        <w:t>false</w:t>
+      </w:r>
+      <w:r>
+        <w:rPr>
+          <w:rFonts w:ascii="Times New Roman" w:eastAsia="Times New Roman" w:hAnsi="Times New Roman" w:cs="Times New Roman"/>
+          <w:sz w:val="24"/>
+        </w:rPr>
+        <w:t>.</w:t>
+      </w:r>
+      <w:r>
+        <w:rPr>
+          <w:rFonts w:ascii="Times New Roman" w:eastAsia="Times New Roman" w:hAnsi="Times New Roman" w:cs="Times New Roman"/>
+          <w:sz w:val="24"/>
+        </w:rPr>
+        <w:t xml:space="preserve"> Ακολουθεί παράδειγμα άνισης</w:t>
+      </w:r>
+      <w:r>
+        <w:rPr>
+          <w:rFonts w:ascii="Times New Roman" w:eastAsia="Times New Roman" w:hAnsi="Times New Roman" w:cs="Times New Roman"/>
+          <w:sz w:val="24"/>
+          <w:lang w:val="en-US"/>
+        </w:rPr>
+        <w:t xml:space="preserve"> </w:t>
+      </w:r>
+      <w:r>
+        <w:rPr>
+          <w:rFonts w:ascii="Times New Roman" w:eastAsia="Times New Roman" w:hAnsi="Times New Roman" w:cs="Times New Roman"/>
+          <w:sz w:val="24"/>
+        </w:rPr>
+        <w:t>ισοδυναμίας:</w:t>
+      </w:r>
+    </w:p>
+    <w:p>
+      <w:pPr>
+        <w:jc w:val="center"/>
+        <w:rPr>
+          <w:rFonts w:ascii="Times New Roman" w:eastAsia="Times New Roman" w:hAnsi="Times New Roman" w:cs="Times New Roman"/>
+          <w:sz w:val="24"/>
+        </w:rPr>
+      </w:pPr>
+      <w:r>
+        <w:rPr>
+          <w:rFonts w:ascii="Times New Roman" w:eastAsia="Times New Roman" w:hAnsi="Times New Roman" w:cs="Times New Roman"/>
+          <w:sz w:val="24"/>
+        </w:rPr>
+        <w:pict>
+          <v:shape id="_x0000_i1037" type="#_x0000_t75" style="width:335.55pt;height:53.65pt">
+            <v:imagedata r:id="rId23" o:title="lathosHash"/>
+          </v:shape>
+        </w:pict>
+      </w:r>
     </w:p>
     <w:sectPr>
       <w:pgSz w:w="11906" w:h="16838"/>
@@ -4240,6 +4983,32 @@
       <w:ind w:left="720"/>
       <w:contextualSpacing/>
     </w:pPr>
+  </w:style>
+  <w:style w:type="table" w:styleId="a4">
+    <w:name w:val="Table Grid"/>
+    <w:basedOn w:val="a1"/>
+    <w:uiPriority w:val="59"/>
+    <w:rsid w:val="00875BF5"/>
+    <w:pPr>
+      <w:spacing w:after="0" w:line="240" w:lineRule="auto"/>
+    </w:pPr>
+    <w:tblPr>
+      <w:tblInd w:w="0" w:type="dxa"/>
+      <w:tblBorders>
+        <w:top w:val="single" w:sz="4" w:space="0" w:color="000000" w:themeColor="text1"/>
+        <w:left w:val="single" w:sz="4" w:space="0" w:color="000000" w:themeColor="text1"/>
+        <w:bottom w:val="single" w:sz="4" w:space="0" w:color="000000" w:themeColor="text1"/>
+        <w:right w:val="single" w:sz="4" w:space="0" w:color="000000" w:themeColor="text1"/>
+        <w:insideH w:val="single" w:sz="4" w:space="0" w:color="000000" w:themeColor="text1"/>
+        <w:insideV w:val="single" w:sz="4" w:space="0" w:color="000000" w:themeColor="text1"/>
+      </w:tblBorders>
+      <w:tblCellMar>
+        <w:top w:w="0" w:type="dxa"/>
+        <w:left w:w="108" w:type="dxa"/>
+        <w:bottom w:w="0" w:type="dxa"/>
+        <w:right w:w="108" w:type="dxa"/>
+      </w:tblCellMar>
+    </w:tblPr>
   </w:style>
 </w:styles>
 </file>

--- a/Docs/Tester/App Testing Journal (Function Spec).docx
+++ b/Docs/Tester/App Testing Journal (Function Spec).docx
@@ -710,10 +710,10 @@
       </w:r>
       <w:r>
         <w:object w:dxaOrig="4029" w:dyaOrig="10609">
-          <v:rect id="rectole0000000000" o:spid="_x0000_i1025" style="width:201.75pt;height:530.5pt" o:ole="" o:preferrelative="t" stroked="f">
+          <v:rect id="rectole0000000000" o:spid="_x0000_i1025" style="width:201.6pt;height:530.9pt" o:ole="" o:preferrelative="t" stroked="f">
             <v:imagedata r:id="rId5" o:title=""/>
           </v:rect>
-          <o:OLEObject Type="Embed" ProgID="StaticMetafile" ShapeID="rectole0000000000" DrawAspect="Content" ObjectID="_1679592530" r:id="rId6"/>
+          <o:OLEObject Type="Embed" ProgID="StaticMetafile" ShapeID="rectole0000000000" DrawAspect="Content" ObjectID="_1680124373" r:id="rId6"/>
         </w:object>
       </w:r>
     </w:p>
@@ -772,10 +772,10 @@
       </w:pPr>
       <w:r>
         <w:object w:dxaOrig="4995" w:dyaOrig="9824">
-          <v:rect id="rectole0000000001" o:spid="_x0000_i1026" style="width:249.95pt;height:491.1pt" o:ole="" o:preferrelative="t" stroked="f">
+          <v:rect id="rectole0000000001" o:spid="_x0000_i1026" style="width:250.45pt;height:491.5pt" o:ole="" o:preferrelative="t" stroked="f">
             <v:imagedata r:id="rId7" o:title=""/>
           </v:rect>
-          <o:OLEObject Type="Embed" ProgID="StaticMetafile" ShapeID="rectole0000000001" DrawAspect="Content" ObjectID="_1679592531" r:id="rId8"/>
+          <o:OLEObject Type="Embed" ProgID="StaticMetafile" ShapeID="rectole0000000001" DrawAspect="Content" ObjectID="_1680124374" r:id="rId8"/>
         </w:object>
       </w:r>
     </w:p>
@@ -900,10 +900,10 @@
       </w:pPr>
       <w:r>
         <w:object w:dxaOrig="4770" w:dyaOrig="10035">
-          <v:rect id="rectole0000000002" o:spid="_x0000_i1027" style="width:238.4pt;height:501.95pt" o:ole="" o:preferrelative="t" stroked="f">
+          <v:rect id="rectole0000000002" o:spid="_x0000_i1027" style="width:238.55pt;height:501.5pt" o:ole="" o:preferrelative="t" stroked="f">
             <v:imagedata r:id="rId9" o:title=""/>
           </v:rect>
-          <o:OLEObject Type="Embed" ProgID="StaticMetafile" ShapeID="rectole0000000002" DrawAspect="Content" ObjectID="_1679592532" r:id="rId10"/>
+          <o:OLEObject Type="Embed" ProgID="StaticMetafile" ShapeID="rectole0000000002" DrawAspect="Content" ObjectID="_1680124375" r:id="rId10"/>
         </w:object>
       </w:r>
     </w:p>
@@ -994,10 +994,10 @@
       </w:pPr>
       <w:r>
         <w:object w:dxaOrig="4364" w:dyaOrig="8070">
-          <v:rect id="rectole0000000003" o:spid="_x0000_i1028" style="width:218.05pt;height:403.45pt" o:ole="" o:preferrelative="t" stroked="f">
+          <v:rect id="rectole0000000003" o:spid="_x0000_i1028" style="width:217.25pt;height:403.2pt" o:ole="" o:preferrelative="t" stroked="f">
             <v:imagedata r:id="rId11" o:title=""/>
           </v:rect>
-          <o:OLEObject Type="Embed" ProgID="StaticMetafile" ShapeID="rectole0000000003" DrawAspect="Content" ObjectID="_1679592533" r:id="rId12"/>
+          <o:OLEObject Type="Embed" ProgID="StaticMetafile" ShapeID="rectole0000000003" DrawAspect="Content" ObjectID="_1680124376" r:id="rId12"/>
         </w:object>
       </w:r>
     </w:p>
@@ -1151,10 +1151,10 @@
       </w:pPr>
       <w:r>
         <w:object w:dxaOrig="4215" w:dyaOrig="8714">
-          <v:rect id="rectole0000000004" o:spid="_x0000_i1029" style="width:210.55pt;height:435.4pt" o:ole="" o:preferrelative="t" stroked="f">
+          <v:rect id="rectole0000000004" o:spid="_x0000_i1029" style="width:210.35pt;height:435.15pt" o:ole="" o:preferrelative="t" stroked="f">
             <v:imagedata r:id="rId13" o:title=""/>
           </v:rect>
-          <o:OLEObject Type="Embed" ProgID="StaticMetafile" ShapeID="rectole0000000004" DrawAspect="Content" ObjectID="_1679592534" r:id="rId14"/>
+          <o:OLEObject Type="Embed" ProgID="StaticMetafile" ShapeID="rectole0000000004" DrawAspect="Content" ObjectID="_1680124377" r:id="rId14"/>
         </w:object>
       </w:r>
     </w:p>
@@ -1280,10 +1280,10 @@
       </w:pPr>
       <w:r>
         <w:object w:dxaOrig="4665" w:dyaOrig="9645">
-          <v:rect id="rectole0000000005" o:spid="_x0000_i1030" style="width:233pt;height:482.25pt" o:ole="" o:preferrelative="t" stroked="f">
+          <v:rect id="rectole0000000005" o:spid="_x0000_i1030" style="width:232.9pt;height:482.1pt" o:ole="" o:preferrelative="t" stroked="f">
             <v:imagedata r:id="rId15" o:title=""/>
           </v:rect>
-          <o:OLEObject Type="Embed" ProgID="StaticMetafile" ShapeID="rectole0000000005" DrawAspect="Content" ObjectID="_1679592535" r:id="rId16"/>
+          <o:OLEObject Type="Embed" ProgID="StaticMetafile" ShapeID="rectole0000000005" DrawAspect="Content" ObjectID="_1680124378" r:id="rId16"/>
         </w:object>
       </w:r>
     </w:p>
@@ -2088,7 +2088,7 @@
             <v:path o:extrusionok="f" gradientshapeok="t" o:connecttype="rect"/>
             <o:lock v:ext="edit" aspectratio="t"/>
           </v:shapetype>
-          <v:shape id="_x0000_i1031" type="#_x0000_t75" style="width:271.7pt;height:53pt">
+          <v:shape id="_x0000_i1031" type="#_x0000_t75" style="width:272.35pt;height:52.6pt">
             <v:imagedata r:id="rId17" o:title="hash_testing"/>
           </v:shape>
         </w:pict>
@@ -2438,7 +2438,7 @@
           <w:sz w:val="24"/>
         </w:rPr>
         <w:pict>
-          <v:shape id="_x0000_i1032" type="#_x0000_t75" style="width:402.1pt;height:13.6pt">
+          <v:shape id="_x0000_i1032" type="#_x0000_t75" style="width:401.95pt;height:13.15pt">
             <v:imagedata r:id="rId18" o:title="username_gen_nakanwparadigmata"/>
           </v:shape>
         </w:pict>
@@ -2846,7 +2846,7 @@
           <w:sz w:val="24"/>
         </w:rPr>
         <w:pict>
-          <v:shape id="_x0000_i1033" type="#_x0000_t75" style="width:415pt;height:1in">
+          <v:shape id="_x0000_i1033" type="#_x0000_t75" style="width:415.1pt;height:1in">
             <v:imagedata r:id="rId19" o:title="bool_methodoi_eksigisi"/>
           </v:shape>
         </w:pict>
@@ -2954,7 +2954,7 @@
           <w:sz w:val="24"/>
         </w:rPr>
         <w:pict>
-          <v:shape id="_x0000_i1034" type="#_x0000_t75" style="width:381.75pt;height:17pt">
+          <v:shape id="_x0000_i1034" type="#_x0000_t75" style="width:381.9pt;height:16.9pt">
             <v:imagedata r:id="rId20" o:title="apotelesmata_EKSIGISI"/>
           </v:shape>
         </w:pict>
@@ -3194,7 +3194,7 @@
           <w:sz w:val="24"/>
         </w:rPr>
         <w:pict>
-          <v:shape id="_x0000_i1035" type="#_x0000_t75" style="width:388.55pt;height:97.8pt">
+          <v:shape id="_x0000_i1035" type="#_x0000_t75" style="width:388.15pt;height:97.65pt">
             <v:imagedata r:id="rId21" o:title="olotoBOOldrlo"/>
           </v:shape>
         </w:pict>
@@ -3265,7 +3265,7 @@
           <w:sz w:val="24"/>
         </w:rPr>
         <w:pict>
-          <v:shape id="_x0000_i1036" type="#_x0000_t75" style="width:403.45pt;height:112.1pt">
+          <v:shape id="_x0000_i1036" type="#_x0000_t75" style="width:403.85pt;height:112.05pt">
             <v:imagedata r:id="rId22" o:title="llathoistoonomaepithetokaistoarithmotilefonouaswellstoidcard"/>
           </v:shape>
         </w:pict>
@@ -3951,6 +3951,7 @@
         <w:rPr>
           <w:rFonts w:ascii="Times New Roman" w:eastAsia="Times New Roman" w:hAnsi="Times New Roman" w:cs="Times New Roman"/>
           <w:sz w:val="24"/>
+          <w:lang w:val="en-US"/>
         </w:rPr>
       </w:pPr>
       <w:r>
@@ -3959,8 +3960,908 @@
           <w:sz w:val="24"/>
         </w:rPr>
         <w:pict>
-          <v:shape id="_x0000_i1037" type="#_x0000_t75" style="width:335.55pt;height:53.65pt">
+          <v:shape id="_x0000_i1037" type="#_x0000_t75" style="width:335.6pt;height:53.85pt">
             <v:imagedata r:id="rId23" o:title="lathosHash"/>
+          </v:shape>
+        </w:pict>
+      </w:r>
+    </w:p>
+    <w:p>
+      <w:pPr>
+        <w:jc w:val="center"/>
+        <w:rPr>
+          <w:rFonts w:ascii="Times New Roman" w:eastAsia="Times New Roman" w:hAnsi="Times New Roman" w:cs="Times New Roman"/>
+          <w:b/>
+          <w:sz w:val="24"/>
+        </w:rPr>
+      </w:pPr>
+      <w:r>
+        <w:rPr>
+          <w:rFonts w:ascii="Times New Roman" w:eastAsia="Times New Roman" w:hAnsi="Times New Roman" w:cs="Times New Roman"/>
+          <w:b/>
+          <w:sz w:val="24"/>
+        </w:rPr>
+        <w:lastRenderedPageBreak/>
+        <w:t>Δεύτερο μέρος της εφαρμογής</w:t>
+      </w:r>
+      <w:r>
+        <w:rPr>
+          <w:rFonts w:ascii="Times New Roman" w:eastAsia="Times New Roman" w:hAnsi="Times New Roman" w:cs="Times New Roman"/>
+          <w:b/>
+          <w:sz w:val="24"/>
+        </w:rPr>
+        <w:t xml:space="preserve"> (</w:t>
+      </w:r>
+      <w:r>
+        <w:rPr>
+          <w:rFonts w:ascii="Times New Roman" w:eastAsia="Times New Roman" w:hAnsi="Times New Roman" w:cs="Times New Roman"/>
+          <w:b/>
+          <w:sz w:val="24"/>
+        </w:rPr>
+        <w:t xml:space="preserve">Μενού </w:t>
+      </w:r>
+      <w:r>
+        <w:rPr>
+          <w:rFonts w:ascii="Times New Roman" w:eastAsia="Times New Roman" w:hAnsi="Times New Roman" w:cs="Times New Roman"/>
+          <w:b/>
+          <w:sz w:val="24"/>
+        </w:rPr>
+        <w:t>φαρμάκων</w:t>
+      </w:r>
+      <w:r>
+        <w:rPr>
+          <w:rFonts w:ascii="Times New Roman" w:eastAsia="Times New Roman" w:hAnsi="Times New Roman" w:cs="Times New Roman"/>
+          <w:b/>
+          <w:sz w:val="24"/>
+        </w:rPr>
+        <w:t>)</w:t>
+      </w:r>
+    </w:p>
+    <w:p>
+      <w:pPr>
+        <w:rPr>
+          <w:rFonts w:ascii="Times New Roman" w:eastAsia="Times New Roman" w:hAnsi="Times New Roman" w:cs="Times New Roman"/>
+          <w:sz w:val="24"/>
+        </w:rPr>
+      </w:pPr>
+      <w:r>
+        <w:rPr>
+          <w:rFonts w:ascii="Times New Roman" w:eastAsia="Times New Roman" w:hAnsi="Times New Roman" w:cs="Times New Roman"/>
+          <w:sz w:val="24"/>
+        </w:rPr>
+        <w:t xml:space="preserve">Προχωρώντας στο δεύτερο μέρος της υλοποίησης της εφαρμογής σειρά έχει το σύστημα αποθήκευσης φαρμάκων και τα χαρακτηριστικά αυτών. Το κάθε φάρμακο θα χαρακτηρίζεται από τους κατασκευαστές </w:t>
+      </w:r>
+      <w:r>
+        <w:rPr>
+          <w:rFonts w:ascii="Times New Roman" w:eastAsia="Times New Roman" w:hAnsi="Times New Roman" w:cs="Times New Roman"/>
+          <w:sz w:val="24"/>
+        </w:rPr>
+        <w:t>του και τον σκοπό χρήσης του, δηλαδή το είδος φαρμάκου, ενώ το σύστημα θα πρέπει, με σωστό τρόπο, να ενημερώνει τον χρήστη με τις κατάλληλες πληροφορίες</w:t>
+      </w:r>
+      <w:r>
+        <w:rPr>
+          <w:rFonts w:ascii="Times New Roman" w:eastAsia="Times New Roman" w:hAnsi="Times New Roman" w:cs="Times New Roman"/>
+          <w:sz w:val="24"/>
+        </w:rPr>
+        <w:t>, οι οποίες και θα ελεγχθούν</w:t>
+      </w:r>
+      <w:r>
+        <w:rPr>
+          <w:rFonts w:ascii="Times New Roman" w:eastAsia="Times New Roman" w:hAnsi="Times New Roman" w:cs="Times New Roman"/>
+          <w:sz w:val="24"/>
+        </w:rPr>
+        <w:t>:</w:t>
+      </w:r>
+    </w:p>
+    <w:p>
+      <w:pPr>
+        <w:pStyle w:val="a3"/>
+        <w:numPr>
+          <w:ilvl w:val="0"/>
+          <w:numId w:val="9"/>
+        </w:numPr>
+        <w:rPr>
+          <w:rFonts w:ascii="Times New Roman" w:eastAsia="Times New Roman" w:hAnsi="Times New Roman" w:cs="Times New Roman"/>
+          <w:sz w:val="24"/>
+        </w:rPr>
+      </w:pPr>
+      <w:r>
+        <w:rPr>
+          <w:rFonts w:ascii="Times New Roman" w:eastAsia="Times New Roman" w:hAnsi="Times New Roman" w:cs="Times New Roman"/>
+          <w:sz w:val="24"/>
+        </w:rPr>
+        <w:t>Απόθεμα φαρμάκων</w:t>
+      </w:r>
+    </w:p>
+    <w:p>
+      <w:pPr>
+        <w:pStyle w:val="a3"/>
+        <w:numPr>
+          <w:ilvl w:val="0"/>
+          <w:numId w:val="9"/>
+        </w:numPr>
+        <w:rPr>
+          <w:rFonts w:ascii="Times New Roman" w:eastAsia="Times New Roman" w:hAnsi="Times New Roman" w:cs="Times New Roman"/>
+          <w:sz w:val="24"/>
+        </w:rPr>
+      </w:pPr>
+      <w:r>
+        <w:rPr>
+          <w:rFonts w:ascii="Times New Roman" w:eastAsia="Times New Roman" w:hAnsi="Times New Roman" w:cs="Times New Roman"/>
+          <w:sz w:val="24"/>
+        </w:rPr>
+        <w:t>Κατάταξη</w:t>
+      </w:r>
+      <w:r>
+        <w:rPr>
+          <w:rFonts w:ascii="Times New Roman" w:eastAsia="Times New Roman" w:hAnsi="Times New Roman" w:cs="Times New Roman"/>
+          <w:sz w:val="24"/>
+        </w:rPr>
+        <w:t xml:space="preserve"> φαρμάκων ανάλογα της επιλεγμένης ιδιότητας με αλφαβητική σειρά</w:t>
+      </w:r>
+    </w:p>
+    <w:p>
+      <w:pPr>
+        <w:pStyle w:val="a3"/>
+        <w:numPr>
+          <w:ilvl w:val="0"/>
+          <w:numId w:val="9"/>
+        </w:numPr>
+        <w:rPr>
+          <w:rFonts w:ascii="Times New Roman" w:eastAsia="Times New Roman" w:hAnsi="Times New Roman" w:cs="Times New Roman"/>
+          <w:sz w:val="24"/>
+        </w:rPr>
+      </w:pPr>
+      <w:r>
+        <w:rPr>
+          <w:rFonts w:ascii="Times New Roman" w:eastAsia="Times New Roman" w:hAnsi="Times New Roman" w:cs="Times New Roman"/>
+          <w:sz w:val="24"/>
+        </w:rPr>
+        <w:t>Συλλογή πληροφοριών απόδοσης φαρμάκων</w:t>
+      </w:r>
+      <w:r>
+        <w:rPr>
+          <w:rFonts w:ascii="Times New Roman" w:eastAsia="Times New Roman" w:hAnsi="Times New Roman" w:cs="Times New Roman"/>
+          <w:sz w:val="24"/>
+        </w:rPr>
+        <w:t xml:space="preserve"> (πωλήσεις, κέρδη κ.λ.π.)</w:t>
+      </w:r>
+    </w:p>
+    <w:p>
+      <w:pPr>
+        <w:pStyle w:val="a3"/>
+        <w:numPr>
+          <w:ilvl w:val="0"/>
+          <w:numId w:val="9"/>
+        </w:numPr>
+        <w:rPr>
+          <w:rFonts w:ascii="Times New Roman" w:eastAsia="Times New Roman" w:hAnsi="Times New Roman" w:cs="Times New Roman"/>
+          <w:sz w:val="24"/>
+        </w:rPr>
+      </w:pPr>
+      <w:r>
+        <w:rPr>
+          <w:rFonts w:ascii="Times New Roman" w:eastAsia="Times New Roman" w:hAnsi="Times New Roman" w:cs="Times New Roman"/>
+          <w:sz w:val="24"/>
+        </w:rPr>
+        <w:t>Προειδοποίηση σε περίπτωση κινδύνου (έλλειψη, μη ανανεωμένα στοιχεία όπως το απόθεμα κ.λ.π.)</w:t>
+      </w:r>
+    </w:p>
+    <w:p>
+      <w:pPr>
+        <w:pStyle w:val="a3"/>
+        <w:numPr>
+          <w:ilvl w:val="0"/>
+          <w:numId w:val="9"/>
+        </w:numPr>
+        <w:rPr>
+          <w:rFonts w:ascii="Times New Roman" w:eastAsia="Times New Roman" w:hAnsi="Times New Roman" w:cs="Times New Roman"/>
+          <w:sz w:val="24"/>
+        </w:rPr>
+      </w:pPr>
+      <w:r>
+        <w:rPr>
+          <w:rFonts w:ascii="Times New Roman" w:eastAsia="Times New Roman" w:hAnsi="Times New Roman" w:cs="Times New Roman"/>
+          <w:sz w:val="24"/>
+        </w:rPr>
+        <w:t>Δεδομένα και χαρακτηριστικά κάθε φαρμάκου</w:t>
+      </w:r>
+    </w:p>
+    <w:p>
+      <w:pPr>
+        <w:rPr>
+          <w:rFonts w:ascii="Times New Roman" w:eastAsia="Times New Roman" w:hAnsi="Times New Roman" w:cs="Times New Roman"/>
+          <w:sz w:val="24"/>
+        </w:rPr>
+      </w:pPr>
+      <w:r>
+        <w:rPr>
+          <w:rFonts w:ascii="Times New Roman" w:eastAsia="Times New Roman" w:hAnsi="Times New Roman" w:cs="Times New Roman"/>
+          <w:sz w:val="24"/>
+        </w:rPr>
+        <w:t xml:space="preserve">Όπως και με το πρώτο μέρος που εξετάστηκε, σε αυτό εφαρμόζουν οι ίδιοι κανόνες πρόσβασης που πάει να πει ότι ανάλογα με την ιδιότητα του χρήστη  καθορίζονται και τα στοιχεία τα οποία μπορεί να αλλάξει η να παρακολουθήσει. Επομένως αφότου γίνει ένας </w:t>
+      </w:r>
+      <w:r>
+        <w:rPr>
+          <w:rFonts w:ascii="Times New Roman" w:eastAsia="Times New Roman" w:hAnsi="Times New Roman" w:cs="Times New Roman"/>
+          <w:sz w:val="24"/>
+        </w:rPr>
+        <w:t>επανέλεγχος αυτού του κανόνα, μένει να εξετασθούνε οι οθόνες με τις οποίες θα περιηγείται ο χρήστης, σε αυτό το μέρος της εργασίας αυτές είναι οι οθόνες του αποθηκάριου και του υπεύθυνου μάρκετινγκ. Σύμφωνα με τις προδιαγραφές και απαιτήσεις οι ιδιότητες που θα εξεταστούν είναι οι εξής:</w:t>
+      </w:r>
+    </w:p>
+    <w:p>
+      <w:pPr>
+        <w:jc w:val="center"/>
+        <w:rPr>
+          <w:rFonts w:ascii="Times New Roman" w:eastAsia="Times New Roman" w:hAnsi="Times New Roman" w:cs="Times New Roman"/>
+          <w:b/>
+          <w:sz w:val="24"/>
+        </w:rPr>
+      </w:pPr>
+      <w:r>
+        <w:rPr>
+          <w:rFonts w:ascii="Times New Roman" w:eastAsia="Times New Roman" w:hAnsi="Times New Roman" w:cs="Times New Roman"/>
+          <w:b/>
+          <w:sz w:val="24"/>
+        </w:rPr>
+        <w:t>Αποθηκάριος:</w:t>
+      </w:r>
+    </w:p>
+    <w:p>
+      <w:pPr>
+        <w:pStyle w:val="a3"/>
+        <w:numPr>
+          <w:ilvl w:val="0"/>
+          <w:numId w:val="10"/>
+        </w:numPr>
+        <w:jc w:val="center"/>
+        <w:rPr>
+          <w:rFonts w:ascii="Times New Roman" w:eastAsia="Times New Roman" w:hAnsi="Times New Roman" w:cs="Times New Roman"/>
+          <w:sz w:val="24"/>
+        </w:rPr>
+      </w:pPr>
+      <w:r>
+        <w:rPr>
+          <w:rFonts w:ascii="Times New Roman" w:eastAsia="Times New Roman" w:hAnsi="Times New Roman" w:cs="Times New Roman"/>
+          <w:sz w:val="24"/>
+        </w:rPr>
+        <w:t>Σωστή απεικόνιση των στοιχείων ανάλογα της επιλεγμένης κατηγορίας</w:t>
+      </w:r>
+    </w:p>
+    <w:p>
+      <w:pPr>
+        <w:pStyle w:val="a3"/>
+        <w:numPr>
+          <w:ilvl w:val="0"/>
+          <w:numId w:val="10"/>
+        </w:numPr>
+        <w:jc w:val="center"/>
+        <w:rPr>
+          <w:rFonts w:ascii="Times New Roman" w:eastAsia="Times New Roman" w:hAnsi="Times New Roman" w:cs="Times New Roman"/>
+          <w:sz w:val="24"/>
+        </w:rPr>
+      </w:pPr>
+      <w:r>
+        <w:rPr>
+          <w:rFonts w:ascii="Times New Roman" w:eastAsia="Times New Roman" w:hAnsi="Times New Roman" w:cs="Times New Roman"/>
+          <w:sz w:val="24"/>
+        </w:rPr>
+        <w:t>Απεικόνιση των σωστών αριθμών και χαρακτηριστικών φαρμάκων</w:t>
+      </w:r>
+    </w:p>
+    <w:p>
+      <w:pPr>
+        <w:jc w:val="center"/>
+        <w:rPr>
+          <w:rFonts w:ascii="Times New Roman" w:eastAsia="Times New Roman" w:hAnsi="Times New Roman" w:cs="Times New Roman"/>
+          <w:b/>
+          <w:sz w:val="24"/>
+        </w:rPr>
+      </w:pPr>
+      <w:r>
+        <w:rPr>
+          <w:rFonts w:ascii="Times New Roman" w:eastAsia="Times New Roman" w:hAnsi="Times New Roman" w:cs="Times New Roman"/>
+          <w:b/>
+          <w:sz w:val="24"/>
+        </w:rPr>
+        <w:t>Μάρκετινγκ:</w:t>
+      </w:r>
+    </w:p>
+    <w:p>
+      <w:pPr>
+        <w:pStyle w:val="a3"/>
+        <w:numPr>
+          <w:ilvl w:val="0"/>
+          <w:numId w:val="11"/>
+        </w:numPr>
+        <w:jc w:val="center"/>
+        <w:rPr>
+          <w:rFonts w:ascii="Times New Roman" w:eastAsia="Times New Roman" w:hAnsi="Times New Roman" w:cs="Times New Roman"/>
+          <w:sz w:val="24"/>
+        </w:rPr>
+      </w:pPr>
+      <w:r>
+        <w:rPr>
+          <w:rFonts w:ascii="Times New Roman" w:eastAsia="Times New Roman" w:hAnsi="Times New Roman" w:cs="Times New Roman"/>
+          <w:sz w:val="24"/>
+        </w:rPr>
+        <w:t>Έλεγχος διαθεσιμότητας όλων των τριών (3) οθονών</w:t>
+      </w:r>
+    </w:p>
+    <w:p>
+      <w:pPr>
+        <w:pStyle w:val="a3"/>
+        <w:numPr>
+          <w:ilvl w:val="0"/>
+          <w:numId w:val="11"/>
+        </w:numPr>
+        <w:jc w:val="center"/>
+        <w:rPr>
+          <w:rFonts w:ascii="Times New Roman" w:eastAsia="Times New Roman" w:hAnsi="Times New Roman" w:cs="Times New Roman"/>
+          <w:sz w:val="24"/>
+        </w:rPr>
+      </w:pPr>
+      <w:r>
+        <w:rPr>
+          <w:rFonts w:ascii="Times New Roman" w:eastAsia="Times New Roman" w:hAnsi="Times New Roman" w:cs="Times New Roman"/>
+          <w:sz w:val="24"/>
+        </w:rPr>
+        <w:t>Ακριβής απεικόνιση πληροφοριών ανάλογα με τον τύπο του κέρδους</w:t>
+      </w:r>
+    </w:p>
+    <w:p>
+      <w:pPr>
+        <w:pStyle w:val="a3"/>
+        <w:jc w:val="center"/>
+        <w:rPr>
+          <w:rFonts w:ascii="Times New Roman" w:eastAsia="Times New Roman" w:hAnsi="Times New Roman" w:cs="Times New Roman"/>
+          <w:sz w:val="24"/>
+        </w:rPr>
+      </w:pPr>
+    </w:p>
+    <w:p>
+      <w:pPr>
+        <w:pStyle w:val="a3"/>
+        <w:jc w:val="center"/>
+        <w:rPr>
+          <w:rFonts w:ascii="Times New Roman" w:eastAsia="Times New Roman" w:hAnsi="Times New Roman" w:cs="Times New Roman"/>
+          <w:sz w:val="24"/>
+        </w:rPr>
+      </w:pPr>
+    </w:p>
+    <w:p>
+      <w:pPr>
+        <w:pStyle w:val="a3"/>
+        <w:jc w:val="center"/>
+        <w:rPr>
+          <w:rFonts w:ascii="Times New Roman" w:eastAsia="Times New Roman" w:hAnsi="Times New Roman" w:cs="Times New Roman"/>
+          <w:b/>
+          <w:sz w:val="24"/>
+        </w:rPr>
+      </w:pPr>
+      <w:r>
+        <w:rPr>
+          <w:rFonts w:ascii="Times New Roman" w:eastAsia="Times New Roman" w:hAnsi="Times New Roman" w:cs="Times New Roman"/>
+          <w:b/>
+          <w:sz w:val="24"/>
+        </w:rPr>
+        <w:t xml:space="preserve">Ανάλυση των σχεδίων </w:t>
+      </w:r>
+      <w:r>
+        <w:rPr>
+          <w:rFonts w:ascii="Times New Roman" w:eastAsia="Times New Roman" w:hAnsi="Times New Roman" w:cs="Times New Roman"/>
+          <w:b/>
+          <w:sz w:val="24"/>
+          <w:lang w:val="en-US"/>
+        </w:rPr>
+        <w:t>test</w:t>
+      </w:r>
+      <w:r>
+        <w:rPr>
+          <w:rFonts w:ascii="Times New Roman" w:eastAsia="Times New Roman" w:hAnsi="Times New Roman" w:cs="Times New Roman"/>
+          <w:b/>
+          <w:sz w:val="24"/>
+        </w:rPr>
+        <w:t xml:space="preserve"> </w:t>
+      </w:r>
+      <w:r>
+        <w:rPr>
+          <w:rFonts w:ascii="Times New Roman" w:eastAsia="Times New Roman" w:hAnsi="Times New Roman" w:cs="Times New Roman"/>
+          <w:b/>
+          <w:sz w:val="24"/>
+        </w:rPr>
+        <w:t>δεύτερης φάσης:</w:t>
+      </w:r>
+    </w:p>
+    <w:p>
+      <w:pPr>
+        <w:pStyle w:val="a3"/>
+        <w:rPr>
+          <w:rFonts w:ascii="Times New Roman" w:eastAsia="Times New Roman" w:hAnsi="Times New Roman" w:cs="Times New Roman"/>
+          <w:sz w:val="24"/>
+        </w:rPr>
+      </w:pPr>
+    </w:p>
+    <w:p>
+      <w:pPr>
+        <w:pStyle w:val="a3"/>
+        <w:rPr>
+          <w:rFonts w:ascii="Times New Roman" w:eastAsia="Times New Roman" w:hAnsi="Times New Roman" w:cs="Times New Roman"/>
+          <w:sz w:val="24"/>
+        </w:rPr>
+      </w:pPr>
+      <w:r>
+        <w:rPr>
+          <w:rFonts w:ascii="Times New Roman" w:eastAsia="Times New Roman" w:hAnsi="Times New Roman" w:cs="Times New Roman"/>
+          <w:sz w:val="24"/>
+        </w:rPr>
+        <w:t xml:space="preserve">Η απεικόνιση των σωστών νούμερων καθώς και χαρακτηριστικών, αν και σημαντική, δεν εδραιώνει την απόλυτα ορθή λειτουργία της εφαρμογής. Προκειμένου να γίνει έλεγχος εις βάθος επάνω στην αξιοπιστία αυτής θα γίνουν δοκιμές ελέγχου τύπου κλειστού κουτιού </w:t>
+      </w:r>
+      <w:r>
+        <w:rPr>
+          <w:rFonts w:ascii="Times New Roman" w:eastAsia="Times New Roman" w:hAnsi="Times New Roman" w:cs="Times New Roman"/>
+          <w:sz w:val="24"/>
+        </w:rPr>
+        <w:t>με εισόδους-εξόδους των οποίων τα αποτελέσματα θα καταγράφονται με σκοπό την επαλήθευση της, σωστής η μη , λειτουργίας της εφαρμογής.</w:t>
+      </w:r>
+    </w:p>
+    <w:p>
+      <w:pPr>
+        <w:pStyle w:val="a3"/>
+        <w:rPr>
+          <w:rFonts w:ascii="Times New Roman" w:eastAsia="Times New Roman" w:hAnsi="Times New Roman" w:cs="Times New Roman"/>
+          <w:sz w:val="24"/>
+        </w:rPr>
+      </w:pPr>
+    </w:p>
+    <w:p>
+      <w:pPr>
+        <w:pStyle w:val="a3"/>
+        <w:rPr>
+          <w:rFonts w:ascii="Times New Roman" w:eastAsia="Times New Roman" w:hAnsi="Times New Roman" w:cs="Times New Roman"/>
+          <w:sz w:val="24"/>
+        </w:rPr>
+      </w:pPr>
+    </w:p>
+    <w:p>
+      <w:pPr>
+        <w:pStyle w:val="a3"/>
+        <w:rPr>
+          <w:rFonts w:ascii="Times New Roman" w:eastAsia="Times New Roman" w:hAnsi="Times New Roman" w:cs="Times New Roman"/>
+          <w:sz w:val="24"/>
+        </w:rPr>
+      </w:pPr>
+    </w:p>
+    <w:p>
+      <w:pPr>
+        <w:pStyle w:val="a3"/>
+        <w:jc w:val="center"/>
+        <w:rPr>
+          <w:rFonts w:ascii="Times New Roman" w:eastAsia="Times New Roman" w:hAnsi="Times New Roman" w:cs="Times New Roman"/>
+          <w:b/>
+          <w:sz w:val="24"/>
+        </w:rPr>
+      </w:pPr>
+      <w:r>
+        <w:rPr>
+          <w:rFonts w:ascii="Times New Roman" w:eastAsia="Times New Roman" w:hAnsi="Times New Roman" w:cs="Times New Roman"/>
+          <w:b/>
+          <w:sz w:val="24"/>
+        </w:rPr>
+        <w:lastRenderedPageBreak/>
+        <w:t xml:space="preserve">Διάγραμμα </w:t>
+      </w:r>
+      <w:r>
+        <w:rPr>
+          <w:rFonts w:ascii="Times New Roman" w:eastAsia="Times New Roman" w:hAnsi="Times New Roman" w:cs="Times New Roman"/>
+          <w:b/>
+          <w:sz w:val="24"/>
+          <w:lang w:val="en-US"/>
+        </w:rPr>
+        <w:t>test</w:t>
+      </w:r>
+      <w:r>
+        <w:rPr>
+          <w:rFonts w:ascii="Times New Roman" w:eastAsia="Times New Roman" w:hAnsi="Times New Roman" w:cs="Times New Roman"/>
+          <w:b/>
+          <w:sz w:val="24"/>
+        </w:rPr>
+        <w:t xml:space="preserve"> </w:t>
+      </w:r>
+      <w:r>
+        <w:rPr>
+          <w:rFonts w:ascii="Times New Roman" w:eastAsia="Times New Roman" w:hAnsi="Times New Roman" w:cs="Times New Roman"/>
+          <w:b/>
+          <w:sz w:val="24"/>
+        </w:rPr>
+        <w:t>ελέγχου εισόδων εξόδων (2</w:t>
+      </w:r>
+      <w:r>
+        <w:rPr>
+          <w:rFonts w:ascii="Times New Roman" w:eastAsia="Times New Roman" w:hAnsi="Times New Roman" w:cs="Times New Roman"/>
+          <w:b/>
+          <w:sz w:val="24"/>
+          <w:vertAlign w:val="superscript"/>
+        </w:rPr>
+        <w:t xml:space="preserve">ου </w:t>
+      </w:r>
+      <w:r>
+        <w:rPr>
+          <w:rFonts w:ascii="Times New Roman" w:eastAsia="Times New Roman" w:hAnsi="Times New Roman" w:cs="Times New Roman"/>
+          <w:b/>
+          <w:sz w:val="24"/>
+        </w:rPr>
+        <w:t>μέρους):</w:t>
+      </w:r>
+    </w:p>
+    <w:p>
+      <w:pPr>
+        <w:pStyle w:val="a3"/>
+        <w:rPr>
+          <w:rFonts w:ascii="Times New Roman" w:eastAsia="Times New Roman" w:hAnsi="Times New Roman" w:cs="Times New Roman"/>
+          <w:sz w:val="24"/>
+        </w:rPr>
+      </w:pPr>
+    </w:p>
+    <w:p>
+      <w:pPr>
+        <w:pStyle w:val="a3"/>
+        <w:jc w:val="center"/>
+        <w:rPr>
+          <w:rFonts w:ascii="Times New Roman" w:eastAsia="Times New Roman" w:hAnsi="Times New Roman" w:cs="Times New Roman"/>
+          <w:sz w:val="24"/>
+        </w:rPr>
+      </w:pPr>
+      <w:r>
+        <w:rPr>
+          <w:rFonts w:ascii="Times New Roman" w:eastAsia="Times New Roman" w:hAnsi="Times New Roman" w:cs="Times New Roman"/>
+          <w:sz w:val="24"/>
+        </w:rPr>
+        <w:pict>
+          <v:shape id="_x0000_i1040" type="#_x0000_t75" style="width:266.1pt;height:590.4pt">
+            <v:imagedata r:id="rId24" o:title="γενικο διαγραμμα δευτερης φάσης"/>
+          </v:shape>
+        </w:pict>
+      </w:r>
+    </w:p>
+    <w:p>
+      <w:pPr>
+        <w:pStyle w:val="a3"/>
+        <w:rPr>
+          <w:rFonts w:ascii="Times New Roman" w:eastAsia="Times New Roman" w:hAnsi="Times New Roman" w:cs="Times New Roman"/>
+          <w:sz w:val="24"/>
+        </w:rPr>
+      </w:pPr>
+      <w:r>
+        <w:rPr>
+          <w:rFonts w:ascii="Times New Roman" w:eastAsia="Times New Roman" w:hAnsi="Times New Roman" w:cs="Times New Roman"/>
+          <w:sz w:val="24"/>
+        </w:rPr>
+        <w:t xml:space="preserve">Επιπλέων θα δοκιμαστούν οι </w:t>
+      </w:r>
+      <w:r>
+        <w:rPr>
+          <w:rFonts w:ascii="Times New Roman" w:eastAsia="Times New Roman" w:hAnsi="Times New Roman" w:cs="Times New Roman"/>
+          <w:sz w:val="24"/>
+        </w:rPr>
+        <w:t>ιδιότητες</w:t>
+      </w:r>
+      <w:r>
+        <w:rPr>
+          <w:rFonts w:ascii="Times New Roman" w:eastAsia="Times New Roman" w:hAnsi="Times New Roman" w:cs="Times New Roman"/>
+          <w:sz w:val="24"/>
+        </w:rPr>
+        <w:t xml:space="preserve"> που δίνονται στον χρήστη ανάλογα με τον ρόλο του. Στην περίπτωση του αποθηκάριου η λίστα των </w:t>
+      </w:r>
+      <w:r>
+        <w:rPr>
+          <w:rFonts w:ascii="Times New Roman" w:eastAsia="Times New Roman" w:hAnsi="Times New Roman" w:cs="Times New Roman"/>
+          <w:sz w:val="24"/>
+        </w:rPr>
+        <w:t>προϊόντων</w:t>
+      </w:r>
+      <w:r>
+        <w:rPr>
+          <w:rFonts w:ascii="Times New Roman" w:eastAsia="Times New Roman" w:hAnsi="Times New Roman" w:cs="Times New Roman"/>
+          <w:sz w:val="24"/>
+        </w:rPr>
+        <w:t xml:space="preserve"> θα πρέπει να </w:t>
+      </w:r>
+      <w:r>
+        <w:rPr>
+          <w:rFonts w:ascii="Times New Roman" w:eastAsia="Times New Roman" w:hAnsi="Times New Roman" w:cs="Times New Roman"/>
+          <w:sz w:val="24"/>
+        </w:rPr>
+        <w:t>οργανώνονται</w:t>
+      </w:r>
+      <w:r>
+        <w:rPr>
+          <w:rFonts w:ascii="Times New Roman" w:eastAsia="Times New Roman" w:hAnsi="Times New Roman" w:cs="Times New Roman"/>
+          <w:sz w:val="24"/>
+        </w:rPr>
+        <w:t xml:space="preserve"> κατάλληλα για την εύκολη περιήγηση και έλεγχο αυτής. Επιπλέων στην περίπτωση του μάρκετινγκ θα πρέπει να γίνεται ο </w:t>
+      </w:r>
+      <w:r>
+        <w:rPr>
+          <w:rFonts w:ascii="Times New Roman" w:eastAsia="Times New Roman" w:hAnsi="Times New Roman" w:cs="Times New Roman"/>
+          <w:sz w:val="24"/>
+        </w:rPr>
+        <w:lastRenderedPageBreak/>
+        <w:t>κατάλληλος υπολογισμός των πληροφοριών με την βοήθεια και των τριών διαθέσιμων οθονών</w:t>
+      </w:r>
+      <w:r>
+        <w:rPr>
+          <w:rFonts w:ascii="Times New Roman" w:eastAsia="Times New Roman" w:hAnsi="Times New Roman" w:cs="Times New Roman"/>
+          <w:sz w:val="24"/>
+        </w:rPr>
+        <w:t xml:space="preserve"> οι οποίες πρέπει να είναι διαθέσιμες σε </w:t>
+      </w:r>
+      <w:r>
+        <w:rPr>
+          <w:rFonts w:ascii="Times New Roman" w:eastAsia="Times New Roman" w:hAnsi="Times New Roman" w:cs="Times New Roman"/>
+          <w:sz w:val="24"/>
+        </w:rPr>
+        <w:t>ό</w:t>
+      </w:r>
+      <w:r>
+        <w:rPr>
+          <w:rFonts w:ascii="Times New Roman" w:eastAsia="Times New Roman" w:hAnsi="Times New Roman" w:cs="Times New Roman"/>
+          <w:sz w:val="24"/>
+        </w:rPr>
+        <w:t xml:space="preserve">λες τις περιπτώσεις δοκιμών </w:t>
+      </w:r>
+      <w:r>
+        <w:rPr>
+          <w:rFonts w:ascii="Times New Roman" w:eastAsia="Times New Roman" w:hAnsi="Times New Roman" w:cs="Times New Roman"/>
+          <w:sz w:val="24"/>
+          <w:lang w:val="en-US"/>
+        </w:rPr>
+        <w:t>test</w:t>
+      </w:r>
+      <w:r>
+        <w:rPr>
+          <w:rFonts w:ascii="Times New Roman" w:eastAsia="Times New Roman" w:hAnsi="Times New Roman" w:cs="Times New Roman"/>
+          <w:sz w:val="24"/>
+        </w:rPr>
+        <w:t>.</w:t>
+      </w:r>
+    </w:p>
+    <w:p>
+      <w:pPr>
+        <w:pStyle w:val="a3"/>
+        <w:rPr>
+          <w:rFonts w:ascii="Times New Roman" w:eastAsia="Times New Roman" w:hAnsi="Times New Roman" w:cs="Times New Roman"/>
+          <w:sz w:val="24"/>
+        </w:rPr>
+      </w:pPr>
+    </w:p>
+    <w:p>
+      <w:pPr>
+        <w:pStyle w:val="a3"/>
+        <w:rPr>
+          <w:rFonts w:ascii="Times New Roman" w:eastAsia="Times New Roman" w:hAnsi="Times New Roman" w:cs="Times New Roman"/>
+          <w:sz w:val="24"/>
+        </w:rPr>
+      </w:pPr>
+    </w:p>
+    <w:p>
+      <w:pPr>
+        <w:pStyle w:val="a3"/>
+        <w:jc w:val="center"/>
+        <w:rPr>
+          <w:rFonts w:ascii="Times New Roman" w:eastAsia="Times New Roman" w:hAnsi="Times New Roman" w:cs="Times New Roman"/>
+          <w:b/>
+          <w:sz w:val="24"/>
+        </w:rPr>
+      </w:pPr>
+      <w:r>
+        <w:rPr>
+          <w:rFonts w:ascii="Times New Roman" w:eastAsia="Times New Roman" w:hAnsi="Times New Roman" w:cs="Times New Roman"/>
+          <w:b/>
+          <w:sz w:val="24"/>
+        </w:rPr>
+        <w:t>Διάγραμμα</w:t>
+      </w:r>
+      <w:r>
+        <w:rPr>
+          <w:rFonts w:ascii="Times New Roman" w:eastAsia="Times New Roman" w:hAnsi="Times New Roman" w:cs="Times New Roman"/>
+          <w:b/>
+          <w:sz w:val="24"/>
+          <w:lang w:val="en-US"/>
+        </w:rPr>
+        <w:t xml:space="preserve"> test</w:t>
+      </w:r>
+      <w:r>
+        <w:rPr>
+          <w:rFonts w:ascii="Times New Roman" w:eastAsia="Times New Roman" w:hAnsi="Times New Roman" w:cs="Times New Roman"/>
+          <w:b/>
+          <w:sz w:val="24"/>
+        </w:rPr>
+        <w:t xml:space="preserve"> ελέγχου αποθηκάριου:</w:t>
+      </w:r>
+    </w:p>
+    <w:p>
+      <w:pPr>
+        <w:pStyle w:val="a3"/>
+        <w:jc w:val="center"/>
+        <w:rPr>
+          <w:rFonts w:ascii="Times New Roman" w:eastAsia="Times New Roman" w:hAnsi="Times New Roman" w:cs="Times New Roman"/>
+          <w:b/>
+          <w:sz w:val="24"/>
+        </w:rPr>
+      </w:pPr>
+    </w:p>
+    <w:p>
+      <w:pPr>
+        <w:pStyle w:val="a3"/>
+        <w:jc w:val="center"/>
+        <w:rPr>
+          <w:rFonts w:ascii="Times New Roman" w:eastAsia="Times New Roman" w:hAnsi="Times New Roman" w:cs="Times New Roman"/>
+          <w:b/>
+          <w:sz w:val="24"/>
+        </w:rPr>
+      </w:pPr>
+    </w:p>
+    <w:p>
+      <w:pPr>
+        <w:pStyle w:val="a3"/>
+        <w:jc w:val="center"/>
+        <w:rPr>
+          <w:rFonts w:ascii="Times New Roman" w:eastAsia="Times New Roman" w:hAnsi="Times New Roman" w:cs="Times New Roman"/>
+          <w:sz w:val="24"/>
+        </w:rPr>
+      </w:pPr>
+      <w:r>
+        <w:rPr>
+          <w:rFonts w:ascii="Times New Roman" w:eastAsia="Times New Roman" w:hAnsi="Times New Roman" w:cs="Times New Roman"/>
+          <w:sz w:val="24"/>
+        </w:rPr>
+        <w:pict>
+          <v:shape id="_x0000_i1038" type="#_x0000_t75" style="width:274.25pt;height:437.65pt">
+            <v:imagedata r:id="rId25" o:title="ΑΠΟΘΗΚΑΡΙΟΣ ΔΙΑΓΡΑΜΜΑ"/>
+          </v:shape>
+        </w:pict>
+      </w:r>
+    </w:p>
+    <w:p>
+      <w:pPr>
+        <w:pStyle w:val="a3"/>
+        <w:jc w:val="center"/>
+        <w:rPr>
+          <w:rFonts w:ascii="Times New Roman" w:eastAsia="Times New Roman" w:hAnsi="Times New Roman" w:cs="Times New Roman"/>
+          <w:sz w:val="24"/>
+        </w:rPr>
+      </w:pPr>
+    </w:p>
+    <w:p>
+      <w:pPr>
+        <w:pStyle w:val="a3"/>
+        <w:jc w:val="center"/>
+        <w:rPr>
+          <w:rFonts w:ascii="Times New Roman" w:eastAsia="Times New Roman" w:hAnsi="Times New Roman" w:cs="Times New Roman"/>
+          <w:sz w:val="24"/>
+        </w:rPr>
+      </w:pPr>
+    </w:p>
+    <w:p>
+      <w:pPr>
+        <w:pStyle w:val="a3"/>
+        <w:jc w:val="center"/>
+        <w:rPr>
+          <w:rFonts w:ascii="Times New Roman" w:eastAsia="Times New Roman" w:hAnsi="Times New Roman" w:cs="Times New Roman"/>
+          <w:b/>
+          <w:sz w:val="24"/>
+        </w:rPr>
+      </w:pPr>
+    </w:p>
+    <w:p>
+      <w:pPr>
+        <w:pStyle w:val="a3"/>
+        <w:jc w:val="center"/>
+        <w:rPr>
+          <w:rFonts w:ascii="Times New Roman" w:eastAsia="Times New Roman" w:hAnsi="Times New Roman" w:cs="Times New Roman"/>
+          <w:b/>
+          <w:sz w:val="24"/>
+        </w:rPr>
+      </w:pPr>
+    </w:p>
+    <w:p>
+      <w:pPr>
+        <w:pStyle w:val="a3"/>
+        <w:jc w:val="center"/>
+        <w:rPr>
+          <w:rFonts w:ascii="Times New Roman" w:eastAsia="Times New Roman" w:hAnsi="Times New Roman" w:cs="Times New Roman"/>
+          <w:b/>
+          <w:sz w:val="24"/>
+        </w:rPr>
+      </w:pPr>
+    </w:p>
+    <w:p>
+      <w:pPr>
+        <w:pStyle w:val="a3"/>
+        <w:jc w:val="center"/>
+        <w:rPr>
+          <w:rFonts w:ascii="Times New Roman" w:eastAsia="Times New Roman" w:hAnsi="Times New Roman" w:cs="Times New Roman"/>
+          <w:b/>
+          <w:sz w:val="24"/>
+        </w:rPr>
+      </w:pPr>
+    </w:p>
+    <w:p>
+      <w:pPr>
+        <w:pStyle w:val="a3"/>
+        <w:jc w:val="center"/>
+        <w:rPr>
+          <w:rFonts w:ascii="Times New Roman" w:eastAsia="Times New Roman" w:hAnsi="Times New Roman" w:cs="Times New Roman"/>
+          <w:b/>
+          <w:sz w:val="24"/>
+        </w:rPr>
+      </w:pPr>
+      <w:r>
+        <w:rPr>
+          <w:rFonts w:ascii="Times New Roman" w:eastAsia="Times New Roman" w:hAnsi="Times New Roman" w:cs="Times New Roman"/>
+          <w:b/>
+          <w:sz w:val="24"/>
+        </w:rPr>
+        <w:t xml:space="preserve">Διάγραμμα </w:t>
+      </w:r>
+      <w:r>
+        <w:rPr>
+          <w:rFonts w:ascii="Times New Roman" w:eastAsia="Times New Roman" w:hAnsi="Times New Roman" w:cs="Times New Roman"/>
+          <w:b/>
+          <w:sz w:val="24"/>
+          <w:lang w:val="en-US"/>
+        </w:rPr>
+        <w:t>test</w:t>
+      </w:r>
+      <w:r>
+        <w:rPr>
+          <w:rFonts w:ascii="Times New Roman" w:eastAsia="Times New Roman" w:hAnsi="Times New Roman" w:cs="Times New Roman"/>
+          <w:b/>
+          <w:sz w:val="24"/>
+        </w:rPr>
+        <w:t xml:space="preserve"> ελέγχου μάρκετινγκ:</w:t>
+      </w:r>
+    </w:p>
+    <w:p>
+      <w:pPr>
+        <w:pStyle w:val="a3"/>
+        <w:jc w:val="center"/>
+        <w:rPr>
+          <w:rFonts w:ascii="Times New Roman" w:eastAsia="Times New Roman" w:hAnsi="Times New Roman" w:cs="Times New Roman"/>
+          <w:b/>
+          <w:sz w:val="24"/>
+        </w:rPr>
+      </w:pPr>
+    </w:p>
+    <w:p>
+      <w:pPr>
+        <w:pStyle w:val="a3"/>
+        <w:jc w:val="center"/>
+        <w:rPr>
+          <w:rFonts w:ascii="Times New Roman" w:eastAsia="Times New Roman" w:hAnsi="Times New Roman" w:cs="Times New Roman"/>
+          <w:b/>
+          <w:sz w:val="24"/>
+        </w:rPr>
+      </w:pPr>
+    </w:p>
+    <w:p>
+      <w:pPr>
+        <w:pStyle w:val="a3"/>
+        <w:jc w:val="center"/>
+        <w:rPr>
+          <w:rFonts w:ascii="Times New Roman" w:eastAsia="Times New Roman" w:hAnsi="Times New Roman" w:cs="Times New Roman"/>
+          <w:sz w:val="24"/>
+        </w:rPr>
+      </w:pPr>
+      <w:r>
+        <w:rPr>
+          <w:rFonts w:ascii="Times New Roman" w:eastAsia="Times New Roman" w:hAnsi="Times New Roman" w:cs="Times New Roman"/>
+          <w:sz w:val="24"/>
+        </w:rPr>
+        <w:pict>
+          <v:shape id="_x0000_i1039" type="#_x0000_t75" style="width:279.25pt;height:463.95pt">
+            <v:imagedata r:id="rId26" o:title="ΜΑΡΚΕΤΙΝΓΚ ΔΙΑΓΡΑΜΜΑ"/>
           </v:shape>
         </w:pict>
       </w:r>
@@ -3978,6 +4879,119 @@
 <file path=word/numbering.xml><?xml version="1.0" encoding="utf-8"?>
 <w:numbering xmlns:ve="http://schemas.openxmlformats.org/markup-compatibility/2006" xmlns:o="urn:schemas-microsoft-com:office:office" xmlns:r="http://schemas.openxmlformats.org/officeDocument/2006/relationships" xmlns:m="http://schemas.openxmlformats.org/officeDocument/2006/math" xmlns:v="urn:schemas-microsoft-com:vml" xmlns:wp="http://schemas.openxmlformats.org/drawingml/2006/wordprocessingDrawing" xmlns:w10="urn:schemas-microsoft-com:office:word" xmlns:w="http://schemas.openxmlformats.org/wordprocessingml/2006/main" xmlns:wne="http://schemas.microsoft.com/office/word/2006/wordml">
   <w:abstractNum w:abstractNumId="0">
+    <w:nsid w:val="004B65C2"/>
+    <w:multiLevelType w:val="hybridMultilevel"/>
+    <w:tmpl w:val="1C10F3B0"/>
+    <w:lvl w:ilvl="0" w:tplc="04080001">
+      <w:start w:val="1"/>
+      <w:numFmt w:val="bullet"/>
+      <w:lvlText w:val=""/>
+      <w:lvlJc w:val="left"/>
+      <w:pPr>
+        <w:ind w:left="720" w:hanging="360"/>
+      </w:pPr>
+      <w:rPr>
+        <w:rFonts w:ascii="Symbol" w:hAnsi="Symbol" w:hint="default"/>
+      </w:rPr>
+    </w:lvl>
+    <w:lvl w:ilvl="1" w:tplc="04080003" w:tentative="1">
+      <w:start w:val="1"/>
+      <w:numFmt w:val="bullet"/>
+      <w:lvlText w:val="o"/>
+      <w:lvlJc w:val="left"/>
+      <w:pPr>
+        <w:ind w:left="1440" w:hanging="360"/>
+      </w:pPr>
+      <w:rPr>
+        <w:rFonts w:ascii="Courier New" w:hAnsi="Courier New" w:cs="Courier New" w:hint="default"/>
+      </w:rPr>
+    </w:lvl>
+    <w:lvl w:ilvl="2" w:tplc="04080005" w:tentative="1">
+      <w:start w:val="1"/>
+      <w:numFmt w:val="bullet"/>
+      <w:lvlText w:val=""/>
+      <w:lvlJc w:val="left"/>
+      <w:pPr>
+        <w:ind w:left="2160" w:hanging="360"/>
+      </w:pPr>
+      <w:rPr>
+        <w:rFonts w:ascii="Wingdings" w:hAnsi="Wingdings" w:hint="default"/>
+      </w:rPr>
+    </w:lvl>
+    <w:lvl w:ilvl="3" w:tplc="04080001" w:tentative="1">
+      <w:start w:val="1"/>
+      <w:numFmt w:val="bullet"/>
+      <w:lvlText w:val=""/>
+      <w:lvlJc w:val="left"/>
+      <w:pPr>
+        <w:ind w:left="2880" w:hanging="360"/>
+      </w:pPr>
+      <w:rPr>
+        <w:rFonts w:ascii="Symbol" w:hAnsi="Symbol" w:hint="default"/>
+      </w:rPr>
+    </w:lvl>
+    <w:lvl w:ilvl="4" w:tplc="04080003" w:tentative="1">
+      <w:start w:val="1"/>
+      <w:numFmt w:val="bullet"/>
+      <w:lvlText w:val="o"/>
+      <w:lvlJc w:val="left"/>
+      <w:pPr>
+        <w:ind w:left="3600" w:hanging="360"/>
+      </w:pPr>
+      <w:rPr>
+        <w:rFonts w:ascii="Courier New" w:hAnsi="Courier New" w:cs="Courier New" w:hint="default"/>
+      </w:rPr>
+    </w:lvl>
+    <w:lvl w:ilvl="5" w:tplc="04080005" w:tentative="1">
+      <w:start w:val="1"/>
+      <w:numFmt w:val="bullet"/>
+      <w:lvlText w:val=""/>
+      <w:lvlJc w:val="left"/>
+      <w:pPr>
+        <w:ind w:left="4320" w:hanging="360"/>
+      </w:pPr>
+      <w:rPr>
+        <w:rFonts w:ascii="Wingdings" w:hAnsi="Wingdings" w:hint="default"/>
+      </w:rPr>
+    </w:lvl>
+    <w:lvl w:ilvl="6" w:tplc="04080001" w:tentative="1">
+      <w:start w:val="1"/>
+      <w:numFmt w:val="bullet"/>
+      <w:lvlText w:val=""/>
+      <w:lvlJc w:val="left"/>
+      <w:pPr>
+        <w:ind w:left="5040" w:hanging="360"/>
+      </w:pPr>
+      <w:rPr>
+        <w:rFonts w:ascii="Symbol" w:hAnsi="Symbol" w:hint="default"/>
+      </w:rPr>
+    </w:lvl>
+    <w:lvl w:ilvl="7" w:tplc="04080003" w:tentative="1">
+      <w:start w:val="1"/>
+      <w:numFmt w:val="bullet"/>
+      <w:lvlText w:val="o"/>
+      <w:lvlJc w:val="left"/>
+      <w:pPr>
+        <w:ind w:left="5760" w:hanging="360"/>
+      </w:pPr>
+      <w:rPr>
+        <w:rFonts w:ascii="Courier New" w:hAnsi="Courier New" w:cs="Courier New" w:hint="default"/>
+      </w:rPr>
+    </w:lvl>
+    <w:lvl w:ilvl="8" w:tplc="04080005" w:tentative="1">
+      <w:start w:val="1"/>
+      <w:numFmt w:val="bullet"/>
+      <w:lvlText w:val=""/>
+      <w:lvlJc w:val="left"/>
+      <w:pPr>
+        <w:ind w:left="6480" w:hanging="360"/>
+      </w:pPr>
+      <w:rPr>
+        <w:rFonts w:ascii="Wingdings" w:hAnsi="Wingdings" w:hint="default"/>
+      </w:rPr>
+    </w:lvl>
+  </w:abstractNum>
+  <w:abstractNum w:abstractNumId="1">
     <w:nsid w:val="0B3F19F1"/>
     <w:multiLevelType w:val="multilevel"/>
     <w:tmpl w:val="CC80F9DE"/>
@@ -4028,7 +5042,7 @@
       <w:lvlJc w:val="left"/>
     </w:lvl>
   </w:abstractNum>
-  <w:abstractNum w:abstractNumId="1">
+  <w:abstractNum w:abstractNumId="2">
     <w:nsid w:val="12671B49"/>
     <w:multiLevelType w:val="hybridMultilevel"/>
     <w:tmpl w:val="E708B42E"/>
@@ -4141,7 +5155,7 @@
       </w:rPr>
     </w:lvl>
   </w:abstractNum>
-  <w:abstractNum w:abstractNumId="2">
+  <w:abstractNum w:abstractNumId="3">
     <w:nsid w:val="1E8220A7"/>
     <w:multiLevelType w:val="hybridMultilevel"/>
     <w:tmpl w:val="C04A8204"/>
@@ -4254,7 +5268,7 @@
       </w:rPr>
     </w:lvl>
   </w:abstractNum>
-  <w:abstractNum w:abstractNumId="3">
+  <w:abstractNum w:abstractNumId="4">
     <w:nsid w:val="261C3C57"/>
     <w:multiLevelType w:val="hybridMultilevel"/>
     <w:tmpl w:val="3FEA768C"/>
@@ -4367,7 +5381,7 @@
       </w:rPr>
     </w:lvl>
   </w:abstractNum>
-  <w:abstractNum w:abstractNumId="4">
+  <w:abstractNum w:abstractNumId="5">
     <w:nsid w:val="2DBA6DF8"/>
     <w:multiLevelType w:val="hybridMultilevel"/>
     <w:tmpl w:val="3EF23680"/>
@@ -4480,7 +5494,120 @@
       </w:rPr>
     </w:lvl>
   </w:abstractNum>
-  <w:abstractNum w:abstractNumId="5">
+  <w:abstractNum w:abstractNumId="6">
+    <w:nsid w:val="3993096A"/>
+    <w:multiLevelType w:val="hybridMultilevel"/>
+    <w:tmpl w:val="CD32B460"/>
+    <w:lvl w:ilvl="0" w:tplc="04080001">
+      <w:start w:val="1"/>
+      <w:numFmt w:val="bullet"/>
+      <w:lvlText w:val=""/>
+      <w:lvlJc w:val="left"/>
+      <w:pPr>
+        <w:ind w:left="720" w:hanging="360"/>
+      </w:pPr>
+      <w:rPr>
+        <w:rFonts w:ascii="Symbol" w:hAnsi="Symbol" w:hint="default"/>
+      </w:rPr>
+    </w:lvl>
+    <w:lvl w:ilvl="1" w:tplc="04080003" w:tentative="1">
+      <w:start w:val="1"/>
+      <w:numFmt w:val="bullet"/>
+      <w:lvlText w:val="o"/>
+      <w:lvlJc w:val="left"/>
+      <w:pPr>
+        <w:ind w:left="1440" w:hanging="360"/>
+      </w:pPr>
+      <w:rPr>
+        <w:rFonts w:ascii="Courier New" w:hAnsi="Courier New" w:cs="Courier New" w:hint="default"/>
+      </w:rPr>
+    </w:lvl>
+    <w:lvl w:ilvl="2" w:tplc="04080005" w:tentative="1">
+      <w:start w:val="1"/>
+      <w:numFmt w:val="bullet"/>
+      <w:lvlText w:val=""/>
+      <w:lvlJc w:val="left"/>
+      <w:pPr>
+        <w:ind w:left="2160" w:hanging="360"/>
+      </w:pPr>
+      <w:rPr>
+        <w:rFonts w:ascii="Wingdings" w:hAnsi="Wingdings" w:hint="default"/>
+      </w:rPr>
+    </w:lvl>
+    <w:lvl w:ilvl="3" w:tplc="04080001" w:tentative="1">
+      <w:start w:val="1"/>
+      <w:numFmt w:val="bullet"/>
+      <w:lvlText w:val=""/>
+      <w:lvlJc w:val="left"/>
+      <w:pPr>
+        <w:ind w:left="2880" w:hanging="360"/>
+      </w:pPr>
+      <w:rPr>
+        <w:rFonts w:ascii="Symbol" w:hAnsi="Symbol" w:hint="default"/>
+      </w:rPr>
+    </w:lvl>
+    <w:lvl w:ilvl="4" w:tplc="04080003" w:tentative="1">
+      <w:start w:val="1"/>
+      <w:numFmt w:val="bullet"/>
+      <w:lvlText w:val="o"/>
+      <w:lvlJc w:val="left"/>
+      <w:pPr>
+        <w:ind w:left="3600" w:hanging="360"/>
+      </w:pPr>
+      <w:rPr>
+        <w:rFonts w:ascii="Courier New" w:hAnsi="Courier New" w:cs="Courier New" w:hint="default"/>
+      </w:rPr>
+    </w:lvl>
+    <w:lvl w:ilvl="5" w:tplc="04080005" w:tentative="1">
+      <w:start w:val="1"/>
+      <w:numFmt w:val="bullet"/>
+      <w:lvlText w:val=""/>
+      <w:lvlJc w:val="left"/>
+      <w:pPr>
+        <w:ind w:left="4320" w:hanging="360"/>
+      </w:pPr>
+      <w:rPr>
+        <w:rFonts w:ascii="Wingdings" w:hAnsi="Wingdings" w:hint="default"/>
+      </w:rPr>
+    </w:lvl>
+    <w:lvl w:ilvl="6" w:tplc="04080001" w:tentative="1">
+      <w:start w:val="1"/>
+      <w:numFmt w:val="bullet"/>
+      <w:lvlText w:val=""/>
+      <w:lvlJc w:val="left"/>
+      <w:pPr>
+        <w:ind w:left="5040" w:hanging="360"/>
+      </w:pPr>
+      <w:rPr>
+        <w:rFonts w:ascii="Symbol" w:hAnsi="Symbol" w:hint="default"/>
+      </w:rPr>
+    </w:lvl>
+    <w:lvl w:ilvl="7" w:tplc="04080003" w:tentative="1">
+      <w:start w:val="1"/>
+      <w:numFmt w:val="bullet"/>
+      <w:lvlText w:val="o"/>
+      <w:lvlJc w:val="left"/>
+      <w:pPr>
+        <w:ind w:left="5760" w:hanging="360"/>
+      </w:pPr>
+      <w:rPr>
+        <w:rFonts w:ascii="Courier New" w:hAnsi="Courier New" w:cs="Courier New" w:hint="default"/>
+      </w:rPr>
+    </w:lvl>
+    <w:lvl w:ilvl="8" w:tplc="04080005" w:tentative="1">
+      <w:start w:val="1"/>
+      <w:numFmt w:val="bullet"/>
+      <w:lvlText w:val=""/>
+      <w:lvlJc w:val="left"/>
+      <w:pPr>
+        <w:ind w:left="6480" w:hanging="360"/>
+      </w:pPr>
+      <w:rPr>
+        <w:rFonts w:ascii="Wingdings" w:hAnsi="Wingdings" w:hint="default"/>
+      </w:rPr>
+    </w:lvl>
+  </w:abstractNum>
+  <w:abstractNum w:abstractNumId="7">
     <w:nsid w:val="5B92332A"/>
     <w:multiLevelType w:val="multilevel"/>
     <w:tmpl w:val="3D068D96"/>
@@ -4531,7 +5658,7 @@
       <w:lvlJc w:val="left"/>
     </w:lvl>
   </w:abstractNum>
-  <w:abstractNum w:abstractNumId="6">
+  <w:abstractNum w:abstractNumId="8">
     <w:nsid w:val="778B624E"/>
     <w:multiLevelType w:val="hybridMultilevel"/>
     <w:tmpl w:val="25580E32"/>
@@ -4644,7 +5771,7 @@
       </w:rPr>
     </w:lvl>
   </w:abstractNum>
-  <w:abstractNum w:abstractNumId="7">
+  <w:abstractNum w:abstractNumId="9">
     <w:nsid w:val="79271F27"/>
     <w:multiLevelType w:val="hybridMultilevel"/>
     <w:tmpl w:val="7F84862A"/>
@@ -4757,29 +5884,151 @@
       </w:rPr>
     </w:lvl>
   </w:abstractNum>
+  <w:abstractNum w:abstractNumId="10">
+    <w:nsid w:val="7EF55B2A"/>
+    <w:multiLevelType w:val="hybridMultilevel"/>
+    <w:tmpl w:val="3BEC375A"/>
+    <w:lvl w:ilvl="0" w:tplc="04080001">
+      <w:start w:val="1"/>
+      <w:numFmt w:val="bullet"/>
+      <w:lvlText w:val=""/>
+      <w:lvlJc w:val="left"/>
+      <w:pPr>
+        <w:ind w:left="720" w:hanging="360"/>
+      </w:pPr>
+      <w:rPr>
+        <w:rFonts w:ascii="Symbol" w:hAnsi="Symbol" w:hint="default"/>
+      </w:rPr>
+    </w:lvl>
+    <w:lvl w:ilvl="1" w:tplc="04080003" w:tentative="1">
+      <w:start w:val="1"/>
+      <w:numFmt w:val="bullet"/>
+      <w:lvlText w:val="o"/>
+      <w:lvlJc w:val="left"/>
+      <w:pPr>
+        <w:ind w:left="1440" w:hanging="360"/>
+      </w:pPr>
+      <w:rPr>
+        <w:rFonts w:ascii="Courier New" w:hAnsi="Courier New" w:cs="Courier New" w:hint="default"/>
+      </w:rPr>
+    </w:lvl>
+    <w:lvl w:ilvl="2" w:tplc="04080005" w:tentative="1">
+      <w:start w:val="1"/>
+      <w:numFmt w:val="bullet"/>
+      <w:lvlText w:val=""/>
+      <w:lvlJc w:val="left"/>
+      <w:pPr>
+        <w:ind w:left="2160" w:hanging="360"/>
+      </w:pPr>
+      <w:rPr>
+        <w:rFonts w:ascii="Wingdings" w:hAnsi="Wingdings" w:hint="default"/>
+      </w:rPr>
+    </w:lvl>
+    <w:lvl w:ilvl="3" w:tplc="04080001" w:tentative="1">
+      <w:start w:val="1"/>
+      <w:numFmt w:val="bullet"/>
+      <w:lvlText w:val=""/>
+      <w:lvlJc w:val="left"/>
+      <w:pPr>
+        <w:ind w:left="2880" w:hanging="360"/>
+      </w:pPr>
+      <w:rPr>
+        <w:rFonts w:ascii="Symbol" w:hAnsi="Symbol" w:hint="default"/>
+      </w:rPr>
+    </w:lvl>
+    <w:lvl w:ilvl="4" w:tplc="04080003" w:tentative="1">
+      <w:start w:val="1"/>
+      <w:numFmt w:val="bullet"/>
+      <w:lvlText w:val="o"/>
+      <w:lvlJc w:val="left"/>
+      <w:pPr>
+        <w:ind w:left="3600" w:hanging="360"/>
+      </w:pPr>
+      <w:rPr>
+        <w:rFonts w:ascii="Courier New" w:hAnsi="Courier New" w:cs="Courier New" w:hint="default"/>
+      </w:rPr>
+    </w:lvl>
+    <w:lvl w:ilvl="5" w:tplc="04080005" w:tentative="1">
+      <w:start w:val="1"/>
+      <w:numFmt w:val="bullet"/>
+      <w:lvlText w:val=""/>
+      <w:lvlJc w:val="left"/>
+      <w:pPr>
+        <w:ind w:left="4320" w:hanging="360"/>
+      </w:pPr>
+      <w:rPr>
+        <w:rFonts w:ascii="Wingdings" w:hAnsi="Wingdings" w:hint="default"/>
+      </w:rPr>
+    </w:lvl>
+    <w:lvl w:ilvl="6" w:tplc="04080001" w:tentative="1">
+      <w:start w:val="1"/>
+      <w:numFmt w:val="bullet"/>
+      <w:lvlText w:val=""/>
+      <w:lvlJc w:val="left"/>
+      <w:pPr>
+        <w:ind w:left="5040" w:hanging="360"/>
+      </w:pPr>
+      <w:rPr>
+        <w:rFonts w:ascii="Symbol" w:hAnsi="Symbol" w:hint="default"/>
+      </w:rPr>
+    </w:lvl>
+    <w:lvl w:ilvl="7" w:tplc="04080003" w:tentative="1">
+      <w:start w:val="1"/>
+      <w:numFmt w:val="bullet"/>
+      <w:lvlText w:val="o"/>
+      <w:lvlJc w:val="left"/>
+      <w:pPr>
+        <w:ind w:left="5760" w:hanging="360"/>
+      </w:pPr>
+      <w:rPr>
+        <w:rFonts w:ascii="Courier New" w:hAnsi="Courier New" w:cs="Courier New" w:hint="default"/>
+      </w:rPr>
+    </w:lvl>
+    <w:lvl w:ilvl="8" w:tplc="04080005" w:tentative="1">
+      <w:start w:val="1"/>
+      <w:numFmt w:val="bullet"/>
+      <w:lvlText w:val=""/>
+      <w:lvlJc w:val="left"/>
+      <w:pPr>
+        <w:ind w:left="6480" w:hanging="360"/>
+      </w:pPr>
+      <w:rPr>
+        <w:rFonts w:ascii="Wingdings" w:hAnsi="Wingdings" w:hint="default"/>
+      </w:rPr>
+    </w:lvl>
+  </w:abstractNum>
   <w:num w:numId="1">
+    <w:abstractNumId w:val="1"/>
+  </w:num>
+  <w:num w:numId="2">
+    <w:abstractNumId w:val="7"/>
+  </w:num>
+  <w:num w:numId="3">
+    <w:abstractNumId w:val="5"/>
+  </w:num>
+  <w:num w:numId="4">
+    <w:abstractNumId w:val="4"/>
+  </w:num>
+  <w:num w:numId="5">
+    <w:abstractNumId w:val="2"/>
+  </w:num>
+  <w:num w:numId="6">
+    <w:abstractNumId w:val="3"/>
+  </w:num>
+  <w:num w:numId="7">
+    <w:abstractNumId w:val="9"/>
+  </w:num>
+  <w:num w:numId="8">
+    <w:abstractNumId w:val="8"/>
+  </w:num>
+  <w:num w:numId="9">
+    <w:abstractNumId w:val="6"/>
+  </w:num>
+  <w:num w:numId="10">
     <w:abstractNumId w:val="0"/>
   </w:num>
-  <w:num w:numId="2">
-    <w:abstractNumId w:val="5"/>
-  </w:num>
-  <w:num w:numId="3">
-    <w:abstractNumId w:val="4"/>
-  </w:num>
-  <w:num w:numId="4">
-    <w:abstractNumId w:val="3"/>
-  </w:num>
-  <w:num w:numId="5">
-    <w:abstractNumId w:val="1"/>
-  </w:num>
-  <w:num w:numId="6">
-    <w:abstractNumId w:val="2"/>
-  </w:num>
-  <w:num w:numId="7">
-    <w:abstractNumId w:val="7"/>
-  </w:num>
-  <w:num w:numId="8">
-    <w:abstractNumId w:val="6"/>
+  <w:num w:numId="11">
+    <w:abstractNumId w:val="10"/>
   </w:num>
 </w:numbering>
 </file>

--- a/Docs/Tester/App Testing Journal (Function Spec).docx
+++ b/Docs/Tester/App Testing Journal (Function Spec).docx
@@ -710,10 +710,10 @@
       </w:r>
       <w:r>
         <w:object w:dxaOrig="4029" w:dyaOrig="10609">
-          <v:rect id="rectole0000000000" o:spid="_x0000_i1025" style="width:201.6pt;height:530.9pt" o:ole="" o:preferrelative="t" stroked="f">
+          <v:rect id="rectole0000000000" o:spid="_x0000_i1025" style="width:201.75pt;height:530.8pt" o:ole="" o:preferrelative="t" stroked="f">
             <v:imagedata r:id="rId5" o:title=""/>
           </v:rect>
-          <o:OLEObject Type="Embed" ProgID="StaticMetafile" ShapeID="rectole0000000000" DrawAspect="Content" ObjectID="_1680124373" r:id="rId6"/>
+          <o:OLEObject Type="Embed" ProgID="StaticMetafile" ShapeID="rectole0000000000" DrawAspect="Content" ObjectID="_1680211046" r:id="rId6"/>
         </w:object>
       </w:r>
     </w:p>
@@ -772,10 +772,10 @@
       </w:pPr>
       <w:r>
         <w:object w:dxaOrig="4995" w:dyaOrig="9824">
-          <v:rect id="rectole0000000001" o:spid="_x0000_i1026" style="width:250.45pt;height:491.5pt" o:ole="" o:preferrelative="t" stroked="f">
+          <v:rect id="rectole0000000001" o:spid="_x0000_i1026" style="width:250.35pt;height:491.45pt" o:ole="" o:preferrelative="t" stroked="f">
             <v:imagedata r:id="rId7" o:title=""/>
           </v:rect>
-          <o:OLEObject Type="Embed" ProgID="StaticMetafile" ShapeID="rectole0000000001" DrawAspect="Content" ObjectID="_1680124374" r:id="rId8"/>
+          <o:OLEObject Type="Embed" ProgID="StaticMetafile" ShapeID="rectole0000000001" DrawAspect="Content" ObjectID="_1680211047" r:id="rId8"/>
         </w:object>
       </w:r>
     </w:p>
@@ -900,10 +900,10 @@
       </w:pPr>
       <w:r>
         <w:object w:dxaOrig="4770" w:dyaOrig="10035">
-          <v:rect id="rectole0000000002" o:spid="_x0000_i1027" style="width:238.55pt;height:501.5pt" o:ole="" o:preferrelative="t" stroked="f">
+          <v:rect id="rectole0000000002" o:spid="_x0000_i1027" style="width:238.6pt;height:501.5pt" o:ole="" o:preferrelative="t" stroked="f">
             <v:imagedata r:id="rId9" o:title=""/>
           </v:rect>
-          <o:OLEObject Type="Embed" ProgID="StaticMetafile" ShapeID="rectole0000000002" DrawAspect="Content" ObjectID="_1680124375" r:id="rId10"/>
+          <o:OLEObject Type="Embed" ProgID="StaticMetafile" ShapeID="rectole0000000002" DrawAspect="Content" ObjectID="_1680211048" r:id="rId10"/>
         </w:object>
       </w:r>
     </w:p>
@@ -994,10 +994,10 @@
       </w:pPr>
       <w:r>
         <w:object w:dxaOrig="4364" w:dyaOrig="8070">
-          <v:rect id="rectole0000000003" o:spid="_x0000_i1028" style="width:217.25pt;height:403.2pt" o:ole="" o:preferrelative="t" stroked="f">
+          <v:rect id="rectole0000000003" o:spid="_x0000_i1028" style="width:217.65pt;height:402.7pt" o:ole="" o:preferrelative="t" stroked="f">
             <v:imagedata r:id="rId11" o:title=""/>
           </v:rect>
-          <o:OLEObject Type="Embed" ProgID="StaticMetafile" ShapeID="rectole0000000003" DrawAspect="Content" ObjectID="_1680124376" r:id="rId12"/>
+          <o:OLEObject Type="Embed" ProgID="StaticMetafile" ShapeID="rectole0000000003" DrawAspect="Content" ObjectID="_1680211049" r:id="rId12"/>
         </w:object>
       </w:r>
     </w:p>
@@ -1151,10 +1151,10 @@
       </w:pPr>
       <w:r>
         <w:object w:dxaOrig="4215" w:dyaOrig="8714">
-          <v:rect id="rectole0000000004" o:spid="_x0000_i1029" style="width:210.35pt;height:435.15pt" o:ole="" o:preferrelative="t" stroked="f">
+          <v:rect id="rectole0000000004" o:spid="_x0000_i1029" style="width:210.15pt;height:435.35pt" o:ole="" o:preferrelative="t" stroked="f">
             <v:imagedata r:id="rId13" o:title=""/>
           </v:rect>
-          <o:OLEObject Type="Embed" ProgID="StaticMetafile" ShapeID="rectole0000000004" DrawAspect="Content" ObjectID="_1680124377" r:id="rId14"/>
+          <o:OLEObject Type="Embed" ProgID="StaticMetafile" ShapeID="rectole0000000004" DrawAspect="Content" ObjectID="_1680211050" r:id="rId14"/>
         </w:object>
       </w:r>
     </w:p>
@@ -1280,10 +1280,10 @@
       </w:pPr>
       <w:r>
         <w:object w:dxaOrig="4665" w:dyaOrig="9645">
-          <v:rect id="rectole0000000005" o:spid="_x0000_i1030" style="width:232.9pt;height:482.1pt" o:ole="" o:preferrelative="t" stroked="f">
+          <v:rect id="rectole0000000005" o:spid="_x0000_i1030" style="width:232.75pt;height:482.25pt" o:ole="" o:preferrelative="t" stroked="f">
             <v:imagedata r:id="rId15" o:title=""/>
           </v:rect>
-          <o:OLEObject Type="Embed" ProgID="StaticMetafile" ShapeID="rectole0000000005" DrawAspect="Content" ObjectID="_1680124378" r:id="rId16"/>
+          <o:OLEObject Type="Embed" ProgID="StaticMetafile" ShapeID="rectole0000000005" DrawAspect="Content" ObjectID="_1680211051" r:id="rId16"/>
         </w:object>
       </w:r>
     </w:p>
@@ -2088,7 +2088,7 @@
             <v:path o:extrusionok="f" gradientshapeok="t" o:connecttype="rect"/>
             <o:lock v:ext="edit" aspectratio="t"/>
           </v:shapetype>
-          <v:shape id="_x0000_i1031" type="#_x0000_t75" style="width:272.35pt;height:52.6pt">
+          <v:shape id="_x0000_i1031" type="#_x0000_t75" style="width:272.1pt;height:52.75pt">
             <v:imagedata r:id="rId17" o:title="hash_testing"/>
           </v:shape>
         </w:pict>
@@ -2438,7 +2438,7 @@
           <w:sz w:val="24"/>
         </w:rPr>
         <w:pict>
-          <v:shape id="_x0000_i1032" type="#_x0000_t75" style="width:401.95pt;height:13.15pt">
+          <v:shape id="_x0000_i1032" type="#_x0000_t75" style="width:401.85pt;height:13.4pt">
             <v:imagedata r:id="rId18" o:title="username_gen_nakanwparadigmata"/>
           </v:shape>
         </w:pict>
@@ -2846,7 +2846,7 @@
           <w:sz w:val="24"/>
         </w:rPr>
         <w:pict>
-          <v:shape id="_x0000_i1033" type="#_x0000_t75" style="width:415.1pt;height:1in">
+          <v:shape id="_x0000_i1033" type="#_x0000_t75" style="width:415.25pt;height:1in">
             <v:imagedata r:id="rId19" o:title="bool_methodoi_eksigisi"/>
           </v:shape>
         </w:pict>
@@ -2954,7 +2954,7 @@
           <w:sz w:val="24"/>
         </w:rPr>
         <w:pict>
-          <v:shape id="_x0000_i1034" type="#_x0000_t75" style="width:381.9pt;height:16.9pt">
+          <v:shape id="_x0000_i1034" type="#_x0000_t75" style="width:381.75pt;height:16.75pt">
             <v:imagedata r:id="rId20" o:title="apotelesmata_EKSIGISI"/>
           </v:shape>
         </w:pict>
@@ -3194,7 +3194,7 @@
           <w:sz w:val="24"/>
         </w:rPr>
         <w:pict>
-          <v:shape id="_x0000_i1035" type="#_x0000_t75" style="width:388.15pt;height:97.65pt">
+          <v:shape id="_x0000_i1035" type="#_x0000_t75" style="width:388.45pt;height:97.95pt">
             <v:imagedata r:id="rId21" o:title="olotoBOOldrlo"/>
           </v:shape>
         </w:pict>
@@ -3265,7 +3265,7 @@
           <w:sz w:val="24"/>
         </w:rPr>
         <w:pict>
-          <v:shape id="_x0000_i1036" type="#_x0000_t75" style="width:403.85pt;height:112.05pt">
+          <v:shape id="_x0000_i1036" type="#_x0000_t75" style="width:404.35pt;height:112.2pt">
             <v:imagedata r:id="rId22" o:title="llathoistoonomaepithetokaistoarithmotilefonouaswellstoidcard"/>
           </v:shape>
         </w:pict>
@@ -3960,7 +3960,7 @@
           <w:sz w:val="24"/>
         </w:rPr>
         <w:pict>
-          <v:shape id="_x0000_i1037" type="#_x0000_t75" style="width:335.6pt;height:53.85pt">
+          <v:shape id="_x0000_i1037" type="#_x0000_t75" style="width:335.7pt;height:53.6pt">
             <v:imagedata r:id="rId23" o:title="lathosHash"/>
           </v:shape>
         </w:pict>
@@ -4186,7 +4186,42 @@
           <w:rFonts w:ascii="Times New Roman" w:eastAsia="Times New Roman" w:hAnsi="Times New Roman" w:cs="Times New Roman"/>
           <w:sz w:val="24"/>
         </w:rPr>
-        <w:t>επανέλεγχος αυτού του κανόνα, μένει να εξετασθούνε οι οθόνες με τις οποίες θα περιηγείται ο χρήστης, σε αυτό το μέρος της εργασίας αυτές είναι οι οθόνες του αποθηκάριου και του υπεύθυνου μάρκετινγκ. Σύμφωνα με τις προδιαγραφές και απαιτήσεις οι ιδιότητες που θα εξεταστούν είναι οι εξής:</w:t>
+        <w:t>επανέλεγχος αυτού του κανόνα, μένει να εξετασθούνε οι οθόνες με τις οποίες θα περιηγείται ο χρήστης, σε αυτό το μέρος της εργασίας αυτές είνα</w:t>
+      </w:r>
+      <w:r>
+        <w:rPr>
+          <w:rFonts w:ascii="Times New Roman" w:eastAsia="Times New Roman" w:hAnsi="Times New Roman" w:cs="Times New Roman"/>
+          <w:sz w:val="24"/>
+        </w:rPr>
+        <w:t xml:space="preserve">ι οι οθόνες του αποθηκάριου </w:t>
+      </w:r>
+      <w:r>
+        <w:rPr>
+          <w:rFonts w:ascii="Times New Roman" w:eastAsia="Times New Roman" w:hAnsi="Times New Roman" w:cs="Times New Roman"/>
+          <w:sz w:val="24"/>
+        </w:rPr>
+        <w:t>του υπεύθυνου μάρκετινγκ</w:t>
+      </w:r>
+      <w:r>
+        <w:rPr>
+          <w:rFonts w:ascii="Times New Roman" w:eastAsia="Times New Roman" w:hAnsi="Times New Roman" w:cs="Times New Roman"/>
+          <w:sz w:val="24"/>
+        </w:rPr>
+        <w:t xml:space="preserve"> </w:t>
+      </w:r>
+      <w:r>
+        <w:rPr>
+          <w:rFonts w:ascii="Times New Roman" w:eastAsia="Times New Roman" w:hAnsi="Times New Roman" w:cs="Times New Roman"/>
+          <w:sz w:val="24"/>
+        </w:rPr>
+        <w:t>και του πωλητή φαρμάκων</w:t>
+      </w:r>
+      <w:r>
+        <w:rPr>
+          <w:rFonts w:ascii="Times New Roman" w:eastAsia="Times New Roman" w:hAnsi="Times New Roman" w:cs="Times New Roman"/>
+          <w:sz w:val="24"/>
+        </w:rPr>
+        <w:t>. Σύμφωνα με τις προδιαγραφές και απαιτήσεις οι ιδιότητες που θα εξεταστούν είναι οι εξής:</w:t>
       </w:r>
     </w:p>
     <w:p>
@@ -4312,7 +4347,6 @@
     <w:p>
       <w:pPr>
         <w:pStyle w:val="a3"/>
-        <w:jc w:val="center"/>
         <w:rPr>
           <w:rFonts w:ascii="Times New Roman" w:eastAsia="Times New Roman" w:hAnsi="Times New Roman" w:cs="Times New Roman"/>
           <w:sz w:val="24"/>
@@ -4325,13 +4359,109 @@
         <w:jc w:val="center"/>
         <w:rPr>
           <w:rFonts w:ascii="Times New Roman" w:eastAsia="Times New Roman" w:hAnsi="Times New Roman" w:cs="Times New Roman"/>
-          <w:sz w:val="24"/>
-        </w:rPr>
-      </w:pPr>
+          <w:b/>
+          <w:sz w:val="24"/>
+        </w:rPr>
+      </w:pPr>
+      <w:r>
+        <w:rPr>
+          <w:rFonts w:ascii="Times New Roman" w:eastAsia="Times New Roman" w:hAnsi="Times New Roman" w:cs="Times New Roman"/>
+          <w:b/>
+          <w:sz w:val="24"/>
+        </w:rPr>
+        <w:t>Πωλητής φαρμάκων:</w:t>
+      </w:r>
     </w:p>
     <w:p>
       <w:pPr>
         <w:pStyle w:val="a3"/>
+        <w:numPr>
+          <w:ilvl w:val="0"/>
+          <w:numId w:val="12"/>
+        </w:numPr>
+        <w:jc w:val="center"/>
+        <w:rPr>
+          <w:rFonts w:ascii="Times New Roman" w:eastAsia="Times New Roman" w:hAnsi="Times New Roman" w:cs="Times New Roman"/>
+          <w:sz w:val="24"/>
+        </w:rPr>
+      </w:pPr>
+      <w:r>
+        <w:rPr>
+          <w:rFonts w:ascii="Times New Roman" w:eastAsia="Times New Roman" w:hAnsi="Times New Roman" w:cs="Times New Roman"/>
+          <w:sz w:val="24"/>
+        </w:rPr>
+        <w:t>Έλεγχος των διαθέσιμων</w:t>
+      </w:r>
+      <w:r>
+        <w:rPr>
+          <w:rFonts w:ascii="Times New Roman" w:eastAsia="Times New Roman" w:hAnsi="Times New Roman" w:cs="Times New Roman"/>
+          <w:sz w:val="24"/>
+        </w:rPr>
+        <w:t xml:space="preserve"> </w:t>
+      </w:r>
+      <w:r>
+        <w:rPr>
+          <w:rFonts w:ascii="Times New Roman" w:eastAsia="Times New Roman" w:hAnsi="Times New Roman" w:cs="Times New Roman"/>
+          <w:sz w:val="24"/>
+        </w:rPr>
+        <w:t>επεξεργάσιμων πεδίων</w:t>
+      </w:r>
+    </w:p>
+    <w:p>
+      <w:pPr>
+        <w:pStyle w:val="a3"/>
+        <w:numPr>
+          <w:ilvl w:val="0"/>
+          <w:numId w:val="12"/>
+        </w:numPr>
+        <w:jc w:val="center"/>
+        <w:rPr>
+          <w:rFonts w:ascii="Times New Roman" w:eastAsia="Times New Roman" w:hAnsi="Times New Roman" w:cs="Times New Roman"/>
+          <w:sz w:val="24"/>
+        </w:rPr>
+      </w:pPr>
+      <w:r>
+        <w:rPr>
+          <w:rFonts w:ascii="Times New Roman" w:eastAsia="Times New Roman" w:hAnsi="Times New Roman" w:cs="Times New Roman"/>
+          <w:sz w:val="24"/>
+        </w:rPr>
+        <w:t xml:space="preserve">Ακριβής </w:t>
+      </w:r>
+      <w:r>
+        <w:rPr>
+          <w:rFonts w:ascii="Times New Roman" w:eastAsia="Times New Roman" w:hAnsi="Times New Roman" w:cs="Times New Roman"/>
+          <w:sz w:val="24"/>
+        </w:rPr>
+        <w:t>απεικόνιση</w:t>
+      </w:r>
+      <w:r>
+        <w:rPr>
+          <w:rFonts w:ascii="Times New Roman" w:eastAsia="Times New Roman" w:hAnsi="Times New Roman" w:cs="Times New Roman"/>
+          <w:sz w:val="24"/>
+        </w:rPr>
+        <w:t xml:space="preserve"> στοιχείων και άμεση </w:t>
+      </w:r>
+      <w:r>
+        <w:rPr>
+          <w:rFonts w:ascii="Times New Roman" w:eastAsia="Times New Roman" w:hAnsi="Times New Roman" w:cs="Times New Roman"/>
+          <w:sz w:val="24"/>
+        </w:rPr>
+        <w:t>επεξεργασία αυτών.</w:t>
+      </w:r>
+    </w:p>
+    <w:p>
+      <w:pPr>
+        <w:pStyle w:val="a3"/>
+        <w:jc w:val="center"/>
+        <w:rPr>
+          <w:rFonts w:ascii="Times New Roman" w:eastAsia="Times New Roman" w:hAnsi="Times New Roman" w:cs="Times New Roman"/>
+          <w:sz w:val="24"/>
+        </w:rPr>
+      </w:pPr>
+    </w:p>
+    <w:p>
+      <w:pPr>
+        <w:pStyle w:val="a3"/>
         <w:jc w:val="center"/>
         <w:rPr>
           <w:rFonts w:ascii="Times New Roman" w:eastAsia="Times New Roman" w:hAnsi="Times New Roman" w:cs="Times New Roman"/>
@@ -4448,7 +4578,6 @@
           <w:b/>
           <w:sz w:val="24"/>
         </w:rPr>
-        <w:lastRenderedPageBreak/>
         <w:t xml:space="preserve">Διάγραμμα </w:t>
       </w:r>
       <w:r>
@@ -4518,7 +4647,7 @@
           <w:sz w:val="24"/>
         </w:rPr>
         <w:pict>
-          <v:shape id="_x0000_i1040" type="#_x0000_t75" style="width:266.1pt;height:590.4pt">
+          <v:shape id="_x0000_i1038" type="#_x0000_t75" style="width:266.25pt;height:590.25pt">
             <v:imagedata r:id="rId24" o:title="γενικο διαγραμμα δευτερης φάσης"/>
           </v:shape>
         </w:pict>
@@ -4537,6 +4666,7 @@
           <w:rFonts w:ascii="Times New Roman" w:eastAsia="Times New Roman" w:hAnsi="Times New Roman" w:cs="Times New Roman"/>
           <w:sz w:val="24"/>
         </w:rPr>
+        <w:lastRenderedPageBreak/>
         <w:t xml:space="preserve">Επιπλέων θα δοκιμαστούν οι </w:t>
       </w:r>
       <w:r>
@@ -4579,15 +4709,7 @@
           <w:rFonts w:ascii="Times New Roman" w:eastAsia="Times New Roman" w:hAnsi="Times New Roman" w:cs="Times New Roman"/>
           <w:sz w:val="24"/>
         </w:rPr>
-        <w:t xml:space="preserve"> κατάλληλα για την εύκολη περιήγηση και έλεγχο αυτής. Επιπλέων στην περίπτωση του μάρκετινγκ θα πρέπει να γίνεται ο </w:t>
-      </w:r>
-      <w:r>
-        <w:rPr>
-          <w:rFonts w:ascii="Times New Roman" w:eastAsia="Times New Roman" w:hAnsi="Times New Roman" w:cs="Times New Roman"/>
-          <w:sz w:val="24"/>
-        </w:rPr>
-        <w:lastRenderedPageBreak/>
-        <w:t>κατάλληλος υπολογισμός των πληροφοριών με την βοήθεια και των τριών διαθέσιμων οθονών</w:t>
+        <w:t xml:space="preserve"> κατάλληλα για την εύκολη περιήγηση και έλεγχο αυτής. Επιπλέων στην περίπτωση του μάρκετινγκ θα πρέπει να γίνεται ο κατάλληλος υπολογισμός των πληροφοριών με την βοήθεια και των τριών διαθέσιμων οθονών</w:t>
       </w:r>
       <w:r>
         <w:rPr>
@@ -4717,7 +4839,7 @@
           <w:sz w:val="24"/>
         </w:rPr>
         <w:pict>
-          <v:shape id="_x0000_i1038" type="#_x0000_t75" style="width:274.25pt;height:437.65pt">
+          <v:shape id="_x0000_i1039" type="#_x0000_t75" style="width:273.75pt;height:437.85pt">
             <v:imagedata r:id="rId25" o:title="ΑΠΟΘΗΚΑΡΙΟΣ ΔΙΑΓΡΑΜΜΑ"/>
           </v:shape>
         </w:pict>
@@ -4860,8 +4982,117 @@
           <w:sz w:val="24"/>
         </w:rPr>
         <w:pict>
-          <v:shape id="_x0000_i1039" type="#_x0000_t75" style="width:279.25pt;height:463.95pt">
+          <v:shape id="_x0000_i1040" type="#_x0000_t75" style="width:279.65pt;height:463.8pt">
             <v:imagedata r:id="rId26" o:title="ΜΑΡΚΕΤΙΝΓΚ ΔΙΑΓΡΑΜΜΑ"/>
+          </v:shape>
+        </w:pict>
+      </w:r>
+    </w:p>
+    <w:p>
+      <w:pPr>
+        <w:pStyle w:val="a3"/>
+        <w:jc w:val="center"/>
+        <w:rPr>
+          <w:rFonts w:ascii="Times New Roman" w:eastAsia="Times New Roman" w:hAnsi="Times New Roman" w:cs="Times New Roman"/>
+          <w:sz w:val="24"/>
+        </w:rPr>
+      </w:pPr>
+    </w:p>
+    <w:p>
+      <w:pPr>
+        <w:pStyle w:val="a3"/>
+        <w:jc w:val="center"/>
+        <w:rPr>
+          <w:rFonts w:ascii="Times New Roman" w:eastAsia="Times New Roman" w:hAnsi="Times New Roman" w:cs="Times New Roman"/>
+          <w:sz w:val="24"/>
+        </w:rPr>
+      </w:pPr>
+    </w:p>
+    <w:p>
+      <w:pPr>
+        <w:pStyle w:val="a3"/>
+        <w:jc w:val="center"/>
+        <w:rPr>
+          <w:rFonts w:ascii="Times New Roman" w:eastAsia="Times New Roman" w:hAnsi="Times New Roman" w:cs="Times New Roman"/>
+          <w:sz w:val="24"/>
+        </w:rPr>
+      </w:pPr>
+    </w:p>
+    <w:p>
+      <w:pPr>
+        <w:pStyle w:val="a3"/>
+        <w:jc w:val="center"/>
+        <w:rPr>
+          <w:rFonts w:ascii="Times New Roman" w:eastAsia="Times New Roman" w:hAnsi="Times New Roman" w:cs="Times New Roman"/>
+          <w:b/>
+          <w:sz w:val="24"/>
+        </w:rPr>
+      </w:pPr>
+      <w:r>
+        <w:rPr>
+          <w:rFonts w:ascii="Times New Roman" w:eastAsia="Times New Roman" w:hAnsi="Times New Roman" w:cs="Times New Roman"/>
+          <w:b/>
+          <w:sz w:val="24"/>
+        </w:rPr>
+        <w:t xml:space="preserve">Διάγραμμα </w:t>
+      </w:r>
+      <w:r>
+        <w:rPr>
+          <w:rFonts w:ascii="Times New Roman" w:eastAsia="Times New Roman" w:hAnsi="Times New Roman" w:cs="Times New Roman"/>
+          <w:b/>
+          <w:sz w:val="24"/>
+          <w:lang w:val="en-US"/>
+        </w:rPr>
+        <w:t>test</w:t>
+      </w:r>
+      <w:r>
+        <w:rPr>
+          <w:rFonts w:ascii="Times New Roman" w:eastAsia="Times New Roman" w:hAnsi="Times New Roman" w:cs="Times New Roman"/>
+          <w:b/>
+          <w:sz w:val="24"/>
+        </w:rPr>
+        <w:t xml:space="preserve"> </w:t>
+      </w:r>
+      <w:r>
+        <w:rPr>
+          <w:rFonts w:ascii="Times New Roman" w:eastAsia="Times New Roman" w:hAnsi="Times New Roman" w:cs="Times New Roman"/>
+          <w:b/>
+          <w:sz w:val="24"/>
+        </w:rPr>
+        <w:t>ελέγχου πωλητή φαρμάκων:</w:t>
+      </w:r>
+    </w:p>
+    <w:p>
+      <w:pPr>
+        <w:pStyle w:val="a3"/>
+        <w:jc w:val="center"/>
+        <w:rPr>
+          <w:rFonts w:ascii="Times New Roman" w:eastAsia="Times New Roman" w:hAnsi="Times New Roman" w:cs="Times New Roman"/>
+          <w:b/>
+          <w:sz w:val="24"/>
+        </w:rPr>
+      </w:pPr>
+    </w:p>
+    <w:p>
+      <w:pPr>
+        <w:pStyle w:val="a3"/>
+        <w:jc w:val="center"/>
+        <w:rPr>
+          <w:rFonts w:ascii="Times New Roman" w:eastAsia="Times New Roman" w:hAnsi="Times New Roman" w:cs="Times New Roman"/>
+          <w:b/>
+          <w:sz w:val="24"/>
+        </w:rPr>
+      </w:pPr>
+      <w:r>
+        <w:rPr>
+          <w:rFonts w:ascii="Times New Roman" w:eastAsia="Times New Roman" w:hAnsi="Times New Roman" w:cs="Times New Roman"/>
+          <w:b/>
+          <w:sz w:val="24"/>
+        </w:rPr>
+        <w:lastRenderedPageBreak/>
+        <w:pict>
+          <v:shape id="_x0000_i1041" type="#_x0000_t75" style="width:262.05pt;height:561.75pt">
+            <v:imagedata r:id="rId27" o:title="ΔΙΑΓΡΑΜΜΑΠΩΛΙΤΗ εικόνα"/>
           </v:shape>
         </w:pict>
       </w:r>
@@ -4992,6 +5223,119 @@
     </w:lvl>
   </w:abstractNum>
   <w:abstractNum w:abstractNumId="1">
+    <w:nsid w:val="09A52FE7"/>
+    <w:multiLevelType w:val="hybridMultilevel"/>
+    <w:tmpl w:val="C27EE240"/>
+    <w:lvl w:ilvl="0" w:tplc="04080001">
+      <w:start w:val="1"/>
+      <w:numFmt w:val="bullet"/>
+      <w:lvlText w:val=""/>
+      <w:lvlJc w:val="left"/>
+      <w:pPr>
+        <w:ind w:left="1440" w:hanging="360"/>
+      </w:pPr>
+      <w:rPr>
+        <w:rFonts w:ascii="Symbol" w:hAnsi="Symbol" w:hint="default"/>
+      </w:rPr>
+    </w:lvl>
+    <w:lvl w:ilvl="1" w:tplc="04080003" w:tentative="1">
+      <w:start w:val="1"/>
+      <w:numFmt w:val="bullet"/>
+      <w:lvlText w:val="o"/>
+      <w:lvlJc w:val="left"/>
+      <w:pPr>
+        <w:ind w:left="2160" w:hanging="360"/>
+      </w:pPr>
+      <w:rPr>
+        <w:rFonts w:ascii="Courier New" w:hAnsi="Courier New" w:cs="Courier New" w:hint="default"/>
+      </w:rPr>
+    </w:lvl>
+    <w:lvl w:ilvl="2" w:tplc="04080005" w:tentative="1">
+      <w:start w:val="1"/>
+      <w:numFmt w:val="bullet"/>
+      <w:lvlText w:val=""/>
+      <w:lvlJc w:val="left"/>
+      <w:pPr>
+        <w:ind w:left="2880" w:hanging="360"/>
+      </w:pPr>
+      <w:rPr>
+        <w:rFonts w:ascii="Wingdings" w:hAnsi="Wingdings" w:hint="default"/>
+      </w:rPr>
+    </w:lvl>
+    <w:lvl w:ilvl="3" w:tplc="04080001" w:tentative="1">
+      <w:start w:val="1"/>
+      <w:numFmt w:val="bullet"/>
+      <w:lvlText w:val=""/>
+      <w:lvlJc w:val="left"/>
+      <w:pPr>
+        <w:ind w:left="3600" w:hanging="360"/>
+      </w:pPr>
+      <w:rPr>
+        <w:rFonts w:ascii="Symbol" w:hAnsi="Symbol" w:hint="default"/>
+      </w:rPr>
+    </w:lvl>
+    <w:lvl w:ilvl="4" w:tplc="04080003" w:tentative="1">
+      <w:start w:val="1"/>
+      <w:numFmt w:val="bullet"/>
+      <w:lvlText w:val="o"/>
+      <w:lvlJc w:val="left"/>
+      <w:pPr>
+        <w:ind w:left="4320" w:hanging="360"/>
+      </w:pPr>
+      <w:rPr>
+        <w:rFonts w:ascii="Courier New" w:hAnsi="Courier New" w:cs="Courier New" w:hint="default"/>
+      </w:rPr>
+    </w:lvl>
+    <w:lvl w:ilvl="5" w:tplc="04080005" w:tentative="1">
+      <w:start w:val="1"/>
+      <w:numFmt w:val="bullet"/>
+      <w:lvlText w:val=""/>
+      <w:lvlJc w:val="left"/>
+      <w:pPr>
+        <w:ind w:left="5040" w:hanging="360"/>
+      </w:pPr>
+      <w:rPr>
+        <w:rFonts w:ascii="Wingdings" w:hAnsi="Wingdings" w:hint="default"/>
+      </w:rPr>
+    </w:lvl>
+    <w:lvl w:ilvl="6" w:tplc="04080001" w:tentative="1">
+      <w:start w:val="1"/>
+      <w:numFmt w:val="bullet"/>
+      <w:lvlText w:val=""/>
+      <w:lvlJc w:val="left"/>
+      <w:pPr>
+        <w:ind w:left="5760" w:hanging="360"/>
+      </w:pPr>
+      <w:rPr>
+        <w:rFonts w:ascii="Symbol" w:hAnsi="Symbol" w:hint="default"/>
+      </w:rPr>
+    </w:lvl>
+    <w:lvl w:ilvl="7" w:tplc="04080003" w:tentative="1">
+      <w:start w:val="1"/>
+      <w:numFmt w:val="bullet"/>
+      <w:lvlText w:val="o"/>
+      <w:lvlJc w:val="left"/>
+      <w:pPr>
+        <w:ind w:left="6480" w:hanging="360"/>
+      </w:pPr>
+      <w:rPr>
+        <w:rFonts w:ascii="Courier New" w:hAnsi="Courier New" w:cs="Courier New" w:hint="default"/>
+      </w:rPr>
+    </w:lvl>
+    <w:lvl w:ilvl="8" w:tplc="04080005" w:tentative="1">
+      <w:start w:val="1"/>
+      <w:numFmt w:val="bullet"/>
+      <w:lvlText w:val=""/>
+      <w:lvlJc w:val="left"/>
+      <w:pPr>
+        <w:ind w:left="7200" w:hanging="360"/>
+      </w:pPr>
+      <w:rPr>
+        <w:rFonts w:ascii="Wingdings" w:hAnsi="Wingdings" w:hint="default"/>
+      </w:rPr>
+    </w:lvl>
+  </w:abstractNum>
+  <w:abstractNum w:abstractNumId="2">
     <w:nsid w:val="0B3F19F1"/>
     <w:multiLevelType w:val="multilevel"/>
     <w:tmpl w:val="CC80F9DE"/>
@@ -5042,7 +5386,7 @@
       <w:lvlJc w:val="left"/>
     </w:lvl>
   </w:abstractNum>
-  <w:abstractNum w:abstractNumId="2">
+  <w:abstractNum w:abstractNumId="3">
     <w:nsid w:val="12671B49"/>
     <w:multiLevelType w:val="hybridMultilevel"/>
     <w:tmpl w:val="E708B42E"/>
@@ -5155,7 +5499,7 @@
       </w:rPr>
     </w:lvl>
   </w:abstractNum>
-  <w:abstractNum w:abstractNumId="3">
+  <w:abstractNum w:abstractNumId="4">
     <w:nsid w:val="1E8220A7"/>
     <w:multiLevelType w:val="hybridMultilevel"/>
     <w:tmpl w:val="C04A8204"/>
@@ -5268,7 +5612,7 @@
       </w:rPr>
     </w:lvl>
   </w:abstractNum>
-  <w:abstractNum w:abstractNumId="4">
+  <w:abstractNum w:abstractNumId="5">
     <w:nsid w:val="261C3C57"/>
     <w:multiLevelType w:val="hybridMultilevel"/>
     <w:tmpl w:val="3FEA768C"/>
@@ -5381,7 +5725,7 @@
       </w:rPr>
     </w:lvl>
   </w:abstractNum>
-  <w:abstractNum w:abstractNumId="5">
+  <w:abstractNum w:abstractNumId="6">
     <w:nsid w:val="2DBA6DF8"/>
     <w:multiLevelType w:val="hybridMultilevel"/>
     <w:tmpl w:val="3EF23680"/>
@@ -5494,7 +5838,7 @@
       </w:rPr>
     </w:lvl>
   </w:abstractNum>
-  <w:abstractNum w:abstractNumId="6">
+  <w:abstractNum w:abstractNumId="7">
     <w:nsid w:val="3993096A"/>
     <w:multiLevelType w:val="hybridMultilevel"/>
     <w:tmpl w:val="CD32B460"/>
@@ -5607,7 +5951,7 @@
       </w:rPr>
     </w:lvl>
   </w:abstractNum>
-  <w:abstractNum w:abstractNumId="7">
+  <w:abstractNum w:abstractNumId="8">
     <w:nsid w:val="5B92332A"/>
     <w:multiLevelType w:val="multilevel"/>
     <w:tmpl w:val="3D068D96"/>
@@ -5658,7 +6002,7 @@
       <w:lvlJc w:val="left"/>
     </w:lvl>
   </w:abstractNum>
-  <w:abstractNum w:abstractNumId="8">
+  <w:abstractNum w:abstractNumId="9">
     <w:nsid w:val="778B624E"/>
     <w:multiLevelType w:val="hybridMultilevel"/>
     <w:tmpl w:val="25580E32"/>
@@ -5771,7 +6115,7 @@
       </w:rPr>
     </w:lvl>
   </w:abstractNum>
-  <w:abstractNum w:abstractNumId="9">
+  <w:abstractNum w:abstractNumId="10">
     <w:nsid w:val="79271F27"/>
     <w:multiLevelType w:val="hybridMultilevel"/>
     <w:tmpl w:val="7F84862A"/>
@@ -5884,7 +6228,7 @@
       </w:rPr>
     </w:lvl>
   </w:abstractNum>
-  <w:abstractNum w:abstractNumId="10">
+  <w:abstractNum w:abstractNumId="11">
     <w:nsid w:val="7EF55B2A"/>
     <w:multiLevelType w:val="hybridMultilevel"/>
     <w:tmpl w:val="3BEC375A"/>
@@ -5998,37 +6342,40 @@
     </w:lvl>
   </w:abstractNum>
   <w:num w:numId="1">
-    <w:abstractNumId w:val="1"/>
+    <w:abstractNumId w:val="2"/>
   </w:num>
   <w:num w:numId="2">
-    <w:abstractNumId w:val="7"/>
+    <w:abstractNumId w:val="8"/>
   </w:num>
   <w:num w:numId="3">
+    <w:abstractNumId w:val="6"/>
+  </w:num>
+  <w:num w:numId="4">
     <w:abstractNumId w:val="5"/>
   </w:num>
-  <w:num w:numId="4">
+  <w:num w:numId="5">
+    <w:abstractNumId w:val="3"/>
+  </w:num>
+  <w:num w:numId="6">
     <w:abstractNumId w:val="4"/>
   </w:num>
-  <w:num w:numId="5">
-    <w:abstractNumId w:val="2"/>
+  <w:num w:numId="7">
+    <w:abstractNumId w:val="10"/>
   </w:num>
-  <w:num w:numId="6">
-    <w:abstractNumId w:val="3"/>
-  </w:num>
-  <w:num w:numId="7">
+  <w:num w:numId="8">
     <w:abstractNumId w:val="9"/>
   </w:num>
-  <w:num w:numId="8">
-    <w:abstractNumId w:val="8"/>
-  </w:num>
   <w:num w:numId="9">
-    <w:abstractNumId w:val="6"/>
+    <w:abstractNumId w:val="7"/>
   </w:num>
   <w:num w:numId="10">
     <w:abstractNumId w:val="0"/>
   </w:num>
   <w:num w:numId="11">
-    <w:abstractNumId w:val="10"/>
+    <w:abstractNumId w:val="11"/>
+  </w:num>
+  <w:num w:numId="12">
+    <w:abstractNumId w:val="1"/>
   </w:num>
 </w:numbering>
 </file>

--- a/Docs/Tester/App Testing Journal (Function Spec).docx
+++ b/Docs/Tester/App Testing Journal (Function Spec).docx
@@ -710,10 +710,10 @@
       </w:r>
       <w:r>
         <w:object w:dxaOrig="4029" w:dyaOrig="10609">
-          <v:rect id="rectole0000000000" o:spid="_x0000_i1025" style="width:201.75pt;height:530.8pt" o:ole="" o:preferrelative="t" stroked="f">
+          <v:rect id="rectole0000000000" o:spid="_x0000_i1025" style="width:201.75pt;height:531.15pt" o:ole="" o:preferrelative="t" stroked="f">
             <v:imagedata r:id="rId5" o:title=""/>
           </v:rect>
-          <o:OLEObject Type="Embed" ProgID="StaticMetafile" ShapeID="rectole0000000000" DrawAspect="Content" ObjectID="_1680211046" r:id="rId6"/>
+          <o:OLEObject Type="Embed" ProgID="StaticMetafile" ShapeID="rectole0000000000" DrawAspect="Content" ObjectID="_1680965436" r:id="rId6"/>
         </w:object>
       </w:r>
     </w:p>
@@ -772,10 +772,10 @@
       </w:pPr>
       <w:r>
         <w:object w:dxaOrig="4995" w:dyaOrig="9824">
-          <v:rect id="rectole0000000001" o:spid="_x0000_i1026" style="width:250.35pt;height:491.45pt" o:ole="" o:preferrelative="t" stroked="f">
+          <v:rect id="rectole0000000001" o:spid="_x0000_i1026" style="width:249.95pt;height:491.75pt" o:ole="" o:preferrelative="t" stroked="f">
             <v:imagedata r:id="rId7" o:title=""/>
           </v:rect>
-          <o:OLEObject Type="Embed" ProgID="StaticMetafile" ShapeID="rectole0000000001" DrawAspect="Content" ObjectID="_1680211047" r:id="rId8"/>
+          <o:OLEObject Type="Embed" ProgID="StaticMetafile" ShapeID="rectole0000000001" DrawAspect="Content" ObjectID="_1680965437" r:id="rId8"/>
         </w:object>
       </w:r>
     </w:p>
@@ -900,10 +900,10 @@
       </w:pPr>
       <w:r>
         <w:object w:dxaOrig="4770" w:dyaOrig="10035">
-          <v:rect id="rectole0000000002" o:spid="_x0000_i1027" style="width:238.6pt;height:501.5pt" o:ole="" o:preferrelative="t" stroked="f">
+          <v:rect id="rectole0000000002" o:spid="_x0000_i1027" style="width:238.4pt;height:501.95pt" o:ole="" o:preferrelative="t" stroked="f">
             <v:imagedata r:id="rId9" o:title=""/>
           </v:rect>
-          <o:OLEObject Type="Embed" ProgID="StaticMetafile" ShapeID="rectole0000000002" DrawAspect="Content" ObjectID="_1680211048" r:id="rId10"/>
+          <o:OLEObject Type="Embed" ProgID="StaticMetafile" ShapeID="rectole0000000002" DrawAspect="Content" ObjectID="_1680965438" r:id="rId10"/>
         </w:object>
       </w:r>
     </w:p>
@@ -994,10 +994,10 @@
       </w:pPr>
       <w:r>
         <w:object w:dxaOrig="4364" w:dyaOrig="8070">
-          <v:rect id="rectole0000000003" o:spid="_x0000_i1028" style="width:217.65pt;height:402.7pt" o:ole="" o:preferrelative="t" stroked="f">
+          <v:rect id="rectole0000000003" o:spid="_x0000_i1028" style="width:217.35pt;height:402.8pt" o:ole="" o:preferrelative="t" stroked="f">
             <v:imagedata r:id="rId11" o:title=""/>
           </v:rect>
-          <o:OLEObject Type="Embed" ProgID="StaticMetafile" ShapeID="rectole0000000003" DrawAspect="Content" ObjectID="_1680211049" r:id="rId12"/>
+          <o:OLEObject Type="Embed" ProgID="StaticMetafile" ShapeID="rectole0000000003" DrawAspect="Content" ObjectID="_1680965439" r:id="rId12"/>
         </w:object>
       </w:r>
     </w:p>
@@ -1151,10 +1151,10 @@
       </w:pPr>
       <w:r>
         <w:object w:dxaOrig="4215" w:dyaOrig="8714">
-          <v:rect id="rectole0000000004" o:spid="_x0000_i1029" style="width:210.15pt;height:435.35pt" o:ole="" o:preferrelative="t" stroked="f">
+          <v:rect id="rectole0000000004" o:spid="_x0000_i1029" style="width:209.9pt;height:435.4pt" o:ole="" o:preferrelative="t" stroked="f">
             <v:imagedata r:id="rId13" o:title=""/>
           </v:rect>
-          <o:OLEObject Type="Embed" ProgID="StaticMetafile" ShapeID="rectole0000000004" DrawAspect="Content" ObjectID="_1680211050" r:id="rId14"/>
+          <o:OLEObject Type="Embed" ProgID="StaticMetafile" ShapeID="rectole0000000004" DrawAspect="Content" ObjectID="_1680965440" r:id="rId14"/>
         </w:object>
       </w:r>
     </w:p>
@@ -1280,10 +1280,10 @@
       </w:pPr>
       <w:r>
         <w:object w:dxaOrig="4665" w:dyaOrig="9645">
-          <v:rect id="rectole0000000005" o:spid="_x0000_i1030" style="width:232.75pt;height:482.25pt" o:ole="" o:preferrelative="t" stroked="f">
+          <v:rect id="rectole0000000005" o:spid="_x0000_i1030" style="width:233pt;height:482.25pt" o:ole="" o:preferrelative="t" stroked="f">
             <v:imagedata r:id="rId15" o:title=""/>
           </v:rect>
-          <o:OLEObject Type="Embed" ProgID="StaticMetafile" ShapeID="rectole0000000005" DrawAspect="Content" ObjectID="_1680211051" r:id="rId16"/>
+          <o:OLEObject Type="Embed" ProgID="StaticMetafile" ShapeID="rectole0000000005" DrawAspect="Content" ObjectID="_1680965441" r:id="rId16"/>
         </w:object>
       </w:r>
     </w:p>
@@ -2088,7 +2088,7 @@
             <v:path o:extrusionok="f" gradientshapeok="t" o:connecttype="rect"/>
             <o:lock v:ext="edit" aspectratio="t"/>
           </v:shapetype>
-          <v:shape id="_x0000_i1031" type="#_x0000_t75" style="width:272.1pt;height:52.75pt">
+          <v:shape id="_x0000_i1031" type="#_x0000_t75" style="width:272.4pt;height:53pt">
             <v:imagedata r:id="rId17" o:title="hash_testing"/>
           </v:shape>
         </w:pict>
@@ -2438,7 +2438,7 @@
           <w:sz w:val="24"/>
         </w:rPr>
         <w:pict>
-          <v:shape id="_x0000_i1032" type="#_x0000_t75" style="width:401.85pt;height:13.4pt">
+          <v:shape id="_x0000_i1032" type="#_x0000_t75" style="width:401.45pt;height:13.6pt">
             <v:imagedata r:id="rId18" o:title="username_gen_nakanwparadigmata"/>
           </v:shape>
         </w:pict>
@@ -2846,7 +2846,7 @@
           <w:sz w:val="24"/>
         </w:rPr>
         <w:pict>
-          <v:shape id="_x0000_i1033" type="#_x0000_t75" style="width:415.25pt;height:1in">
+          <v:shape id="_x0000_i1033" type="#_x0000_t75" style="width:415pt;height:1in">
             <v:imagedata r:id="rId19" o:title="bool_methodoi_eksigisi"/>
           </v:shape>
         </w:pict>
@@ -2954,7 +2954,7 @@
           <w:sz w:val="24"/>
         </w:rPr>
         <w:pict>
-          <v:shape id="_x0000_i1034" type="#_x0000_t75" style="width:381.75pt;height:16.75pt">
+          <v:shape id="_x0000_i1034" type="#_x0000_t75" style="width:381.75pt;height:17pt">
             <v:imagedata r:id="rId20" o:title="apotelesmata_EKSIGISI"/>
           </v:shape>
         </w:pict>
@@ -3194,7 +3194,7 @@
           <w:sz w:val="24"/>
         </w:rPr>
         <w:pict>
-          <v:shape id="_x0000_i1035" type="#_x0000_t75" style="width:388.45pt;height:97.95pt">
+          <v:shape id="_x0000_i1035" type="#_x0000_t75" style="width:387.85pt;height:97.8pt">
             <v:imagedata r:id="rId21" o:title="olotoBOOldrlo"/>
           </v:shape>
         </w:pict>
@@ -3265,7 +3265,7 @@
           <w:sz w:val="24"/>
         </w:rPr>
         <w:pict>
-          <v:shape id="_x0000_i1036" type="#_x0000_t75" style="width:404.35pt;height:112.2pt">
+          <v:shape id="_x0000_i1036" type="#_x0000_t75" style="width:404.15pt;height:112.1pt">
             <v:imagedata r:id="rId22" o:title="llathoistoonomaepithetokaistoarithmotilefonouaswellstoidcard"/>
           </v:shape>
         </w:pict>
@@ -3960,7 +3960,7 @@
           <w:sz w:val="24"/>
         </w:rPr>
         <w:pict>
-          <v:shape id="_x0000_i1037" type="#_x0000_t75" style="width:335.7pt;height:53.6pt">
+          <v:shape id="_x0000_i1037" type="#_x0000_t75" style="width:335.55pt;height:53.65pt">
             <v:imagedata r:id="rId23" o:title="lathosHash"/>
           </v:shape>
         </w:pict>
@@ -4839,7 +4839,7 @@
           <w:sz w:val="24"/>
         </w:rPr>
         <w:pict>
-          <v:shape id="_x0000_i1039" type="#_x0000_t75" style="width:273.75pt;height:437.85pt">
+          <v:shape id="_x0000_i1039" type="#_x0000_t75" style="width:273.75pt;height:438.1pt">
             <v:imagedata r:id="rId25" o:title="ΑΠΟΘΗΚΑΡΙΟΣ ΔΙΑΓΡΑΜΜΑ"/>
           </v:shape>
         </w:pict>
@@ -4982,7 +4982,7 @@
           <w:sz w:val="24"/>
         </w:rPr>
         <w:pict>
-          <v:shape id="_x0000_i1040" type="#_x0000_t75" style="width:279.65pt;height:463.8pt">
+          <v:shape id="_x0000_i1040" type="#_x0000_t75" style="width:279.85pt;height:463.9pt">
             <v:imagedata r:id="rId26" o:title="ΜΑΡΚΕΤΙΝΓΚ ΔΙΑΓΡΑΜΜΑ"/>
           </v:shape>
         </w:pict>
@@ -5091,10 +5091,142 @@
         </w:rPr>
         <w:lastRenderedPageBreak/>
         <w:pict>
-          <v:shape id="_x0000_i1041" type="#_x0000_t75" style="width:262.05pt;height:561.75pt">
+          <v:shape id="_x0000_i1041" type="#_x0000_t75" style="width:262.2pt;height:561.75pt">
             <v:imagedata r:id="rId27" o:title="ΔΙΑΓΡΑΜΜΑΠΩΛΙΤΗ εικόνα"/>
           </v:shape>
         </w:pict>
+      </w:r>
+    </w:p>
+    <w:p>
+      <w:pPr>
+        <w:pStyle w:val="a3"/>
+        <w:jc w:val="center"/>
+        <w:rPr>
+          <w:rFonts w:ascii="Times New Roman" w:eastAsia="Times New Roman" w:hAnsi="Times New Roman" w:cs="Times New Roman"/>
+          <w:b/>
+          <w:sz w:val="24"/>
+          <w:lang w:val="en-US"/>
+        </w:rPr>
+      </w:pPr>
+    </w:p>
+    <w:p>
+      <w:pPr>
+        <w:pStyle w:val="a3"/>
+        <w:rPr>
+          <w:rFonts w:ascii="Times New Roman" w:eastAsia="Times New Roman" w:hAnsi="Times New Roman" w:cs="Times New Roman"/>
+          <w:sz w:val="24"/>
+        </w:rPr>
+      </w:pPr>
+      <w:r>
+        <w:rPr>
+          <w:sz w:val="24"/>
+          <w:szCs w:val="24"/>
+        </w:rPr>
+        <w:t>Η μοναδική παρατήρηση που έγινε κατά την διάρκεια δοκιμών είναι το όνομα χρήστη ,το οποίο πολλές φορές, αποτελούτανε από λιγότερο από 6 χαρακτήρες, όπως και θα έπρεπε.</w:t>
+      </w:r>
+      <w:r>
+        <w:rPr>
+          <w:sz w:val="24"/>
+          <w:szCs w:val="24"/>
+        </w:rPr>
+        <w:t xml:space="preserve"> Το περιστατικό παρατηρήθηκε κατά την διάρκεια δημιουργίας χρηστών για τον κατάλληλο έλεγχο των λειτουργιών που αφορούν τον καθένα. </w:t>
+      </w:r>
+      <w:proofErr w:type="gramStart"/>
+      <w:r>
+        <w:rPr>
+          <w:sz w:val="24"/>
+          <w:szCs w:val="24"/>
+          <w:lang w:val="en-US"/>
+        </w:rPr>
+        <w:t>H</w:t>
+      </w:r>
+      <w:r>
+        <w:rPr>
+          <w:sz w:val="24"/>
+          <w:szCs w:val="24"/>
+        </w:rPr>
+        <w:t xml:space="preserve"> δυσλειτουργία παρατηρήθηκε κατά το δεύτερο </w:t>
+      </w:r>
+      <w:r>
+        <w:rPr>
+          <w:sz w:val="24"/>
+          <w:szCs w:val="24"/>
+          <w:lang w:val="en-US"/>
+        </w:rPr>
+        <w:t>sprint</w:t>
+      </w:r>
+      <w:r>
+        <w:rPr>
+          <w:sz w:val="24"/>
+          <w:szCs w:val="24"/>
+        </w:rPr>
+        <w:t xml:space="preserve"> και αναλύθηκε λεπτομερώς στο αρχείο ¨</w:t>
+      </w:r>
+      <w:r>
+        <w:rPr>
+          <w:sz w:val="24"/>
+          <w:szCs w:val="24"/>
+          <w:lang w:val="en-US"/>
+        </w:rPr>
+        <w:t>Report</w:t>
+      </w:r>
+      <w:r>
+        <w:rPr>
+          <w:sz w:val="24"/>
+          <w:szCs w:val="24"/>
+        </w:rPr>
+        <w:t xml:space="preserve"> 1¨</w:t>
+      </w:r>
+      <w:r>
+        <w:rPr>
+          <w:sz w:val="24"/>
+          <w:szCs w:val="24"/>
+        </w:rPr>
+        <w:t xml:space="preserve"> το οποίο στάλθηκε επιτόπου στους προγραμματιστές για περαιτέρω έρευνα αυτής</w:t>
+      </w:r>
+      <w:r>
+        <w:rPr>
+          <w:sz w:val="24"/>
+          <w:szCs w:val="24"/>
+        </w:rPr>
+        <w:t>.</w:t>
+      </w:r>
+      <w:proofErr w:type="gramEnd"/>
+      <w:r>
+        <w:rPr>
+          <w:sz w:val="24"/>
+          <w:szCs w:val="24"/>
+        </w:rPr>
+        <w:t xml:space="preserve">  </w:t>
+      </w:r>
+      <w:r>
+        <w:rPr>
+          <w:sz w:val="24"/>
+          <w:szCs w:val="24"/>
+        </w:rPr>
+        <w:t xml:space="preserve">Επιπλέων, ο </w:t>
+      </w:r>
+      <w:r>
+        <w:rPr>
+          <w:sz w:val="24"/>
+          <w:szCs w:val="24"/>
+        </w:rPr>
+        <w:lastRenderedPageBreak/>
+        <w:t xml:space="preserve">ρόλος του αποθηκάριου ανανεώθηκε κατάλληλα με την δικιά του οθόνη η οποία μπορεί </w:t>
+      </w:r>
+      <w:r>
+        <w:rPr>
+          <w:sz w:val="24"/>
+          <w:szCs w:val="24"/>
+        </w:rPr>
+        <w:t>να ειδωθεί στι</w:t>
+      </w:r>
+      <w:r>
+        <w:rPr>
+          <w:sz w:val="24"/>
+          <w:szCs w:val="24"/>
+        </w:rPr>
+        <w:t>ς αναφορές που σχετίζονται με την ευχρηστία του μενού της εφαρμογής.</w:t>
       </w:r>
     </w:p>
     <w:sectPr>

--- a/Docs/Tester/App Testing Journal (Function Spec).docx
+++ b/Docs/Tester/App Testing Journal (Function Spec).docx
@@ -299,7 +299,57 @@
           <w:rFonts w:ascii="Times New Roman" w:eastAsia="Times New Roman" w:hAnsi="Times New Roman" w:cs="Times New Roman"/>
           <w:sz w:val="24"/>
         </w:rPr>
-        <w:t xml:space="preserve"> (οθόνη εισόδου χρήστη).</w:t>
+        <w:t xml:space="preserve"> (οθόνη εισόδου χρήστη)</w:t>
+      </w:r>
+      <w:r>
+        <w:rPr>
+          <w:rFonts w:ascii="Times New Roman" w:eastAsia="Times New Roman" w:hAnsi="Times New Roman" w:cs="Times New Roman"/>
+          <w:sz w:val="24"/>
+        </w:rPr>
+        <w:t xml:space="preserve"> </w:t>
+      </w:r>
+      <w:r>
+        <w:rPr>
+          <w:rFonts w:ascii="Times New Roman" w:eastAsia="Times New Roman" w:hAnsi="Times New Roman" w:cs="Times New Roman"/>
+          <w:sz w:val="24"/>
+        </w:rPr>
+        <w:t xml:space="preserve">και έχει </w:t>
+      </w:r>
+      <w:r>
+        <w:rPr>
+          <w:rFonts w:ascii="Times New Roman" w:eastAsia="Times New Roman" w:hAnsi="Times New Roman" w:cs="Times New Roman"/>
+          <w:sz w:val="24"/>
+        </w:rPr>
+        <w:t>ονομαστεί</w:t>
+      </w:r>
+      <w:r>
+        <w:rPr>
+          <w:rFonts w:ascii="Times New Roman" w:eastAsia="Times New Roman" w:hAnsi="Times New Roman" w:cs="Times New Roman"/>
+          <w:sz w:val="24"/>
+        </w:rPr>
+        <w:t xml:space="preserve"> από τους προγραμματιστές ως ¨</w:t>
+      </w:r>
+      <w:r>
+        <w:rPr>
+          <w:rFonts w:ascii="Times New Roman" w:eastAsia="Times New Roman" w:hAnsi="Times New Roman" w:cs="Times New Roman"/>
+          <w:sz w:val="24"/>
+          <w:lang w:val="en-US"/>
+        </w:rPr>
+        <w:t>SSRI</w:t>
+      </w:r>
+      <w:r>
+        <w:rPr>
+          <w:rFonts w:ascii="Times New Roman" w:eastAsia="Times New Roman" w:hAnsi="Times New Roman" w:cs="Times New Roman"/>
+          <w:sz w:val="24"/>
+        </w:rPr>
+        <w:t>¨</w:t>
+      </w:r>
+      <w:r>
+        <w:rPr>
+          <w:rFonts w:ascii="Times New Roman" w:eastAsia="Times New Roman" w:hAnsi="Times New Roman" w:cs="Times New Roman"/>
+          <w:sz w:val="24"/>
+        </w:rPr>
+        <w:t>.</w:t>
       </w:r>
     </w:p>
     <w:p>
@@ -710,10 +760,10 @@
       </w:r>
       <w:r>
         <w:object w:dxaOrig="4029" w:dyaOrig="10609">
-          <v:rect id="rectole0000000000" o:spid="_x0000_i1025" style="width:201.75pt;height:531.15pt" o:ole="" o:preferrelative="t" stroked="f">
+          <v:rect id="rectole0000000000" o:spid="_x0000_i1025" style="width:201.95pt;height:531.1pt" o:ole="" o:preferrelative="t" stroked="f">
             <v:imagedata r:id="rId5" o:title=""/>
           </v:rect>
-          <o:OLEObject Type="Embed" ProgID="StaticMetafile" ShapeID="rectole0000000000" DrawAspect="Content" ObjectID="_1680965436" r:id="rId6"/>
+          <o:OLEObject Type="Embed" ProgID="StaticMetafile" ShapeID="rectole0000000000" DrawAspect="Content" ObjectID="_1681469963" r:id="rId6"/>
         </w:object>
       </w:r>
     </w:p>
@@ -772,10 +822,10 @@
       </w:pPr>
       <w:r>
         <w:object w:dxaOrig="4995" w:dyaOrig="9824">
-          <v:rect id="rectole0000000001" o:spid="_x0000_i1026" style="width:249.95pt;height:491.75pt" o:ole="" o:preferrelative="t" stroked="f">
+          <v:rect id="rectole0000000001" o:spid="_x0000_i1026" style="width:249.65pt;height:491.85pt" o:ole="" o:preferrelative="t" stroked="f">
             <v:imagedata r:id="rId7" o:title=""/>
           </v:rect>
-          <o:OLEObject Type="Embed" ProgID="StaticMetafile" ShapeID="rectole0000000001" DrawAspect="Content" ObjectID="_1680965437" r:id="rId8"/>
+          <o:OLEObject Type="Embed" ProgID="StaticMetafile" ShapeID="rectole0000000001" DrawAspect="Content" ObjectID="_1681469964" r:id="rId8"/>
         </w:object>
       </w:r>
     </w:p>
@@ -900,10 +950,10 @@
       </w:pPr>
       <w:r>
         <w:object w:dxaOrig="4770" w:dyaOrig="10035">
-          <v:rect id="rectole0000000002" o:spid="_x0000_i1027" style="width:238.4pt;height:501.95pt" o:ole="" o:preferrelative="t" stroked="f">
+          <v:rect id="rectole0000000002" o:spid="_x0000_i1027" style="width:238.45pt;height:502.15pt" o:ole="" o:preferrelative="t" stroked="f">
             <v:imagedata r:id="rId9" o:title=""/>
           </v:rect>
-          <o:OLEObject Type="Embed" ProgID="StaticMetafile" ShapeID="rectole0000000002" DrawAspect="Content" ObjectID="_1680965438" r:id="rId10"/>
+          <o:OLEObject Type="Embed" ProgID="StaticMetafile" ShapeID="rectole0000000002" DrawAspect="Content" ObjectID="_1681469965" r:id="rId10"/>
         </w:object>
       </w:r>
     </w:p>
@@ -994,10 +1044,10 @@
       </w:pPr>
       <w:r>
         <w:object w:dxaOrig="4364" w:dyaOrig="8070">
-          <v:rect id="rectole0000000003" o:spid="_x0000_i1028" style="width:217.35pt;height:402.8pt" o:ole="" o:preferrelative="t" stroked="f">
+          <v:rect id="rectole0000000003" o:spid="_x0000_i1028" style="width:216.95pt;height:403pt" o:ole="" o:preferrelative="t" stroked="f">
             <v:imagedata r:id="rId11" o:title=""/>
           </v:rect>
-          <o:OLEObject Type="Embed" ProgID="StaticMetafile" ShapeID="rectole0000000003" DrawAspect="Content" ObjectID="_1680965439" r:id="rId12"/>
+          <o:OLEObject Type="Embed" ProgID="StaticMetafile" ShapeID="rectole0000000003" DrawAspect="Content" ObjectID="_1681469966" r:id="rId12"/>
         </w:object>
       </w:r>
     </w:p>
@@ -1151,10 +1201,10 @@
       </w:pPr>
       <w:r>
         <w:object w:dxaOrig="4215" w:dyaOrig="8714">
-          <v:rect id="rectole0000000004" o:spid="_x0000_i1029" style="width:209.9pt;height:435.4pt" o:ole="" o:preferrelative="t" stroked="f">
+          <v:rect id="rectole0000000004" o:spid="_x0000_i1029" style="width:209.45pt;height:434.8pt" o:ole="" o:preferrelative="t" stroked="f">
             <v:imagedata r:id="rId13" o:title=""/>
           </v:rect>
-          <o:OLEObject Type="Embed" ProgID="StaticMetafile" ShapeID="rectole0000000004" DrawAspect="Content" ObjectID="_1680965440" r:id="rId14"/>
+          <o:OLEObject Type="Embed" ProgID="StaticMetafile" ShapeID="rectole0000000004" DrawAspect="Content" ObjectID="_1681469967" r:id="rId14"/>
         </w:object>
       </w:r>
     </w:p>
@@ -1280,10 +1330,10 @@
       </w:pPr>
       <w:r>
         <w:object w:dxaOrig="4665" w:dyaOrig="9645">
-          <v:rect id="rectole0000000005" o:spid="_x0000_i1030" style="width:233pt;height:482.25pt" o:ole="" o:preferrelative="t" stroked="f">
+          <v:rect id="rectole0000000005" o:spid="_x0000_i1030" style="width:232.85pt;height:482.5pt" o:ole="" o:preferrelative="t" stroked="f">
             <v:imagedata r:id="rId15" o:title=""/>
           </v:rect>
-          <o:OLEObject Type="Embed" ProgID="StaticMetafile" ShapeID="rectole0000000005" DrawAspect="Content" ObjectID="_1680965441" r:id="rId16"/>
+          <o:OLEObject Type="Embed" ProgID="StaticMetafile" ShapeID="rectole0000000005" DrawAspect="Content" ObjectID="_1681469968" r:id="rId16"/>
         </w:object>
       </w:r>
     </w:p>
@@ -2088,7 +2138,7 @@
             <v:path o:extrusionok="f" gradientshapeok="t" o:connecttype="rect"/>
             <o:lock v:ext="edit" aspectratio="t"/>
           </v:shapetype>
-          <v:shape id="_x0000_i1031" type="#_x0000_t75" style="width:272.4pt;height:53pt">
+          <v:shape id="_x0000_i1031" type="#_x0000_t75" style="width:272.1pt;height:53.3pt">
             <v:imagedata r:id="rId17" o:title="hash_testing"/>
           </v:shape>
         </w:pict>
@@ -2438,7 +2488,7 @@
           <w:sz w:val="24"/>
         </w:rPr>
         <w:pict>
-          <v:shape id="_x0000_i1032" type="#_x0000_t75" style="width:401.45pt;height:13.6pt">
+          <v:shape id="_x0000_i1032" type="#_x0000_t75" style="width:402.1pt;height:14.05pt">
             <v:imagedata r:id="rId18" o:title="username_gen_nakanwparadigmata"/>
           </v:shape>
         </w:pict>
@@ -2846,7 +2896,7 @@
           <w:sz w:val="24"/>
         </w:rPr>
         <w:pict>
-          <v:shape id="_x0000_i1033" type="#_x0000_t75" style="width:415pt;height:1in">
+          <v:shape id="_x0000_i1033" type="#_x0000_t75" style="width:415.15pt;height:1in">
             <v:imagedata r:id="rId19" o:title="bool_methodoi_eksigisi"/>
           </v:shape>
         </w:pict>
@@ -2954,7 +3004,7 @@
           <w:sz w:val="24"/>
         </w:rPr>
         <w:pict>
-          <v:shape id="_x0000_i1034" type="#_x0000_t75" style="width:381.75pt;height:17pt">
+          <v:shape id="_x0000_i1034" type="#_x0000_t75" style="width:381.5pt;height:16.85pt">
             <v:imagedata r:id="rId20" o:title="apotelesmata_EKSIGISI"/>
           </v:shape>
         </w:pict>
@@ -3194,7 +3244,7 @@
           <w:sz w:val="24"/>
         </w:rPr>
         <w:pict>
-          <v:shape id="_x0000_i1035" type="#_x0000_t75" style="width:387.85pt;height:97.8pt">
+          <v:shape id="_x0000_i1035" type="#_x0000_t75" style="width:388.05pt;height:98.2pt">
             <v:imagedata r:id="rId21" o:title="olotoBOOldrlo"/>
           </v:shape>
         </w:pict>
@@ -3265,7 +3315,7 @@
           <w:sz w:val="24"/>
         </w:rPr>
         <w:pict>
-          <v:shape id="_x0000_i1036" type="#_x0000_t75" style="width:404.15pt;height:112.1pt">
+          <v:shape id="_x0000_i1036" type="#_x0000_t75" style="width:403.95pt;height:112.2pt">
             <v:imagedata r:id="rId22" o:title="llathoistoonomaepithetokaistoarithmotilefonouaswellstoidcard"/>
           </v:shape>
         </w:pict>
@@ -3960,7 +4010,7 @@
           <w:sz w:val="24"/>
         </w:rPr>
         <w:pict>
-          <v:shape id="_x0000_i1037" type="#_x0000_t75" style="width:335.55pt;height:53.65pt">
+          <v:shape id="_x0000_i1037" type="#_x0000_t75" style="width:335.7pt;height:53.3pt">
             <v:imagedata r:id="rId23" o:title="lathosHash"/>
           </v:shape>
         </w:pict>
@@ -4044,6 +4094,35 @@
           <w:sz w:val="24"/>
         </w:rPr>
         <w:t>, οι οποίες και θα ελεγχθούν</w:t>
+      </w:r>
+      <w:r>
+        <w:rPr>
+          <w:rFonts w:ascii="Times New Roman" w:eastAsia="Times New Roman" w:hAnsi="Times New Roman" w:cs="Times New Roman"/>
+          <w:sz w:val="24"/>
+        </w:rPr>
+        <w:t xml:space="preserve"> </w:t>
+      </w:r>
+      <w:r>
+        <w:rPr>
+          <w:rFonts w:ascii="Times New Roman" w:eastAsia="Times New Roman" w:hAnsi="Times New Roman" w:cs="Times New Roman"/>
+          <w:sz w:val="24"/>
+        </w:rPr>
+        <w:t>στην δεύτερη έκδοση της εφαρμογής ονόματι¨</w:t>
+      </w:r>
+      <w:r>
+        <w:rPr>
+          <w:rFonts w:ascii="Times New Roman" w:eastAsia="Times New Roman" w:hAnsi="Times New Roman" w:cs="Times New Roman"/>
+          <w:sz w:val="24"/>
+          <w:lang w:val="en-US"/>
+        </w:rPr>
+        <w:t>Mesulid</w:t>
+      </w:r>
+      <w:r>
+        <w:rPr>
+          <w:rFonts w:ascii="Times New Roman" w:eastAsia="Times New Roman" w:hAnsi="Times New Roman" w:cs="Times New Roman"/>
+          <w:sz w:val="24"/>
+        </w:rPr>
+        <w:t>¨</w:t>
       </w:r>
       <w:r>
         <w:rPr>
@@ -4341,7 +4420,7 @@
           <w:rFonts w:ascii="Times New Roman" w:eastAsia="Times New Roman" w:hAnsi="Times New Roman" w:cs="Times New Roman"/>
           <w:sz w:val="24"/>
         </w:rPr>
-        <w:t>Ακριβής απεικόνιση πληροφοριών ανάλογα με τον τύπο του κέρδους</w:t>
+        <w:t>Ακριβής απεικόνιση πληροφοριών κέρδους</w:t>
       </w:r>
     </w:p>
     <w:p>
@@ -4532,7 +4611,15 @@
           <w:rFonts w:ascii="Times New Roman" w:eastAsia="Times New Roman" w:hAnsi="Times New Roman" w:cs="Times New Roman"/>
           <w:sz w:val="24"/>
         </w:rPr>
-        <w:t>με εισόδους-εξόδους των οποίων τα αποτελέσματα θα καταγράφονται με σκοπό την επαλήθευση της, σωστής η μη , λειτουργίας της εφαρμογής.</w:t>
+        <w:t xml:space="preserve">με εισόδους-εξόδους των </w:t>
+      </w:r>
+      <w:r>
+        <w:rPr>
+          <w:rFonts w:ascii="Times New Roman" w:eastAsia="Times New Roman" w:hAnsi="Times New Roman" w:cs="Times New Roman"/>
+          <w:sz w:val="24"/>
+        </w:rPr>
+        <w:lastRenderedPageBreak/>
+        <w:t>οποίων τα αποτελέσματα θα καταγράφονται με σκοπό την επαλήθευση της, σωστής η μη , λειτουργίας της εφαρμογής.</w:t>
       </w:r>
     </w:p>
     <w:p>
@@ -4646,8 +4733,9 @@
           <w:rFonts w:ascii="Times New Roman" w:eastAsia="Times New Roman" w:hAnsi="Times New Roman" w:cs="Times New Roman"/>
           <w:sz w:val="24"/>
         </w:rPr>
+        <w:lastRenderedPageBreak/>
         <w:pict>
-          <v:shape id="_x0000_i1038" type="#_x0000_t75" style="width:266.25pt;height:590.25pt">
+          <v:shape id="_x0000_i1038" type="#_x0000_t75" style="width:266.5pt;height:590.05pt">
             <v:imagedata r:id="rId24" o:title="γενικο διαγραμμα δευτερης φάσης"/>
           </v:shape>
         </w:pict>
@@ -4666,50 +4754,57 @@
           <w:rFonts w:ascii="Times New Roman" w:eastAsia="Times New Roman" w:hAnsi="Times New Roman" w:cs="Times New Roman"/>
           <w:sz w:val="24"/>
         </w:rPr>
+        <w:t xml:space="preserve">Επιπλέων θα δοκιμαστούν οι </w:t>
+      </w:r>
+      <w:r>
+        <w:rPr>
+          <w:rFonts w:ascii="Times New Roman" w:eastAsia="Times New Roman" w:hAnsi="Times New Roman" w:cs="Times New Roman"/>
+          <w:sz w:val="24"/>
+        </w:rPr>
+        <w:t>ιδιότητες</w:t>
+      </w:r>
+      <w:r>
+        <w:rPr>
+          <w:rFonts w:ascii="Times New Roman" w:eastAsia="Times New Roman" w:hAnsi="Times New Roman" w:cs="Times New Roman"/>
+          <w:sz w:val="24"/>
+        </w:rPr>
+        <w:t xml:space="preserve"> που δίνονται στον χρήστη ανάλογα με τον ρόλο του. Στην περίπτωση του αποθηκάριου η λίστα των </w:t>
+      </w:r>
+      <w:r>
+        <w:rPr>
+          <w:rFonts w:ascii="Times New Roman" w:eastAsia="Times New Roman" w:hAnsi="Times New Roman" w:cs="Times New Roman"/>
+          <w:sz w:val="24"/>
+        </w:rPr>
+        <w:t>προϊόντων</w:t>
+      </w:r>
+      <w:r>
+        <w:rPr>
+          <w:rFonts w:ascii="Times New Roman" w:eastAsia="Times New Roman" w:hAnsi="Times New Roman" w:cs="Times New Roman"/>
+          <w:sz w:val="24"/>
+        </w:rPr>
+        <w:t xml:space="preserve"> θα πρέπει να </w:t>
+      </w:r>
+      <w:r>
+        <w:rPr>
+          <w:rFonts w:ascii="Times New Roman" w:eastAsia="Times New Roman" w:hAnsi="Times New Roman" w:cs="Times New Roman"/>
+          <w:sz w:val="24"/>
+        </w:rPr>
+        <w:t>οργανώνονται</w:t>
+      </w:r>
+      <w:r>
+        <w:rPr>
+          <w:rFonts w:ascii="Times New Roman" w:eastAsia="Times New Roman" w:hAnsi="Times New Roman" w:cs="Times New Roman"/>
+          <w:sz w:val="24"/>
+        </w:rPr>
+        <w:t xml:space="preserve"> κατάλληλα για την εύκολη περιήγηση και έλεγχο αυτής. Επιπλέων στην περίπτωση του μάρκετινγκ θα πρέπει να γίνεται ο κατάλληλος υπολογισμός των πληροφοριών με την βοήθεια και των τριών </w:t>
+      </w:r>
+      <w:r>
+        <w:rPr>
+          <w:rFonts w:ascii="Times New Roman" w:eastAsia="Times New Roman" w:hAnsi="Times New Roman" w:cs="Times New Roman"/>
+          <w:sz w:val="24"/>
+        </w:rPr>
         <w:lastRenderedPageBreak/>
-        <w:t xml:space="preserve">Επιπλέων θα δοκιμαστούν οι </w:t>
-      </w:r>
-      <w:r>
-        <w:rPr>
-          <w:rFonts w:ascii="Times New Roman" w:eastAsia="Times New Roman" w:hAnsi="Times New Roman" w:cs="Times New Roman"/>
-          <w:sz w:val="24"/>
-        </w:rPr>
-        <w:t>ιδιότητες</w:t>
-      </w:r>
-      <w:r>
-        <w:rPr>
-          <w:rFonts w:ascii="Times New Roman" w:eastAsia="Times New Roman" w:hAnsi="Times New Roman" w:cs="Times New Roman"/>
-          <w:sz w:val="24"/>
-        </w:rPr>
-        <w:t xml:space="preserve"> που δίνονται στον χρήστη ανάλογα με τον ρόλο του. Στην περίπτωση του αποθηκάριου η λίστα των </w:t>
-      </w:r>
-      <w:r>
-        <w:rPr>
-          <w:rFonts w:ascii="Times New Roman" w:eastAsia="Times New Roman" w:hAnsi="Times New Roman" w:cs="Times New Roman"/>
-          <w:sz w:val="24"/>
-        </w:rPr>
-        <w:t>προϊόντων</w:t>
-      </w:r>
-      <w:r>
-        <w:rPr>
-          <w:rFonts w:ascii="Times New Roman" w:eastAsia="Times New Roman" w:hAnsi="Times New Roman" w:cs="Times New Roman"/>
-          <w:sz w:val="24"/>
-        </w:rPr>
-        <w:t xml:space="preserve"> θα πρέπει να </w:t>
-      </w:r>
-      <w:r>
-        <w:rPr>
-          <w:rFonts w:ascii="Times New Roman" w:eastAsia="Times New Roman" w:hAnsi="Times New Roman" w:cs="Times New Roman"/>
-          <w:sz w:val="24"/>
-        </w:rPr>
-        <w:t>οργανώνονται</w:t>
-      </w:r>
-      <w:r>
-        <w:rPr>
-          <w:rFonts w:ascii="Times New Roman" w:eastAsia="Times New Roman" w:hAnsi="Times New Roman" w:cs="Times New Roman"/>
-          <w:sz w:val="24"/>
-        </w:rPr>
-        <w:t xml:space="preserve"> κατάλληλα για την εύκολη περιήγηση και έλεγχο αυτής. Επιπλέων στην περίπτωση του μάρκετινγκ θα πρέπει να γίνεται ο κατάλληλος υπολογισμός των πληροφοριών με την βοήθεια και των τριών διαθέσιμων οθονών</w:t>
+        <w:t>διαθέσιμων οθονών</w:t>
       </w:r>
       <w:r>
         <w:rPr>
@@ -4839,7 +4934,7 @@
           <w:sz w:val="24"/>
         </w:rPr>
         <w:pict>
-          <v:shape id="_x0000_i1039" type="#_x0000_t75" style="width:273.75pt;height:438.1pt">
+          <v:shape id="_x0000_i1039" type="#_x0000_t75" style="width:273.95pt;height:437.6pt">
             <v:imagedata r:id="rId25" o:title="ΑΠΟΘΗΚΑΡΙΟΣ ΔΙΑΓΡΑΜΜΑ"/>
           </v:shape>
         </w:pict>
@@ -4981,8 +5076,9 @@
           <w:rFonts w:ascii="Times New Roman" w:eastAsia="Times New Roman" w:hAnsi="Times New Roman" w:cs="Times New Roman"/>
           <w:sz w:val="24"/>
         </w:rPr>
+        <w:lastRenderedPageBreak/>
         <w:pict>
-          <v:shape id="_x0000_i1040" type="#_x0000_t75" style="width:279.85pt;height:463.9pt">
+          <v:shape id="_x0000_i1040" type="#_x0000_t75" style="width:279.6pt;height:463.8pt">
             <v:imagedata r:id="rId26" o:title="ΜΑΡΚΕΤΙΝΓΚ ΔΙΑΓΡΑΜΜΑ"/>
           </v:shape>
         </w:pict>
@@ -5091,7 +5187,7 @@
         </w:rPr>
         <w:lastRenderedPageBreak/>
         <w:pict>
-          <v:shape id="_x0000_i1041" type="#_x0000_t75" style="width:262.2pt;height:561.75pt">
+          <v:shape id="_x0000_i1041" type="#_x0000_t75" style="width:261.8pt;height:561.95pt">
             <v:imagedata r:id="rId27" o:title="ΔΙΑΓΡΑΜΜΑΠΩΛΙΤΗ εικόνα"/>
           </v:shape>
         </w:pict>
@@ -5113,8 +5209,8 @@
       <w:pPr>
         <w:pStyle w:val="a3"/>
         <w:rPr>
-          <w:rFonts w:ascii="Times New Roman" w:eastAsia="Times New Roman" w:hAnsi="Times New Roman" w:cs="Times New Roman"/>
-          <w:sz w:val="24"/>
+          <w:sz w:val="24"/>
+          <w:szCs w:val="24"/>
         </w:rPr>
       </w:pPr>
       <w:r>
@@ -5227,6 +5323,73 @@
           <w:szCs w:val="24"/>
         </w:rPr>
         <w:t>ς αναφορές που σχετίζονται με την ευχρηστία του μενού της εφαρμογής.</w:t>
+      </w:r>
+      <w:r>
+        <w:rPr>
+          <w:sz w:val="24"/>
+          <w:szCs w:val="24"/>
+        </w:rPr>
+        <w:t xml:space="preserve"> </w:t>
+      </w:r>
+      <w:r>
+        <w:rPr>
+          <w:sz w:val="24"/>
+          <w:szCs w:val="24"/>
+        </w:rPr>
+        <w:t>Ολοκληρώνοντας την δεύτερη φάση ελέγχου της εφαρμογής έγινε εμφανές ένα ακόμα πρόβλημα όσο αναφορά την ασφάλεια χρήσης αυτής και αυτό περικλειόταν γύρο από την δημιουργία χρηστών όταν το πεδίο ρόλου παρέμενε ¨</w:t>
+      </w:r>
+      <w:r>
+        <w:rPr>
+          <w:sz w:val="24"/>
+          <w:szCs w:val="24"/>
+          <w:lang w:val="en-US"/>
+        </w:rPr>
+        <w:t>null</w:t>
+      </w:r>
+      <w:r>
+        <w:rPr>
+          <w:sz w:val="24"/>
+          <w:szCs w:val="24"/>
+        </w:rPr>
+        <w:t>¨, δηλαδή άδειο, έχοντας ως αποτέλεσμα να αναθέτει στον πρόσφατα δημιουργημένο χρήστη τον ρόλο του διαχειριστή.</w:t>
+      </w:r>
+    </w:p>
+    <w:p>
+      <w:pPr>
+        <w:pStyle w:val="a3"/>
+        <w:rPr>
+          <w:rFonts w:ascii="Times New Roman" w:eastAsia="Times New Roman" w:hAnsi="Times New Roman" w:cs="Times New Roman"/>
+          <w:sz w:val="24"/>
+        </w:rPr>
+      </w:pPr>
+      <w:r>
+        <w:rPr>
+          <w:sz w:val="24"/>
+          <w:szCs w:val="24"/>
+        </w:rPr>
+        <w:t>Το πρόβλημα, το διάγραμμα και η ακολουθία βημάτων ανακάλυψης αυτού αναλύθηκε λεπτομερώς στο αρχείο ¨</w:t>
+      </w:r>
+      <w:r>
+        <w:rPr>
+          <w:sz w:val="24"/>
+          <w:szCs w:val="24"/>
+          <w:lang w:val="en-US"/>
+        </w:rPr>
+        <w:t>Report</w:t>
+      </w:r>
+      <w:r>
+        <w:rPr>
+          <w:sz w:val="24"/>
+          <w:szCs w:val="24"/>
+        </w:rPr>
+        <w:t xml:space="preserve"> 2</w:t>
+      </w:r>
+      <w:r>
+        <w:rPr>
+          <w:sz w:val="24"/>
+          <w:szCs w:val="24"/>
+        </w:rPr>
+        <w:t>¨.</w:t>
       </w:r>
     </w:p>
     <w:sectPr>

--- a/Docs/Tester/App Testing Journal (Function Spec).docx
+++ b/Docs/Tester/App Testing Journal (Function Spec).docx
@@ -9,13 +9,15 @@
           <w:rFonts w:ascii="Times New Roman" w:eastAsia="Times New Roman" w:hAnsi="Times New Roman" w:cs="Times New Roman"/>
           <w:b/>
           <w:sz w:val="24"/>
-        </w:rPr>
-      </w:pPr>
-      <w:r>
-        <w:rPr>
-          <w:rFonts w:ascii="Times New Roman" w:eastAsia="Times New Roman" w:hAnsi="Times New Roman" w:cs="Times New Roman"/>
-          <w:b/>
-          <w:sz w:val="24"/>
+          <w:szCs w:val="24"/>
+        </w:rPr>
+      </w:pPr>
+      <w:r>
+        <w:rPr>
+          <w:rFonts w:ascii="Times New Roman" w:eastAsia="Times New Roman" w:hAnsi="Times New Roman" w:cs="Times New Roman"/>
+          <w:b/>
+          <w:sz w:val="24"/>
+          <w:szCs w:val="24"/>
         </w:rPr>
         <w:t>Προσωπικό ημερολόγιο ελέγχων.</w:t>
       </w:r>
@@ -27,12 +29,14 @@
         <w:rPr>
           <w:rFonts w:ascii="Times New Roman" w:eastAsia="Times New Roman" w:hAnsi="Times New Roman" w:cs="Times New Roman"/>
           <w:sz w:val="24"/>
-        </w:rPr>
-      </w:pPr>
-      <w:r>
-        <w:rPr>
-          <w:rFonts w:ascii="Times New Roman" w:eastAsia="Times New Roman" w:hAnsi="Times New Roman" w:cs="Times New Roman"/>
-          <w:sz w:val="24"/>
+          <w:szCs w:val="24"/>
+        </w:rPr>
+      </w:pPr>
+      <w:r>
+        <w:rPr>
+          <w:rFonts w:ascii="Times New Roman" w:eastAsia="Times New Roman" w:hAnsi="Times New Roman" w:cs="Times New Roman"/>
+          <w:sz w:val="24"/>
+          <w:szCs w:val="24"/>
         </w:rPr>
         <w:t>Ελεγκτής: Αθανάσιος Μελισσός</w:t>
       </w:r>
@@ -44,12 +48,14 @@
         <w:rPr>
           <w:rFonts w:ascii="Times New Roman" w:eastAsia="Times New Roman" w:hAnsi="Times New Roman" w:cs="Times New Roman"/>
           <w:sz w:val="24"/>
-        </w:rPr>
-      </w:pPr>
-      <w:r>
-        <w:rPr>
-          <w:rFonts w:ascii="Times New Roman" w:eastAsia="Times New Roman" w:hAnsi="Times New Roman" w:cs="Times New Roman"/>
-          <w:sz w:val="24"/>
+          <w:szCs w:val="24"/>
+        </w:rPr>
+      </w:pPr>
+      <w:r>
+        <w:rPr>
+          <w:rFonts w:ascii="Times New Roman" w:eastAsia="Times New Roman" w:hAnsi="Times New Roman" w:cs="Times New Roman"/>
+          <w:sz w:val="24"/>
+          <w:szCs w:val="24"/>
         </w:rPr>
         <w:t>Η μεθοδολογία που ακολουθήθηκε</w:t>
       </w:r>
@@ -57,6 +63,7 @@
         <w:rPr>
           <w:rFonts w:ascii="Times New Roman" w:eastAsia="Times New Roman" w:hAnsi="Times New Roman" w:cs="Times New Roman"/>
           <w:sz w:val="24"/>
+          <w:szCs w:val="24"/>
         </w:rPr>
         <w:t xml:space="preserve"> στο πρώτο μέρος</w:t>
       </w:r>
@@ -64,6 +71,7 @@
         <w:rPr>
           <w:rFonts w:ascii="Times New Roman" w:eastAsia="Times New Roman" w:hAnsi="Times New Roman" w:cs="Times New Roman"/>
           <w:sz w:val="24"/>
+          <w:szCs w:val="24"/>
         </w:rPr>
         <w:t xml:space="preserve"> είναι του ¨</w:t>
       </w:r>
@@ -71,6 +79,7 @@
         <w:rPr>
           <w:rFonts w:ascii="Times New Roman" w:eastAsia="Times New Roman" w:hAnsi="Times New Roman" w:cs="Times New Roman"/>
           <w:sz w:val="24"/>
+          <w:szCs w:val="24"/>
         </w:rPr>
         <w:t>ανοικτού</w:t>
       </w:r>
@@ -78,6 +87,7 @@
         <w:rPr>
           <w:rFonts w:ascii="Times New Roman" w:eastAsia="Times New Roman" w:hAnsi="Times New Roman" w:cs="Times New Roman"/>
           <w:sz w:val="24"/>
+          <w:szCs w:val="24"/>
         </w:rPr>
         <w:t xml:space="preserve"> κουτιού¨. Αυτό γίνεται αφού ο κώδικας </w:t>
       </w:r>
@@ -85,6 +95,7 @@
         <w:rPr>
           <w:rFonts w:ascii="Times New Roman" w:eastAsia="Times New Roman" w:hAnsi="Times New Roman" w:cs="Times New Roman"/>
           <w:sz w:val="24"/>
+          <w:szCs w:val="24"/>
         </w:rPr>
         <w:t>αναπτύχθηκε πρώτος. Θ</w:t>
       </w:r>
@@ -92,6 +103,7 @@
         <w:rPr>
           <w:rFonts w:ascii="Times New Roman" w:eastAsia="Times New Roman" w:hAnsi="Times New Roman" w:cs="Times New Roman"/>
           <w:sz w:val="24"/>
+          <w:szCs w:val="24"/>
         </w:rPr>
         <w:t xml:space="preserve">α ελέγχονται οι έξοδοι ανάλογα με τις εισόδους με ανάλυση κλάσεων τιμών, οριακών τιμών καθώς και υποθέσεις λάθους, ιδιαίτερα στην πρώτη φάση της εφαρμογής. Ένα ακόμα σημαντικό χαρακτηριστικό της μεθόδου είναι ο μικρότερος χρόνος υλοποίησης των διαδικασιών αυτών </w:t>
       </w:r>
@@ -99,6 +111,7 @@
         <w:rPr>
           <w:rFonts w:ascii="Times New Roman" w:eastAsia="Times New Roman" w:hAnsi="Times New Roman" w:cs="Times New Roman"/>
           <w:sz w:val="24"/>
+          <w:szCs w:val="24"/>
         </w:rPr>
         <w:t>καθώς η μέθοδος του ¨κλειστού κουτιού¨ απαιτεί την ενωμένη εκδοχή της εφαρμογής κάτι που θα κοστίσει πολύτιμο χρόνο στην ομάδα.</w:t>
       </w:r>
@@ -110,12 +123,14 @@
         <w:rPr>
           <w:rFonts w:ascii="Times New Roman" w:eastAsia="Times New Roman" w:hAnsi="Times New Roman" w:cs="Times New Roman"/>
           <w:sz w:val="24"/>
-        </w:rPr>
-      </w:pPr>
-      <w:r>
-        <w:rPr>
-          <w:rFonts w:ascii="Times New Roman" w:eastAsia="Times New Roman" w:hAnsi="Times New Roman" w:cs="Times New Roman"/>
-          <w:sz w:val="24"/>
+          <w:szCs w:val="24"/>
+        </w:rPr>
+      </w:pPr>
+      <w:r>
+        <w:rPr>
+          <w:rFonts w:ascii="Times New Roman" w:eastAsia="Times New Roman" w:hAnsi="Times New Roman" w:cs="Times New Roman"/>
+          <w:sz w:val="24"/>
+          <w:szCs w:val="24"/>
         </w:rPr>
         <w:t>Τα παρακάτω θα ελεγχθούνε με την εξής διαδικασία:</w:t>
       </w:r>
@@ -130,12 +145,14 @@
         <w:rPr>
           <w:rFonts w:ascii="Times New Roman" w:eastAsia="Times New Roman" w:hAnsi="Times New Roman" w:cs="Times New Roman"/>
           <w:sz w:val="24"/>
-        </w:rPr>
-      </w:pPr>
-      <w:r>
-        <w:rPr>
-          <w:rFonts w:ascii="Times New Roman" w:eastAsia="Times New Roman" w:hAnsi="Times New Roman" w:cs="Times New Roman"/>
-          <w:sz w:val="24"/>
+          <w:szCs w:val="24"/>
+        </w:rPr>
+      </w:pPr>
+      <w:r>
+        <w:rPr>
+          <w:rFonts w:ascii="Times New Roman" w:eastAsia="Times New Roman" w:hAnsi="Times New Roman" w:cs="Times New Roman"/>
+          <w:sz w:val="24"/>
+          <w:szCs w:val="24"/>
         </w:rPr>
         <w:t>Εντοπισμός των λαθών και τονισμός αυτών</w:t>
       </w:r>
@@ -150,12 +167,14 @@
         <w:rPr>
           <w:rFonts w:ascii="Times New Roman" w:eastAsia="Times New Roman" w:hAnsi="Times New Roman" w:cs="Times New Roman"/>
           <w:sz w:val="24"/>
-        </w:rPr>
-      </w:pPr>
-      <w:r>
-        <w:rPr>
-          <w:rFonts w:ascii="Times New Roman" w:eastAsia="Times New Roman" w:hAnsi="Times New Roman" w:cs="Times New Roman"/>
-          <w:sz w:val="24"/>
+          <w:szCs w:val="24"/>
+        </w:rPr>
+      </w:pPr>
+      <w:r>
+        <w:rPr>
+          <w:rFonts w:ascii="Times New Roman" w:eastAsia="Times New Roman" w:hAnsi="Times New Roman" w:cs="Times New Roman"/>
+          <w:sz w:val="24"/>
+          <w:szCs w:val="24"/>
         </w:rPr>
         <w:t>Σχεδίαση διαγράμματος του σφαλμένου μέρους της εφαρμογής με μία εικόνα που θα δείχνει αυτό το μέλος του κώδικα</w:t>
       </w:r>
@@ -170,12 +189,14 @@
         <w:rPr>
           <w:rFonts w:ascii="Times New Roman" w:eastAsia="Times New Roman" w:hAnsi="Times New Roman" w:cs="Times New Roman"/>
           <w:sz w:val="24"/>
-        </w:rPr>
-      </w:pPr>
-      <w:r>
-        <w:rPr>
-          <w:rFonts w:ascii="Times New Roman" w:eastAsia="Times New Roman" w:hAnsi="Times New Roman" w:cs="Times New Roman"/>
-          <w:sz w:val="24"/>
+          <w:szCs w:val="24"/>
+        </w:rPr>
+      </w:pPr>
+      <w:r>
+        <w:rPr>
+          <w:rFonts w:ascii="Times New Roman" w:eastAsia="Times New Roman" w:hAnsi="Times New Roman" w:cs="Times New Roman"/>
+          <w:sz w:val="24"/>
+          <w:szCs w:val="24"/>
         </w:rPr>
         <w:t xml:space="preserve">Αποστολή του εγγράφου ελέγχου, που θα περιέχει τα προαναφερόμενα, καθώς και τεκμηρίωση μαζί με σχόλια στους προγραμματιστές για καλύτερη επίλυση του προβλήματος </w:t>
       </w:r>
@@ -190,12 +211,14 @@
         <w:rPr>
           <w:rFonts w:ascii="Times New Roman" w:eastAsia="Times New Roman" w:hAnsi="Times New Roman" w:cs="Times New Roman"/>
           <w:sz w:val="24"/>
-        </w:rPr>
-      </w:pPr>
-      <w:r>
-        <w:rPr>
-          <w:rFonts w:ascii="Times New Roman" w:eastAsia="Times New Roman" w:hAnsi="Times New Roman" w:cs="Times New Roman"/>
-          <w:sz w:val="24"/>
+          <w:szCs w:val="24"/>
+        </w:rPr>
+      </w:pPr>
+      <w:r>
+        <w:rPr>
+          <w:rFonts w:ascii="Times New Roman" w:eastAsia="Times New Roman" w:hAnsi="Times New Roman" w:cs="Times New Roman"/>
+          <w:sz w:val="24"/>
+          <w:szCs w:val="24"/>
         </w:rPr>
         <w:t xml:space="preserve"> Επανέλεγχος της εφαρμογής για περαιτέρω σφάλματα, δίνοντας ιδιαίτερη σημασία στα προηγουμένως προβληματικά μέρη</w:t>
       </w:r>
@@ -210,12 +233,14 @@
         <w:rPr>
           <w:rFonts w:ascii="Times New Roman" w:eastAsia="Times New Roman" w:hAnsi="Times New Roman" w:cs="Times New Roman"/>
           <w:sz w:val="24"/>
-        </w:rPr>
-      </w:pPr>
-      <w:r>
-        <w:rPr>
-          <w:rFonts w:ascii="Times New Roman" w:eastAsia="Times New Roman" w:hAnsi="Times New Roman" w:cs="Times New Roman"/>
-          <w:sz w:val="24"/>
+          <w:szCs w:val="24"/>
+        </w:rPr>
+      </w:pPr>
+      <w:r>
+        <w:rPr>
+          <w:rFonts w:ascii="Times New Roman" w:eastAsia="Times New Roman" w:hAnsi="Times New Roman" w:cs="Times New Roman"/>
+          <w:sz w:val="24"/>
+          <w:szCs w:val="24"/>
         </w:rPr>
         <w:t>Ενημέρωση των μελών σχετικά με την πρόοδο της εφαρμογής</w:t>
       </w:r>
@@ -227,13 +252,15 @@
           <w:rFonts w:ascii="Times New Roman" w:eastAsia="Times New Roman" w:hAnsi="Times New Roman" w:cs="Times New Roman"/>
           <w:b/>
           <w:sz w:val="24"/>
-        </w:rPr>
-      </w:pPr>
-      <w:r>
-        <w:rPr>
-          <w:rFonts w:ascii="Times New Roman" w:eastAsia="Times New Roman" w:hAnsi="Times New Roman" w:cs="Times New Roman"/>
-          <w:b/>
-          <w:sz w:val="24"/>
+          <w:szCs w:val="24"/>
+        </w:rPr>
+      </w:pPr>
+      <w:r>
+        <w:rPr>
+          <w:rFonts w:ascii="Times New Roman" w:eastAsia="Times New Roman" w:hAnsi="Times New Roman" w:cs="Times New Roman"/>
+          <w:b/>
+          <w:sz w:val="24"/>
+          <w:szCs w:val="24"/>
         </w:rPr>
         <w:t>Πρώτο μέρος της εφαρμογής:</w:t>
       </w:r>
@@ -244,12 +271,14 @@
         <w:rPr>
           <w:rFonts w:ascii="Times New Roman" w:eastAsia="Times New Roman" w:hAnsi="Times New Roman" w:cs="Times New Roman"/>
           <w:sz w:val="24"/>
-        </w:rPr>
-      </w:pPr>
-      <w:r>
-        <w:rPr>
-          <w:rFonts w:ascii="Times New Roman" w:eastAsia="Times New Roman" w:hAnsi="Times New Roman" w:cs="Times New Roman"/>
-          <w:sz w:val="24"/>
+          <w:szCs w:val="24"/>
+        </w:rPr>
+      </w:pPr>
+      <w:r>
+        <w:rPr>
+          <w:rFonts w:ascii="Times New Roman" w:eastAsia="Times New Roman" w:hAnsi="Times New Roman" w:cs="Times New Roman"/>
+          <w:sz w:val="24"/>
+          <w:szCs w:val="24"/>
         </w:rPr>
         <w:t xml:space="preserve">Το πρώτο μέρος της εργασίας που θα μου δοθεί για έλεγχο λειτουργικότητας και ανίχνευση προβλημάτων θα είναι το </w:t>
       </w:r>
@@ -258,6 +287,7 @@
         <w:rPr>
           <w:rFonts w:ascii="Times New Roman" w:eastAsia="Times New Roman" w:hAnsi="Times New Roman" w:cs="Times New Roman"/>
           <w:sz w:val="24"/>
+          <w:szCs w:val="24"/>
         </w:rPr>
         <w:t>log</w:t>
       </w:r>
@@ -266,6 +296,7 @@
         <w:rPr>
           <w:rFonts w:ascii="Times New Roman" w:eastAsia="Times New Roman" w:hAnsi="Times New Roman" w:cs="Times New Roman"/>
           <w:sz w:val="24"/>
+          <w:szCs w:val="24"/>
         </w:rPr>
         <w:t>-</w:t>
       </w:r>
@@ -274,6 +305,7 @@
         <w:rPr>
           <w:rFonts w:ascii="Times New Roman" w:eastAsia="Times New Roman" w:hAnsi="Times New Roman" w:cs="Times New Roman"/>
           <w:sz w:val="24"/>
+          <w:szCs w:val="24"/>
         </w:rPr>
         <w:t>in</w:t>
       </w:r>
@@ -282,6 +314,7 @@
         <w:rPr>
           <w:rFonts w:ascii="Times New Roman" w:eastAsia="Times New Roman" w:hAnsi="Times New Roman" w:cs="Times New Roman"/>
           <w:sz w:val="24"/>
+          <w:szCs w:val="24"/>
         </w:rPr>
         <w:t xml:space="preserve"> </w:t>
       </w:r>
@@ -290,6 +323,7 @@
         <w:rPr>
           <w:rFonts w:ascii="Times New Roman" w:eastAsia="Times New Roman" w:hAnsi="Times New Roman" w:cs="Times New Roman"/>
           <w:sz w:val="24"/>
+          <w:szCs w:val="24"/>
         </w:rPr>
         <w:t>screen</w:t>
       </w:r>
@@ -298,6 +332,7 @@
         <w:rPr>
           <w:rFonts w:ascii="Times New Roman" w:eastAsia="Times New Roman" w:hAnsi="Times New Roman" w:cs="Times New Roman"/>
           <w:sz w:val="24"/>
+          <w:szCs w:val="24"/>
         </w:rPr>
         <w:t xml:space="preserve"> (οθόνη εισόδου χρήστη)</w:t>
       </w:r>
@@ -305,20 +340,15 @@
         <w:rPr>
           <w:rFonts w:ascii="Times New Roman" w:eastAsia="Times New Roman" w:hAnsi="Times New Roman" w:cs="Times New Roman"/>
           <w:sz w:val="24"/>
-        </w:rPr>
-        <w:t xml:space="preserve"> </w:t>
-      </w:r>
-      <w:r>
-        <w:rPr>
-          <w:rFonts w:ascii="Times New Roman" w:eastAsia="Times New Roman" w:hAnsi="Times New Roman" w:cs="Times New Roman"/>
-          <w:sz w:val="24"/>
-        </w:rPr>
-        <w:t xml:space="preserve">και έχει </w:t>
-      </w:r>
-      <w:r>
-        <w:rPr>
-          <w:rFonts w:ascii="Times New Roman" w:eastAsia="Times New Roman" w:hAnsi="Times New Roman" w:cs="Times New Roman"/>
-          <w:sz w:val="24"/>
+          <w:szCs w:val="24"/>
+        </w:rPr>
+        <w:t xml:space="preserve"> και έχει </w:t>
+      </w:r>
+      <w:r>
+        <w:rPr>
+          <w:rFonts w:ascii="Times New Roman" w:eastAsia="Times New Roman" w:hAnsi="Times New Roman" w:cs="Times New Roman"/>
+          <w:sz w:val="24"/>
+          <w:szCs w:val="24"/>
         </w:rPr>
         <w:t>ονομαστεί</w:t>
       </w:r>
@@ -326,6 +356,7 @@
         <w:rPr>
           <w:rFonts w:ascii="Times New Roman" w:eastAsia="Times New Roman" w:hAnsi="Times New Roman" w:cs="Times New Roman"/>
           <w:sz w:val="24"/>
+          <w:szCs w:val="24"/>
         </w:rPr>
         <w:t xml:space="preserve"> από τους προγραμματιστές ως ¨</w:t>
       </w:r>
@@ -333,6 +364,7 @@
         <w:rPr>
           <w:rFonts w:ascii="Times New Roman" w:eastAsia="Times New Roman" w:hAnsi="Times New Roman" w:cs="Times New Roman"/>
           <w:sz w:val="24"/>
+          <w:szCs w:val="24"/>
           <w:lang w:val="en-US"/>
         </w:rPr>
         <w:t>SSRI</w:t>
@@ -341,6 +373,7 @@
         <w:rPr>
           <w:rFonts w:ascii="Times New Roman" w:eastAsia="Times New Roman" w:hAnsi="Times New Roman" w:cs="Times New Roman"/>
           <w:sz w:val="24"/>
+          <w:szCs w:val="24"/>
         </w:rPr>
         <w:t>¨</w:t>
       </w:r>
@@ -348,6 +381,7 @@
         <w:rPr>
           <w:rFonts w:ascii="Times New Roman" w:eastAsia="Times New Roman" w:hAnsi="Times New Roman" w:cs="Times New Roman"/>
           <w:sz w:val="24"/>
+          <w:szCs w:val="24"/>
         </w:rPr>
         <w:t>.</w:t>
       </w:r>
@@ -358,12 +392,14 @@
         <w:rPr>
           <w:rFonts w:ascii="Times New Roman" w:eastAsia="Times New Roman" w:hAnsi="Times New Roman" w:cs="Times New Roman"/>
           <w:sz w:val="24"/>
-        </w:rPr>
-      </w:pPr>
-      <w:r>
-        <w:rPr>
-          <w:rFonts w:ascii="Times New Roman" w:eastAsia="Times New Roman" w:hAnsi="Times New Roman" w:cs="Times New Roman"/>
-          <w:sz w:val="24"/>
+          <w:szCs w:val="24"/>
+        </w:rPr>
+      </w:pPr>
+      <w:r>
+        <w:rPr>
+          <w:rFonts w:ascii="Times New Roman" w:eastAsia="Times New Roman" w:hAnsi="Times New Roman" w:cs="Times New Roman"/>
+          <w:sz w:val="24"/>
+          <w:szCs w:val="24"/>
         </w:rPr>
         <w:t xml:space="preserve">Σε αυτή την οθόνη ο χρήστης θα εισάγει τα στοιχεία του για να μπορεί να αποκτήσει πρόσβαση στην εφαρμογή μέσα από μία φόρμα η οποία θα του ζητάει τα εξής στοιχεία: </w:t>
       </w:r>
@@ -372,6 +408,7 @@
         <w:rPr>
           <w:rFonts w:ascii="Times New Roman" w:eastAsia="Times New Roman" w:hAnsi="Times New Roman" w:cs="Times New Roman"/>
           <w:sz w:val="24"/>
+          <w:szCs w:val="24"/>
         </w:rPr>
         <w:t>Username</w:t>
       </w:r>
@@ -380,6 +417,7 @@
         <w:rPr>
           <w:rFonts w:ascii="Times New Roman" w:eastAsia="Times New Roman" w:hAnsi="Times New Roman" w:cs="Times New Roman"/>
           <w:sz w:val="24"/>
+          <w:szCs w:val="24"/>
         </w:rPr>
         <w:t xml:space="preserve"> και </w:t>
       </w:r>
@@ -388,6 +426,7 @@
         <w:rPr>
           <w:rFonts w:ascii="Times New Roman" w:eastAsia="Times New Roman" w:hAnsi="Times New Roman" w:cs="Times New Roman"/>
           <w:sz w:val="24"/>
+          <w:szCs w:val="24"/>
         </w:rPr>
         <w:t>Password</w:t>
       </w:r>
@@ -396,6 +435,7 @@
         <w:rPr>
           <w:rFonts w:ascii="Times New Roman" w:eastAsia="Times New Roman" w:hAnsi="Times New Roman" w:cs="Times New Roman"/>
           <w:sz w:val="24"/>
+          <w:szCs w:val="24"/>
         </w:rPr>
         <w:t xml:space="preserve">, όπου </w:t>
       </w:r>
@@ -404,6 +444,7 @@
         <w:rPr>
           <w:rFonts w:ascii="Times New Roman" w:eastAsia="Times New Roman" w:hAnsi="Times New Roman" w:cs="Times New Roman"/>
           <w:sz w:val="24"/>
+          <w:szCs w:val="24"/>
         </w:rPr>
         <w:t>username</w:t>
       </w:r>
@@ -412,6 +453,7 @@
         <w:rPr>
           <w:rFonts w:ascii="Times New Roman" w:eastAsia="Times New Roman" w:hAnsi="Times New Roman" w:cs="Times New Roman"/>
           <w:sz w:val="24"/>
+          <w:szCs w:val="24"/>
         </w:rPr>
         <w:t xml:space="preserve"> θα είναι η φόρμα στην οποία θα εισάγεται το όνομα χρήστη και </w:t>
       </w:r>
@@ -420,6 +462,7 @@
         <w:rPr>
           <w:rFonts w:ascii="Times New Roman" w:eastAsia="Times New Roman" w:hAnsi="Times New Roman" w:cs="Times New Roman"/>
           <w:sz w:val="24"/>
+          <w:szCs w:val="24"/>
         </w:rPr>
         <w:t>password</w:t>
       </w:r>
@@ -428,6 +471,7 @@
         <w:rPr>
           <w:rFonts w:ascii="Times New Roman" w:eastAsia="Times New Roman" w:hAnsi="Times New Roman" w:cs="Times New Roman"/>
           <w:sz w:val="24"/>
+          <w:szCs w:val="24"/>
         </w:rPr>
         <w:t xml:space="preserve"> η φόρμα η οποία θα συμπληρώνεται με τον κωδικό αυτού του χρήστη.</w:t>
       </w:r>
@@ -438,12 +482,14 @@
         <w:rPr>
           <w:rFonts w:ascii="Times New Roman" w:eastAsia="Times New Roman" w:hAnsi="Times New Roman" w:cs="Times New Roman"/>
           <w:sz w:val="24"/>
-        </w:rPr>
-      </w:pPr>
-      <w:r>
-        <w:rPr>
-          <w:rFonts w:ascii="Times New Roman" w:eastAsia="Times New Roman" w:hAnsi="Times New Roman" w:cs="Times New Roman"/>
-          <w:sz w:val="24"/>
+          <w:szCs w:val="24"/>
+        </w:rPr>
+      </w:pPr>
+      <w:r>
+        <w:rPr>
+          <w:rFonts w:ascii="Times New Roman" w:eastAsia="Times New Roman" w:hAnsi="Times New Roman" w:cs="Times New Roman"/>
+          <w:sz w:val="24"/>
+          <w:szCs w:val="24"/>
         </w:rPr>
         <w:t>Οι περιπτώσεις τεστ θα ακολουθήσουν ως εξής:</w:t>
       </w:r>
@@ -458,12 +504,14 @@
         <w:rPr>
           <w:rFonts w:ascii="Times New Roman" w:eastAsia="Times New Roman" w:hAnsi="Times New Roman" w:cs="Times New Roman"/>
           <w:sz w:val="24"/>
-        </w:rPr>
-      </w:pPr>
-      <w:r>
-        <w:rPr>
-          <w:rFonts w:ascii="Times New Roman" w:eastAsia="Times New Roman" w:hAnsi="Times New Roman" w:cs="Times New Roman"/>
-          <w:sz w:val="24"/>
+          <w:szCs w:val="24"/>
+        </w:rPr>
+      </w:pPr>
+      <w:r>
+        <w:rPr>
+          <w:rFonts w:ascii="Times New Roman" w:eastAsia="Times New Roman" w:hAnsi="Times New Roman" w:cs="Times New Roman"/>
+          <w:sz w:val="24"/>
+          <w:szCs w:val="24"/>
         </w:rPr>
         <w:t xml:space="preserve">Έλεγχος της φόρμας </w:t>
       </w:r>
@@ -472,6 +520,7 @@
         <w:rPr>
           <w:rFonts w:ascii="Times New Roman" w:eastAsia="Times New Roman" w:hAnsi="Times New Roman" w:cs="Times New Roman"/>
           <w:sz w:val="24"/>
+          <w:szCs w:val="24"/>
         </w:rPr>
         <w:t>password</w:t>
       </w:r>
@@ -480,6 +529,7 @@
         <w:rPr>
           <w:rFonts w:ascii="Times New Roman" w:eastAsia="Times New Roman" w:hAnsi="Times New Roman" w:cs="Times New Roman"/>
           <w:sz w:val="24"/>
+          <w:szCs w:val="24"/>
         </w:rPr>
         <w:t xml:space="preserve"> εάν τηρεί τις βασικές αρχές προστασίας του χρήστη κρύβοντας τον κωδικό με κάποιον τρόπο.</w:t>
       </w:r>
@@ -494,12 +544,14 @@
         <w:rPr>
           <w:rFonts w:ascii="Times New Roman" w:eastAsia="Times New Roman" w:hAnsi="Times New Roman" w:cs="Times New Roman"/>
           <w:sz w:val="24"/>
-        </w:rPr>
-      </w:pPr>
-      <w:r>
-        <w:rPr>
-          <w:rFonts w:ascii="Times New Roman" w:eastAsia="Times New Roman" w:hAnsi="Times New Roman" w:cs="Times New Roman"/>
-          <w:sz w:val="24"/>
+          <w:szCs w:val="24"/>
+        </w:rPr>
+      </w:pPr>
+      <w:r>
+        <w:rPr>
+          <w:rFonts w:ascii="Times New Roman" w:eastAsia="Times New Roman" w:hAnsi="Times New Roman" w:cs="Times New Roman"/>
+          <w:sz w:val="24"/>
+          <w:szCs w:val="24"/>
         </w:rPr>
         <w:t xml:space="preserve">Τι χαρακτήρες θεωρούνται αποδεκτοί από το σύστημα; Σε περίπτωση ακατάλληλου </w:t>
       </w:r>
@@ -508,6 +560,7 @@
         <w:rPr>
           <w:rFonts w:ascii="Times New Roman" w:eastAsia="Times New Roman" w:hAnsi="Times New Roman" w:cs="Times New Roman"/>
           <w:sz w:val="24"/>
+          <w:szCs w:val="24"/>
         </w:rPr>
         <w:t>input</w:t>
       </w:r>
@@ -516,6 +569,7 @@
         <w:rPr>
           <w:rFonts w:ascii="Times New Roman" w:eastAsia="Times New Roman" w:hAnsi="Times New Roman" w:cs="Times New Roman"/>
           <w:sz w:val="24"/>
+          <w:szCs w:val="24"/>
         </w:rPr>
         <w:t xml:space="preserve"> από τον χρήστη υπάρχει τρόπος να τον ενημερώσει η να τον προτρέψει;</w:t>
       </w:r>
@@ -530,12 +584,14 @@
         <w:rPr>
           <w:rFonts w:ascii="Times New Roman" w:eastAsia="Times New Roman" w:hAnsi="Times New Roman" w:cs="Times New Roman"/>
           <w:sz w:val="24"/>
-        </w:rPr>
-      </w:pPr>
-      <w:r>
-        <w:rPr>
-          <w:rFonts w:ascii="Times New Roman" w:eastAsia="Times New Roman" w:hAnsi="Times New Roman" w:cs="Times New Roman"/>
-          <w:sz w:val="24"/>
+          <w:szCs w:val="24"/>
+        </w:rPr>
+      </w:pPr>
+      <w:r>
+        <w:rPr>
+          <w:rFonts w:ascii="Times New Roman" w:eastAsia="Times New Roman" w:hAnsi="Times New Roman" w:cs="Times New Roman"/>
+          <w:sz w:val="24"/>
+          <w:szCs w:val="24"/>
         </w:rPr>
         <w:lastRenderedPageBreak/>
         <w:t>Έλεγχος της οθόνης όσο αναφορά άδεια πεδία. Ο χρήστης πρέπει να προτρέπεται από το να χρησιμοποιεί μόνο μία φόρμα.</w:t>
@@ -551,12 +607,14 @@
         <w:rPr>
           <w:rFonts w:ascii="Times New Roman" w:eastAsia="Times New Roman" w:hAnsi="Times New Roman" w:cs="Times New Roman"/>
           <w:sz w:val="24"/>
-        </w:rPr>
-      </w:pPr>
-      <w:r>
-        <w:rPr>
-          <w:rFonts w:ascii="Times New Roman" w:eastAsia="Times New Roman" w:hAnsi="Times New Roman" w:cs="Times New Roman"/>
-          <w:sz w:val="24"/>
+          <w:szCs w:val="24"/>
+        </w:rPr>
+      </w:pPr>
+      <w:r>
+        <w:rPr>
+          <w:rFonts w:ascii="Times New Roman" w:eastAsia="Times New Roman" w:hAnsi="Times New Roman" w:cs="Times New Roman"/>
+          <w:sz w:val="24"/>
+          <w:szCs w:val="24"/>
         </w:rPr>
         <w:t xml:space="preserve">Έλεγχος λειτουργικότητας κουμπιών και λειτουργίες πληκτρολογίου όπως η αλλαγή φόρμας με το πλήκτρο </w:t>
       </w:r>
@@ -565,6 +623,7 @@
         <w:rPr>
           <w:rFonts w:ascii="Times New Roman" w:eastAsia="Times New Roman" w:hAnsi="Times New Roman" w:cs="Times New Roman"/>
           <w:sz w:val="24"/>
+          <w:szCs w:val="24"/>
         </w:rPr>
         <w:t>tab</w:t>
       </w:r>
@@ -573,6 +632,7 @@
         <w:rPr>
           <w:rFonts w:ascii="Times New Roman" w:eastAsia="Times New Roman" w:hAnsi="Times New Roman" w:cs="Times New Roman"/>
           <w:sz w:val="24"/>
+          <w:szCs w:val="24"/>
         </w:rPr>
         <w:t xml:space="preserve"> και αποδοχή εισόδου μέσω του </w:t>
       </w:r>
@@ -581,6 +641,7 @@
         <w:rPr>
           <w:rFonts w:ascii="Times New Roman" w:eastAsia="Times New Roman" w:hAnsi="Times New Roman" w:cs="Times New Roman"/>
           <w:sz w:val="24"/>
+          <w:szCs w:val="24"/>
         </w:rPr>
         <w:t>enter</w:t>
       </w:r>
@@ -589,6 +650,7 @@
         <w:rPr>
           <w:rFonts w:ascii="Times New Roman" w:eastAsia="Times New Roman" w:hAnsi="Times New Roman" w:cs="Times New Roman"/>
           <w:sz w:val="24"/>
+          <w:szCs w:val="24"/>
         </w:rPr>
         <w:t>.</w:t>
       </w:r>
@@ -603,12 +665,14 @@
         <w:rPr>
           <w:rFonts w:ascii="Times New Roman" w:eastAsia="Times New Roman" w:hAnsi="Times New Roman" w:cs="Times New Roman"/>
           <w:sz w:val="24"/>
-        </w:rPr>
-      </w:pPr>
-      <w:r>
-        <w:rPr>
-          <w:rFonts w:ascii="Times New Roman" w:eastAsia="Times New Roman" w:hAnsi="Times New Roman" w:cs="Times New Roman"/>
-          <w:sz w:val="24"/>
+          <w:szCs w:val="24"/>
+        </w:rPr>
+      </w:pPr>
+      <w:r>
+        <w:rPr>
+          <w:rFonts w:ascii="Times New Roman" w:eastAsia="Times New Roman" w:hAnsi="Times New Roman" w:cs="Times New Roman"/>
+          <w:sz w:val="24"/>
+          <w:szCs w:val="24"/>
         </w:rPr>
         <w:t>Έλεγχος αποθήκευσης των στοιχείων που εισάγονται από τον χρήστη, έτσι ώστε να καταγράφονται από το σύστημα.</w:t>
       </w:r>
@@ -623,12 +687,14 @@
         <w:rPr>
           <w:rFonts w:ascii="Times New Roman" w:eastAsia="Times New Roman" w:hAnsi="Times New Roman" w:cs="Times New Roman"/>
           <w:sz w:val="24"/>
-        </w:rPr>
-      </w:pPr>
-      <w:r>
-        <w:rPr>
-          <w:rFonts w:ascii="Times New Roman" w:eastAsia="Times New Roman" w:hAnsi="Times New Roman" w:cs="Times New Roman"/>
-          <w:sz w:val="24"/>
+          <w:szCs w:val="24"/>
+        </w:rPr>
+      </w:pPr>
+      <w:r>
+        <w:rPr>
+          <w:rFonts w:ascii="Times New Roman" w:eastAsia="Times New Roman" w:hAnsi="Times New Roman" w:cs="Times New Roman"/>
+          <w:sz w:val="24"/>
+          <w:szCs w:val="24"/>
         </w:rPr>
         <w:t xml:space="preserve">Έλεγχος αποθήκευσης των προαναφερόμενων στοιχείων στις σωστές λίστες. (Τα ονόματα στο </w:t>
       </w:r>
@@ -637,6 +703,7 @@
         <w:rPr>
           <w:rFonts w:ascii="Times New Roman" w:eastAsia="Times New Roman" w:hAnsi="Times New Roman" w:cs="Times New Roman"/>
           <w:sz w:val="24"/>
+          <w:szCs w:val="24"/>
         </w:rPr>
         <w:t>username</w:t>
       </w:r>
@@ -645,6 +712,7 @@
         <w:rPr>
           <w:rFonts w:ascii="Times New Roman" w:eastAsia="Times New Roman" w:hAnsi="Times New Roman" w:cs="Times New Roman"/>
           <w:sz w:val="24"/>
+          <w:szCs w:val="24"/>
         </w:rPr>
         <w:t xml:space="preserve">, τους κωδικούς στα </w:t>
       </w:r>
@@ -653,6 +721,7 @@
         <w:rPr>
           <w:rFonts w:ascii="Times New Roman" w:eastAsia="Times New Roman" w:hAnsi="Times New Roman" w:cs="Times New Roman"/>
           <w:sz w:val="24"/>
+          <w:szCs w:val="24"/>
         </w:rPr>
         <w:t>password</w:t>
       </w:r>
@@ -661,6 +730,7 @@
         <w:rPr>
           <w:rFonts w:ascii="Times New Roman" w:eastAsia="Times New Roman" w:hAnsi="Times New Roman" w:cs="Times New Roman"/>
           <w:sz w:val="24"/>
+          <w:szCs w:val="24"/>
         </w:rPr>
         <w:t xml:space="preserve"> κ.λπ.)</w:t>
       </w:r>
@@ -675,12 +745,14 @@
         <w:rPr>
           <w:rFonts w:ascii="Times New Roman" w:eastAsia="Times New Roman" w:hAnsi="Times New Roman" w:cs="Times New Roman"/>
           <w:sz w:val="24"/>
-        </w:rPr>
-      </w:pPr>
-      <w:r>
-        <w:rPr>
-          <w:rFonts w:ascii="Times New Roman" w:eastAsia="Times New Roman" w:hAnsi="Times New Roman" w:cs="Times New Roman"/>
-          <w:sz w:val="24"/>
+          <w:szCs w:val="24"/>
+        </w:rPr>
+      </w:pPr>
+      <w:r>
+        <w:rPr>
+          <w:rFonts w:ascii="Times New Roman" w:eastAsia="Times New Roman" w:hAnsi="Times New Roman" w:cs="Times New Roman"/>
+          <w:sz w:val="24"/>
+          <w:szCs w:val="24"/>
         </w:rPr>
         <w:t>Έλεγχος ευχρηστίας. (Π.χ. εάν το παράθυρο είναι αρκετά ορατό, κατάλληλου μεγέθους και οι φόρμες δεν πέφτουν πολύ κοντά μεταξύ τους μπερδεύοντας τον χρήστη ή κάνοντας την εμπειρία δυσάρεστη).</w:t>
       </w:r>
@@ -693,13 +765,15 @@
           <w:rFonts w:ascii="Times New Roman" w:eastAsia="Times New Roman" w:hAnsi="Times New Roman" w:cs="Times New Roman"/>
           <w:b/>
           <w:sz w:val="24"/>
-        </w:rPr>
-      </w:pPr>
-      <w:r>
-        <w:rPr>
-          <w:rFonts w:ascii="Times New Roman" w:eastAsia="Times New Roman" w:hAnsi="Times New Roman" w:cs="Times New Roman"/>
-          <w:b/>
-          <w:sz w:val="24"/>
+          <w:szCs w:val="24"/>
+        </w:rPr>
+      </w:pPr>
+      <w:r>
+        <w:rPr>
+          <w:rFonts w:ascii="Times New Roman" w:eastAsia="Times New Roman" w:hAnsi="Times New Roman" w:cs="Times New Roman"/>
+          <w:b/>
+          <w:sz w:val="24"/>
+          <w:szCs w:val="24"/>
         </w:rPr>
         <w:lastRenderedPageBreak/>
         <w:t>Πρώτο διάγραμμα γενικού πλάνου τεστ (</w:t>
@@ -710,6 +784,7 @@
           <w:rFonts w:ascii="Times New Roman" w:eastAsia="Times New Roman" w:hAnsi="Times New Roman" w:cs="Times New Roman"/>
           <w:b/>
           <w:sz w:val="24"/>
+          <w:szCs w:val="24"/>
         </w:rPr>
         <w:t>Log</w:t>
       </w:r>
@@ -719,6 +794,7 @@
           <w:rFonts w:ascii="Times New Roman" w:eastAsia="Times New Roman" w:hAnsi="Times New Roman" w:cs="Times New Roman"/>
           <w:b/>
           <w:sz w:val="24"/>
+          <w:szCs w:val="24"/>
         </w:rPr>
         <w:t>-</w:t>
       </w:r>
@@ -728,6 +804,7 @@
           <w:rFonts w:ascii="Times New Roman" w:eastAsia="Times New Roman" w:hAnsi="Times New Roman" w:cs="Times New Roman"/>
           <w:b/>
           <w:sz w:val="24"/>
+          <w:szCs w:val="24"/>
         </w:rPr>
         <w:t>in</w:t>
       </w:r>
@@ -737,6 +814,7 @@
           <w:rFonts w:ascii="Times New Roman" w:eastAsia="Times New Roman" w:hAnsi="Times New Roman" w:cs="Times New Roman"/>
           <w:b/>
           <w:sz w:val="24"/>
+          <w:szCs w:val="24"/>
         </w:rPr>
         <w:t xml:space="preserve"> </w:t>
       </w:r>
@@ -746,6 +824,7 @@
           <w:rFonts w:ascii="Times New Roman" w:eastAsia="Times New Roman" w:hAnsi="Times New Roman" w:cs="Times New Roman"/>
           <w:b/>
           <w:sz w:val="24"/>
+          <w:szCs w:val="24"/>
         </w:rPr>
         <w:t>screen</w:t>
       </w:r>
@@ -755,15 +834,21 @@
           <w:rFonts w:ascii="Times New Roman" w:eastAsia="Times New Roman" w:hAnsi="Times New Roman" w:cs="Times New Roman"/>
           <w:b/>
           <w:sz w:val="24"/>
+          <w:szCs w:val="24"/>
         </w:rPr>
         <w:t>):</w:t>
       </w:r>
       <w:r>
+        <w:rPr>
+          <w:rFonts w:ascii="Times New Roman" w:hAnsi="Times New Roman" w:cs="Times New Roman"/>
+          <w:sz w:val="24"/>
+          <w:szCs w:val="24"/>
+        </w:rPr>
         <w:object w:dxaOrig="4029" w:dyaOrig="10609">
           <v:rect id="rectole0000000000" o:spid="_x0000_i1025" style="width:201.95pt;height:531.1pt" o:ole="" o:preferrelative="t" stroked="f">
             <v:imagedata r:id="rId5" o:title=""/>
           </v:rect>
-          <o:OLEObject Type="Embed" ProgID="StaticMetafile" ShapeID="rectole0000000000" DrawAspect="Content" ObjectID="_1681469963" r:id="rId6"/>
+          <o:OLEObject Type="Embed" ProgID="StaticMetafile" ShapeID="rectole0000000000" DrawAspect="Content" ObjectID="_1681553869" r:id="rId6"/>
         </w:object>
       </w:r>
     </w:p>
@@ -773,12 +858,14 @@
         <w:rPr>
           <w:rFonts w:ascii="Times New Roman" w:eastAsia="Times New Roman" w:hAnsi="Times New Roman" w:cs="Times New Roman"/>
           <w:sz w:val="24"/>
-        </w:rPr>
-      </w:pPr>
-      <w:r>
-        <w:rPr>
-          <w:rFonts w:ascii="Times New Roman" w:eastAsia="Times New Roman" w:hAnsi="Times New Roman" w:cs="Times New Roman"/>
-          <w:sz w:val="24"/>
+          <w:szCs w:val="24"/>
+        </w:rPr>
+      </w:pPr>
+      <w:r>
+        <w:rPr>
+          <w:rFonts w:ascii="Times New Roman" w:eastAsia="Times New Roman" w:hAnsi="Times New Roman" w:cs="Times New Roman"/>
+          <w:sz w:val="24"/>
+          <w:szCs w:val="24"/>
         </w:rPr>
         <w:t>Κάθε ένας χρήστης του συστήματος θα έχει τα δικά του επίπεδα πρόσβασης ανάλογα τον ρόλο του. Για να γίνει σίγουρο πως αυτό δουλεύει θα εισάγω δύο χρήστες στο σύστημα μέσω της βάσης δεδομένων, θα τους δοθεί διαφορετικός ρόλος στον καθένα και θα ελεγχθούνε αν οι δυνατότητες που δίνονται στους χρήστες αναλογούν στον τίτλο τους. Εάν το πρόγραμμα εμφανίσει τις σωστές οθόνες ,ανάλογα με τον εισαγόμενο χρήστη, αποθηκεύοντας αλλαγές και προσθήκες, η αποτρέποντάς τον ανάλογα, τότε το τεστ θα θεωρείται επιτυχία.</w:t>
       </w:r>
@@ -791,6 +878,7 @@
           <w:rFonts w:ascii="Times New Roman" w:eastAsia="Times New Roman" w:hAnsi="Times New Roman" w:cs="Times New Roman"/>
           <w:b/>
           <w:sz w:val="24"/>
+          <w:szCs w:val="24"/>
         </w:rPr>
       </w:pPr>
     </w:p>
@@ -801,13 +889,15 @@
         <w:rPr>
           <w:rFonts w:ascii="Times New Roman" w:eastAsia="Times New Roman" w:hAnsi="Times New Roman" w:cs="Times New Roman"/>
           <w:sz w:val="24"/>
-        </w:rPr>
-      </w:pPr>
-      <w:r>
-        <w:rPr>
-          <w:rFonts w:ascii="Times New Roman" w:eastAsia="Times New Roman" w:hAnsi="Times New Roman" w:cs="Times New Roman"/>
-          <w:b/>
-          <w:sz w:val="24"/>
+          <w:szCs w:val="24"/>
+        </w:rPr>
+      </w:pPr>
+      <w:r>
+        <w:rPr>
+          <w:rFonts w:ascii="Times New Roman" w:eastAsia="Times New Roman" w:hAnsi="Times New Roman" w:cs="Times New Roman"/>
+          <w:b/>
+          <w:sz w:val="24"/>
+          <w:szCs w:val="24"/>
         </w:rPr>
         <w:lastRenderedPageBreak/>
         <w:t>Διάγραμμα τεστ εισαγωγής απλού χρήστη:</w:t>
@@ -817,15 +907,22 @@
       <w:pPr>
         <w:jc w:val="center"/>
         <w:rPr>
-          <w:rFonts w:ascii="Calibri" w:eastAsia="Calibri" w:hAnsi="Calibri" w:cs="Calibri"/>
-        </w:rPr>
-      </w:pPr>
-      <w:r>
+          <w:rFonts w:ascii="Times New Roman" w:eastAsia="Calibri" w:hAnsi="Times New Roman" w:cs="Times New Roman"/>
+          <w:sz w:val="24"/>
+          <w:szCs w:val="24"/>
+        </w:rPr>
+      </w:pPr>
+      <w:r>
+        <w:rPr>
+          <w:rFonts w:ascii="Times New Roman" w:hAnsi="Times New Roman" w:cs="Times New Roman"/>
+          <w:sz w:val="24"/>
+          <w:szCs w:val="24"/>
+        </w:rPr>
         <w:object w:dxaOrig="4995" w:dyaOrig="9824">
           <v:rect id="rectole0000000001" o:spid="_x0000_i1026" style="width:249.65pt;height:491.85pt" o:ole="" o:preferrelative="t" stroked="f">
             <v:imagedata r:id="rId7" o:title=""/>
           </v:rect>
-          <o:OLEObject Type="Embed" ProgID="StaticMetafile" ShapeID="rectole0000000001" DrawAspect="Content" ObjectID="_1681469964" r:id="rId8"/>
+          <o:OLEObject Type="Embed" ProgID="StaticMetafile" ShapeID="rectole0000000001" DrawAspect="Content" ObjectID="_1681553870" r:id="rId8"/>
         </w:object>
       </w:r>
     </w:p>
@@ -836,72 +933,80 @@
           <w:rFonts w:ascii="Times New Roman" w:eastAsia="Times New Roman" w:hAnsi="Times New Roman" w:cs="Times New Roman"/>
           <w:b/>
           <w:sz w:val="24"/>
-        </w:rPr>
-      </w:pPr>
-    </w:p>
-    <w:p>
-      <w:pPr>
-        <w:jc w:val="center"/>
-        <w:rPr>
-          <w:rFonts w:ascii="Times New Roman" w:eastAsia="Times New Roman" w:hAnsi="Times New Roman" w:cs="Times New Roman"/>
-          <w:b/>
-          <w:sz w:val="24"/>
-        </w:rPr>
-      </w:pPr>
-    </w:p>
-    <w:p>
-      <w:pPr>
-        <w:jc w:val="center"/>
-        <w:rPr>
-          <w:rFonts w:ascii="Times New Roman" w:eastAsia="Times New Roman" w:hAnsi="Times New Roman" w:cs="Times New Roman"/>
-          <w:b/>
-          <w:sz w:val="24"/>
-        </w:rPr>
-      </w:pPr>
-    </w:p>
-    <w:p>
-      <w:pPr>
-        <w:jc w:val="center"/>
-        <w:rPr>
-          <w:rFonts w:ascii="Times New Roman" w:eastAsia="Times New Roman" w:hAnsi="Times New Roman" w:cs="Times New Roman"/>
-          <w:b/>
-          <w:sz w:val="24"/>
-        </w:rPr>
-      </w:pPr>
-    </w:p>
-    <w:p>
-      <w:pPr>
-        <w:jc w:val="center"/>
-        <w:rPr>
-          <w:rFonts w:ascii="Times New Roman" w:eastAsia="Times New Roman" w:hAnsi="Times New Roman" w:cs="Times New Roman"/>
-          <w:b/>
-          <w:sz w:val="24"/>
-        </w:rPr>
-      </w:pPr>
-    </w:p>
-    <w:p>
-      <w:pPr>
-        <w:jc w:val="center"/>
-        <w:rPr>
-          <w:rFonts w:ascii="Times New Roman" w:eastAsia="Times New Roman" w:hAnsi="Times New Roman" w:cs="Times New Roman"/>
-          <w:b/>
-          <w:sz w:val="24"/>
-        </w:rPr>
-      </w:pPr>
-    </w:p>
-    <w:p>
-      <w:pPr>
-        <w:jc w:val="center"/>
-        <w:rPr>
-          <w:rFonts w:ascii="Times New Roman" w:eastAsia="Times New Roman" w:hAnsi="Times New Roman" w:cs="Times New Roman"/>
-          <w:sz w:val="24"/>
-        </w:rPr>
-      </w:pPr>
-      <w:r>
-        <w:rPr>
-          <w:rFonts w:ascii="Times New Roman" w:eastAsia="Times New Roman" w:hAnsi="Times New Roman" w:cs="Times New Roman"/>
-          <w:b/>
-          <w:sz w:val="24"/>
+          <w:szCs w:val="24"/>
+        </w:rPr>
+      </w:pPr>
+    </w:p>
+    <w:p>
+      <w:pPr>
+        <w:jc w:val="center"/>
+        <w:rPr>
+          <w:rFonts w:ascii="Times New Roman" w:eastAsia="Times New Roman" w:hAnsi="Times New Roman" w:cs="Times New Roman"/>
+          <w:b/>
+          <w:sz w:val="24"/>
+          <w:szCs w:val="24"/>
+        </w:rPr>
+      </w:pPr>
+    </w:p>
+    <w:p>
+      <w:pPr>
+        <w:jc w:val="center"/>
+        <w:rPr>
+          <w:rFonts w:ascii="Times New Roman" w:eastAsia="Times New Roman" w:hAnsi="Times New Roman" w:cs="Times New Roman"/>
+          <w:b/>
+          <w:sz w:val="24"/>
+          <w:szCs w:val="24"/>
+        </w:rPr>
+      </w:pPr>
+    </w:p>
+    <w:p>
+      <w:pPr>
+        <w:jc w:val="center"/>
+        <w:rPr>
+          <w:rFonts w:ascii="Times New Roman" w:eastAsia="Times New Roman" w:hAnsi="Times New Roman" w:cs="Times New Roman"/>
+          <w:b/>
+          <w:sz w:val="24"/>
+          <w:szCs w:val="24"/>
+        </w:rPr>
+      </w:pPr>
+    </w:p>
+    <w:p>
+      <w:pPr>
+        <w:jc w:val="center"/>
+        <w:rPr>
+          <w:rFonts w:ascii="Times New Roman" w:eastAsia="Times New Roman" w:hAnsi="Times New Roman" w:cs="Times New Roman"/>
+          <w:b/>
+          <w:sz w:val="24"/>
+          <w:szCs w:val="24"/>
+        </w:rPr>
+      </w:pPr>
+    </w:p>
+    <w:p>
+      <w:pPr>
+        <w:jc w:val="center"/>
+        <w:rPr>
+          <w:rFonts w:ascii="Times New Roman" w:eastAsia="Times New Roman" w:hAnsi="Times New Roman" w:cs="Times New Roman"/>
+          <w:b/>
+          <w:sz w:val="24"/>
+          <w:szCs w:val="24"/>
+        </w:rPr>
+      </w:pPr>
+    </w:p>
+    <w:p>
+      <w:pPr>
+        <w:jc w:val="center"/>
+        <w:rPr>
+          <w:rFonts w:ascii="Times New Roman" w:eastAsia="Times New Roman" w:hAnsi="Times New Roman" w:cs="Times New Roman"/>
+          <w:sz w:val="24"/>
+          <w:szCs w:val="24"/>
+        </w:rPr>
+      </w:pPr>
+      <w:r>
+        <w:rPr>
+          <w:rFonts w:ascii="Times New Roman" w:eastAsia="Times New Roman" w:hAnsi="Times New Roman" w:cs="Times New Roman"/>
+          <w:b/>
+          <w:sz w:val="24"/>
+          <w:szCs w:val="24"/>
         </w:rPr>
         <w:lastRenderedPageBreak/>
         <w:t>Διάγραμμα τεστ</w:t>
@@ -910,6 +1015,7 @@
         <w:rPr>
           <w:rFonts w:ascii="Times New Roman" w:eastAsia="Times New Roman" w:hAnsi="Times New Roman" w:cs="Times New Roman"/>
           <w:sz w:val="24"/>
+          <w:szCs w:val="24"/>
         </w:rPr>
         <w:t xml:space="preserve"> </w:t>
       </w:r>
@@ -918,6 +1024,7 @@
           <w:rFonts w:ascii="Times New Roman" w:eastAsia="Times New Roman" w:hAnsi="Times New Roman" w:cs="Times New Roman"/>
           <w:b/>
           <w:sz w:val="24"/>
+          <w:szCs w:val="24"/>
         </w:rPr>
         <w:t xml:space="preserve">εισαγωγής </w:t>
       </w:r>
@@ -927,6 +1034,7 @@
           <w:rFonts w:ascii="Times New Roman" w:eastAsia="Times New Roman" w:hAnsi="Times New Roman" w:cs="Times New Roman"/>
           <w:b/>
           <w:sz w:val="24"/>
+          <w:szCs w:val="24"/>
         </w:rPr>
         <w:t>admin</w:t>
       </w:r>
@@ -936,6 +1044,7 @@
           <w:rFonts w:ascii="Times New Roman" w:eastAsia="Times New Roman" w:hAnsi="Times New Roman" w:cs="Times New Roman"/>
           <w:b/>
           <w:sz w:val="24"/>
+          <w:szCs w:val="24"/>
         </w:rPr>
         <w:t>:</w:t>
       </w:r>
@@ -946,14 +1055,20 @@
         <w:rPr>
           <w:rFonts w:ascii="Times New Roman" w:eastAsia="Times New Roman" w:hAnsi="Times New Roman" w:cs="Times New Roman"/>
           <w:sz w:val="24"/>
-        </w:rPr>
-      </w:pPr>
-      <w:r>
+          <w:szCs w:val="24"/>
+        </w:rPr>
+      </w:pPr>
+      <w:r>
+        <w:rPr>
+          <w:rFonts w:ascii="Times New Roman" w:hAnsi="Times New Roman" w:cs="Times New Roman"/>
+          <w:sz w:val="24"/>
+          <w:szCs w:val="24"/>
+        </w:rPr>
         <w:object w:dxaOrig="4770" w:dyaOrig="10035">
           <v:rect id="rectole0000000002" o:spid="_x0000_i1027" style="width:238.45pt;height:502.15pt" o:ole="" o:preferrelative="t" stroked="f">
             <v:imagedata r:id="rId9" o:title=""/>
           </v:rect>
-          <o:OLEObject Type="Embed" ProgID="StaticMetafile" ShapeID="rectole0000000002" DrawAspect="Content" ObjectID="_1681469965" r:id="rId10"/>
+          <o:OLEObject Type="Embed" ProgID="StaticMetafile" ShapeID="rectole0000000002" DrawAspect="Content" ObjectID="_1681553871" r:id="rId10"/>
         </w:object>
       </w:r>
     </w:p>
@@ -963,12 +1078,14 @@
         <w:rPr>
           <w:rFonts w:ascii="Times New Roman" w:eastAsia="Times New Roman" w:hAnsi="Times New Roman" w:cs="Times New Roman"/>
           <w:sz w:val="24"/>
-        </w:rPr>
-      </w:pPr>
-      <w:r>
-        <w:rPr>
-          <w:rFonts w:ascii="Times New Roman" w:eastAsia="Times New Roman" w:hAnsi="Times New Roman" w:cs="Times New Roman"/>
-          <w:sz w:val="24"/>
+          <w:szCs w:val="24"/>
+        </w:rPr>
+      </w:pPr>
+      <w:r>
+        <w:rPr>
+          <w:rFonts w:ascii="Times New Roman" w:eastAsia="Times New Roman" w:hAnsi="Times New Roman" w:cs="Times New Roman"/>
+          <w:sz w:val="24"/>
+          <w:szCs w:val="24"/>
         </w:rPr>
         <w:t>Ο διαχειριστής, καθώς και το ίδιο το πρόγραμμα, θα πρέπει να έχει την δυνατότητα απαραίτητων αλλαγών όπως τον εμπλουτισμό στοιχείων, πρόσθεση και διαγραφή αυτών από το σύστημα, καθώς και την ορθή εκτέλεση αυτών. Για παράδειγμα, οι διαγραφές δεν θα πρέπει να αφήνουν κενά μνήμης καθώς, οι προσθήκες θα πρέπει να γίνονται μέσα στα όρια του χρόνου απόκρισης κ.λπ. Το τεστ θα γίνει με τις εισαγωγές που αναφέρονται προηγουμένως. Εάν το πρόγραμμα προσθέσει με επιτυχία τα εισαγόμενα δεδομένα, τα αλλάξει και τέλος τα διαγράφει χωρίς υπολείμματα στοιχείων στην μνήμη, μέσα στα όρια απόκρισης που ορίστηκε και επιστραφεί η οθόνη, με όλες τις αλλαγές οι ποίες έγιναν σε κάθε μια από αυτές τις περιπτώσεις, τότε το τεστ θεωρείται επιτυχία.</w:t>
       </w:r>
@@ -980,22 +1097,25 @@
           <w:rFonts w:ascii="Times New Roman" w:eastAsia="Times New Roman" w:hAnsi="Times New Roman" w:cs="Times New Roman"/>
           <w:b/>
           <w:sz w:val="24"/>
-        </w:rPr>
-      </w:pPr>
-    </w:p>
-    <w:p>
-      <w:pPr>
-        <w:jc w:val="center"/>
-        <w:rPr>
-          <w:rFonts w:ascii="Times New Roman" w:eastAsia="Times New Roman" w:hAnsi="Times New Roman" w:cs="Times New Roman"/>
-          <w:sz w:val="24"/>
-        </w:rPr>
-      </w:pPr>
-      <w:r>
-        <w:rPr>
-          <w:rFonts w:ascii="Times New Roman" w:eastAsia="Times New Roman" w:hAnsi="Times New Roman" w:cs="Times New Roman"/>
-          <w:b/>
-          <w:sz w:val="24"/>
+          <w:szCs w:val="24"/>
+        </w:rPr>
+      </w:pPr>
+    </w:p>
+    <w:p>
+      <w:pPr>
+        <w:jc w:val="center"/>
+        <w:rPr>
+          <w:rFonts w:ascii="Times New Roman" w:eastAsia="Times New Roman" w:hAnsi="Times New Roman" w:cs="Times New Roman"/>
+          <w:sz w:val="24"/>
+          <w:szCs w:val="24"/>
+        </w:rPr>
+      </w:pPr>
+      <w:r>
+        <w:rPr>
+          <w:rFonts w:ascii="Times New Roman" w:eastAsia="Times New Roman" w:hAnsi="Times New Roman" w:cs="Times New Roman"/>
+          <w:b/>
+          <w:sz w:val="24"/>
+          <w:szCs w:val="24"/>
         </w:rPr>
         <w:t>Διάγραμμα τεστ</w:t>
       </w:r>
@@ -1003,6 +1123,7 @@
         <w:rPr>
           <w:rFonts w:ascii="Times New Roman" w:eastAsia="Times New Roman" w:hAnsi="Times New Roman" w:cs="Times New Roman"/>
           <w:sz w:val="24"/>
+          <w:szCs w:val="24"/>
         </w:rPr>
         <w:t xml:space="preserve"> </w:t>
       </w:r>
@@ -1011,6 +1132,7 @@
           <w:rFonts w:ascii="Times New Roman" w:eastAsia="Times New Roman" w:hAnsi="Times New Roman" w:cs="Times New Roman"/>
           <w:b/>
           <w:sz w:val="24"/>
+          <w:szCs w:val="24"/>
         </w:rPr>
         <w:t xml:space="preserve">δημιουργίας </w:t>
       </w:r>
@@ -1020,6 +1142,7 @@
           <w:rFonts w:ascii="Times New Roman" w:eastAsia="Times New Roman" w:hAnsi="Times New Roman" w:cs="Times New Roman"/>
           <w:b/>
           <w:sz w:val="24"/>
+          <w:szCs w:val="24"/>
         </w:rPr>
         <w:t>ενώς</w:t>
       </w:r>
@@ -1029,6 +1152,7 @@
           <w:rFonts w:ascii="Times New Roman" w:eastAsia="Times New Roman" w:hAnsi="Times New Roman" w:cs="Times New Roman"/>
           <w:b/>
           <w:sz w:val="24"/>
+          <w:szCs w:val="24"/>
         </w:rPr>
         <w:t xml:space="preserve"> χρήστη:</w:t>
       </w:r>
@@ -1040,14 +1164,20 @@
         <w:rPr>
           <w:rFonts w:ascii="Times New Roman" w:eastAsia="Times New Roman" w:hAnsi="Times New Roman" w:cs="Times New Roman"/>
           <w:sz w:val="24"/>
-        </w:rPr>
-      </w:pPr>
-      <w:r>
+          <w:szCs w:val="24"/>
+        </w:rPr>
+      </w:pPr>
+      <w:r>
+        <w:rPr>
+          <w:rFonts w:ascii="Times New Roman" w:hAnsi="Times New Roman" w:cs="Times New Roman"/>
+          <w:sz w:val="24"/>
+          <w:szCs w:val="24"/>
+        </w:rPr>
         <w:object w:dxaOrig="4364" w:dyaOrig="8070">
           <v:rect id="rectole0000000003" o:spid="_x0000_i1028" style="width:216.95pt;height:403pt" o:ole="" o:preferrelative="t" stroked="f">
             <v:imagedata r:id="rId11" o:title=""/>
           </v:rect>
-          <o:OLEObject Type="Embed" ProgID="StaticMetafile" ShapeID="rectole0000000003" DrawAspect="Content" ObjectID="_1681469966" r:id="rId12"/>
+          <o:OLEObject Type="Embed" ProgID="StaticMetafile" ShapeID="rectole0000000003" DrawAspect="Content" ObjectID="_1681553872" r:id="rId12"/>
         </w:object>
       </w:r>
     </w:p>
@@ -1057,112 +1187,124 @@
         <w:rPr>
           <w:rFonts w:ascii="Times New Roman" w:eastAsia="Times New Roman" w:hAnsi="Times New Roman" w:cs="Times New Roman"/>
           <w:sz w:val="24"/>
-        </w:rPr>
-      </w:pPr>
-    </w:p>
-    <w:p>
-      <w:pPr>
-        <w:jc w:val="center"/>
-        <w:rPr>
-          <w:rFonts w:ascii="Times New Roman" w:eastAsia="Times New Roman" w:hAnsi="Times New Roman" w:cs="Times New Roman"/>
-          <w:b/>
-          <w:sz w:val="24"/>
-        </w:rPr>
-      </w:pPr>
-    </w:p>
-    <w:p>
-      <w:pPr>
-        <w:jc w:val="center"/>
-        <w:rPr>
-          <w:rFonts w:ascii="Times New Roman" w:eastAsia="Times New Roman" w:hAnsi="Times New Roman" w:cs="Times New Roman"/>
-          <w:b/>
-          <w:sz w:val="24"/>
-        </w:rPr>
-      </w:pPr>
-    </w:p>
-    <w:p>
-      <w:pPr>
-        <w:jc w:val="center"/>
-        <w:rPr>
-          <w:rFonts w:ascii="Times New Roman" w:eastAsia="Times New Roman" w:hAnsi="Times New Roman" w:cs="Times New Roman"/>
-          <w:b/>
-          <w:sz w:val="24"/>
-        </w:rPr>
-      </w:pPr>
-    </w:p>
-    <w:p>
-      <w:pPr>
-        <w:jc w:val="center"/>
-        <w:rPr>
-          <w:rFonts w:ascii="Times New Roman" w:eastAsia="Times New Roman" w:hAnsi="Times New Roman" w:cs="Times New Roman"/>
-          <w:b/>
-          <w:sz w:val="24"/>
-        </w:rPr>
-      </w:pPr>
-    </w:p>
-    <w:p>
-      <w:pPr>
-        <w:jc w:val="center"/>
-        <w:rPr>
-          <w:rFonts w:ascii="Times New Roman" w:eastAsia="Times New Roman" w:hAnsi="Times New Roman" w:cs="Times New Roman"/>
-          <w:b/>
-          <w:sz w:val="24"/>
-        </w:rPr>
-      </w:pPr>
-    </w:p>
-    <w:p>
-      <w:pPr>
-        <w:jc w:val="center"/>
-        <w:rPr>
-          <w:rFonts w:ascii="Times New Roman" w:eastAsia="Times New Roman" w:hAnsi="Times New Roman" w:cs="Times New Roman"/>
-          <w:b/>
-          <w:sz w:val="24"/>
-        </w:rPr>
-      </w:pPr>
-    </w:p>
-    <w:p>
-      <w:pPr>
-        <w:jc w:val="center"/>
-        <w:rPr>
-          <w:rFonts w:ascii="Times New Roman" w:eastAsia="Times New Roman" w:hAnsi="Times New Roman" w:cs="Times New Roman"/>
-          <w:b/>
-          <w:sz w:val="24"/>
-        </w:rPr>
-      </w:pPr>
-    </w:p>
-    <w:p>
-      <w:pPr>
-        <w:jc w:val="center"/>
-        <w:rPr>
-          <w:rFonts w:ascii="Times New Roman" w:eastAsia="Times New Roman" w:hAnsi="Times New Roman" w:cs="Times New Roman"/>
-          <w:b/>
-          <w:sz w:val="24"/>
-        </w:rPr>
-      </w:pPr>
-    </w:p>
-    <w:p>
-      <w:pPr>
-        <w:jc w:val="center"/>
-        <w:rPr>
-          <w:rFonts w:ascii="Times New Roman" w:eastAsia="Times New Roman" w:hAnsi="Times New Roman" w:cs="Times New Roman"/>
-          <w:b/>
-          <w:sz w:val="24"/>
-        </w:rPr>
-      </w:pPr>
-    </w:p>
-    <w:p>
-      <w:pPr>
-        <w:jc w:val="center"/>
-        <w:rPr>
-          <w:rFonts w:ascii="Times New Roman" w:eastAsia="Times New Roman" w:hAnsi="Times New Roman" w:cs="Times New Roman"/>
-          <w:sz w:val="24"/>
-        </w:rPr>
-      </w:pPr>
-      <w:r>
-        <w:rPr>
-          <w:rFonts w:ascii="Times New Roman" w:eastAsia="Times New Roman" w:hAnsi="Times New Roman" w:cs="Times New Roman"/>
-          <w:b/>
-          <w:sz w:val="24"/>
+          <w:szCs w:val="24"/>
+        </w:rPr>
+      </w:pPr>
+    </w:p>
+    <w:p>
+      <w:pPr>
+        <w:jc w:val="center"/>
+        <w:rPr>
+          <w:rFonts w:ascii="Times New Roman" w:eastAsia="Times New Roman" w:hAnsi="Times New Roman" w:cs="Times New Roman"/>
+          <w:b/>
+          <w:sz w:val="24"/>
+          <w:szCs w:val="24"/>
+        </w:rPr>
+      </w:pPr>
+    </w:p>
+    <w:p>
+      <w:pPr>
+        <w:jc w:val="center"/>
+        <w:rPr>
+          <w:rFonts w:ascii="Times New Roman" w:eastAsia="Times New Roman" w:hAnsi="Times New Roman" w:cs="Times New Roman"/>
+          <w:b/>
+          <w:sz w:val="24"/>
+          <w:szCs w:val="24"/>
+        </w:rPr>
+      </w:pPr>
+    </w:p>
+    <w:p>
+      <w:pPr>
+        <w:jc w:val="center"/>
+        <w:rPr>
+          <w:rFonts w:ascii="Times New Roman" w:eastAsia="Times New Roman" w:hAnsi="Times New Roman" w:cs="Times New Roman"/>
+          <w:b/>
+          <w:sz w:val="24"/>
+          <w:szCs w:val="24"/>
+        </w:rPr>
+      </w:pPr>
+    </w:p>
+    <w:p>
+      <w:pPr>
+        <w:jc w:val="center"/>
+        <w:rPr>
+          <w:rFonts w:ascii="Times New Roman" w:eastAsia="Times New Roman" w:hAnsi="Times New Roman" w:cs="Times New Roman"/>
+          <w:b/>
+          <w:sz w:val="24"/>
+          <w:szCs w:val="24"/>
+        </w:rPr>
+      </w:pPr>
+    </w:p>
+    <w:p>
+      <w:pPr>
+        <w:jc w:val="center"/>
+        <w:rPr>
+          <w:rFonts w:ascii="Times New Roman" w:eastAsia="Times New Roman" w:hAnsi="Times New Roman" w:cs="Times New Roman"/>
+          <w:b/>
+          <w:sz w:val="24"/>
+          <w:szCs w:val="24"/>
+        </w:rPr>
+      </w:pPr>
+    </w:p>
+    <w:p>
+      <w:pPr>
+        <w:jc w:val="center"/>
+        <w:rPr>
+          <w:rFonts w:ascii="Times New Roman" w:eastAsia="Times New Roman" w:hAnsi="Times New Roman" w:cs="Times New Roman"/>
+          <w:b/>
+          <w:sz w:val="24"/>
+          <w:szCs w:val="24"/>
+        </w:rPr>
+      </w:pPr>
+    </w:p>
+    <w:p>
+      <w:pPr>
+        <w:jc w:val="center"/>
+        <w:rPr>
+          <w:rFonts w:ascii="Times New Roman" w:eastAsia="Times New Roman" w:hAnsi="Times New Roman" w:cs="Times New Roman"/>
+          <w:b/>
+          <w:sz w:val="24"/>
+          <w:szCs w:val="24"/>
+        </w:rPr>
+      </w:pPr>
+    </w:p>
+    <w:p>
+      <w:pPr>
+        <w:jc w:val="center"/>
+        <w:rPr>
+          <w:rFonts w:ascii="Times New Roman" w:eastAsia="Times New Roman" w:hAnsi="Times New Roman" w:cs="Times New Roman"/>
+          <w:b/>
+          <w:sz w:val="24"/>
+          <w:szCs w:val="24"/>
+        </w:rPr>
+      </w:pPr>
+    </w:p>
+    <w:p>
+      <w:pPr>
+        <w:jc w:val="center"/>
+        <w:rPr>
+          <w:rFonts w:ascii="Times New Roman" w:eastAsia="Times New Roman" w:hAnsi="Times New Roman" w:cs="Times New Roman"/>
+          <w:b/>
+          <w:sz w:val="24"/>
+          <w:szCs w:val="24"/>
+        </w:rPr>
+      </w:pPr>
+    </w:p>
+    <w:p>
+      <w:pPr>
+        <w:jc w:val="center"/>
+        <w:rPr>
+          <w:rFonts w:ascii="Times New Roman" w:eastAsia="Times New Roman" w:hAnsi="Times New Roman" w:cs="Times New Roman"/>
+          <w:sz w:val="24"/>
+          <w:szCs w:val="24"/>
+        </w:rPr>
+      </w:pPr>
+      <w:r>
+        <w:rPr>
+          <w:rFonts w:ascii="Times New Roman" w:eastAsia="Times New Roman" w:hAnsi="Times New Roman" w:cs="Times New Roman"/>
+          <w:b/>
+          <w:sz w:val="24"/>
+          <w:szCs w:val="24"/>
         </w:rPr>
         <w:t>Διάγραμμα τεστ</w:t>
       </w:r>
@@ -1170,6 +1312,7 @@
         <w:rPr>
           <w:rFonts w:ascii="Times New Roman" w:eastAsia="Times New Roman" w:hAnsi="Times New Roman" w:cs="Times New Roman"/>
           <w:sz w:val="24"/>
+          <w:szCs w:val="24"/>
         </w:rPr>
         <w:t xml:space="preserve"> </w:t>
       </w:r>
@@ -1178,6 +1321,7 @@
           <w:rFonts w:ascii="Times New Roman" w:eastAsia="Times New Roman" w:hAnsi="Times New Roman" w:cs="Times New Roman"/>
           <w:b/>
           <w:sz w:val="24"/>
+          <w:szCs w:val="24"/>
         </w:rPr>
         <w:t>αλλαγής στοιχείων χρήστη:</w:t>
       </w:r>
@@ -1188,6 +1332,7 @@
         <w:rPr>
           <w:rFonts w:ascii="Times New Roman" w:eastAsia="Times New Roman" w:hAnsi="Times New Roman" w:cs="Times New Roman"/>
           <w:sz w:val="24"/>
+          <w:szCs w:val="24"/>
         </w:rPr>
       </w:pPr>
     </w:p>
@@ -1196,15 +1341,22 @@
         <w:ind w:left="349"/>
         <w:jc w:val="center"/>
         <w:rPr>
-          <w:rFonts w:ascii="Calibri" w:eastAsia="Calibri" w:hAnsi="Calibri" w:cs="Calibri"/>
-        </w:rPr>
-      </w:pPr>
-      <w:r>
+          <w:rFonts w:ascii="Times New Roman" w:eastAsia="Calibri" w:hAnsi="Times New Roman" w:cs="Times New Roman"/>
+          <w:sz w:val="24"/>
+          <w:szCs w:val="24"/>
+        </w:rPr>
+      </w:pPr>
+      <w:r>
+        <w:rPr>
+          <w:rFonts w:ascii="Times New Roman" w:hAnsi="Times New Roman" w:cs="Times New Roman"/>
+          <w:sz w:val="24"/>
+          <w:szCs w:val="24"/>
+        </w:rPr>
         <w:object w:dxaOrig="4215" w:dyaOrig="8714">
           <v:rect id="rectole0000000004" o:spid="_x0000_i1029" style="width:209.45pt;height:434.8pt" o:ole="" o:preferrelative="t" stroked="f">
             <v:imagedata r:id="rId13" o:title=""/>
           </v:rect>
-          <o:OLEObject Type="Embed" ProgID="StaticMetafile" ShapeID="rectole0000000004" DrawAspect="Content" ObjectID="_1681469967" r:id="rId14"/>
+          <o:OLEObject Type="Embed" ProgID="StaticMetafile" ShapeID="rectole0000000004" DrawAspect="Content" ObjectID="_1681553873" r:id="rId14"/>
         </w:object>
       </w:r>
     </w:p>
@@ -1215,92 +1367,102 @@
           <w:rFonts w:ascii="Times New Roman" w:eastAsia="Times New Roman" w:hAnsi="Times New Roman" w:cs="Times New Roman"/>
           <w:b/>
           <w:sz w:val="24"/>
-        </w:rPr>
-      </w:pPr>
-    </w:p>
-    <w:p>
-      <w:pPr>
-        <w:jc w:val="center"/>
-        <w:rPr>
-          <w:rFonts w:ascii="Times New Roman" w:eastAsia="Times New Roman" w:hAnsi="Times New Roman" w:cs="Times New Roman"/>
-          <w:b/>
-          <w:sz w:val="24"/>
-        </w:rPr>
-      </w:pPr>
-    </w:p>
-    <w:p>
-      <w:pPr>
-        <w:jc w:val="center"/>
-        <w:rPr>
-          <w:rFonts w:ascii="Times New Roman" w:eastAsia="Times New Roman" w:hAnsi="Times New Roman" w:cs="Times New Roman"/>
-          <w:b/>
-          <w:sz w:val="24"/>
-        </w:rPr>
-      </w:pPr>
-    </w:p>
-    <w:p>
-      <w:pPr>
-        <w:jc w:val="center"/>
-        <w:rPr>
-          <w:rFonts w:ascii="Times New Roman" w:eastAsia="Times New Roman" w:hAnsi="Times New Roman" w:cs="Times New Roman"/>
-          <w:b/>
-          <w:sz w:val="24"/>
-        </w:rPr>
-      </w:pPr>
-    </w:p>
-    <w:p>
-      <w:pPr>
-        <w:jc w:val="center"/>
-        <w:rPr>
-          <w:rFonts w:ascii="Times New Roman" w:eastAsia="Times New Roman" w:hAnsi="Times New Roman" w:cs="Times New Roman"/>
-          <w:b/>
-          <w:sz w:val="24"/>
-        </w:rPr>
-      </w:pPr>
-    </w:p>
-    <w:p>
-      <w:pPr>
-        <w:jc w:val="center"/>
-        <w:rPr>
-          <w:rFonts w:ascii="Times New Roman" w:eastAsia="Times New Roman" w:hAnsi="Times New Roman" w:cs="Times New Roman"/>
-          <w:b/>
-          <w:sz w:val="24"/>
-        </w:rPr>
-      </w:pPr>
-    </w:p>
-    <w:p>
-      <w:pPr>
-        <w:jc w:val="center"/>
-        <w:rPr>
-          <w:rFonts w:ascii="Times New Roman" w:eastAsia="Times New Roman" w:hAnsi="Times New Roman" w:cs="Times New Roman"/>
-          <w:b/>
-          <w:sz w:val="24"/>
-        </w:rPr>
-      </w:pPr>
-    </w:p>
-    <w:p>
-      <w:pPr>
-        <w:jc w:val="center"/>
-        <w:rPr>
-          <w:rFonts w:ascii="Times New Roman" w:eastAsia="Times New Roman" w:hAnsi="Times New Roman" w:cs="Times New Roman"/>
-          <w:b/>
-          <w:sz w:val="24"/>
-        </w:rPr>
-      </w:pPr>
-    </w:p>
-    <w:p>
-      <w:pPr>
-        <w:jc w:val="center"/>
-        <w:rPr>
-          <w:rFonts w:ascii="Times New Roman" w:eastAsia="Times New Roman" w:hAnsi="Times New Roman" w:cs="Times New Roman"/>
-          <w:sz w:val="24"/>
-        </w:rPr>
-      </w:pPr>
-      <w:r>
-        <w:rPr>
-          <w:rFonts w:ascii="Times New Roman" w:eastAsia="Times New Roman" w:hAnsi="Times New Roman" w:cs="Times New Roman"/>
-          <w:b/>
-          <w:sz w:val="24"/>
+          <w:szCs w:val="24"/>
+        </w:rPr>
+      </w:pPr>
+    </w:p>
+    <w:p>
+      <w:pPr>
+        <w:jc w:val="center"/>
+        <w:rPr>
+          <w:rFonts w:ascii="Times New Roman" w:eastAsia="Times New Roman" w:hAnsi="Times New Roman" w:cs="Times New Roman"/>
+          <w:b/>
+          <w:sz w:val="24"/>
+          <w:szCs w:val="24"/>
+        </w:rPr>
+      </w:pPr>
+    </w:p>
+    <w:p>
+      <w:pPr>
+        <w:jc w:val="center"/>
+        <w:rPr>
+          <w:rFonts w:ascii="Times New Roman" w:eastAsia="Times New Roman" w:hAnsi="Times New Roman" w:cs="Times New Roman"/>
+          <w:b/>
+          <w:sz w:val="24"/>
+          <w:szCs w:val="24"/>
+        </w:rPr>
+      </w:pPr>
+    </w:p>
+    <w:p>
+      <w:pPr>
+        <w:jc w:val="center"/>
+        <w:rPr>
+          <w:rFonts w:ascii="Times New Roman" w:eastAsia="Times New Roman" w:hAnsi="Times New Roman" w:cs="Times New Roman"/>
+          <w:b/>
+          <w:sz w:val="24"/>
+          <w:szCs w:val="24"/>
+        </w:rPr>
+      </w:pPr>
+    </w:p>
+    <w:p>
+      <w:pPr>
+        <w:jc w:val="center"/>
+        <w:rPr>
+          <w:rFonts w:ascii="Times New Roman" w:eastAsia="Times New Roman" w:hAnsi="Times New Roman" w:cs="Times New Roman"/>
+          <w:b/>
+          <w:sz w:val="24"/>
+          <w:szCs w:val="24"/>
+        </w:rPr>
+      </w:pPr>
+    </w:p>
+    <w:p>
+      <w:pPr>
+        <w:jc w:val="center"/>
+        <w:rPr>
+          <w:rFonts w:ascii="Times New Roman" w:eastAsia="Times New Roman" w:hAnsi="Times New Roman" w:cs="Times New Roman"/>
+          <w:b/>
+          <w:sz w:val="24"/>
+          <w:szCs w:val="24"/>
+        </w:rPr>
+      </w:pPr>
+    </w:p>
+    <w:p>
+      <w:pPr>
+        <w:jc w:val="center"/>
+        <w:rPr>
+          <w:rFonts w:ascii="Times New Roman" w:eastAsia="Times New Roman" w:hAnsi="Times New Roman" w:cs="Times New Roman"/>
+          <w:b/>
+          <w:sz w:val="24"/>
+          <w:szCs w:val="24"/>
+        </w:rPr>
+      </w:pPr>
+    </w:p>
+    <w:p>
+      <w:pPr>
+        <w:jc w:val="center"/>
+        <w:rPr>
+          <w:rFonts w:ascii="Times New Roman" w:eastAsia="Times New Roman" w:hAnsi="Times New Roman" w:cs="Times New Roman"/>
+          <w:b/>
+          <w:sz w:val="24"/>
+          <w:szCs w:val="24"/>
+        </w:rPr>
+      </w:pPr>
+    </w:p>
+    <w:p>
+      <w:pPr>
+        <w:jc w:val="center"/>
+        <w:rPr>
+          <w:rFonts w:ascii="Times New Roman" w:eastAsia="Times New Roman" w:hAnsi="Times New Roman" w:cs="Times New Roman"/>
+          <w:sz w:val="24"/>
+          <w:szCs w:val="24"/>
+        </w:rPr>
+      </w:pPr>
+      <w:r>
+        <w:rPr>
+          <w:rFonts w:ascii="Times New Roman" w:eastAsia="Times New Roman" w:hAnsi="Times New Roman" w:cs="Times New Roman"/>
+          <w:b/>
+          <w:sz w:val="24"/>
+          <w:szCs w:val="24"/>
         </w:rPr>
         <w:t>Διάγραμμα τεστ</w:t>
       </w:r>
@@ -1308,6 +1470,7 @@
         <w:rPr>
           <w:rFonts w:ascii="Times New Roman" w:eastAsia="Times New Roman" w:hAnsi="Times New Roman" w:cs="Times New Roman"/>
           <w:sz w:val="24"/>
+          <w:szCs w:val="24"/>
         </w:rPr>
         <w:t xml:space="preserve"> </w:t>
       </w:r>
@@ -1316,6 +1479,7 @@
           <w:rFonts w:ascii="Times New Roman" w:eastAsia="Times New Roman" w:hAnsi="Times New Roman" w:cs="Times New Roman"/>
           <w:b/>
           <w:sz w:val="24"/>
+          <w:szCs w:val="24"/>
         </w:rPr>
         <w:t>διαγραφής στοιχείων χρήστη:</w:t>
       </w:r>
@@ -1325,15 +1489,23 @@
         <w:ind w:left="349"/>
         <w:jc w:val="center"/>
         <w:rPr>
-          <w:lang w:val="en-US"/>
-        </w:rPr>
-      </w:pPr>
-      <w:r>
+          <w:rFonts w:ascii="Times New Roman" w:hAnsi="Times New Roman" w:cs="Times New Roman"/>
+          <w:sz w:val="24"/>
+          <w:szCs w:val="24"/>
+          <w:lang w:val="en-US"/>
+        </w:rPr>
+      </w:pPr>
+      <w:r>
+        <w:rPr>
+          <w:rFonts w:ascii="Times New Roman" w:hAnsi="Times New Roman" w:cs="Times New Roman"/>
+          <w:sz w:val="24"/>
+          <w:szCs w:val="24"/>
+        </w:rPr>
         <w:object w:dxaOrig="4665" w:dyaOrig="9645">
           <v:rect id="rectole0000000005" o:spid="_x0000_i1030" style="width:232.85pt;height:482.5pt" o:ole="" o:preferrelative="t" stroked="f">
             <v:imagedata r:id="rId15" o:title=""/>
           </v:rect>
-          <o:OLEObject Type="Embed" ProgID="StaticMetafile" ShapeID="rectole0000000005" DrawAspect="Content" ObjectID="_1681469968" r:id="rId16"/>
+          <o:OLEObject Type="Embed" ProgID="StaticMetafile" ShapeID="rectole0000000005" DrawAspect="Content" ObjectID="_1681553874" r:id="rId16"/>
         </w:object>
       </w:r>
     </w:p>
@@ -1342,6 +1514,9 @@
         <w:ind w:left="349"/>
         <w:jc w:val="center"/>
         <w:rPr>
+          <w:rFonts w:ascii="Times New Roman" w:hAnsi="Times New Roman" w:cs="Times New Roman"/>
+          <w:sz w:val="24"/>
+          <w:szCs w:val="24"/>
           <w:lang w:val="en-US"/>
         </w:rPr>
       </w:pPr>
@@ -1351,6 +1526,9 @@
         <w:ind w:left="349"/>
         <w:jc w:val="center"/>
         <w:rPr>
+          <w:rFonts w:ascii="Times New Roman" w:hAnsi="Times New Roman" w:cs="Times New Roman"/>
+          <w:sz w:val="24"/>
+          <w:szCs w:val="24"/>
           <w:lang w:val="en-US"/>
         </w:rPr>
       </w:pPr>
@@ -1360,6 +1538,9 @@
         <w:ind w:left="349"/>
         <w:jc w:val="center"/>
         <w:rPr>
+          <w:rFonts w:ascii="Times New Roman" w:hAnsi="Times New Roman" w:cs="Times New Roman"/>
+          <w:sz w:val="24"/>
+          <w:szCs w:val="24"/>
           <w:lang w:val="en-US"/>
         </w:rPr>
       </w:pPr>
@@ -1369,6 +1550,9 @@
         <w:ind w:left="349"/>
         <w:jc w:val="center"/>
         <w:rPr>
+          <w:rFonts w:ascii="Times New Roman" w:hAnsi="Times New Roman" w:cs="Times New Roman"/>
+          <w:sz w:val="24"/>
+          <w:szCs w:val="24"/>
           <w:lang w:val="en-US"/>
         </w:rPr>
       </w:pPr>
@@ -1378,6 +1562,9 @@
         <w:ind w:left="349"/>
         <w:jc w:val="center"/>
         <w:rPr>
+          <w:rFonts w:ascii="Times New Roman" w:hAnsi="Times New Roman" w:cs="Times New Roman"/>
+          <w:sz w:val="24"/>
+          <w:szCs w:val="24"/>
           <w:lang w:val="en-US"/>
         </w:rPr>
       </w:pPr>
@@ -1387,6 +1574,9 @@
         <w:ind w:left="349"/>
         <w:jc w:val="center"/>
         <w:rPr>
+          <w:rFonts w:ascii="Times New Roman" w:hAnsi="Times New Roman" w:cs="Times New Roman"/>
+          <w:sz w:val="24"/>
+          <w:szCs w:val="24"/>
           <w:lang w:val="en-US"/>
         </w:rPr>
       </w:pPr>
@@ -1399,13 +1589,15 @@
           <w:rFonts w:ascii="Times New Roman" w:eastAsia="Times New Roman" w:hAnsi="Times New Roman" w:cs="Times New Roman"/>
           <w:b/>
           <w:sz w:val="24"/>
-        </w:rPr>
-      </w:pPr>
-      <w:r>
-        <w:rPr>
-          <w:rFonts w:ascii="Times New Roman" w:eastAsia="Times New Roman" w:hAnsi="Times New Roman" w:cs="Times New Roman"/>
-          <w:b/>
-          <w:sz w:val="24"/>
+          <w:szCs w:val="24"/>
+        </w:rPr>
+      </w:pPr>
+      <w:r>
+        <w:rPr>
+          <w:rFonts w:ascii="Times New Roman" w:eastAsia="Times New Roman" w:hAnsi="Times New Roman" w:cs="Times New Roman"/>
+          <w:b/>
+          <w:sz w:val="24"/>
+          <w:szCs w:val="24"/>
         </w:rPr>
         <w:lastRenderedPageBreak/>
         <w:t xml:space="preserve">Περιγραφή ανάλυση και αποτελέσματα </w:t>
@@ -1415,6 +1607,7 @@
           <w:rFonts w:ascii="Times New Roman" w:eastAsia="Times New Roman" w:hAnsi="Times New Roman" w:cs="Times New Roman"/>
           <w:b/>
           <w:sz w:val="24"/>
+          <w:szCs w:val="24"/>
           <w:lang w:val="en-US"/>
         </w:rPr>
         <w:t>Unit</w:t>
@@ -1424,6 +1617,7 @@
           <w:rFonts w:ascii="Times New Roman" w:eastAsia="Times New Roman" w:hAnsi="Times New Roman" w:cs="Times New Roman"/>
           <w:b/>
           <w:sz w:val="24"/>
+          <w:szCs w:val="24"/>
         </w:rPr>
         <w:t xml:space="preserve"> </w:t>
       </w:r>
@@ -1432,6 +1626,7 @@
           <w:rFonts w:ascii="Times New Roman" w:eastAsia="Times New Roman" w:hAnsi="Times New Roman" w:cs="Times New Roman"/>
           <w:b/>
           <w:sz w:val="24"/>
+          <w:szCs w:val="24"/>
           <w:lang w:val="en-US"/>
         </w:rPr>
         <w:t>Testing</w:t>
@@ -1441,6 +1636,7 @@
           <w:rFonts w:ascii="Times New Roman" w:eastAsia="Times New Roman" w:hAnsi="Times New Roman" w:cs="Times New Roman"/>
           <w:b/>
           <w:sz w:val="24"/>
+          <w:szCs w:val="24"/>
         </w:rPr>
         <w:t xml:space="preserve"> του </w:t>
       </w:r>
@@ -1449,6 +1645,7 @@
           <w:rFonts w:ascii="Times New Roman" w:eastAsia="Times New Roman" w:hAnsi="Times New Roman" w:cs="Times New Roman"/>
           <w:b/>
           <w:sz w:val="24"/>
+          <w:szCs w:val="24"/>
           <w:lang w:val="en-US"/>
         </w:rPr>
         <w:t>Log</w:t>
@@ -1458,6 +1655,7 @@
           <w:rFonts w:ascii="Times New Roman" w:eastAsia="Times New Roman" w:hAnsi="Times New Roman" w:cs="Times New Roman"/>
           <w:b/>
           <w:sz w:val="24"/>
+          <w:szCs w:val="24"/>
         </w:rPr>
         <w:t>-</w:t>
       </w:r>
@@ -1466,6 +1664,7 @@
           <w:rFonts w:ascii="Times New Roman" w:eastAsia="Times New Roman" w:hAnsi="Times New Roman" w:cs="Times New Roman"/>
           <w:b/>
           <w:sz w:val="24"/>
+          <w:szCs w:val="24"/>
           <w:lang w:val="en-US"/>
         </w:rPr>
         <w:t>In</w:t>
@@ -1475,6 +1674,7 @@
           <w:rFonts w:ascii="Times New Roman" w:eastAsia="Times New Roman" w:hAnsi="Times New Roman" w:cs="Times New Roman"/>
           <w:b/>
           <w:sz w:val="24"/>
+          <w:szCs w:val="24"/>
         </w:rPr>
         <w:t xml:space="preserve"> </w:t>
       </w:r>
@@ -1483,6 +1683,7 @@
           <w:rFonts w:ascii="Times New Roman" w:eastAsia="Times New Roman" w:hAnsi="Times New Roman" w:cs="Times New Roman"/>
           <w:b/>
           <w:sz w:val="24"/>
+          <w:szCs w:val="24"/>
           <w:lang w:val="en-US"/>
         </w:rPr>
         <w:t>Screen</w:t>
@@ -1495,6 +1696,7 @@
         <w:rPr>
           <w:rFonts w:ascii="Times New Roman" w:eastAsia="Times New Roman" w:hAnsi="Times New Roman" w:cs="Times New Roman"/>
           <w:sz w:val="24"/>
+          <w:szCs w:val="24"/>
         </w:rPr>
       </w:pPr>
     </w:p>
@@ -1505,12 +1707,14 @@
         <w:rPr>
           <w:rFonts w:ascii="Times New Roman" w:eastAsia="Times New Roman" w:hAnsi="Times New Roman" w:cs="Times New Roman"/>
           <w:sz w:val="24"/>
-        </w:rPr>
-      </w:pPr>
-      <w:r>
-        <w:rPr>
-          <w:rFonts w:ascii="Times New Roman" w:eastAsia="Times New Roman" w:hAnsi="Times New Roman" w:cs="Times New Roman"/>
-          <w:sz w:val="24"/>
+          <w:szCs w:val="24"/>
+        </w:rPr>
+      </w:pPr>
+      <w:r>
+        <w:rPr>
+          <w:rFonts w:ascii="Times New Roman" w:eastAsia="Times New Roman" w:hAnsi="Times New Roman" w:cs="Times New Roman"/>
+          <w:sz w:val="24"/>
+          <w:szCs w:val="24"/>
         </w:rPr>
         <w:t xml:space="preserve">Σε αυτό το μέρος του εγγράφου γίνεται η ανάλυση των </w:t>
       </w:r>
@@ -1518,6 +1722,7 @@
         <w:rPr>
           <w:rFonts w:ascii="Times New Roman" w:eastAsia="Times New Roman" w:hAnsi="Times New Roman" w:cs="Times New Roman"/>
           <w:sz w:val="24"/>
+          <w:szCs w:val="24"/>
           <w:lang w:val="en-US"/>
         </w:rPr>
         <w:t>test</w:t>
@@ -1526,20 +1731,15 @@
         <w:rPr>
           <w:rFonts w:ascii="Times New Roman" w:eastAsia="Times New Roman" w:hAnsi="Times New Roman" w:cs="Times New Roman"/>
           <w:sz w:val="24"/>
-        </w:rPr>
-        <w:t xml:space="preserve"> </w:t>
-      </w:r>
-      <w:r>
-        <w:rPr>
-          <w:rFonts w:ascii="Times New Roman" w:eastAsia="Times New Roman" w:hAnsi="Times New Roman" w:cs="Times New Roman"/>
-          <w:sz w:val="24"/>
-        </w:rPr>
-        <w:t>που πραγματοποιήθηκαν προκειμένου να εξασφαλιστεί η σωστή λειτουργία της εφαρμογής. Σε αυτή περιέχονται οι μέθοδοι, ο αριθμός επαναλήψεων και τέλος είσοδοι και έξοδοι αυτών οι οποίοι έπαιξαν καθοριστικό ρόλο σ</w:t>
-      </w:r>
-      <w:r>
-        <w:rPr>
-          <w:rFonts w:ascii="Times New Roman" w:eastAsia="Times New Roman" w:hAnsi="Times New Roman" w:cs="Times New Roman"/>
-          <w:sz w:val="24"/>
+          <w:szCs w:val="24"/>
+        </w:rPr>
+        <w:t xml:space="preserve"> που πραγματοποιήθηκαν προκειμένου να εξασφαλιστεί η σωστή λειτουργία της εφαρμογής. Σε αυτή περιέχονται οι μέθοδοι, ο αριθμός επαναλήψεων και τέλος είσοδοι και έξοδοι αυτών οι οποίοι έπαιξαν καθοριστικό ρόλο σ</w:t>
+      </w:r>
+      <w:r>
+        <w:rPr>
+          <w:rFonts w:ascii="Times New Roman" w:eastAsia="Times New Roman" w:hAnsi="Times New Roman" w:cs="Times New Roman"/>
+          <w:sz w:val="24"/>
+          <w:szCs w:val="24"/>
         </w:rPr>
         <w:t>την ημερομηνία κυκλοφορίας της πρώτης έκδοσης της εφαρμογής.</w:t>
       </w:r>
@@ -1551,12 +1751,14 @@
         <w:rPr>
           <w:rFonts w:ascii="Times New Roman" w:eastAsia="Times New Roman" w:hAnsi="Times New Roman" w:cs="Times New Roman"/>
           <w:sz w:val="24"/>
-        </w:rPr>
-      </w:pPr>
-      <w:r>
-        <w:rPr>
-          <w:rFonts w:ascii="Times New Roman" w:eastAsia="Times New Roman" w:hAnsi="Times New Roman" w:cs="Times New Roman"/>
-          <w:sz w:val="24"/>
+          <w:szCs w:val="24"/>
+        </w:rPr>
+      </w:pPr>
+      <w:r>
+        <w:rPr>
+          <w:rFonts w:ascii="Times New Roman" w:eastAsia="Times New Roman" w:hAnsi="Times New Roman" w:cs="Times New Roman"/>
+          <w:sz w:val="24"/>
+          <w:szCs w:val="24"/>
         </w:rPr>
         <w:t xml:space="preserve">Η μέθοδος που χρησιμοποιήθηκε εμπεριείχε </w:t>
       </w:r>
@@ -1564,6 +1766,7 @@
         <w:rPr>
           <w:rFonts w:ascii="Times New Roman" w:eastAsia="Times New Roman" w:hAnsi="Times New Roman" w:cs="Times New Roman"/>
           <w:sz w:val="24"/>
+          <w:szCs w:val="24"/>
         </w:rPr>
         <w:t xml:space="preserve">τα εξής </w:t>
       </w:r>
@@ -1571,6 +1774,7 @@
         <w:rPr>
           <w:rFonts w:ascii="Times New Roman" w:eastAsia="Times New Roman" w:hAnsi="Times New Roman" w:cs="Times New Roman"/>
           <w:sz w:val="24"/>
+          <w:szCs w:val="24"/>
           <w:lang w:val="en-US"/>
         </w:rPr>
         <w:t>test</w:t>
@@ -1579,6 +1783,7 @@
         <w:rPr>
           <w:rFonts w:ascii="Times New Roman" w:eastAsia="Times New Roman" w:hAnsi="Times New Roman" w:cs="Times New Roman"/>
           <w:sz w:val="24"/>
+          <w:szCs w:val="24"/>
         </w:rPr>
         <w:t>:</w:t>
       </w:r>
@@ -1594,12 +1799,14 @@
         <w:rPr>
           <w:rFonts w:ascii="Times New Roman" w:eastAsia="Times New Roman" w:hAnsi="Times New Roman" w:cs="Times New Roman"/>
           <w:sz w:val="24"/>
-        </w:rPr>
-      </w:pPr>
-      <w:r>
-        <w:rPr>
-          <w:rFonts w:ascii="Times New Roman" w:eastAsia="Times New Roman" w:hAnsi="Times New Roman" w:cs="Times New Roman"/>
-          <w:sz w:val="24"/>
+          <w:szCs w:val="24"/>
+        </w:rPr>
+      </w:pPr>
+      <w:r>
+        <w:rPr>
+          <w:rFonts w:ascii="Times New Roman" w:eastAsia="Times New Roman" w:hAnsi="Times New Roman" w:cs="Times New Roman"/>
+          <w:sz w:val="24"/>
+          <w:szCs w:val="24"/>
         </w:rPr>
         <w:t xml:space="preserve">Έλεγχος </w:t>
       </w:r>
@@ -1607,6 +1814,7 @@
         <w:rPr>
           <w:rFonts w:ascii="Times New Roman" w:eastAsia="Times New Roman" w:hAnsi="Times New Roman" w:cs="Times New Roman"/>
           <w:sz w:val="24"/>
+          <w:szCs w:val="24"/>
           <w:lang w:val="en-US"/>
         </w:rPr>
         <w:t>hash</w:t>
@@ -1615,6 +1823,7 @@
         <w:rPr>
           <w:rFonts w:ascii="Times New Roman" w:eastAsia="Times New Roman" w:hAnsi="Times New Roman" w:cs="Times New Roman"/>
           <w:sz w:val="24"/>
+          <w:szCs w:val="24"/>
         </w:rPr>
         <w:t xml:space="preserve"> του κωδικού χρήστη.</w:t>
       </w:r>
@@ -1630,12 +1839,14 @@
         <w:rPr>
           <w:rFonts w:ascii="Times New Roman" w:eastAsia="Times New Roman" w:hAnsi="Times New Roman" w:cs="Times New Roman"/>
           <w:sz w:val="24"/>
-        </w:rPr>
-      </w:pPr>
-      <w:r>
-        <w:rPr>
-          <w:rFonts w:ascii="Times New Roman" w:eastAsia="Times New Roman" w:hAnsi="Times New Roman" w:cs="Times New Roman"/>
-          <w:sz w:val="24"/>
+          <w:szCs w:val="24"/>
+        </w:rPr>
+      </w:pPr>
+      <w:r>
+        <w:rPr>
+          <w:rFonts w:ascii="Times New Roman" w:eastAsia="Times New Roman" w:hAnsi="Times New Roman" w:cs="Times New Roman"/>
+          <w:sz w:val="24"/>
+          <w:szCs w:val="24"/>
           <w:lang w:val="en-US"/>
         </w:rPr>
         <w:t>Username</w:t>
@@ -1644,6 +1855,7 @@
         <w:rPr>
           <w:rFonts w:ascii="Times New Roman" w:eastAsia="Times New Roman" w:hAnsi="Times New Roman" w:cs="Times New Roman"/>
           <w:sz w:val="24"/>
+          <w:szCs w:val="24"/>
         </w:rPr>
         <w:t xml:space="preserve"> </w:t>
       </w:r>
@@ -1651,6 +1863,7 @@
         <w:rPr>
           <w:rFonts w:ascii="Times New Roman" w:eastAsia="Times New Roman" w:hAnsi="Times New Roman" w:cs="Times New Roman"/>
           <w:sz w:val="24"/>
+          <w:szCs w:val="24"/>
           <w:lang w:val="en-US"/>
         </w:rPr>
         <w:t>generator</w:t>
@@ -1659,6 +1872,24 @@
         <w:rPr>
           <w:rFonts w:ascii="Times New Roman" w:eastAsia="Times New Roman" w:hAnsi="Times New Roman" w:cs="Times New Roman"/>
           <w:sz w:val="24"/>
+          <w:szCs w:val="24"/>
+        </w:rPr>
+        <w:t xml:space="preserve"> το οποίο καθορίζει το </w:t>
+      </w:r>
+      <w:r>
+        <w:rPr>
+          <w:rFonts w:ascii="Times New Roman" w:eastAsia="Times New Roman" w:hAnsi="Times New Roman" w:cs="Times New Roman"/>
+          <w:sz w:val="24"/>
+          <w:szCs w:val="24"/>
+          <w:lang w:val="en-US"/>
+        </w:rPr>
+        <w:t>Username</w:t>
+      </w:r>
+      <w:r>
+        <w:rPr>
+          <w:rFonts w:ascii="Times New Roman" w:eastAsia="Times New Roman" w:hAnsi="Times New Roman" w:cs="Times New Roman"/>
+          <w:sz w:val="24"/>
+          <w:szCs w:val="24"/>
         </w:rPr>
         <w:t xml:space="preserve"> </w:t>
       </w:r>
@@ -1666,28 +1897,7 @@
         <w:rPr>
           <w:rFonts w:ascii="Times New Roman" w:eastAsia="Times New Roman" w:hAnsi="Times New Roman" w:cs="Times New Roman"/>
           <w:sz w:val="24"/>
-        </w:rPr>
-        <w:t xml:space="preserve">το οποίο καθορίζει το </w:t>
-      </w:r>
-      <w:r>
-        <w:rPr>
-          <w:rFonts w:ascii="Times New Roman" w:eastAsia="Times New Roman" w:hAnsi="Times New Roman" w:cs="Times New Roman"/>
-          <w:sz w:val="24"/>
-          <w:lang w:val="en-US"/>
-        </w:rPr>
-        <w:t>Username</w:t>
-      </w:r>
-      <w:r>
-        <w:rPr>
-          <w:rFonts w:ascii="Times New Roman" w:eastAsia="Times New Roman" w:hAnsi="Times New Roman" w:cs="Times New Roman"/>
-          <w:sz w:val="24"/>
-        </w:rPr>
-        <w:t xml:space="preserve"> </w:t>
-      </w:r>
-      <w:r>
-        <w:rPr>
-          <w:rFonts w:ascii="Times New Roman" w:eastAsia="Times New Roman" w:hAnsi="Times New Roman" w:cs="Times New Roman"/>
-          <w:sz w:val="24"/>
+          <w:szCs w:val="24"/>
         </w:rPr>
         <w:t xml:space="preserve">ανάλογα με την είσοδο </w:t>
       </w:r>
@@ -1695,6 +1905,7 @@
         <w:rPr>
           <w:rFonts w:ascii="Times New Roman" w:eastAsia="Times New Roman" w:hAnsi="Times New Roman" w:cs="Times New Roman"/>
           <w:sz w:val="24"/>
+          <w:szCs w:val="24"/>
         </w:rPr>
         <w:t>του χρήστη.</w:t>
       </w:r>
@@ -1710,12 +1921,14 @@
         <w:rPr>
           <w:rFonts w:ascii="Times New Roman" w:eastAsia="Times New Roman" w:hAnsi="Times New Roman" w:cs="Times New Roman"/>
           <w:sz w:val="24"/>
-        </w:rPr>
-      </w:pPr>
-      <w:r>
-        <w:rPr>
-          <w:rFonts w:ascii="Times New Roman" w:eastAsia="Times New Roman" w:hAnsi="Times New Roman" w:cs="Times New Roman"/>
-          <w:sz w:val="24"/>
+          <w:szCs w:val="24"/>
+        </w:rPr>
+      </w:pPr>
+      <w:r>
+        <w:rPr>
+          <w:rFonts w:ascii="Times New Roman" w:eastAsia="Times New Roman" w:hAnsi="Times New Roman" w:cs="Times New Roman"/>
+          <w:sz w:val="24"/>
+          <w:szCs w:val="24"/>
         </w:rPr>
         <w:t xml:space="preserve">Συνθήκες </w:t>
       </w:r>
@@ -1723,6 +1936,7 @@
         <w:rPr>
           <w:rFonts w:ascii="Times New Roman" w:eastAsia="Times New Roman" w:hAnsi="Times New Roman" w:cs="Times New Roman"/>
           <w:sz w:val="24"/>
+          <w:szCs w:val="24"/>
           <w:lang w:val="en-US"/>
         </w:rPr>
         <w:t>bool</w:t>
@@ -1731,15 +1945,9 @@
         <w:rPr>
           <w:rFonts w:ascii="Times New Roman" w:eastAsia="Times New Roman" w:hAnsi="Times New Roman" w:cs="Times New Roman"/>
           <w:sz w:val="24"/>
-        </w:rPr>
-        <w:t xml:space="preserve"> </w:t>
-      </w:r>
-      <w:r>
-        <w:rPr>
-          <w:rFonts w:ascii="Times New Roman" w:eastAsia="Times New Roman" w:hAnsi="Times New Roman" w:cs="Times New Roman"/>
-          <w:sz w:val="24"/>
-        </w:rPr>
-        <w:t>που ελέγχουν την εγκυρότητα των εισόδων του χρήστη.</w:t>
+          <w:szCs w:val="24"/>
+        </w:rPr>
+        <w:t xml:space="preserve"> που ελέγχουν την εγκυρότητα των εισόδων του χρήστη.</w:t>
       </w:r>
     </w:p>
     <w:p>
@@ -1753,12 +1961,14 @@
         <w:rPr>
           <w:rFonts w:ascii="Times New Roman" w:eastAsia="Times New Roman" w:hAnsi="Times New Roman" w:cs="Times New Roman"/>
           <w:sz w:val="24"/>
-        </w:rPr>
-      </w:pPr>
-      <w:r>
-        <w:rPr>
-          <w:rFonts w:ascii="Times New Roman" w:eastAsia="Times New Roman" w:hAnsi="Times New Roman" w:cs="Times New Roman"/>
-          <w:sz w:val="24"/>
+          <w:szCs w:val="24"/>
+        </w:rPr>
+      </w:pPr>
+      <w:r>
+        <w:rPr>
+          <w:rFonts w:ascii="Times New Roman" w:eastAsia="Times New Roman" w:hAnsi="Times New Roman" w:cs="Times New Roman"/>
+          <w:sz w:val="24"/>
+          <w:szCs w:val="24"/>
         </w:rPr>
         <w:t xml:space="preserve">Τον τρόπο με τον οποίο ελέγχθηκαν οι </w:t>
       </w:r>
@@ -1766,6 +1976,7 @@
         <w:rPr>
           <w:rFonts w:ascii="Times New Roman" w:eastAsia="Times New Roman" w:hAnsi="Times New Roman" w:cs="Times New Roman"/>
           <w:sz w:val="24"/>
+          <w:szCs w:val="24"/>
           <w:lang w:val="en-US"/>
         </w:rPr>
         <w:t>bool</w:t>
@@ -1774,6 +1985,195 @@
         <w:rPr>
           <w:rFonts w:ascii="Times New Roman" w:eastAsia="Times New Roman" w:hAnsi="Times New Roman" w:cs="Times New Roman"/>
           <w:sz w:val="24"/>
+          <w:szCs w:val="24"/>
+        </w:rPr>
+        <w:t xml:space="preserve"> είσοδοι.</w:t>
+      </w:r>
+    </w:p>
+    <w:p>
+      <w:pPr>
+        <w:ind w:left="349"/>
+        <w:rPr>
+          <w:rFonts w:ascii="Times New Roman" w:eastAsia="Times New Roman" w:hAnsi="Times New Roman" w:cs="Times New Roman"/>
+          <w:sz w:val="24"/>
+          <w:szCs w:val="24"/>
+        </w:rPr>
+      </w:pPr>
+    </w:p>
+    <w:p>
+      <w:pPr>
+        <w:ind w:left="349"/>
+        <w:rPr>
+          <w:rFonts w:ascii="Times New Roman" w:eastAsia="Times New Roman" w:hAnsi="Times New Roman" w:cs="Times New Roman"/>
+          <w:sz w:val="24"/>
+          <w:szCs w:val="24"/>
+        </w:rPr>
+      </w:pPr>
+      <w:r>
+        <w:rPr>
+          <w:rFonts w:ascii="Times New Roman" w:eastAsia="Times New Roman" w:hAnsi="Times New Roman" w:cs="Times New Roman"/>
+          <w:sz w:val="24"/>
+          <w:szCs w:val="24"/>
+        </w:rPr>
+        <w:t xml:space="preserve">Ξεκινώντας με τον έλεγχο του </w:t>
+      </w:r>
+      <w:r>
+        <w:rPr>
+          <w:rFonts w:ascii="Times New Roman" w:eastAsia="Times New Roman" w:hAnsi="Times New Roman" w:cs="Times New Roman"/>
+          <w:sz w:val="24"/>
+          <w:szCs w:val="24"/>
+          <w:lang w:val="en-US"/>
+        </w:rPr>
+        <w:t>hash</w:t>
+      </w:r>
+      <w:r>
+        <w:rPr>
+          <w:rFonts w:ascii="Times New Roman" w:eastAsia="Times New Roman" w:hAnsi="Times New Roman" w:cs="Times New Roman"/>
+          <w:sz w:val="24"/>
+          <w:szCs w:val="24"/>
+        </w:rPr>
+        <w:t xml:space="preserve"> οι είσοδοι δεν ήταν σημαντικοί ως προς το </w:t>
+      </w:r>
+      <w:r>
+        <w:rPr>
+          <w:rFonts w:ascii="Times New Roman" w:eastAsia="Times New Roman" w:hAnsi="Times New Roman" w:cs="Times New Roman"/>
+          <w:sz w:val="24"/>
+          <w:szCs w:val="24"/>
+          <w:lang w:val="en-US"/>
+        </w:rPr>
+        <w:t>test</w:t>
+      </w:r>
+      <w:r>
+        <w:rPr>
+          <w:rFonts w:ascii="Times New Roman" w:eastAsia="Times New Roman" w:hAnsi="Times New Roman" w:cs="Times New Roman"/>
+          <w:sz w:val="24"/>
+          <w:szCs w:val="24"/>
+        </w:rPr>
+        <w:t xml:space="preserve"> όσο ήτανε το αποτέλεσμα που προέκυπτε. Προκειμένου αυτό το </w:t>
+      </w:r>
+      <w:r>
+        <w:rPr>
+          <w:rFonts w:ascii="Times New Roman" w:eastAsia="Times New Roman" w:hAnsi="Times New Roman" w:cs="Times New Roman"/>
+          <w:sz w:val="24"/>
+          <w:szCs w:val="24"/>
+          <w:lang w:val="en-US"/>
+        </w:rPr>
+        <w:t>test</w:t>
+      </w:r>
+      <w:r>
+        <w:rPr>
+          <w:rFonts w:ascii="Times New Roman" w:eastAsia="Times New Roman" w:hAnsi="Times New Roman" w:cs="Times New Roman"/>
+          <w:sz w:val="24"/>
+          <w:szCs w:val="24"/>
+        </w:rPr>
+        <w:t xml:space="preserve"> να διεξαχθεί με επιτυχία οι όροι είχανε ως εξής: αφού ο </w:t>
+      </w:r>
+      <w:r>
+        <w:rPr>
+          <w:rFonts w:ascii="Times New Roman" w:eastAsia="Times New Roman" w:hAnsi="Times New Roman" w:cs="Times New Roman"/>
+          <w:sz w:val="24"/>
+          <w:szCs w:val="24"/>
+          <w:lang w:val="en-US"/>
+        </w:rPr>
+        <w:t>tester</w:t>
+      </w:r>
+      <w:r>
+        <w:rPr>
+          <w:rFonts w:ascii="Times New Roman" w:eastAsia="Times New Roman" w:hAnsi="Times New Roman" w:cs="Times New Roman"/>
+          <w:sz w:val="24"/>
+          <w:szCs w:val="24"/>
+        </w:rPr>
+        <w:t xml:space="preserve"> εισήγαγε </w:t>
+      </w:r>
+      <w:r>
+        <w:rPr>
+          <w:rFonts w:ascii="Times New Roman" w:eastAsia="Times New Roman" w:hAnsi="Times New Roman" w:cs="Times New Roman"/>
+          <w:sz w:val="24"/>
+          <w:szCs w:val="24"/>
+        </w:rPr>
+        <w:t xml:space="preserve">τον ίδιο κωδικό και στο </w:t>
+      </w:r>
+      <w:r>
+        <w:rPr>
+          <w:rFonts w:ascii="Times New Roman" w:eastAsia="Times New Roman" w:hAnsi="Times New Roman" w:cs="Times New Roman"/>
+          <w:sz w:val="24"/>
+          <w:szCs w:val="24"/>
+          <w:lang w:val="en-US"/>
+        </w:rPr>
+        <w:t>hash</w:t>
+      </w:r>
+      <w:r>
+        <w:rPr>
+          <w:rFonts w:ascii="Times New Roman" w:eastAsia="Times New Roman" w:hAnsi="Times New Roman" w:cs="Times New Roman"/>
+          <w:sz w:val="24"/>
+          <w:szCs w:val="24"/>
+        </w:rPr>
+        <w:t xml:space="preserve"> και στο </w:t>
+      </w:r>
+      <w:r>
+        <w:rPr>
+          <w:rFonts w:ascii="Times New Roman" w:eastAsia="Times New Roman" w:hAnsi="Times New Roman" w:cs="Times New Roman"/>
+          <w:sz w:val="24"/>
+          <w:szCs w:val="24"/>
+          <w:lang w:val="en-US"/>
+        </w:rPr>
+        <w:t>hash</w:t>
+      </w:r>
+      <w:r>
+        <w:rPr>
+          <w:rFonts w:ascii="Times New Roman" w:eastAsia="Times New Roman" w:hAnsi="Times New Roman" w:cs="Times New Roman"/>
+          <w:sz w:val="24"/>
+          <w:szCs w:val="24"/>
+        </w:rPr>
+        <w:t xml:space="preserve">2, όταν έτρεχε ο κώδικας έλεγχε εάν το υπολογισμένο </w:t>
+      </w:r>
+      <w:r>
+        <w:rPr>
+          <w:rFonts w:ascii="Times New Roman" w:eastAsia="Times New Roman" w:hAnsi="Times New Roman" w:cs="Times New Roman"/>
+          <w:sz w:val="24"/>
+          <w:szCs w:val="24"/>
+          <w:lang w:val="en-US"/>
+        </w:rPr>
+        <w:t>hash</w:t>
+      </w:r>
+      <w:r>
+        <w:rPr>
+          <w:rFonts w:ascii="Times New Roman" w:eastAsia="Times New Roman" w:hAnsi="Times New Roman" w:cs="Times New Roman"/>
+          <w:sz w:val="24"/>
+          <w:szCs w:val="24"/>
+        </w:rPr>
+        <w:t xml:space="preserve"> είναι ίδιο με το άλλο. Αφότου λοιπόν πραγματοποιούταν αυτός ο έλεγχος, εάν όλα πήγαιναν καλά</w:t>
+      </w:r>
+      <w:r>
+        <w:rPr>
+          <w:rFonts w:ascii="Times New Roman" w:eastAsia="Times New Roman" w:hAnsi="Times New Roman" w:cs="Times New Roman"/>
+          <w:sz w:val="24"/>
+          <w:szCs w:val="24"/>
+        </w:rPr>
+        <w:t>,</w:t>
+      </w:r>
+      <w:r>
+        <w:rPr>
+          <w:rFonts w:ascii="Times New Roman" w:eastAsia="Times New Roman" w:hAnsi="Times New Roman" w:cs="Times New Roman"/>
+          <w:sz w:val="24"/>
+          <w:szCs w:val="24"/>
+        </w:rPr>
+        <w:t xml:space="preserve"> η έξοδος του προγράμματος έπρεπε να είναι ¨</w:t>
+      </w:r>
+      <w:r>
+        <w:rPr>
+          <w:rFonts w:ascii="Times New Roman" w:eastAsia="Times New Roman" w:hAnsi="Times New Roman" w:cs="Times New Roman"/>
+          <w:sz w:val="24"/>
+          <w:szCs w:val="24"/>
+          <w:lang w:val="en-US"/>
+        </w:rPr>
+        <w:t>They</w:t>
+      </w:r>
+      <w:r>
+        <w:rPr>
+          <w:rFonts w:ascii="Times New Roman" w:eastAsia="Times New Roman" w:hAnsi="Times New Roman" w:cs="Times New Roman"/>
+          <w:sz w:val="24"/>
+          <w:szCs w:val="24"/>
         </w:rPr>
         <w:t xml:space="preserve"> </w:t>
       </w:r>
@@ -1781,342 +2181,128 @@
         <w:rPr>
           <w:rFonts w:ascii="Times New Roman" w:eastAsia="Times New Roman" w:hAnsi="Times New Roman" w:cs="Times New Roman"/>
           <w:sz w:val="24"/>
-        </w:rPr>
-        <w:t>είσοδοι.</w:t>
+          <w:szCs w:val="24"/>
+          <w:lang w:val="en-US"/>
+        </w:rPr>
+        <w:t>are</w:t>
+      </w:r>
+      <w:r>
+        <w:rPr>
+          <w:rFonts w:ascii="Times New Roman" w:eastAsia="Times New Roman" w:hAnsi="Times New Roman" w:cs="Times New Roman"/>
+          <w:sz w:val="24"/>
+          <w:szCs w:val="24"/>
+        </w:rPr>
+        <w:t xml:space="preserve"> </w:t>
+      </w:r>
+      <w:r>
+        <w:rPr>
+          <w:rFonts w:ascii="Times New Roman" w:eastAsia="Times New Roman" w:hAnsi="Times New Roman" w:cs="Times New Roman"/>
+          <w:sz w:val="24"/>
+          <w:szCs w:val="24"/>
+          <w:lang w:val="en-US"/>
+        </w:rPr>
+        <w:t>the</w:t>
+      </w:r>
+      <w:r>
+        <w:rPr>
+          <w:rFonts w:ascii="Times New Roman" w:eastAsia="Times New Roman" w:hAnsi="Times New Roman" w:cs="Times New Roman"/>
+          <w:sz w:val="24"/>
+          <w:szCs w:val="24"/>
+        </w:rPr>
+        <w:t xml:space="preserve"> </w:t>
+      </w:r>
+      <w:r>
+        <w:rPr>
+          <w:rFonts w:ascii="Times New Roman" w:eastAsia="Times New Roman" w:hAnsi="Times New Roman" w:cs="Times New Roman"/>
+          <w:sz w:val="24"/>
+          <w:szCs w:val="24"/>
+          <w:lang w:val="en-US"/>
+        </w:rPr>
+        <w:t>same</w:t>
+      </w:r>
+      <w:r>
+        <w:rPr>
+          <w:rFonts w:ascii="Times New Roman" w:eastAsia="Times New Roman" w:hAnsi="Times New Roman" w:cs="Times New Roman"/>
+          <w:sz w:val="24"/>
+          <w:szCs w:val="24"/>
+        </w:rPr>
+        <w:t>¨ επιβεβαιώνοντας</w:t>
+      </w:r>
+      <w:r>
+        <w:rPr>
+          <w:rFonts w:ascii="Times New Roman" w:eastAsia="Times New Roman" w:hAnsi="Times New Roman" w:cs="Times New Roman"/>
+          <w:sz w:val="24"/>
+          <w:szCs w:val="24"/>
+        </w:rPr>
+        <w:t xml:space="preserve"> ότι όντως το </w:t>
+      </w:r>
+      <w:r>
+        <w:rPr>
+          <w:rFonts w:ascii="Times New Roman" w:eastAsia="Times New Roman" w:hAnsi="Times New Roman" w:cs="Times New Roman"/>
+          <w:sz w:val="24"/>
+          <w:szCs w:val="24"/>
+          <w:lang w:val="en-US"/>
+        </w:rPr>
+        <w:t>hash</w:t>
+      </w:r>
+      <w:r>
+        <w:rPr>
+          <w:rFonts w:ascii="Times New Roman" w:eastAsia="Times New Roman" w:hAnsi="Times New Roman" w:cs="Times New Roman"/>
+          <w:sz w:val="24"/>
+          <w:szCs w:val="24"/>
+        </w:rPr>
+        <w:t xml:space="preserve"> είναι ίδιο και ότι το </w:t>
+      </w:r>
+      <w:r>
+        <w:rPr>
+          <w:rFonts w:ascii="Times New Roman" w:eastAsia="Times New Roman" w:hAnsi="Times New Roman" w:cs="Times New Roman"/>
+          <w:sz w:val="24"/>
+          <w:szCs w:val="24"/>
+          <w:lang w:val="en-US"/>
+        </w:rPr>
+        <w:t>test</w:t>
+      </w:r>
+      <w:r>
+        <w:rPr>
+          <w:rFonts w:ascii="Times New Roman" w:eastAsia="Times New Roman" w:hAnsi="Times New Roman" w:cs="Times New Roman"/>
+          <w:sz w:val="24"/>
+          <w:szCs w:val="24"/>
+        </w:rPr>
+        <w:t xml:space="preserve"> πραγματοποιήθηκε με επιτυχία. Ακολουθεί </w:t>
+      </w:r>
+      <w:r>
+        <w:rPr>
+          <w:rFonts w:ascii="Times New Roman" w:eastAsia="Times New Roman" w:hAnsi="Times New Roman" w:cs="Times New Roman"/>
+          <w:sz w:val="24"/>
+          <w:szCs w:val="24"/>
+          <w:lang w:val="en-US"/>
+        </w:rPr>
+        <w:t xml:space="preserve">screenshot </w:t>
+      </w:r>
+      <w:r>
+        <w:rPr>
+          <w:rFonts w:ascii="Times New Roman" w:eastAsia="Times New Roman" w:hAnsi="Times New Roman" w:cs="Times New Roman"/>
+          <w:sz w:val="24"/>
+          <w:szCs w:val="24"/>
+        </w:rPr>
+        <w:t>του κώδικα:</w:t>
       </w:r>
     </w:p>
     <w:p>
       <w:pPr>
         <w:ind w:left="349"/>
-        <w:rPr>
-          <w:rFonts w:ascii="Times New Roman" w:eastAsia="Times New Roman" w:hAnsi="Times New Roman" w:cs="Times New Roman"/>
-          <w:sz w:val="24"/>
-        </w:rPr>
-      </w:pPr>
-    </w:p>
-    <w:p>
-      <w:pPr>
-        <w:ind w:left="349"/>
-        <w:rPr>
-          <w:rFonts w:ascii="Times New Roman" w:eastAsia="Times New Roman" w:hAnsi="Times New Roman" w:cs="Times New Roman"/>
-          <w:sz w:val="24"/>
-        </w:rPr>
-      </w:pPr>
-      <w:r>
-        <w:rPr>
-          <w:rFonts w:ascii="Times New Roman" w:eastAsia="Times New Roman" w:hAnsi="Times New Roman" w:cs="Times New Roman"/>
-          <w:sz w:val="24"/>
-        </w:rPr>
-        <w:t xml:space="preserve">Ξεκινώντας με τον έλεγχο του </w:t>
-      </w:r>
-      <w:r>
-        <w:rPr>
-          <w:rFonts w:ascii="Times New Roman" w:eastAsia="Times New Roman" w:hAnsi="Times New Roman" w:cs="Times New Roman"/>
-          <w:sz w:val="24"/>
-          <w:lang w:val="en-US"/>
-        </w:rPr>
-        <w:t>hash</w:t>
-      </w:r>
-      <w:r>
-        <w:rPr>
-          <w:rFonts w:ascii="Times New Roman" w:eastAsia="Times New Roman" w:hAnsi="Times New Roman" w:cs="Times New Roman"/>
-          <w:sz w:val="24"/>
-        </w:rPr>
-        <w:t xml:space="preserve"> </w:t>
-      </w:r>
-      <w:r>
-        <w:rPr>
-          <w:rFonts w:ascii="Times New Roman" w:eastAsia="Times New Roman" w:hAnsi="Times New Roman" w:cs="Times New Roman"/>
-          <w:sz w:val="24"/>
-        </w:rPr>
-        <w:t xml:space="preserve">οι είσοδοι δεν ήταν σημαντικοί ως προς το </w:t>
-      </w:r>
-      <w:r>
-        <w:rPr>
-          <w:rFonts w:ascii="Times New Roman" w:eastAsia="Times New Roman" w:hAnsi="Times New Roman" w:cs="Times New Roman"/>
-          <w:sz w:val="24"/>
-          <w:lang w:val="en-US"/>
-        </w:rPr>
-        <w:t>test</w:t>
-      </w:r>
-      <w:r>
-        <w:rPr>
-          <w:rFonts w:ascii="Times New Roman" w:eastAsia="Times New Roman" w:hAnsi="Times New Roman" w:cs="Times New Roman"/>
-          <w:sz w:val="24"/>
-        </w:rPr>
-        <w:t xml:space="preserve"> </w:t>
-      </w:r>
-      <w:r>
-        <w:rPr>
-          <w:rFonts w:ascii="Times New Roman" w:eastAsia="Times New Roman" w:hAnsi="Times New Roman" w:cs="Times New Roman"/>
-          <w:sz w:val="24"/>
-        </w:rPr>
-        <w:t xml:space="preserve">όσο ήτανε το αποτέλεσμα που προέκυπτε. Προκειμένου αυτό το </w:t>
-      </w:r>
-      <w:r>
-        <w:rPr>
-          <w:rFonts w:ascii="Times New Roman" w:eastAsia="Times New Roman" w:hAnsi="Times New Roman" w:cs="Times New Roman"/>
-          <w:sz w:val="24"/>
-          <w:lang w:val="en-US"/>
-        </w:rPr>
-        <w:t>test</w:t>
-      </w:r>
-      <w:r>
-        <w:rPr>
-          <w:rFonts w:ascii="Times New Roman" w:eastAsia="Times New Roman" w:hAnsi="Times New Roman" w:cs="Times New Roman"/>
-          <w:sz w:val="24"/>
-        </w:rPr>
-        <w:t xml:space="preserve"> </w:t>
-      </w:r>
-      <w:r>
-        <w:rPr>
-          <w:rFonts w:ascii="Times New Roman" w:eastAsia="Times New Roman" w:hAnsi="Times New Roman" w:cs="Times New Roman"/>
-          <w:sz w:val="24"/>
-        </w:rPr>
-        <w:t xml:space="preserve">να διεξαχθεί με επιτυχία οι όροι είχανε ως εξής: αφού ο </w:t>
-      </w:r>
-      <w:r>
-        <w:rPr>
-          <w:rFonts w:ascii="Times New Roman" w:eastAsia="Times New Roman" w:hAnsi="Times New Roman" w:cs="Times New Roman"/>
-          <w:sz w:val="24"/>
-          <w:lang w:val="en-US"/>
-        </w:rPr>
-        <w:t>tester</w:t>
-      </w:r>
-      <w:r>
-        <w:rPr>
-          <w:rFonts w:ascii="Times New Roman" w:eastAsia="Times New Roman" w:hAnsi="Times New Roman" w:cs="Times New Roman"/>
-          <w:sz w:val="24"/>
-        </w:rPr>
-        <w:t xml:space="preserve"> </w:t>
-      </w:r>
-      <w:r>
-        <w:rPr>
-          <w:rFonts w:ascii="Times New Roman" w:eastAsia="Times New Roman" w:hAnsi="Times New Roman" w:cs="Times New Roman"/>
-          <w:sz w:val="24"/>
-        </w:rPr>
-        <w:t xml:space="preserve">εισήγαγε </w:t>
-      </w:r>
-      <w:r>
-        <w:rPr>
-          <w:rFonts w:ascii="Times New Roman" w:eastAsia="Times New Roman" w:hAnsi="Times New Roman" w:cs="Times New Roman"/>
-          <w:sz w:val="24"/>
-        </w:rPr>
-        <w:t xml:space="preserve">τον ίδιο κωδικό και στο </w:t>
-      </w:r>
-      <w:r>
-        <w:rPr>
-          <w:rFonts w:ascii="Times New Roman" w:eastAsia="Times New Roman" w:hAnsi="Times New Roman" w:cs="Times New Roman"/>
-          <w:sz w:val="24"/>
-          <w:lang w:val="en-US"/>
-        </w:rPr>
-        <w:t>hash</w:t>
-      </w:r>
-      <w:r>
-        <w:rPr>
-          <w:rFonts w:ascii="Times New Roman" w:eastAsia="Times New Roman" w:hAnsi="Times New Roman" w:cs="Times New Roman"/>
-          <w:sz w:val="24"/>
-        </w:rPr>
-        <w:t xml:space="preserve"> </w:t>
-      </w:r>
-      <w:r>
-        <w:rPr>
-          <w:rFonts w:ascii="Times New Roman" w:eastAsia="Times New Roman" w:hAnsi="Times New Roman" w:cs="Times New Roman"/>
-          <w:sz w:val="24"/>
-        </w:rPr>
-        <w:t xml:space="preserve">και στο </w:t>
-      </w:r>
-      <w:r>
-        <w:rPr>
-          <w:rFonts w:ascii="Times New Roman" w:eastAsia="Times New Roman" w:hAnsi="Times New Roman" w:cs="Times New Roman"/>
-          <w:sz w:val="24"/>
-          <w:lang w:val="en-US"/>
-        </w:rPr>
-        <w:t>hash</w:t>
-      </w:r>
-      <w:r>
-        <w:rPr>
-          <w:rFonts w:ascii="Times New Roman" w:eastAsia="Times New Roman" w:hAnsi="Times New Roman" w:cs="Times New Roman"/>
-          <w:sz w:val="24"/>
-        </w:rPr>
-        <w:t xml:space="preserve">2, όταν έτρεχε ο κώδικας έλεγχε εάν το υπολογισμένο </w:t>
-      </w:r>
-      <w:r>
-        <w:rPr>
-          <w:rFonts w:ascii="Times New Roman" w:eastAsia="Times New Roman" w:hAnsi="Times New Roman" w:cs="Times New Roman"/>
-          <w:sz w:val="24"/>
-          <w:lang w:val="en-US"/>
-        </w:rPr>
-        <w:t>hash</w:t>
-      </w:r>
-      <w:r>
-        <w:rPr>
-          <w:rFonts w:ascii="Times New Roman" w:eastAsia="Times New Roman" w:hAnsi="Times New Roman" w:cs="Times New Roman"/>
-          <w:sz w:val="24"/>
-        </w:rPr>
-        <w:t xml:space="preserve"> </w:t>
-      </w:r>
-      <w:r>
-        <w:rPr>
-          <w:rFonts w:ascii="Times New Roman" w:eastAsia="Times New Roman" w:hAnsi="Times New Roman" w:cs="Times New Roman"/>
-          <w:sz w:val="24"/>
-        </w:rPr>
-        <w:t>είναι ίδιο με το άλλο. Αφότου λοιπόν πραγματοποιούταν αυτός ο έλεγχος, εάν όλα πήγαιναν καλά</w:t>
-      </w:r>
-      <w:r>
-        <w:rPr>
-          <w:rFonts w:ascii="Times New Roman" w:eastAsia="Times New Roman" w:hAnsi="Times New Roman" w:cs="Times New Roman"/>
-          <w:sz w:val="24"/>
-        </w:rPr>
-        <w:t>,</w:t>
-      </w:r>
-      <w:r>
-        <w:rPr>
-          <w:rFonts w:ascii="Times New Roman" w:eastAsia="Times New Roman" w:hAnsi="Times New Roman" w:cs="Times New Roman"/>
-          <w:sz w:val="24"/>
-        </w:rPr>
-        <w:t xml:space="preserve"> η έξοδος του προγράμματος έπρεπε να είναι ¨</w:t>
-      </w:r>
-      <w:r>
-        <w:rPr>
-          <w:rFonts w:ascii="Times New Roman" w:eastAsia="Times New Roman" w:hAnsi="Times New Roman" w:cs="Times New Roman"/>
-          <w:sz w:val="24"/>
-          <w:lang w:val="en-US"/>
-        </w:rPr>
-        <w:t>They</w:t>
-      </w:r>
-      <w:r>
-        <w:rPr>
-          <w:rFonts w:ascii="Times New Roman" w:eastAsia="Times New Roman" w:hAnsi="Times New Roman" w:cs="Times New Roman"/>
-          <w:sz w:val="24"/>
-        </w:rPr>
-        <w:t xml:space="preserve"> </w:t>
-      </w:r>
-      <w:r>
-        <w:rPr>
-          <w:rFonts w:ascii="Times New Roman" w:eastAsia="Times New Roman" w:hAnsi="Times New Roman" w:cs="Times New Roman"/>
-          <w:sz w:val="24"/>
-          <w:lang w:val="en-US"/>
-        </w:rPr>
-        <w:t>are</w:t>
-      </w:r>
-      <w:r>
-        <w:rPr>
-          <w:rFonts w:ascii="Times New Roman" w:eastAsia="Times New Roman" w:hAnsi="Times New Roman" w:cs="Times New Roman"/>
-          <w:sz w:val="24"/>
-        </w:rPr>
-        <w:t xml:space="preserve"> </w:t>
-      </w:r>
-      <w:r>
-        <w:rPr>
-          <w:rFonts w:ascii="Times New Roman" w:eastAsia="Times New Roman" w:hAnsi="Times New Roman" w:cs="Times New Roman"/>
-          <w:sz w:val="24"/>
-          <w:lang w:val="en-US"/>
-        </w:rPr>
-        <w:t>the</w:t>
-      </w:r>
-      <w:r>
-        <w:rPr>
-          <w:rFonts w:ascii="Times New Roman" w:eastAsia="Times New Roman" w:hAnsi="Times New Roman" w:cs="Times New Roman"/>
-          <w:sz w:val="24"/>
-        </w:rPr>
-        <w:t xml:space="preserve"> </w:t>
-      </w:r>
-      <w:r>
-        <w:rPr>
-          <w:rFonts w:ascii="Times New Roman" w:eastAsia="Times New Roman" w:hAnsi="Times New Roman" w:cs="Times New Roman"/>
-          <w:sz w:val="24"/>
-          <w:lang w:val="en-US"/>
-        </w:rPr>
-        <w:t>same</w:t>
-      </w:r>
-      <w:r>
-        <w:rPr>
-          <w:rFonts w:ascii="Times New Roman" w:eastAsia="Times New Roman" w:hAnsi="Times New Roman" w:cs="Times New Roman"/>
-          <w:sz w:val="24"/>
-        </w:rPr>
-        <w:t>¨ επιβεβαιώνοντας</w:t>
-      </w:r>
-      <w:r>
-        <w:rPr>
-          <w:rFonts w:ascii="Times New Roman" w:eastAsia="Times New Roman" w:hAnsi="Times New Roman" w:cs="Times New Roman"/>
-          <w:sz w:val="24"/>
-        </w:rPr>
-        <w:t xml:space="preserve"> ότι όντως το </w:t>
-      </w:r>
-      <w:r>
-        <w:rPr>
-          <w:rFonts w:ascii="Times New Roman" w:eastAsia="Times New Roman" w:hAnsi="Times New Roman" w:cs="Times New Roman"/>
-          <w:sz w:val="24"/>
-          <w:lang w:val="en-US"/>
-        </w:rPr>
-        <w:t>hash</w:t>
-      </w:r>
-      <w:r>
-        <w:rPr>
-          <w:rFonts w:ascii="Times New Roman" w:eastAsia="Times New Roman" w:hAnsi="Times New Roman" w:cs="Times New Roman"/>
-          <w:sz w:val="24"/>
-        </w:rPr>
-        <w:t xml:space="preserve"> </w:t>
-      </w:r>
-      <w:r>
-        <w:rPr>
-          <w:rFonts w:ascii="Times New Roman" w:eastAsia="Times New Roman" w:hAnsi="Times New Roman" w:cs="Times New Roman"/>
-          <w:sz w:val="24"/>
-        </w:rPr>
-        <w:t xml:space="preserve">είναι ίδιο και ότι το </w:t>
-      </w:r>
-      <w:r>
-        <w:rPr>
-          <w:rFonts w:ascii="Times New Roman" w:eastAsia="Times New Roman" w:hAnsi="Times New Roman" w:cs="Times New Roman"/>
-          <w:sz w:val="24"/>
-          <w:lang w:val="en-US"/>
-        </w:rPr>
-        <w:t>test</w:t>
-      </w:r>
-      <w:r>
-        <w:rPr>
-          <w:rFonts w:ascii="Times New Roman" w:eastAsia="Times New Roman" w:hAnsi="Times New Roman" w:cs="Times New Roman"/>
-          <w:sz w:val="24"/>
-        </w:rPr>
-        <w:t xml:space="preserve"> </w:t>
-      </w:r>
-      <w:r>
-        <w:rPr>
-          <w:rFonts w:ascii="Times New Roman" w:eastAsia="Times New Roman" w:hAnsi="Times New Roman" w:cs="Times New Roman"/>
-          <w:sz w:val="24"/>
-        </w:rPr>
-        <w:t xml:space="preserve">πραγματοποιήθηκε με επιτυχία. Ακολουθεί </w:t>
-      </w:r>
-      <w:r>
-        <w:rPr>
-          <w:rFonts w:ascii="Times New Roman" w:eastAsia="Times New Roman" w:hAnsi="Times New Roman" w:cs="Times New Roman"/>
-          <w:sz w:val="24"/>
-          <w:lang w:val="en-US"/>
-        </w:rPr>
-        <w:t xml:space="preserve">screenshot </w:t>
-      </w:r>
-      <w:r>
-        <w:rPr>
-          <w:rFonts w:ascii="Times New Roman" w:eastAsia="Times New Roman" w:hAnsi="Times New Roman" w:cs="Times New Roman"/>
-          <w:sz w:val="24"/>
-        </w:rPr>
-        <w:t>του κώδικα:</w:t>
-      </w:r>
-    </w:p>
-    <w:p>
-      <w:pPr>
-        <w:ind w:left="349"/>
-        <w:jc w:val="center"/>
-        <w:rPr>
-          <w:rFonts w:ascii="Times New Roman" w:eastAsia="Times New Roman" w:hAnsi="Times New Roman" w:cs="Times New Roman"/>
-          <w:sz w:val="24"/>
-        </w:rPr>
-      </w:pPr>
-      <w:r>
-        <w:rPr>
-          <w:rFonts w:ascii="Times New Roman" w:eastAsia="Times New Roman" w:hAnsi="Times New Roman" w:cs="Times New Roman"/>
-          <w:sz w:val="24"/>
+        <w:jc w:val="center"/>
+        <w:rPr>
+          <w:rFonts w:ascii="Times New Roman" w:eastAsia="Times New Roman" w:hAnsi="Times New Roman" w:cs="Times New Roman"/>
+          <w:sz w:val="24"/>
+          <w:szCs w:val="24"/>
+        </w:rPr>
+      </w:pPr>
+      <w:r>
+        <w:rPr>
+          <w:rFonts w:ascii="Times New Roman" w:eastAsia="Times New Roman" w:hAnsi="Times New Roman" w:cs="Times New Roman"/>
+          <w:sz w:val="24"/>
+          <w:szCs w:val="24"/>
         </w:rPr>
         <w:pict>
           <v:shapetype id="_x0000_t75" coordsize="21600,21600" o:spt="75" o:preferrelative="t" path="m@4@5l@4@11@9@11@9@5xe" filled="f" stroked="f">
@@ -2150,12 +2336,14 @@
         <w:rPr>
           <w:rFonts w:ascii="Times New Roman" w:eastAsia="Times New Roman" w:hAnsi="Times New Roman" w:cs="Times New Roman"/>
           <w:sz w:val="24"/>
-        </w:rPr>
-      </w:pPr>
-      <w:r>
-        <w:rPr>
-          <w:rFonts w:ascii="Times New Roman" w:eastAsia="Times New Roman" w:hAnsi="Times New Roman" w:cs="Times New Roman"/>
-          <w:sz w:val="24"/>
+          <w:szCs w:val="24"/>
+        </w:rPr>
+      </w:pPr>
+      <w:r>
+        <w:rPr>
+          <w:rFonts w:ascii="Times New Roman" w:eastAsia="Times New Roman" w:hAnsi="Times New Roman" w:cs="Times New Roman"/>
+          <w:sz w:val="24"/>
+          <w:szCs w:val="24"/>
         </w:rPr>
         <w:t>Οι είσοδοι που ακολούθησαν ήταν: ¨</w:t>
       </w:r>
@@ -2163,6 +2351,7 @@
         <w:rPr>
           <w:rFonts w:ascii="Times New Roman" w:eastAsia="Times New Roman" w:hAnsi="Times New Roman" w:cs="Times New Roman"/>
           <w:sz w:val="24"/>
+          <w:szCs w:val="24"/>
           <w:lang w:val="en-US"/>
         </w:rPr>
         <w:t>password</w:t>
@@ -2171,34 +2360,15 @@
         <w:rPr>
           <w:rFonts w:ascii="Times New Roman" w:eastAsia="Times New Roman" w:hAnsi="Times New Roman" w:cs="Times New Roman"/>
           <w:sz w:val="24"/>
-        </w:rPr>
-        <w:t>123</w:t>
-      </w:r>
-      <w:r>
-        <w:rPr>
-          <w:rFonts w:ascii="Times New Roman" w:eastAsia="Times New Roman" w:hAnsi="Times New Roman" w:cs="Times New Roman"/>
-          <w:sz w:val="24"/>
-        </w:rPr>
-        <w:t>¨</w:t>
-      </w:r>
-      <w:r>
-        <w:rPr>
-          <w:rFonts w:ascii="Times New Roman" w:eastAsia="Times New Roman" w:hAnsi="Times New Roman" w:cs="Times New Roman"/>
-          <w:sz w:val="24"/>
-        </w:rPr>
-        <w:t>,</w:t>
-      </w:r>
-      <w:r>
-        <w:rPr>
-          <w:rFonts w:ascii="Times New Roman" w:eastAsia="Times New Roman" w:hAnsi="Times New Roman" w:cs="Times New Roman"/>
-          <w:sz w:val="24"/>
-        </w:rPr>
-        <w:t>¨</w:t>
-      </w:r>
-      <w:r>
-        <w:rPr>
-          <w:rFonts w:ascii="Times New Roman" w:eastAsia="Times New Roman" w:hAnsi="Times New Roman" w:cs="Times New Roman"/>
-          <w:sz w:val="24"/>
+          <w:szCs w:val="24"/>
+        </w:rPr>
+        <w:t>123¨,¨</w:t>
+      </w:r>
+      <w:r>
+        <w:rPr>
+          <w:rFonts w:ascii="Times New Roman" w:eastAsia="Times New Roman" w:hAnsi="Times New Roman" w:cs="Times New Roman"/>
+          <w:sz w:val="24"/>
+          <w:szCs w:val="24"/>
           <w:lang w:val="en-US"/>
         </w:rPr>
         <w:t>kodikos</w:t>
@@ -2207,34 +2377,15 @@
         <w:rPr>
           <w:rFonts w:ascii="Times New Roman" w:eastAsia="Times New Roman" w:hAnsi="Times New Roman" w:cs="Times New Roman"/>
           <w:sz w:val="24"/>
-        </w:rPr>
-        <w:t>345</w:t>
-      </w:r>
-      <w:r>
-        <w:rPr>
-          <w:rFonts w:ascii="Times New Roman" w:eastAsia="Times New Roman" w:hAnsi="Times New Roman" w:cs="Times New Roman"/>
-          <w:sz w:val="24"/>
-        </w:rPr>
-        <w:t>¨</w:t>
-      </w:r>
-      <w:r>
-        <w:rPr>
-          <w:rFonts w:ascii="Times New Roman" w:eastAsia="Times New Roman" w:hAnsi="Times New Roman" w:cs="Times New Roman"/>
-          <w:sz w:val="24"/>
-        </w:rPr>
-        <w:t>,</w:t>
-      </w:r>
-      <w:r>
-        <w:rPr>
-          <w:rFonts w:ascii="Times New Roman" w:eastAsia="Times New Roman" w:hAnsi="Times New Roman" w:cs="Times New Roman"/>
-          <w:sz w:val="24"/>
-        </w:rPr>
-        <w:t>¨</w:t>
-      </w:r>
-      <w:r>
-        <w:rPr>
-          <w:rFonts w:ascii="Times New Roman" w:eastAsia="Times New Roman" w:hAnsi="Times New Roman" w:cs="Times New Roman"/>
-          <w:sz w:val="24"/>
+          <w:szCs w:val="24"/>
+        </w:rPr>
+        <w:t>345¨,¨</w:t>
+      </w:r>
+      <w:r>
+        <w:rPr>
+          <w:rFonts w:ascii="Times New Roman" w:eastAsia="Times New Roman" w:hAnsi="Times New Roman" w:cs="Times New Roman"/>
+          <w:sz w:val="24"/>
+          <w:szCs w:val="24"/>
           <w:lang w:val="en-US"/>
         </w:rPr>
         <w:t>simplepass</w:t>
@@ -2243,27 +2394,15 @@
         <w:rPr>
           <w:rFonts w:ascii="Times New Roman" w:eastAsia="Times New Roman" w:hAnsi="Times New Roman" w:cs="Times New Roman"/>
           <w:sz w:val="24"/>
-        </w:rPr>
-        <w:t>¨</w:t>
-      </w:r>
-      <w:r>
-        <w:rPr>
-          <w:rFonts w:ascii="Times New Roman" w:eastAsia="Times New Roman" w:hAnsi="Times New Roman" w:cs="Times New Roman"/>
-          <w:sz w:val="24"/>
-        </w:rPr>
-        <w:t xml:space="preserve">. </w:t>
-      </w:r>
-      <w:r>
-        <w:rPr>
-          <w:rFonts w:ascii="Times New Roman" w:eastAsia="Times New Roman" w:hAnsi="Times New Roman" w:cs="Times New Roman"/>
-          <w:sz w:val="24"/>
-        </w:rPr>
-        <w:t xml:space="preserve">Οι τρείς κωδικοί χρησιμοποιήθηκαν από δύο φορές ο καθένας, συνολικά 6 </w:t>
-      </w:r>
-      <w:r>
-        <w:rPr>
-          <w:rFonts w:ascii="Times New Roman" w:eastAsia="Times New Roman" w:hAnsi="Times New Roman" w:cs="Times New Roman"/>
-          <w:sz w:val="24"/>
+          <w:szCs w:val="24"/>
+        </w:rPr>
+        <w:t xml:space="preserve">¨. Οι τρείς κωδικοί χρησιμοποιήθηκαν από δύο φορές ο καθένας, συνολικά 6 </w:t>
+      </w:r>
+      <w:r>
+        <w:rPr>
+          <w:rFonts w:ascii="Times New Roman" w:eastAsia="Times New Roman" w:hAnsi="Times New Roman" w:cs="Times New Roman"/>
+          <w:sz w:val="24"/>
+          <w:szCs w:val="24"/>
           <w:lang w:val="en-US"/>
         </w:rPr>
         <w:t>test</w:t>
@@ -2272,13 +2411,67 @@
         <w:rPr>
           <w:rFonts w:ascii="Times New Roman" w:eastAsia="Times New Roman" w:hAnsi="Times New Roman" w:cs="Times New Roman"/>
           <w:sz w:val="24"/>
-        </w:rPr>
-        <w:t>,</w:t>
-      </w:r>
-      <w:r>
-        <w:rPr>
-          <w:rFonts w:ascii="Times New Roman" w:eastAsia="Times New Roman" w:hAnsi="Times New Roman" w:cs="Times New Roman"/>
-          <w:sz w:val="24"/>
+          <w:szCs w:val="24"/>
+        </w:rPr>
+        <w:t>, και υπήρξε 100% επιτυχία.</w:t>
+      </w:r>
+    </w:p>
+    <w:p>
+      <w:pPr>
+        <w:ind w:left="349"/>
+        <w:rPr>
+          <w:rFonts w:ascii="Times New Roman" w:eastAsia="Times New Roman" w:hAnsi="Times New Roman" w:cs="Times New Roman"/>
+          <w:sz w:val="24"/>
+          <w:szCs w:val="24"/>
+        </w:rPr>
+      </w:pPr>
+      <w:r>
+        <w:rPr>
+          <w:rFonts w:ascii="Times New Roman" w:eastAsia="Times New Roman" w:hAnsi="Times New Roman" w:cs="Times New Roman"/>
+          <w:sz w:val="24"/>
+          <w:szCs w:val="24"/>
+        </w:rPr>
+        <w:t xml:space="preserve">Συνεχίζοντας, </w:t>
+      </w:r>
+      <w:r>
+        <w:rPr>
+          <w:rFonts w:ascii="Times New Roman" w:eastAsia="Times New Roman" w:hAnsi="Times New Roman" w:cs="Times New Roman"/>
+          <w:sz w:val="24"/>
+          <w:szCs w:val="24"/>
+        </w:rPr>
+        <w:t xml:space="preserve">το επόμενο </w:t>
+      </w:r>
+      <w:r>
+        <w:rPr>
+          <w:rFonts w:ascii="Times New Roman" w:eastAsia="Times New Roman" w:hAnsi="Times New Roman" w:cs="Times New Roman"/>
+          <w:sz w:val="24"/>
+          <w:szCs w:val="24"/>
+          <w:lang w:val="en-US"/>
+        </w:rPr>
+        <w:t>test</w:t>
+      </w:r>
+      <w:r>
+        <w:rPr>
+          <w:rFonts w:ascii="Times New Roman" w:eastAsia="Times New Roman" w:hAnsi="Times New Roman" w:cs="Times New Roman"/>
+          <w:sz w:val="24"/>
+          <w:szCs w:val="24"/>
+        </w:rPr>
+        <w:t xml:space="preserve"> πραγματοποιήθηκε επάνω στο </w:t>
+      </w:r>
+      <w:r>
+        <w:rPr>
+          <w:rFonts w:ascii="Times New Roman" w:eastAsia="Times New Roman" w:hAnsi="Times New Roman" w:cs="Times New Roman"/>
+          <w:sz w:val="24"/>
+          <w:szCs w:val="24"/>
+          <w:lang w:val="en-US"/>
+        </w:rPr>
+        <w:t>username</w:t>
+      </w:r>
+      <w:r>
+        <w:rPr>
+          <w:rFonts w:ascii="Times New Roman" w:eastAsia="Times New Roman" w:hAnsi="Times New Roman" w:cs="Times New Roman"/>
+          <w:sz w:val="24"/>
+          <w:szCs w:val="24"/>
         </w:rPr>
         <w:t xml:space="preserve"> </w:t>
       </w:r>
@@ -2286,206 +2479,110 @@
         <w:rPr>
           <w:rFonts w:ascii="Times New Roman" w:eastAsia="Times New Roman" w:hAnsi="Times New Roman" w:cs="Times New Roman"/>
           <w:sz w:val="24"/>
-        </w:rPr>
-        <w:t>και υπήρξε 100% επιτυχία.</w:t>
+          <w:szCs w:val="24"/>
+          <w:lang w:val="en-US"/>
+        </w:rPr>
+        <w:t>generator</w:t>
+      </w:r>
+      <w:r>
+        <w:rPr>
+          <w:rFonts w:ascii="Times New Roman" w:eastAsia="Times New Roman" w:hAnsi="Times New Roman" w:cs="Times New Roman"/>
+          <w:sz w:val="24"/>
+          <w:szCs w:val="24"/>
+        </w:rPr>
+        <w:t xml:space="preserve"> όπου ο γίνεται είσοδος κάποιου ονόματος και επιθέτου, ως αποτέλεσμα λαμβάνεται ένα τυχαία δομημένο </w:t>
+      </w:r>
+      <w:r>
+        <w:rPr>
+          <w:rFonts w:ascii="Times New Roman" w:eastAsia="Times New Roman" w:hAnsi="Times New Roman" w:cs="Times New Roman"/>
+          <w:sz w:val="24"/>
+          <w:szCs w:val="24"/>
+          <w:lang w:val="en-US"/>
+        </w:rPr>
+        <w:t>Username</w:t>
+      </w:r>
+      <w:r>
+        <w:rPr>
+          <w:rFonts w:ascii="Times New Roman" w:eastAsia="Times New Roman" w:hAnsi="Times New Roman" w:cs="Times New Roman"/>
+          <w:sz w:val="24"/>
+          <w:szCs w:val="24"/>
+        </w:rPr>
+        <w:t xml:space="preserve"> το οποίο αποτελείται από δύο </w:t>
+      </w:r>
+      <w:r>
+        <w:rPr>
+          <w:rFonts w:ascii="Times New Roman" w:eastAsia="Times New Roman" w:hAnsi="Times New Roman" w:cs="Times New Roman"/>
+          <w:sz w:val="24"/>
+          <w:szCs w:val="24"/>
+        </w:rPr>
+        <w:t xml:space="preserve">(2) </w:t>
+      </w:r>
+      <w:r>
+        <w:rPr>
+          <w:rFonts w:ascii="Times New Roman" w:eastAsia="Times New Roman" w:hAnsi="Times New Roman" w:cs="Times New Roman"/>
+          <w:sz w:val="24"/>
+          <w:szCs w:val="24"/>
+        </w:rPr>
+        <w:t xml:space="preserve">γράμματα </w:t>
+      </w:r>
+      <w:r>
+        <w:rPr>
+          <w:rFonts w:ascii="Times New Roman" w:eastAsia="Times New Roman" w:hAnsi="Times New Roman" w:cs="Times New Roman"/>
+          <w:sz w:val="24"/>
+          <w:szCs w:val="24"/>
+        </w:rPr>
+        <w:t xml:space="preserve">του ονόματος και τέσσερα (4) γράμματα του επιθέτου. Οι είσοδοι και έξοδοι κάτω του </w:t>
+      </w:r>
+      <w:r>
+        <w:rPr>
+          <w:rFonts w:ascii="Times New Roman" w:eastAsia="Times New Roman" w:hAnsi="Times New Roman" w:cs="Times New Roman"/>
+          <w:sz w:val="24"/>
+          <w:szCs w:val="24"/>
+          <w:lang w:val="en-US"/>
+        </w:rPr>
+        <w:t>screenshot</w:t>
+      </w:r>
+      <w:r>
+        <w:rPr>
+          <w:rFonts w:ascii="Times New Roman" w:eastAsia="Times New Roman" w:hAnsi="Times New Roman" w:cs="Times New Roman"/>
+          <w:sz w:val="24"/>
+          <w:szCs w:val="24"/>
+        </w:rPr>
+        <w:t xml:space="preserve"> αποτελούνε παραστατικό παράδειγμα. Ακολουθεί </w:t>
+      </w:r>
+      <w:r>
+        <w:rPr>
+          <w:rFonts w:ascii="Times New Roman" w:eastAsia="Times New Roman" w:hAnsi="Times New Roman" w:cs="Times New Roman"/>
+          <w:sz w:val="24"/>
+          <w:szCs w:val="24"/>
+          <w:lang w:val="en-US"/>
+        </w:rPr>
+        <w:t xml:space="preserve">screenshot </w:t>
+      </w:r>
+      <w:r>
+        <w:rPr>
+          <w:rFonts w:ascii="Times New Roman" w:eastAsia="Times New Roman" w:hAnsi="Times New Roman" w:cs="Times New Roman"/>
+          <w:sz w:val="24"/>
+          <w:szCs w:val="24"/>
+        </w:rPr>
+        <w:t>του κώδικα:</w:t>
       </w:r>
     </w:p>
     <w:p>
       <w:pPr>
         <w:ind w:left="349"/>
-        <w:rPr>
-          <w:rFonts w:ascii="Times New Roman" w:eastAsia="Times New Roman" w:hAnsi="Times New Roman" w:cs="Times New Roman"/>
-          <w:sz w:val="24"/>
-        </w:rPr>
-      </w:pPr>
-      <w:r>
-        <w:rPr>
-          <w:rFonts w:ascii="Times New Roman" w:eastAsia="Times New Roman" w:hAnsi="Times New Roman" w:cs="Times New Roman"/>
-          <w:sz w:val="24"/>
-        </w:rPr>
-        <w:t xml:space="preserve">Συνεχίζοντας, </w:t>
-      </w:r>
-      <w:r>
-        <w:rPr>
-          <w:rFonts w:ascii="Times New Roman" w:eastAsia="Times New Roman" w:hAnsi="Times New Roman" w:cs="Times New Roman"/>
-          <w:sz w:val="24"/>
-        </w:rPr>
-        <w:t xml:space="preserve">το επόμενο </w:t>
-      </w:r>
-      <w:r>
-        <w:rPr>
-          <w:rFonts w:ascii="Times New Roman" w:eastAsia="Times New Roman" w:hAnsi="Times New Roman" w:cs="Times New Roman"/>
-          <w:sz w:val="24"/>
-          <w:lang w:val="en-US"/>
-        </w:rPr>
-        <w:t>test</w:t>
-      </w:r>
-      <w:r>
-        <w:rPr>
-          <w:rFonts w:ascii="Times New Roman" w:eastAsia="Times New Roman" w:hAnsi="Times New Roman" w:cs="Times New Roman"/>
-          <w:sz w:val="24"/>
-        </w:rPr>
-        <w:t xml:space="preserve"> </w:t>
-      </w:r>
-      <w:r>
-        <w:rPr>
-          <w:rFonts w:ascii="Times New Roman" w:eastAsia="Times New Roman" w:hAnsi="Times New Roman" w:cs="Times New Roman"/>
-          <w:sz w:val="24"/>
-        </w:rPr>
-        <w:t xml:space="preserve">πραγματοποιήθηκε επάνω στο </w:t>
-      </w:r>
-      <w:r>
-        <w:rPr>
-          <w:rFonts w:ascii="Times New Roman" w:eastAsia="Times New Roman" w:hAnsi="Times New Roman" w:cs="Times New Roman"/>
-          <w:sz w:val="24"/>
-          <w:lang w:val="en-US"/>
-        </w:rPr>
-        <w:t>username</w:t>
-      </w:r>
-      <w:r>
-        <w:rPr>
-          <w:rFonts w:ascii="Times New Roman" w:eastAsia="Times New Roman" w:hAnsi="Times New Roman" w:cs="Times New Roman"/>
-          <w:sz w:val="24"/>
-        </w:rPr>
-        <w:t xml:space="preserve"> </w:t>
-      </w:r>
-      <w:r>
-        <w:rPr>
-          <w:rFonts w:ascii="Times New Roman" w:eastAsia="Times New Roman" w:hAnsi="Times New Roman" w:cs="Times New Roman"/>
-          <w:sz w:val="24"/>
-          <w:lang w:val="en-US"/>
-        </w:rPr>
-        <w:t>generator</w:t>
-      </w:r>
-      <w:r>
-        <w:rPr>
-          <w:rFonts w:ascii="Times New Roman" w:eastAsia="Times New Roman" w:hAnsi="Times New Roman" w:cs="Times New Roman"/>
-          <w:sz w:val="24"/>
-        </w:rPr>
-        <w:t xml:space="preserve"> </w:t>
-      </w:r>
-      <w:r>
-        <w:rPr>
-          <w:rFonts w:ascii="Times New Roman" w:eastAsia="Times New Roman" w:hAnsi="Times New Roman" w:cs="Times New Roman"/>
-          <w:sz w:val="24"/>
-        </w:rPr>
-        <w:t>όπου ο γίνεται είσοδος κάποιου ονόματος και επιθέτου</w:t>
-      </w:r>
-      <w:r>
-        <w:rPr>
-          <w:rFonts w:ascii="Times New Roman" w:eastAsia="Times New Roman" w:hAnsi="Times New Roman" w:cs="Times New Roman"/>
-          <w:sz w:val="24"/>
-        </w:rPr>
-        <w:t xml:space="preserve">, </w:t>
-      </w:r>
-      <w:r>
-        <w:rPr>
-          <w:rFonts w:ascii="Times New Roman" w:eastAsia="Times New Roman" w:hAnsi="Times New Roman" w:cs="Times New Roman"/>
-          <w:sz w:val="24"/>
-        </w:rPr>
-        <w:t xml:space="preserve">ως αποτέλεσμα λαμβάνεται ένα τυχαία δομημένο </w:t>
-      </w:r>
-      <w:r>
-        <w:rPr>
-          <w:rFonts w:ascii="Times New Roman" w:eastAsia="Times New Roman" w:hAnsi="Times New Roman" w:cs="Times New Roman"/>
-          <w:sz w:val="24"/>
-          <w:lang w:val="en-US"/>
-        </w:rPr>
-        <w:t>Username</w:t>
-      </w:r>
-      <w:r>
-        <w:rPr>
-          <w:rFonts w:ascii="Times New Roman" w:eastAsia="Times New Roman" w:hAnsi="Times New Roman" w:cs="Times New Roman"/>
-          <w:sz w:val="24"/>
-        </w:rPr>
-        <w:t xml:space="preserve"> </w:t>
-      </w:r>
-      <w:r>
-        <w:rPr>
-          <w:rFonts w:ascii="Times New Roman" w:eastAsia="Times New Roman" w:hAnsi="Times New Roman" w:cs="Times New Roman"/>
-          <w:sz w:val="24"/>
-        </w:rPr>
-        <w:t xml:space="preserve">το οποίο αποτελείται από δύο </w:t>
-      </w:r>
-      <w:r>
-        <w:rPr>
-          <w:rFonts w:ascii="Times New Roman" w:eastAsia="Times New Roman" w:hAnsi="Times New Roman" w:cs="Times New Roman"/>
-          <w:sz w:val="24"/>
-        </w:rPr>
-        <w:t xml:space="preserve">(2) </w:t>
-      </w:r>
-      <w:r>
-        <w:rPr>
-          <w:rFonts w:ascii="Times New Roman" w:eastAsia="Times New Roman" w:hAnsi="Times New Roman" w:cs="Times New Roman"/>
-          <w:sz w:val="24"/>
-        </w:rPr>
-        <w:t xml:space="preserve">γράμματα </w:t>
-      </w:r>
-      <w:r>
-        <w:rPr>
-          <w:rFonts w:ascii="Times New Roman" w:eastAsia="Times New Roman" w:hAnsi="Times New Roman" w:cs="Times New Roman"/>
-          <w:sz w:val="24"/>
-        </w:rPr>
-        <w:t xml:space="preserve">του ονόματος και τέσσερα (4) γράμματα του επιθέτου. Οι είσοδοι και έξοδοι κάτω του </w:t>
-      </w:r>
-      <w:r>
-        <w:rPr>
-          <w:rFonts w:ascii="Times New Roman" w:eastAsia="Times New Roman" w:hAnsi="Times New Roman" w:cs="Times New Roman"/>
-          <w:sz w:val="24"/>
-          <w:lang w:val="en-US"/>
-        </w:rPr>
-        <w:t>screenshot</w:t>
-      </w:r>
-      <w:r>
-        <w:rPr>
-          <w:rFonts w:ascii="Times New Roman" w:eastAsia="Times New Roman" w:hAnsi="Times New Roman" w:cs="Times New Roman"/>
-          <w:sz w:val="24"/>
-        </w:rPr>
-        <w:t xml:space="preserve"> αποτελούνε παραστατικό παράδειγμα</w:t>
-      </w:r>
-      <w:r>
-        <w:rPr>
-          <w:rFonts w:ascii="Times New Roman" w:eastAsia="Times New Roman" w:hAnsi="Times New Roman" w:cs="Times New Roman"/>
-          <w:sz w:val="24"/>
-        </w:rPr>
-        <w:t xml:space="preserve">. </w:t>
-      </w:r>
-      <w:r>
-        <w:rPr>
-          <w:rFonts w:ascii="Times New Roman" w:eastAsia="Times New Roman" w:hAnsi="Times New Roman" w:cs="Times New Roman"/>
-          <w:sz w:val="24"/>
-        </w:rPr>
-        <w:t xml:space="preserve">Ακολουθεί </w:t>
-      </w:r>
-      <w:r>
-        <w:rPr>
-          <w:rFonts w:ascii="Times New Roman" w:eastAsia="Times New Roman" w:hAnsi="Times New Roman" w:cs="Times New Roman"/>
-          <w:sz w:val="24"/>
-          <w:lang w:val="en-US"/>
-        </w:rPr>
-        <w:t xml:space="preserve">screenshot </w:t>
-      </w:r>
-      <w:r>
-        <w:rPr>
-          <w:rFonts w:ascii="Times New Roman" w:eastAsia="Times New Roman" w:hAnsi="Times New Roman" w:cs="Times New Roman"/>
-          <w:sz w:val="24"/>
-        </w:rPr>
-        <w:t>του κώδικα:</w:t>
-      </w:r>
-    </w:p>
-    <w:p>
-      <w:pPr>
-        <w:ind w:left="349"/>
-        <w:jc w:val="center"/>
-        <w:rPr>
-          <w:rFonts w:ascii="Times New Roman" w:eastAsia="Times New Roman" w:hAnsi="Times New Roman" w:cs="Times New Roman"/>
-          <w:sz w:val="24"/>
-        </w:rPr>
-      </w:pPr>
-      <w:r>
-        <w:rPr>
-          <w:rFonts w:ascii="Times New Roman" w:eastAsia="Times New Roman" w:hAnsi="Times New Roman" w:cs="Times New Roman"/>
-          <w:sz w:val="24"/>
+        <w:jc w:val="center"/>
+        <w:rPr>
+          <w:rFonts w:ascii="Times New Roman" w:eastAsia="Times New Roman" w:hAnsi="Times New Roman" w:cs="Times New Roman"/>
+          <w:sz w:val="24"/>
+          <w:szCs w:val="24"/>
+        </w:rPr>
+      </w:pPr>
+      <w:r>
+        <w:rPr>
+          <w:rFonts w:ascii="Times New Roman" w:eastAsia="Times New Roman" w:hAnsi="Times New Roman" w:cs="Times New Roman"/>
+          <w:sz w:val="24"/>
+          <w:szCs w:val="24"/>
         </w:rPr>
         <w:pict>
           <v:shape id="_x0000_i1032" type="#_x0000_t75" style="width:402.1pt;height:14.05pt">
@@ -2500,6 +2597,7 @@
         <w:rPr>
           <w:rFonts w:ascii="Times New Roman" w:eastAsia="Times New Roman" w:hAnsi="Times New Roman" w:cs="Times New Roman"/>
           <w:sz w:val="24"/>
+          <w:szCs w:val="24"/>
         </w:rPr>
       </w:pPr>
     </w:p>
@@ -2537,12 +2635,14 @@
               <w:rPr>
                 <w:rFonts w:ascii="Times New Roman" w:eastAsia="Times New Roman" w:hAnsi="Times New Roman" w:cs="Times New Roman"/>
                 <w:sz w:val="24"/>
+                <w:szCs w:val="24"/>
               </w:rPr>
             </w:pPr>
             <w:r>
               <w:rPr>
                 <w:rFonts w:ascii="Times New Roman" w:eastAsia="Times New Roman" w:hAnsi="Times New Roman" w:cs="Times New Roman"/>
                 <w:sz w:val="24"/>
+                <w:szCs w:val="24"/>
               </w:rPr>
               <w:lastRenderedPageBreak/>
               <w:t>Είσοδοι:</w:t>
@@ -2559,21 +2659,16 @@
               <w:rPr>
                 <w:rFonts w:ascii="Times New Roman" w:eastAsia="Times New Roman" w:hAnsi="Times New Roman" w:cs="Times New Roman"/>
                 <w:sz w:val="24"/>
+                <w:szCs w:val="24"/>
               </w:rPr>
             </w:pPr>
             <w:r>
               <w:rPr>
                 <w:rFonts w:ascii="Times New Roman" w:eastAsia="Times New Roman" w:hAnsi="Times New Roman" w:cs="Times New Roman"/>
                 <w:sz w:val="24"/>
+                <w:szCs w:val="24"/>
               </w:rPr>
-              <w:t>(ΠΑΝΑΓΙΩΤΗΣ,ΣΚΛΙΔΑΣ</w:t>
-            </w:r>
-            <w:r>
-              <w:rPr>
-                <w:rFonts w:ascii="Times New Roman" w:eastAsia="Times New Roman" w:hAnsi="Times New Roman" w:cs="Times New Roman"/>
-                <w:sz w:val="24"/>
-              </w:rPr>
-              <w:t>)</w:t>
+              <w:t>(ΠΑΝΑΓΙΩΤΗΣ,ΣΚΛΙΔΑΣ)</w:t>
             </w:r>
           </w:p>
           <w:p>
@@ -2587,12 +2682,14 @@
               <w:rPr>
                 <w:rFonts w:ascii="Times New Roman" w:eastAsia="Times New Roman" w:hAnsi="Times New Roman" w:cs="Times New Roman"/>
                 <w:sz w:val="24"/>
+                <w:szCs w:val="24"/>
               </w:rPr>
             </w:pPr>
             <w:r>
               <w:rPr>
                 <w:rFonts w:ascii="Times New Roman" w:eastAsia="Times New Roman" w:hAnsi="Times New Roman" w:cs="Times New Roman"/>
                 <w:sz w:val="24"/>
+                <w:szCs w:val="24"/>
               </w:rPr>
               <w:t>(ΑΘΑΝΑΣΙΟΣ,ΜΕΛΙΣΣΟΣ)</w:t>
             </w:r>
@@ -2608,12 +2705,14 @@
               <w:rPr>
                 <w:rFonts w:ascii="Times New Roman" w:eastAsia="Times New Roman" w:hAnsi="Times New Roman" w:cs="Times New Roman"/>
                 <w:sz w:val="24"/>
+                <w:szCs w:val="24"/>
               </w:rPr>
             </w:pPr>
             <w:r>
               <w:rPr>
                 <w:rFonts w:ascii="Times New Roman" w:eastAsia="Times New Roman" w:hAnsi="Times New Roman" w:cs="Times New Roman"/>
                 <w:sz w:val="24"/>
+                <w:szCs w:val="24"/>
               </w:rPr>
               <w:t>(ΚΩΝΣΤΑΝΤΙΝΟΣ,ΠΑΠΑΝΑΓΝΟΥ)</w:t>
             </w:r>
@@ -2625,12 +2724,14 @@
               <w:rPr>
                 <w:rFonts w:ascii="Times New Roman" w:eastAsia="Times New Roman" w:hAnsi="Times New Roman" w:cs="Times New Roman"/>
                 <w:sz w:val="24"/>
+                <w:szCs w:val="24"/>
               </w:rPr>
             </w:pPr>
             <w:r>
               <w:rPr>
                 <w:rFonts w:ascii="Times New Roman" w:eastAsia="Times New Roman" w:hAnsi="Times New Roman" w:cs="Times New Roman"/>
                 <w:sz w:val="24"/>
+                <w:szCs w:val="24"/>
               </w:rPr>
               <w:t>Έξοδοι:</w:t>
             </w:r>
@@ -2646,12 +2747,14 @@
               <w:rPr>
                 <w:rFonts w:ascii="Times New Roman" w:eastAsia="Times New Roman" w:hAnsi="Times New Roman" w:cs="Times New Roman"/>
                 <w:sz w:val="24"/>
+                <w:szCs w:val="24"/>
               </w:rPr>
             </w:pPr>
             <w:r>
               <w:rPr>
                 <w:rFonts w:ascii="Times New Roman" w:eastAsia="Times New Roman" w:hAnsi="Times New Roman" w:cs="Times New Roman"/>
                 <w:sz w:val="24"/>
+                <w:szCs w:val="24"/>
                 <w:lang w:val="en-US"/>
               </w:rPr>
               <w:t>paskli,paklid</w:t>
@@ -2668,12 +2771,14 @@
               <w:rPr>
                 <w:rFonts w:ascii="Times New Roman" w:eastAsia="Times New Roman" w:hAnsi="Times New Roman" w:cs="Times New Roman"/>
                 <w:sz w:val="24"/>
+                <w:szCs w:val="24"/>
               </w:rPr>
             </w:pPr>
             <w:r>
               <w:rPr>
                 <w:rFonts w:ascii="Times New Roman" w:eastAsia="Times New Roman" w:hAnsi="Times New Roman" w:cs="Times New Roman"/>
                 <w:sz w:val="24"/>
+                <w:szCs w:val="24"/>
                 <w:lang w:val="en-US"/>
               </w:rPr>
               <w:t>a8meli,a8mell</w:t>
@@ -2690,12 +2795,14 @@
               <w:rPr>
                 <w:rFonts w:ascii="Times New Roman" w:eastAsia="Times New Roman" w:hAnsi="Times New Roman" w:cs="Times New Roman"/>
                 <w:sz w:val="24"/>
+                <w:szCs w:val="24"/>
               </w:rPr>
             </w:pPr>
             <w:r>
               <w:rPr>
                 <w:rFonts w:ascii="Times New Roman" w:eastAsia="Times New Roman" w:hAnsi="Times New Roman" w:cs="Times New Roman"/>
                 <w:sz w:val="24"/>
+                <w:szCs w:val="24"/>
                 <w:lang w:val="en-US"/>
               </w:rPr>
               <w:t>kwpapa,kwpana</w:t>
@@ -2707,6 +2814,7 @@
               <w:rPr>
                 <w:rFonts w:ascii="Times New Roman" w:eastAsia="Times New Roman" w:hAnsi="Times New Roman" w:cs="Times New Roman"/>
                 <w:sz w:val="24"/>
+                <w:szCs w:val="24"/>
               </w:rPr>
             </w:pPr>
           </w:p>
@@ -2718,21 +2826,24 @@
         <w:rPr>
           <w:rFonts w:ascii="Times New Roman" w:eastAsia="Times New Roman" w:hAnsi="Times New Roman" w:cs="Times New Roman"/>
           <w:sz w:val="24"/>
-          <w:lang w:val="en-US"/>
-        </w:rPr>
-      </w:pPr>
-    </w:p>
-    <w:p>
-      <w:pPr>
-        <w:rPr>
-          <w:rFonts w:ascii="Times New Roman" w:eastAsia="Times New Roman" w:hAnsi="Times New Roman" w:cs="Times New Roman"/>
-          <w:sz w:val="24"/>
-        </w:rPr>
-      </w:pPr>
-      <w:r>
-        <w:rPr>
-          <w:rFonts w:ascii="Times New Roman" w:eastAsia="Times New Roman" w:hAnsi="Times New Roman" w:cs="Times New Roman"/>
-          <w:sz w:val="24"/>
+          <w:szCs w:val="24"/>
+          <w:lang w:val="en-US"/>
+        </w:rPr>
+      </w:pPr>
+    </w:p>
+    <w:p>
+      <w:pPr>
+        <w:rPr>
+          <w:rFonts w:ascii="Times New Roman" w:eastAsia="Times New Roman" w:hAnsi="Times New Roman" w:cs="Times New Roman"/>
+          <w:sz w:val="24"/>
+          <w:szCs w:val="24"/>
+        </w:rPr>
+      </w:pPr>
+      <w:r>
+        <w:rPr>
+          <w:rFonts w:ascii="Times New Roman" w:eastAsia="Times New Roman" w:hAnsi="Times New Roman" w:cs="Times New Roman"/>
+          <w:sz w:val="24"/>
+          <w:szCs w:val="24"/>
         </w:rPr>
         <w:t xml:space="preserve">Το </w:t>
       </w:r>
@@ -2740,6 +2851,7 @@
         <w:rPr>
           <w:rFonts w:ascii="Times New Roman" w:eastAsia="Times New Roman" w:hAnsi="Times New Roman" w:cs="Times New Roman"/>
           <w:sz w:val="24"/>
+          <w:szCs w:val="24"/>
           <w:lang w:val="en-US"/>
         </w:rPr>
         <w:t>test</w:t>
@@ -2748,6 +2860,66 @@
         <w:rPr>
           <w:rFonts w:ascii="Times New Roman" w:eastAsia="Times New Roman" w:hAnsi="Times New Roman" w:cs="Times New Roman"/>
           <w:sz w:val="24"/>
+          <w:szCs w:val="24"/>
+        </w:rPr>
+        <w:t xml:space="preserve"> έγινε έξι (6) φορές και είχε απόλυτη επιτυχία. Οι μόνες παρατηρήσεις που έγιναν ήταν ότι λόγο σύνδεσης ελληνικού αλφαβήτου με αγγλικούς χαρακτήρες πολλές φορές το τυχαία παραγόμενο </w:t>
+      </w:r>
+      <w:r>
+        <w:rPr>
+          <w:rFonts w:ascii="Times New Roman" w:eastAsia="Times New Roman" w:hAnsi="Times New Roman" w:cs="Times New Roman"/>
+          <w:sz w:val="24"/>
+          <w:szCs w:val="24"/>
+          <w:lang w:val="en-US"/>
+        </w:rPr>
+        <w:t>username</w:t>
+      </w:r>
+      <w:r>
+        <w:rPr>
+          <w:rFonts w:ascii="Times New Roman" w:eastAsia="Times New Roman" w:hAnsi="Times New Roman" w:cs="Times New Roman"/>
+          <w:sz w:val="24"/>
+          <w:szCs w:val="24"/>
+        </w:rPr>
+        <w:t xml:space="preserve"> είναι δυσνόητο από τον χρήστη ιδιαίτερα όταν υπάρχουν ονόματα που συμπεριλαμβάνουν τα γράμματα ¨ξ¨ και ¨θ¨ καθώς τα ανάλογα στο αγγλικό αλφάβητο αντικαταστήθηκαν με το ¨3¨,¨8¨ ανάλογα</w:t>
+      </w:r>
+      <w:r>
+        <w:rPr>
+          <w:rFonts w:ascii="Times New Roman" w:eastAsia="Times New Roman" w:hAnsi="Times New Roman" w:cs="Times New Roman"/>
+          <w:sz w:val="24"/>
+          <w:szCs w:val="24"/>
+        </w:rPr>
+        <w:t>.</w:t>
+      </w:r>
+    </w:p>
+    <w:p>
+      <w:pPr>
+        <w:rPr>
+          <w:rFonts w:ascii="Times New Roman" w:eastAsia="Times New Roman" w:hAnsi="Times New Roman" w:cs="Times New Roman"/>
+          <w:sz w:val="24"/>
+          <w:szCs w:val="24"/>
+        </w:rPr>
+      </w:pPr>
+      <w:r>
+        <w:rPr>
+          <w:rFonts w:ascii="Times New Roman" w:eastAsia="Times New Roman" w:hAnsi="Times New Roman" w:cs="Times New Roman"/>
+          <w:sz w:val="24"/>
+          <w:szCs w:val="24"/>
+        </w:rPr>
+        <w:t xml:space="preserve">Κλείνοντας το πρώτο </w:t>
+      </w:r>
+      <w:r>
+        <w:rPr>
+          <w:rFonts w:ascii="Times New Roman" w:eastAsia="Times New Roman" w:hAnsi="Times New Roman" w:cs="Times New Roman"/>
+          <w:sz w:val="24"/>
+          <w:szCs w:val="24"/>
+          <w:lang w:val="en-US"/>
+        </w:rPr>
+        <w:t>test</w:t>
+      </w:r>
+      <w:r>
+        <w:rPr>
+          <w:rFonts w:ascii="Times New Roman" w:eastAsia="Times New Roman" w:hAnsi="Times New Roman" w:cs="Times New Roman"/>
+          <w:sz w:val="24"/>
+          <w:szCs w:val="24"/>
         </w:rPr>
         <w:t xml:space="preserve"> </w:t>
       </w:r>
@@ -2755,72 +2927,7 @@
         <w:rPr>
           <w:rFonts w:ascii="Times New Roman" w:eastAsia="Times New Roman" w:hAnsi="Times New Roman" w:cs="Times New Roman"/>
           <w:sz w:val="24"/>
-        </w:rPr>
-        <w:t xml:space="preserve">έγινε έξι (6) φορές και είχε απόλυτη επιτυχία. Οι μόνες παρατηρήσεις που έγιναν ήταν ότι λόγο σύνδεσης ελληνικού αλφαβήτου με αγγλικούς χαρακτήρες πολλές φορές το τυχαία παραγόμενο </w:t>
-      </w:r>
-      <w:r>
-        <w:rPr>
-          <w:rFonts w:ascii="Times New Roman" w:eastAsia="Times New Roman" w:hAnsi="Times New Roman" w:cs="Times New Roman"/>
-          <w:sz w:val="24"/>
-          <w:lang w:val="en-US"/>
-        </w:rPr>
-        <w:t>username</w:t>
-      </w:r>
-      <w:r>
-        <w:rPr>
-          <w:rFonts w:ascii="Times New Roman" w:eastAsia="Times New Roman" w:hAnsi="Times New Roman" w:cs="Times New Roman"/>
-          <w:sz w:val="24"/>
-        </w:rPr>
-        <w:t xml:space="preserve"> </w:t>
-      </w:r>
-      <w:r>
-        <w:rPr>
-          <w:rFonts w:ascii="Times New Roman" w:eastAsia="Times New Roman" w:hAnsi="Times New Roman" w:cs="Times New Roman"/>
-          <w:sz w:val="24"/>
-        </w:rPr>
-        <w:t>είναι δυσνόητο από τον χρήστη ιδιαίτερα όταν υπάρχουν ονόματα που συμπεριλαμβάνουν τα γράμματα ¨ξ¨ και ¨θ¨ καθώς τα ανάλογα στο αγγλικό αλφάβητο αντικαταστήθηκαν με το ¨3¨,¨8¨ ανάλογα</w:t>
-      </w:r>
-      <w:r>
-        <w:rPr>
-          <w:rFonts w:ascii="Times New Roman" w:eastAsia="Times New Roman" w:hAnsi="Times New Roman" w:cs="Times New Roman"/>
-          <w:sz w:val="24"/>
-        </w:rPr>
-        <w:t>.</w:t>
-      </w:r>
-    </w:p>
-    <w:p>
-      <w:pPr>
-        <w:rPr>
-          <w:rFonts w:ascii="Times New Roman" w:eastAsia="Times New Roman" w:hAnsi="Times New Roman" w:cs="Times New Roman"/>
-          <w:sz w:val="24"/>
-        </w:rPr>
-      </w:pPr>
-      <w:r>
-        <w:rPr>
-          <w:rFonts w:ascii="Times New Roman" w:eastAsia="Times New Roman" w:hAnsi="Times New Roman" w:cs="Times New Roman"/>
-          <w:sz w:val="24"/>
-        </w:rPr>
-        <w:t xml:space="preserve">Κλείνοντας το πρώτο </w:t>
-      </w:r>
-      <w:r>
-        <w:rPr>
-          <w:rFonts w:ascii="Times New Roman" w:eastAsia="Times New Roman" w:hAnsi="Times New Roman" w:cs="Times New Roman"/>
-          <w:sz w:val="24"/>
-          <w:lang w:val="en-US"/>
-        </w:rPr>
-        <w:t>test</w:t>
-      </w:r>
-      <w:r>
-        <w:rPr>
-          <w:rFonts w:ascii="Times New Roman" w:eastAsia="Times New Roman" w:hAnsi="Times New Roman" w:cs="Times New Roman"/>
-          <w:sz w:val="24"/>
-        </w:rPr>
-        <w:t xml:space="preserve"> </w:t>
-      </w:r>
-      <w:r>
-        <w:rPr>
-          <w:rFonts w:ascii="Times New Roman" w:eastAsia="Times New Roman" w:hAnsi="Times New Roman" w:cs="Times New Roman"/>
-          <w:sz w:val="24"/>
+          <w:szCs w:val="24"/>
         </w:rPr>
         <w:t>στα τελευταία μέρη του κώδικα έγινε ένας γενικός έλεγχος όλων των πεδίων</w:t>
       </w:r>
@@ -2828,6 +2935,7 @@
         <w:rPr>
           <w:rFonts w:ascii="Times New Roman" w:eastAsia="Times New Roman" w:hAnsi="Times New Roman" w:cs="Times New Roman"/>
           <w:sz w:val="24"/>
+          <w:szCs w:val="24"/>
         </w:rPr>
         <w:t xml:space="preserve">, αυτά είναι: Όνομα, Επίθετο, </w:t>
       </w:r>
@@ -2835,6 +2943,7 @@
         <w:rPr>
           <w:rFonts w:ascii="Times New Roman" w:eastAsia="Times New Roman" w:hAnsi="Times New Roman" w:cs="Times New Roman"/>
           <w:sz w:val="24"/>
+          <w:szCs w:val="24"/>
           <w:lang w:val="en-US"/>
         </w:rPr>
         <w:t>Id</w:t>
@@ -2843,20 +2952,15 @@
         <w:rPr>
           <w:rFonts w:ascii="Times New Roman" w:eastAsia="Times New Roman" w:hAnsi="Times New Roman" w:cs="Times New Roman"/>
           <w:sz w:val="24"/>
-        </w:rPr>
-        <w:t xml:space="preserve"> </w:t>
-      </w:r>
-      <w:r>
-        <w:rPr>
-          <w:rFonts w:ascii="Times New Roman" w:eastAsia="Times New Roman" w:hAnsi="Times New Roman" w:cs="Times New Roman"/>
-          <w:sz w:val="24"/>
-        </w:rPr>
-        <w:t>χρήστη, Επίπεδο πρόσβασης Κωδικός χρήστη, Ρόλος του χρήστη, Τηλέφωνο χρήστη</w:t>
-      </w:r>
-      <w:r>
-        <w:rPr>
-          <w:rFonts w:ascii="Times New Roman" w:eastAsia="Times New Roman" w:hAnsi="Times New Roman" w:cs="Times New Roman"/>
-          <w:sz w:val="24"/>
+          <w:szCs w:val="24"/>
+        </w:rPr>
+        <w:t xml:space="preserve"> χρήστη, Επίπεδο πρόσβασης Κωδικός χρήστη, Ρόλος του χρήστη, Τηλέφωνο χρήστη</w:t>
+      </w:r>
+      <w:r>
+        <w:rPr>
+          <w:rFonts w:ascii="Times New Roman" w:eastAsia="Times New Roman" w:hAnsi="Times New Roman" w:cs="Times New Roman"/>
+          <w:sz w:val="24"/>
+          <w:szCs w:val="24"/>
         </w:rPr>
         <w:t xml:space="preserve">. Με αυτόν τον έλεγχο τα πεδία προς συμπλήρωση ελέγχθηκαν κατάλληλα με διάφορους εισόδους για να εξασφαλισθεί η αξιοπιστία αυτών, έτσι ώστε να αποφευχθεί οποιαδήποτε λάθος χρήση ή είσοδος. Ακολουθεί </w:t>
       </w:r>
@@ -2864,6 +2968,7 @@
         <w:rPr>
           <w:rFonts w:ascii="Times New Roman" w:eastAsia="Times New Roman" w:hAnsi="Times New Roman" w:cs="Times New Roman"/>
           <w:sz w:val="24"/>
+          <w:szCs w:val="24"/>
           <w:lang w:val="en-US"/>
         </w:rPr>
         <w:t>screenshot</w:t>
@@ -2872,28 +2977,24 @@
         <w:rPr>
           <w:rFonts w:ascii="Times New Roman" w:eastAsia="Times New Roman" w:hAnsi="Times New Roman" w:cs="Times New Roman"/>
           <w:sz w:val="24"/>
-        </w:rPr>
-        <w:t xml:space="preserve"> </w:t>
-      </w:r>
-      <w:r>
-        <w:rPr>
-          <w:rFonts w:ascii="Times New Roman" w:eastAsia="Times New Roman" w:hAnsi="Times New Roman" w:cs="Times New Roman"/>
-          <w:sz w:val="24"/>
-        </w:rPr>
-        <w:t xml:space="preserve">του κώδικα: </w:t>
-      </w:r>
-    </w:p>
-    <w:p>
-      <w:pPr>
-        <w:rPr>
-          <w:rFonts w:ascii="Times New Roman" w:eastAsia="Times New Roman" w:hAnsi="Times New Roman" w:cs="Times New Roman"/>
-          <w:sz w:val="24"/>
-        </w:rPr>
-      </w:pPr>
-      <w:r>
-        <w:rPr>
-          <w:rFonts w:ascii="Times New Roman" w:eastAsia="Times New Roman" w:hAnsi="Times New Roman" w:cs="Times New Roman"/>
-          <w:sz w:val="24"/>
+          <w:szCs w:val="24"/>
+        </w:rPr>
+        <w:t xml:space="preserve"> του κώδικα: </w:t>
+      </w:r>
+    </w:p>
+    <w:p>
+      <w:pPr>
+        <w:rPr>
+          <w:rFonts w:ascii="Times New Roman" w:eastAsia="Times New Roman" w:hAnsi="Times New Roman" w:cs="Times New Roman"/>
+          <w:sz w:val="24"/>
+          <w:szCs w:val="24"/>
+        </w:rPr>
+      </w:pPr>
+      <w:r>
+        <w:rPr>
+          <w:rFonts w:ascii="Times New Roman" w:eastAsia="Times New Roman" w:hAnsi="Times New Roman" w:cs="Times New Roman"/>
+          <w:sz w:val="24"/>
+          <w:szCs w:val="24"/>
         </w:rPr>
         <w:pict>
           <v:shape id="_x0000_i1033" type="#_x0000_t75" style="width:415.15pt;height:1in">
@@ -2907,12 +3008,14 @@
         <w:rPr>
           <w:rFonts w:ascii="Times New Roman" w:eastAsia="Times New Roman" w:hAnsi="Times New Roman" w:cs="Times New Roman"/>
           <w:sz w:val="24"/>
-        </w:rPr>
-      </w:pPr>
-      <w:r>
-        <w:rPr>
-          <w:rFonts w:ascii="Times New Roman" w:eastAsia="Times New Roman" w:hAnsi="Times New Roman" w:cs="Times New Roman"/>
-          <w:sz w:val="24"/>
+          <w:szCs w:val="24"/>
+        </w:rPr>
+      </w:pPr>
+      <w:r>
+        <w:rPr>
+          <w:rFonts w:ascii="Times New Roman" w:eastAsia="Times New Roman" w:hAnsi="Times New Roman" w:cs="Times New Roman"/>
+          <w:sz w:val="24"/>
+          <w:szCs w:val="24"/>
         </w:rPr>
         <w:t>Οι</w:t>
       </w:r>
@@ -2920,6 +3023,7 @@
         <w:rPr>
           <w:rFonts w:ascii="Times New Roman" w:eastAsia="Times New Roman" w:hAnsi="Times New Roman" w:cs="Times New Roman"/>
           <w:sz w:val="24"/>
+          <w:szCs w:val="24"/>
         </w:rPr>
         <w:t xml:space="preserve"> έλεγχοι που ακολούθησαν ήτανε σε μορφή εισόδων και έχουν ως εξής: άδεια ή ελλείπει στοιχεία, λάθος στοιχεία και τυχαία κενά ανάμεσα στα στοιχεία. Ο έλεγχος έγινε με την λογική ανίχνευσης των λαθών για την ομαλή λειτουργία της εφαρμογής σε περίπτωση λάθους εισόδου.</w:t>
       </w:r>
@@ -2927,6 +3031,7 @@
         <w:rPr>
           <w:rFonts w:ascii="Times New Roman" w:eastAsia="Times New Roman" w:hAnsi="Times New Roman" w:cs="Times New Roman"/>
           <w:sz w:val="24"/>
+          <w:szCs w:val="24"/>
         </w:rPr>
         <w:t xml:space="preserve"> Ο έλεγχος έγινε με βάση </w:t>
       </w:r>
@@ -2934,6 +3039,7 @@
         <w:rPr>
           <w:rFonts w:ascii="Times New Roman" w:eastAsia="Times New Roman" w:hAnsi="Times New Roman" w:cs="Times New Roman"/>
           <w:sz w:val="24"/>
+          <w:szCs w:val="24"/>
           <w:lang w:val="en-US"/>
         </w:rPr>
         <w:t>breakpoints</w:t>
@@ -2942,20 +3048,15 @@
         <w:rPr>
           <w:rFonts w:ascii="Times New Roman" w:eastAsia="Times New Roman" w:hAnsi="Times New Roman" w:cs="Times New Roman"/>
           <w:sz w:val="24"/>
-        </w:rPr>
-        <w:t xml:space="preserve"> </w:t>
-      </w:r>
-      <w:r>
-        <w:rPr>
-          <w:rFonts w:ascii="Times New Roman" w:eastAsia="Times New Roman" w:hAnsi="Times New Roman" w:cs="Times New Roman"/>
-          <w:sz w:val="24"/>
-        </w:rPr>
-        <w:t xml:space="preserve">όπου το κάθε ένα από αυτά τα στοιχεία εάν θεωρούτανε αποδεκτά από το πρόγραμμα επέστρεφαν </w:t>
-      </w:r>
-      <w:r>
-        <w:rPr>
-          <w:rFonts w:ascii="Times New Roman" w:eastAsia="Times New Roman" w:hAnsi="Times New Roman" w:cs="Times New Roman"/>
-          <w:sz w:val="24"/>
+          <w:szCs w:val="24"/>
+        </w:rPr>
+        <w:t xml:space="preserve"> όπου το κάθε ένα από αυτά τα στοιχεία εάν θεωρούτανε αποδεκτά από το πρόγραμμα επέστρεφαν </w:t>
+      </w:r>
+      <w:r>
+        <w:rPr>
+          <w:rFonts w:ascii="Times New Roman" w:eastAsia="Times New Roman" w:hAnsi="Times New Roman" w:cs="Times New Roman"/>
+          <w:sz w:val="24"/>
+          <w:szCs w:val="24"/>
           <w:lang w:val="en-US"/>
         </w:rPr>
         <w:t>true</w:t>
@@ -2964,20 +3065,15 @@
         <w:rPr>
           <w:rFonts w:ascii="Times New Roman" w:eastAsia="Times New Roman" w:hAnsi="Times New Roman" w:cs="Times New Roman"/>
           <w:sz w:val="24"/>
-        </w:rPr>
-        <w:t xml:space="preserve"> </w:t>
-      </w:r>
-      <w:r>
-        <w:rPr>
-          <w:rFonts w:ascii="Times New Roman" w:eastAsia="Times New Roman" w:hAnsi="Times New Roman" w:cs="Times New Roman"/>
-          <w:sz w:val="24"/>
-        </w:rPr>
-        <w:t xml:space="preserve">αλλιώς το πρόγραμμα ενημέρωνε κατάλληλα επιστρέφοντας </w:t>
-      </w:r>
-      <w:r>
-        <w:rPr>
-          <w:rFonts w:ascii="Times New Roman" w:eastAsia="Times New Roman" w:hAnsi="Times New Roman" w:cs="Times New Roman"/>
-          <w:sz w:val="24"/>
+          <w:szCs w:val="24"/>
+        </w:rPr>
+        <w:t xml:space="preserve"> αλλιώς το πρόγραμμα ενημέρωνε κατάλληλα επιστρέφοντας </w:t>
+      </w:r>
+      <w:r>
+        <w:rPr>
+          <w:rFonts w:ascii="Times New Roman" w:eastAsia="Times New Roman" w:hAnsi="Times New Roman" w:cs="Times New Roman"/>
+          <w:sz w:val="24"/>
+          <w:szCs w:val="24"/>
           <w:lang w:val="en-US"/>
         </w:rPr>
         <w:t>false</w:t>
@@ -2986,6 +3082,7 @@
         <w:rPr>
           <w:rFonts w:ascii="Times New Roman" w:eastAsia="Times New Roman" w:hAnsi="Times New Roman" w:cs="Times New Roman"/>
           <w:sz w:val="24"/>
+          <w:szCs w:val="24"/>
         </w:rPr>
         <w:t>. Ο έλεγχος έγινε με την βοήθεια  της εξής γραμμής κώδικα:</w:t>
       </w:r>
@@ -2996,12 +3093,14 @@
         <w:rPr>
           <w:rFonts w:ascii="Times New Roman" w:eastAsia="Times New Roman" w:hAnsi="Times New Roman" w:cs="Times New Roman"/>
           <w:sz w:val="24"/>
-        </w:rPr>
-      </w:pPr>
-      <w:r>
-        <w:rPr>
-          <w:rFonts w:ascii="Times New Roman" w:eastAsia="Times New Roman" w:hAnsi="Times New Roman" w:cs="Times New Roman"/>
-          <w:sz w:val="24"/>
+          <w:szCs w:val="24"/>
+        </w:rPr>
+      </w:pPr>
+      <w:r>
+        <w:rPr>
+          <w:rFonts w:ascii="Times New Roman" w:eastAsia="Times New Roman" w:hAnsi="Times New Roman" w:cs="Times New Roman"/>
+          <w:sz w:val="24"/>
+          <w:szCs w:val="24"/>
         </w:rPr>
         <w:pict>
           <v:shape id="_x0000_i1034" type="#_x0000_t75" style="width:381.5pt;height:16.85pt">
@@ -3015,12 +3114,14 @@
         <w:rPr>
           <w:rFonts w:ascii="Times New Roman" w:eastAsia="Times New Roman" w:hAnsi="Times New Roman" w:cs="Times New Roman"/>
           <w:sz w:val="24"/>
-        </w:rPr>
-      </w:pPr>
-      <w:r>
-        <w:rPr>
-          <w:rFonts w:ascii="Times New Roman" w:eastAsia="Times New Roman" w:hAnsi="Times New Roman" w:cs="Times New Roman"/>
-          <w:sz w:val="24"/>
+          <w:szCs w:val="24"/>
+        </w:rPr>
+      </w:pPr>
+      <w:r>
+        <w:rPr>
+          <w:rFonts w:ascii="Times New Roman" w:eastAsia="Times New Roman" w:hAnsi="Times New Roman" w:cs="Times New Roman"/>
+          <w:sz w:val="24"/>
+          <w:szCs w:val="24"/>
         </w:rPr>
         <w:t xml:space="preserve">Σε αυτή, ελέγχονται όλες οι </w:t>
       </w:r>
@@ -3028,6 +3129,7 @@
         <w:rPr>
           <w:rFonts w:ascii="Times New Roman" w:eastAsia="Times New Roman" w:hAnsi="Times New Roman" w:cs="Times New Roman"/>
           <w:sz w:val="24"/>
+          <w:szCs w:val="24"/>
           <w:lang w:val="en-US"/>
         </w:rPr>
         <w:t>bool</w:t>
@@ -3036,20 +3138,15 @@
         <w:rPr>
           <w:rFonts w:ascii="Times New Roman" w:eastAsia="Times New Roman" w:hAnsi="Times New Roman" w:cs="Times New Roman"/>
           <w:sz w:val="24"/>
-        </w:rPr>
-        <w:t xml:space="preserve"> </w:t>
-      </w:r>
-      <w:r>
-        <w:rPr>
-          <w:rFonts w:ascii="Times New Roman" w:eastAsia="Times New Roman" w:hAnsi="Times New Roman" w:cs="Times New Roman"/>
-          <w:sz w:val="24"/>
-        </w:rPr>
-        <w:t xml:space="preserve">καταστάσεις πολύ πιο άμεσα εξυπηρετώντας ως ένα </w:t>
-      </w:r>
-      <w:r>
-        <w:rPr>
-          <w:rFonts w:ascii="Times New Roman" w:eastAsia="Times New Roman" w:hAnsi="Times New Roman" w:cs="Times New Roman"/>
-          <w:sz w:val="24"/>
+          <w:szCs w:val="24"/>
+        </w:rPr>
+        <w:t xml:space="preserve"> καταστάσεις πολύ πιο άμεσα εξυπηρετώντας ως ένα </w:t>
+      </w:r>
+      <w:r>
+        <w:rPr>
+          <w:rFonts w:ascii="Times New Roman" w:eastAsia="Times New Roman" w:hAnsi="Times New Roman" w:cs="Times New Roman"/>
+          <w:sz w:val="24"/>
+          <w:szCs w:val="24"/>
         </w:rPr>
         <w:t xml:space="preserve">γρήγορο και αξιόπιστο </w:t>
       </w:r>
@@ -3057,41 +3154,15 @@
         <w:rPr>
           <w:rFonts w:ascii="Times New Roman" w:eastAsia="Times New Roman" w:hAnsi="Times New Roman" w:cs="Times New Roman"/>
           <w:sz w:val="24"/>
-        </w:rPr>
-        <w:t>εργαλείο ελέγχου</w:t>
-      </w:r>
-      <w:r>
-        <w:rPr>
-          <w:rFonts w:ascii="Times New Roman" w:eastAsia="Times New Roman" w:hAnsi="Times New Roman" w:cs="Times New Roman"/>
-          <w:sz w:val="24"/>
-        </w:rPr>
-        <w:t>,</w:t>
-      </w:r>
-      <w:r>
-        <w:rPr>
-          <w:rFonts w:ascii="Times New Roman" w:eastAsia="Times New Roman" w:hAnsi="Times New Roman" w:cs="Times New Roman"/>
-          <w:sz w:val="24"/>
-        </w:rPr>
-        <w:t xml:space="preserve"> όπου εάν υπήρχε έστω και ένα λάθος</w:t>
-      </w:r>
-      <w:r>
-        <w:rPr>
-          <w:rFonts w:ascii="Times New Roman" w:eastAsia="Times New Roman" w:hAnsi="Times New Roman" w:cs="Times New Roman"/>
-          <w:sz w:val="24"/>
-        </w:rPr>
-        <w:t>,</w:t>
-      </w:r>
-      <w:r>
-        <w:rPr>
-          <w:rFonts w:ascii="Times New Roman" w:eastAsia="Times New Roman" w:hAnsi="Times New Roman" w:cs="Times New Roman"/>
-          <w:sz w:val="24"/>
-        </w:rPr>
-        <w:t xml:space="preserve"> το </w:t>
-      </w:r>
-      <w:r>
-        <w:rPr>
-          <w:rFonts w:ascii="Times New Roman" w:eastAsia="Times New Roman" w:hAnsi="Times New Roman" w:cs="Times New Roman"/>
-          <w:sz w:val="24"/>
+          <w:szCs w:val="24"/>
+        </w:rPr>
+        <w:t xml:space="preserve">εργαλείο ελέγχου, όπου εάν υπήρχε έστω και ένα λάθος, το </w:t>
+      </w:r>
+      <w:r>
+        <w:rPr>
+          <w:rFonts w:ascii="Times New Roman" w:eastAsia="Times New Roman" w:hAnsi="Times New Roman" w:cs="Times New Roman"/>
+          <w:sz w:val="24"/>
+          <w:szCs w:val="24"/>
           <w:lang w:val="en-US"/>
         </w:rPr>
         <w:lastRenderedPageBreak/>
@@ -3101,20 +3172,15 @@
         <w:rPr>
           <w:rFonts w:ascii="Times New Roman" w:eastAsia="Times New Roman" w:hAnsi="Times New Roman" w:cs="Times New Roman"/>
           <w:sz w:val="24"/>
-        </w:rPr>
-        <w:t xml:space="preserve"> </w:t>
-      </w:r>
-      <w:r>
-        <w:rPr>
-          <w:rFonts w:ascii="Times New Roman" w:eastAsia="Times New Roman" w:hAnsi="Times New Roman" w:cs="Times New Roman"/>
-          <w:sz w:val="24"/>
-        </w:rPr>
-        <w:t xml:space="preserve">της γραμμής θα ενημέρωνε με </w:t>
-      </w:r>
-      <w:r>
-        <w:rPr>
-          <w:rFonts w:ascii="Times New Roman" w:eastAsia="Times New Roman" w:hAnsi="Times New Roman" w:cs="Times New Roman"/>
-          <w:sz w:val="24"/>
+          <w:szCs w:val="24"/>
+        </w:rPr>
+        <w:t xml:space="preserve"> της γραμμής θα ενημέρωνε με </w:t>
+      </w:r>
+      <w:r>
+        <w:rPr>
+          <w:rFonts w:ascii="Times New Roman" w:eastAsia="Times New Roman" w:hAnsi="Times New Roman" w:cs="Times New Roman"/>
+          <w:sz w:val="24"/>
+          <w:szCs w:val="24"/>
           <w:lang w:val="en-US"/>
         </w:rPr>
         <w:t>true</w:t>
@@ -3123,20 +3189,15 @@
         <w:rPr>
           <w:rFonts w:ascii="Times New Roman" w:eastAsia="Times New Roman" w:hAnsi="Times New Roman" w:cs="Times New Roman"/>
           <w:sz w:val="24"/>
-        </w:rPr>
-        <w:t xml:space="preserve"> </w:t>
-      </w:r>
-      <w:r>
-        <w:rPr>
-          <w:rFonts w:ascii="Times New Roman" w:eastAsia="Times New Roman" w:hAnsi="Times New Roman" w:cs="Times New Roman"/>
-          <w:sz w:val="24"/>
-        </w:rPr>
-        <w:t xml:space="preserve">η </w:t>
-      </w:r>
-      <w:r>
-        <w:rPr>
-          <w:rFonts w:ascii="Times New Roman" w:eastAsia="Times New Roman" w:hAnsi="Times New Roman" w:cs="Times New Roman"/>
-          <w:sz w:val="24"/>
+          <w:szCs w:val="24"/>
+        </w:rPr>
+        <w:t xml:space="preserve"> η </w:t>
+      </w:r>
+      <w:r>
+        <w:rPr>
+          <w:rFonts w:ascii="Times New Roman" w:eastAsia="Times New Roman" w:hAnsi="Times New Roman" w:cs="Times New Roman"/>
+          <w:sz w:val="24"/>
+          <w:szCs w:val="24"/>
           <w:lang w:val="en-US"/>
         </w:rPr>
         <w:t>false</w:t>
@@ -3145,20 +3206,15 @@
         <w:rPr>
           <w:rFonts w:ascii="Times New Roman" w:eastAsia="Times New Roman" w:hAnsi="Times New Roman" w:cs="Times New Roman"/>
           <w:sz w:val="24"/>
-        </w:rPr>
-        <w:t xml:space="preserve"> </w:t>
-      </w:r>
-      <w:r>
-        <w:rPr>
-          <w:rFonts w:ascii="Times New Roman" w:eastAsia="Times New Roman" w:hAnsi="Times New Roman" w:cs="Times New Roman"/>
-          <w:sz w:val="24"/>
-        </w:rPr>
-        <w:t xml:space="preserve">κατά την διάρκεια του </w:t>
-      </w:r>
-      <w:r>
-        <w:rPr>
-          <w:rFonts w:ascii="Times New Roman" w:eastAsia="Times New Roman" w:hAnsi="Times New Roman" w:cs="Times New Roman"/>
-          <w:sz w:val="24"/>
+          <w:szCs w:val="24"/>
+        </w:rPr>
+        <w:t xml:space="preserve"> κατά την διάρκεια του </w:t>
+      </w:r>
+      <w:r>
+        <w:rPr>
+          <w:rFonts w:ascii="Times New Roman" w:eastAsia="Times New Roman" w:hAnsi="Times New Roman" w:cs="Times New Roman"/>
+          <w:sz w:val="24"/>
+          <w:szCs w:val="24"/>
           <w:lang w:val="en-US"/>
         </w:rPr>
         <w:t>debugging</w:t>
@@ -3167,6 +3223,7 @@
         <w:rPr>
           <w:rFonts w:ascii="Times New Roman" w:eastAsia="Times New Roman" w:hAnsi="Times New Roman" w:cs="Times New Roman"/>
           <w:sz w:val="24"/>
+          <w:szCs w:val="24"/>
         </w:rPr>
         <w:t xml:space="preserve"> προειδοποιώντας ανάλογα</w:t>
       </w:r>
@@ -3174,6 +3231,7 @@
         <w:rPr>
           <w:rFonts w:ascii="Times New Roman" w:eastAsia="Times New Roman" w:hAnsi="Times New Roman" w:cs="Times New Roman"/>
           <w:sz w:val="24"/>
+          <w:szCs w:val="24"/>
         </w:rPr>
         <w:t>.</w:t>
       </w:r>
@@ -3181,6 +3239,7 @@
         <w:rPr>
           <w:rFonts w:ascii="Times New Roman" w:eastAsia="Times New Roman" w:hAnsi="Times New Roman" w:cs="Times New Roman"/>
           <w:sz w:val="24"/>
+          <w:szCs w:val="24"/>
         </w:rPr>
         <w:t xml:space="preserve"> Ακολουθεί </w:t>
       </w:r>
@@ -3188,6 +3247,7 @@
         <w:rPr>
           <w:rFonts w:ascii="Times New Roman" w:eastAsia="Times New Roman" w:hAnsi="Times New Roman" w:cs="Times New Roman"/>
           <w:sz w:val="24"/>
+          <w:szCs w:val="24"/>
           <w:lang w:val="en-US"/>
         </w:rPr>
         <w:t xml:space="preserve">screenshot </w:t>
@@ -3196,6 +3256,7 @@
         <w:rPr>
           <w:rFonts w:ascii="Times New Roman" w:eastAsia="Times New Roman" w:hAnsi="Times New Roman" w:cs="Times New Roman"/>
           <w:sz w:val="24"/>
+          <w:szCs w:val="24"/>
         </w:rPr>
         <w:t>ολόκλ</w:t>
       </w:r>
@@ -3203,6 +3264,7 @@
         <w:rPr>
           <w:rFonts w:ascii="Times New Roman" w:eastAsia="Times New Roman" w:hAnsi="Times New Roman" w:cs="Times New Roman"/>
           <w:sz w:val="24"/>
+          <w:szCs w:val="24"/>
         </w:rPr>
         <w:t>ηρου του κώδικα</w:t>
       </w:r>
@@ -3210,6 +3272,7 @@
         <w:rPr>
           <w:rFonts w:ascii="Times New Roman" w:eastAsia="Times New Roman" w:hAnsi="Times New Roman" w:cs="Times New Roman"/>
           <w:sz w:val="24"/>
+          <w:szCs w:val="24"/>
         </w:rPr>
         <w:t xml:space="preserve"> με μέθοδο </w:t>
       </w:r>
@@ -3217,6 +3280,7 @@
         <w:rPr>
           <w:rFonts w:ascii="Times New Roman" w:eastAsia="Times New Roman" w:hAnsi="Times New Roman" w:cs="Times New Roman"/>
           <w:sz w:val="24"/>
+          <w:szCs w:val="24"/>
           <w:lang w:val="en-US"/>
         </w:rPr>
         <w:t>boole</w:t>
@@ -3225,6 +3289,7 @@
         <w:rPr>
           <w:rFonts w:ascii="Times New Roman" w:eastAsia="Times New Roman" w:hAnsi="Times New Roman" w:cs="Times New Roman"/>
           <w:sz w:val="24"/>
+          <w:szCs w:val="24"/>
         </w:rPr>
         <w:t>:</w:t>
       </w:r>
@@ -3235,13 +3300,15 @@
         <w:rPr>
           <w:rFonts w:ascii="Times New Roman" w:eastAsia="Times New Roman" w:hAnsi="Times New Roman" w:cs="Times New Roman"/>
           <w:sz w:val="24"/>
-          <w:lang w:val="en-US"/>
-        </w:rPr>
-      </w:pPr>
-      <w:r>
-        <w:rPr>
-          <w:rFonts w:ascii="Times New Roman" w:eastAsia="Times New Roman" w:hAnsi="Times New Roman" w:cs="Times New Roman"/>
-          <w:sz w:val="24"/>
+          <w:szCs w:val="24"/>
+          <w:lang w:val="en-US"/>
+        </w:rPr>
+      </w:pPr>
+      <w:r>
+        <w:rPr>
+          <w:rFonts w:ascii="Times New Roman" w:eastAsia="Times New Roman" w:hAnsi="Times New Roman" w:cs="Times New Roman"/>
+          <w:sz w:val="24"/>
+          <w:szCs w:val="24"/>
         </w:rPr>
         <w:pict>
           <v:shape id="_x0000_i1035" type="#_x0000_t75" style="width:388.05pt;height:98.2pt">
@@ -3255,12 +3322,14 @@
         <w:rPr>
           <w:rFonts w:ascii="Times New Roman" w:eastAsia="Times New Roman" w:hAnsi="Times New Roman" w:cs="Times New Roman"/>
           <w:sz w:val="24"/>
-        </w:rPr>
-      </w:pPr>
-      <w:r>
-        <w:rPr>
-          <w:rFonts w:ascii="Times New Roman" w:eastAsia="Times New Roman" w:hAnsi="Times New Roman" w:cs="Times New Roman"/>
-          <w:sz w:val="24"/>
+          <w:szCs w:val="24"/>
+        </w:rPr>
+      </w:pPr>
+      <w:r>
+        <w:rPr>
+          <w:rFonts w:ascii="Times New Roman" w:eastAsia="Times New Roman" w:hAnsi="Times New Roman" w:cs="Times New Roman"/>
+          <w:sz w:val="24"/>
+          <w:szCs w:val="24"/>
         </w:rPr>
         <w:t xml:space="preserve">Παραδείγματα από </w:t>
       </w:r>
@@ -3268,6 +3337,7 @@
         <w:rPr>
           <w:rFonts w:ascii="Times New Roman" w:eastAsia="Times New Roman" w:hAnsi="Times New Roman" w:cs="Times New Roman"/>
           <w:sz w:val="24"/>
+          <w:szCs w:val="24"/>
           <w:lang w:val="en-US"/>
         </w:rPr>
         <w:t>tests</w:t>
@@ -3276,20 +3346,15 @@
         <w:rPr>
           <w:rFonts w:ascii="Times New Roman" w:eastAsia="Times New Roman" w:hAnsi="Times New Roman" w:cs="Times New Roman"/>
           <w:sz w:val="24"/>
-        </w:rPr>
-        <w:t xml:space="preserve"> </w:t>
-      </w:r>
-      <w:r>
-        <w:rPr>
-          <w:rFonts w:ascii="Times New Roman" w:eastAsia="Times New Roman" w:hAnsi="Times New Roman" w:cs="Times New Roman"/>
-          <w:sz w:val="24"/>
-        </w:rPr>
-        <w:t xml:space="preserve">στα οποία το πρόγραμμα έπρεπε να ενημερώσει τον ελεγκτή  ότι υπάρχει λάθος και χρησιμοποιήθηκαν κατά την διάρκεια των </w:t>
-      </w:r>
-      <w:r>
-        <w:rPr>
-          <w:rFonts w:ascii="Times New Roman" w:eastAsia="Times New Roman" w:hAnsi="Times New Roman" w:cs="Times New Roman"/>
-          <w:sz w:val="24"/>
+          <w:szCs w:val="24"/>
+        </w:rPr>
+        <w:t xml:space="preserve"> στα οποία το πρόγραμμα έπρεπε να ενημερώσει τον ελεγκτή  ότι υπάρχει λάθος και χρησιμοποιήθηκαν κατά την διάρκεια των </w:t>
+      </w:r>
+      <w:r>
+        <w:rPr>
+          <w:rFonts w:ascii="Times New Roman" w:eastAsia="Times New Roman" w:hAnsi="Times New Roman" w:cs="Times New Roman"/>
+          <w:sz w:val="24"/>
+          <w:szCs w:val="24"/>
           <w:lang w:val="en-US"/>
         </w:rPr>
         <w:t>test</w:t>
@@ -3298,6 +3363,7 @@
         <w:rPr>
           <w:rFonts w:ascii="Times New Roman" w:eastAsia="Times New Roman" w:hAnsi="Times New Roman" w:cs="Times New Roman"/>
           <w:sz w:val="24"/>
+          <w:szCs w:val="24"/>
         </w:rPr>
         <w:t xml:space="preserve">: </w:t>
       </w:r>
@@ -3307,12 +3373,14 @@
         <w:rPr>
           <w:rFonts w:ascii="Times New Roman" w:eastAsia="Times New Roman" w:hAnsi="Times New Roman" w:cs="Times New Roman"/>
           <w:sz w:val="24"/>
-        </w:rPr>
-      </w:pPr>
-      <w:r>
-        <w:rPr>
-          <w:rFonts w:ascii="Times New Roman" w:eastAsia="Times New Roman" w:hAnsi="Times New Roman" w:cs="Times New Roman"/>
-          <w:sz w:val="24"/>
+          <w:szCs w:val="24"/>
+        </w:rPr>
+      </w:pPr>
+      <w:r>
+        <w:rPr>
+          <w:rFonts w:ascii="Times New Roman" w:eastAsia="Times New Roman" w:hAnsi="Times New Roman" w:cs="Times New Roman"/>
+          <w:sz w:val="24"/>
+          <w:szCs w:val="24"/>
         </w:rPr>
         <w:pict>
           <v:shape id="_x0000_i1036" type="#_x0000_t75" style="width:403.95pt;height:112.2pt">
@@ -3326,12 +3394,14 @@
         <w:rPr>
           <w:rFonts w:ascii="Times New Roman" w:eastAsia="Times New Roman" w:hAnsi="Times New Roman" w:cs="Times New Roman"/>
           <w:sz w:val="24"/>
-        </w:rPr>
-      </w:pPr>
-      <w:r>
-        <w:rPr>
-          <w:rFonts w:ascii="Times New Roman" w:eastAsia="Times New Roman" w:hAnsi="Times New Roman" w:cs="Times New Roman"/>
-          <w:sz w:val="24"/>
+          <w:szCs w:val="24"/>
+        </w:rPr>
+      </w:pPr>
+      <w:r>
+        <w:rPr>
+          <w:rFonts w:ascii="Times New Roman" w:eastAsia="Times New Roman" w:hAnsi="Times New Roman" w:cs="Times New Roman"/>
+          <w:sz w:val="24"/>
+          <w:szCs w:val="24"/>
         </w:rPr>
         <w:t xml:space="preserve">Εδώ το πρόγραμμα έχει ως έξοδο </w:t>
       </w:r>
@@ -3339,6 +3409,7 @@
         <w:rPr>
           <w:rFonts w:ascii="Times New Roman" w:eastAsia="Times New Roman" w:hAnsi="Times New Roman" w:cs="Times New Roman"/>
           <w:sz w:val="24"/>
+          <w:szCs w:val="24"/>
           <w:lang w:val="en-US"/>
         </w:rPr>
         <w:t>false</w:t>
@@ -3347,20 +3418,15 @@
         <w:rPr>
           <w:rFonts w:ascii="Times New Roman" w:eastAsia="Times New Roman" w:hAnsi="Times New Roman" w:cs="Times New Roman"/>
           <w:sz w:val="24"/>
-        </w:rPr>
-        <w:t xml:space="preserve"> </w:t>
-      </w:r>
-      <w:r>
-        <w:rPr>
-          <w:rFonts w:ascii="Times New Roman" w:eastAsia="Times New Roman" w:hAnsi="Times New Roman" w:cs="Times New Roman"/>
-          <w:sz w:val="24"/>
-        </w:rPr>
-        <w:t>καθώς υπάρχουνε προβληματικές είσοδοι σε όλα τα πεδία κειμένου, πιο αναλυτικά υπάρχει κενό στο όνομα του χρήστη</w:t>
-      </w:r>
-      <w:r>
-        <w:rPr>
-          <w:rFonts w:ascii="Times New Roman" w:eastAsia="Times New Roman" w:hAnsi="Times New Roman" w:cs="Times New Roman"/>
-          <w:sz w:val="24"/>
+          <w:szCs w:val="24"/>
+        </w:rPr>
+        <w:t xml:space="preserve"> καθώς υπάρχουνε προβληματικές είσοδοι σε όλα τα πεδία κειμένου, πιο αναλυτικά υπάρχει κενό στο όνομα του χρήστη</w:t>
+      </w:r>
+      <w:r>
+        <w:rPr>
+          <w:rFonts w:ascii="Times New Roman" w:eastAsia="Times New Roman" w:hAnsi="Times New Roman" w:cs="Times New Roman"/>
+          <w:sz w:val="24"/>
+          <w:szCs w:val="24"/>
         </w:rPr>
         <w:t xml:space="preserve">, λάθος χαρακτήρας το επίθετο, ελλιπείς </w:t>
       </w:r>
@@ -3368,6 +3434,7 @@
         <w:rPr>
           <w:rFonts w:ascii="Times New Roman" w:eastAsia="Times New Roman" w:hAnsi="Times New Roman" w:cs="Times New Roman"/>
           <w:sz w:val="24"/>
+          <w:szCs w:val="24"/>
           <w:lang w:val="en-US"/>
         </w:rPr>
         <w:t>id</w:t>
@@ -3376,20 +3443,15 @@
         <w:rPr>
           <w:rFonts w:ascii="Times New Roman" w:eastAsia="Times New Roman" w:hAnsi="Times New Roman" w:cs="Times New Roman"/>
           <w:sz w:val="24"/>
-        </w:rPr>
-        <w:t xml:space="preserve"> </w:t>
-      </w:r>
-      <w:r>
-        <w:rPr>
-          <w:rFonts w:ascii="Times New Roman" w:eastAsia="Times New Roman" w:hAnsi="Times New Roman" w:cs="Times New Roman"/>
-          <w:sz w:val="24"/>
-        </w:rPr>
-        <w:t xml:space="preserve">κάρτας, αποκλειστική χρήση μη κεφαλαίων στον κωδικό και αριθμό τηλεφώνου που αποτελείται από 9 χαρακτήρες. Επομένως κάνοντας αναδρομή και χρησιμοποιώντας </w:t>
-      </w:r>
-      <w:r>
-        <w:rPr>
-          <w:rFonts w:ascii="Times New Roman" w:eastAsia="Times New Roman" w:hAnsi="Times New Roman" w:cs="Times New Roman"/>
-          <w:sz w:val="24"/>
+          <w:szCs w:val="24"/>
+        </w:rPr>
+        <w:t xml:space="preserve"> κάρτας, αποκλειστική χρήση μη κεφαλαίων στον κωδικό και αριθμό τηλεφώνου που αποτελείται από 9 χαρακτήρες. Επομένως κάνοντας αναδρομή και χρησιμοποιώντας </w:t>
+      </w:r>
+      <w:r>
+        <w:rPr>
+          <w:rFonts w:ascii="Times New Roman" w:eastAsia="Times New Roman" w:hAnsi="Times New Roman" w:cs="Times New Roman"/>
+          <w:sz w:val="24"/>
+          <w:szCs w:val="24"/>
           <w:lang w:val="en-US"/>
         </w:rPr>
         <w:t>breakpoints</w:t>
@@ -3398,20 +3460,15 @@
         <w:rPr>
           <w:rFonts w:ascii="Times New Roman" w:eastAsia="Times New Roman" w:hAnsi="Times New Roman" w:cs="Times New Roman"/>
           <w:sz w:val="24"/>
-        </w:rPr>
-        <w:t xml:space="preserve"> </w:t>
-      </w:r>
-      <w:r>
-        <w:rPr>
-          <w:rFonts w:ascii="Times New Roman" w:eastAsia="Times New Roman" w:hAnsi="Times New Roman" w:cs="Times New Roman"/>
-          <w:sz w:val="24"/>
-        </w:rPr>
-        <w:t xml:space="preserve">για </w:t>
-      </w:r>
-      <w:r>
-        <w:rPr>
-          <w:rFonts w:ascii="Times New Roman" w:eastAsia="Times New Roman" w:hAnsi="Times New Roman" w:cs="Times New Roman"/>
-          <w:sz w:val="24"/>
+          <w:szCs w:val="24"/>
+        </w:rPr>
+        <w:t xml:space="preserve"> για </w:t>
+      </w:r>
+      <w:r>
+        <w:rPr>
+          <w:rFonts w:ascii="Times New Roman" w:eastAsia="Times New Roman" w:hAnsi="Times New Roman" w:cs="Times New Roman"/>
+          <w:sz w:val="24"/>
+          <w:szCs w:val="24"/>
           <w:lang w:val="en-US"/>
         </w:rPr>
         <w:t>debugging</w:t>
@@ -3420,15 +3477,9 @@
         <w:rPr>
           <w:rFonts w:ascii="Times New Roman" w:eastAsia="Times New Roman" w:hAnsi="Times New Roman" w:cs="Times New Roman"/>
           <w:sz w:val="24"/>
-        </w:rPr>
-        <w:t xml:space="preserve"> </w:t>
-      </w:r>
-      <w:r>
-        <w:rPr>
-          <w:rFonts w:ascii="Times New Roman" w:eastAsia="Times New Roman" w:hAnsi="Times New Roman" w:cs="Times New Roman"/>
-          <w:sz w:val="24"/>
-        </w:rPr>
-        <w:t>μπορούμε να δούμε ότι:</w:t>
+          <w:szCs w:val="24"/>
+        </w:rPr>
+        <w:t xml:space="preserve"> μπορούμε να δούμε ότι:</w:t>
       </w:r>
     </w:p>
     <w:tbl>
@@ -3452,6 +3503,7 @@
               <w:rPr>
                 <w:rFonts w:ascii="Times New Roman" w:eastAsia="Times New Roman" w:hAnsi="Times New Roman" w:cs="Times New Roman"/>
                 <w:sz w:val="24"/>
+                <w:szCs w:val="24"/>
                 <w:lang w:val="en-US"/>
               </w:rPr>
             </w:pPr>
@@ -3459,6 +3511,7 @@
               <w:rPr>
                 <w:rFonts w:ascii="Times New Roman" w:eastAsia="Times New Roman" w:hAnsi="Times New Roman" w:cs="Times New Roman"/>
                 <w:sz w:val="24"/>
+                <w:szCs w:val="24"/>
                 <w:lang w:val="en-US"/>
               </w:rPr>
               <w:t>first</w:t>
@@ -3475,6 +3528,7 @@
               <w:rPr>
                 <w:rFonts w:ascii="Times New Roman" w:eastAsia="Times New Roman" w:hAnsi="Times New Roman" w:cs="Times New Roman"/>
                 <w:sz w:val="24"/>
+                <w:szCs w:val="24"/>
                 <w:lang w:val="en-US"/>
               </w:rPr>
             </w:pPr>
@@ -3482,6 +3536,7 @@
               <w:rPr>
                 <w:rFonts w:ascii="Times New Roman" w:eastAsia="Times New Roman" w:hAnsi="Times New Roman" w:cs="Times New Roman"/>
                 <w:sz w:val="24"/>
+                <w:szCs w:val="24"/>
                 <w:lang w:val="en-US"/>
               </w:rPr>
               <w:t>false</w:t>
@@ -3500,6 +3555,7 @@
               <w:rPr>
                 <w:rFonts w:ascii="Times New Roman" w:eastAsia="Times New Roman" w:hAnsi="Times New Roman" w:cs="Times New Roman"/>
                 <w:sz w:val="24"/>
+                <w:szCs w:val="24"/>
                 <w:lang w:val="en-US"/>
               </w:rPr>
             </w:pPr>
@@ -3507,6 +3563,7 @@
               <w:rPr>
                 <w:rFonts w:ascii="Times New Roman" w:eastAsia="Times New Roman" w:hAnsi="Times New Roman" w:cs="Times New Roman"/>
                 <w:sz w:val="24"/>
+                <w:szCs w:val="24"/>
                 <w:lang w:val="en-US"/>
               </w:rPr>
               <w:t>second</w:t>
@@ -3523,6 +3580,7 @@
               <w:rPr>
                 <w:rFonts w:ascii="Times New Roman" w:eastAsia="Times New Roman" w:hAnsi="Times New Roman" w:cs="Times New Roman"/>
                 <w:sz w:val="24"/>
+                <w:szCs w:val="24"/>
                 <w:lang w:val="en-US"/>
               </w:rPr>
             </w:pPr>
@@ -3530,6 +3588,7 @@
               <w:rPr>
                 <w:rFonts w:ascii="Times New Roman" w:eastAsia="Times New Roman" w:hAnsi="Times New Roman" w:cs="Times New Roman"/>
                 <w:sz w:val="24"/>
+                <w:szCs w:val="24"/>
                 <w:lang w:val="en-US"/>
               </w:rPr>
               <w:t>false</w:t>
@@ -3548,6 +3607,7 @@
               <w:rPr>
                 <w:rFonts w:ascii="Times New Roman" w:eastAsia="Times New Roman" w:hAnsi="Times New Roman" w:cs="Times New Roman"/>
                 <w:sz w:val="24"/>
+                <w:szCs w:val="24"/>
                 <w:lang w:val="en-US"/>
               </w:rPr>
             </w:pPr>
@@ -3555,6 +3615,7 @@
               <w:rPr>
                 <w:rFonts w:ascii="Times New Roman" w:eastAsia="Times New Roman" w:hAnsi="Times New Roman" w:cs="Times New Roman"/>
                 <w:sz w:val="24"/>
+                <w:szCs w:val="24"/>
                 <w:lang w:val="en-US"/>
               </w:rPr>
               <w:t>third</w:t>
@@ -3571,6 +3632,7 @@
               <w:rPr>
                 <w:rFonts w:ascii="Times New Roman" w:eastAsia="Times New Roman" w:hAnsi="Times New Roman" w:cs="Times New Roman"/>
                 <w:sz w:val="24"/>
+                <w:szCs w:val="24"/>
                 <w:lang w:val="en-US"/>
               </w:rPr>
             </w:pPr>
@@ -3578,6 +3640,7 @@
               <w:rPr>
                 <w:rFonts w:ascii="Times New Roman" w:eastAsia="Times New Roman" w:hAnsi="Times New Roman" w:cs="Times New Roman"/>
                 <w:sz w:val="24"/>
+                <w:szCs w:val="24"/>
                 <w:lang w:val="en-US"/>
               </w:rPr>
               <w:t>false</w:t>
@@ -3596,6 +3659,7 @@
               <w:rPr>
                 <w:rFonts w:ascii="Times New Roman" w:eastAsia="Times New Roman" w:hAnsi="Times New Roman" w:cs="Times New Roman"/>
                 <w:sz w:val="24"/>
+                <w:szCs w:val="24"/>
                 <w:lang w:val="en-US"/>
               </w:rPr>
             </w:pPr>
@@ -3603,6 +3667,7 @@
               <w:rPr>
                 <w:rFonts w:ascii="Times New Roman" w:eastAsia="Times New Roman" w:hAnsi="Times New Roman" w:cs="Times New Roman"/>
                 <w:sz w:val="24"/>
+                <w:szCs w:val="24"/>
                 <w:lang w:val="en-US"/>
               </w:rPr>
               <w:t>fourth</w:t>
@@ -3619,6 +3684,7 @@
               <w:rPr>
                 <w:rFonts w:ascii="Times New Roman" w:eastAsia="Times New Roman" w:hAnsi="Times New Roman" w:cs="Times New Roman"/>
                 <w:sz w:val="24"/>
+                <w:szCs w:val="24"/>
                 <w:lang w:val="en-US"/>
               </w:rPr>
             </w:pPr>
@@ -3626,6 +3692,7 @@
               <w:rPr>
                 <w:rFonts w:ascii="Times New Roman" w:eastAsia="Times New Roman" w:hAnsi="Times New Roman" w:cs="Times New Roman"/>
                 <w:sz w:val="24"/>
+                <w:szCs w:val="24"/>
                 <w:lang w:val="en-US"/>
               </w:rPr>
               <w:t>true</w:t>
@@ -3644,6 +3711,7 @@
               <w:rPr>
                 <w:rFonts w:ascii="Times New Roman" w:eastAsia="Times New Roman" w:hAnsi="Times New Roman" w:cs="Times New Roman"/>
                 <w:sz w:val="24"/>
+                <w:szCs w:val="24"/>
                 <w:lang w:val="en-US"/>
               </w:rPr>
             </w:pPr>
@@ -3651,6 +3719,7 @@
               <w:rPr>
                 <w:rFonts w:ascii="Times New Roman" w:eastAsia="Times New Roman" w:hAnsi="Times New Roman" w:cs="Times New Roman"/>
                 <w:sz w:val="24"/>
+                <w:szCs w:val="24"/>
                 <w:lang w:val="en-US"/>
               </w:rPr>
               <w:t>fifth</w:t>
@@ -3667,6 +3736,7 @@
               <w:rPr>
                 <w:rFonts w:ascii="Times New Roman" w:eastAsia="Times New Roman" w:hAnsi="Times New Roman" w:cs="Times New Roman"/>
                 <w:sz w:val="24"/>
+                <w:szCs w:val="24"/>
                 <w:lang w:val="en-US"/>
               </w:rPr>
             </w:pPr>
@@ -3674,6 +3744,7 @@
               <w:rPr>
                 <w:rFonts w:ascii="Times New Roman" w:eastAsia="Times New Roman" w:hAnsi="Times New Roman" w:cs="Times New Roman"/>
                 <w:sz w:val="24"/>
+                <w:szCs w:val="24"/>
                 <w:lang w:val="en-US"/>
               </w:rPr>
               <w:t>false</w:t>
@@ -3692,6 +3763,7 @@
               <w:rPr>
                 <w:rFonts w:ascii="Times New Roman" w:eastAsia="Times New Roman" w:hAnsi="Times New Roman" w:cs="Times New Roman"/>
                 <w:sz w:val="24"/>
+                <w:szCs w:val="24"/>
                 <w:lang w:val="en-US"/>
               </w:rPr>
             </w:pPr>
@@ -3699,6 +3771,7 @@
               <w:rPr>
                 <w:rFonts w:ascii="Times New Roman" w:eastAsia="Times New Roman" w:hAnsi="Times New Roman" w:cs="Times New Roman"/>
                 <w:sz w:val="24"/>
+                <w:szCs w:val="24"/>
                 <w:lang w:val="en-US"/>
               </w:rPr>
               <w:t>sixth</w:t>
@@ -3715,6 +3788,7 @@
               <w:rPr>
                 <w:rFonts w:ascii="Times New Roman" w:eastAsia="Times New Roman" w:hAnsi="Times New Roman" w:cs="Times New Roman"/>
                 <w:sz w:val="24"/>
+                <w:szCs w:val="24"/>
                 <w:lang w:val="en-US"/>
               </w:rPr>
             </w:pPr>
@@ -3722,6 +3796,7 @@
               <w:rPr>
                 <w:rFonts w:ascii="Times New Roman" w:eastAsia="Times New Roman" w:hAnsi="Times New Roman" w:cs="Times New Roman"/>
                 <w:sz w:val="24"/>
+                <w:szCs w:val="24"/>
                 <w:lang w:val="en-US"/>
               </w:rPr>
               <w:t>true</w:t>
@@ -3740,6 +3815,7 @@
               <w:rPr>
                 <w:rFonts w:ascii="Times New Roman" w:eastAsia="Times New Roman" w:hAnsi="Times New Roman" w:cs="Times New Roman"/>
                 <w:sz w:val="24"/>
+                <w:szCs w:val="24"/>
                 <w:lang w:val="en-US"/>
               </w:rPr>
             </w:pPr>
@@ -3747,6 +3823,7 @@
               <w:rPr>
                 <w:rFonts w:ascii="Times New Roman" w:eastAsia="Times New Roman" w:hAnsi="Times New Roman" w:cs="Times New Roman"/>
                 <w:sz w:val="24"/>
+                <w:szCs w:val="24"/>
                 <w:lang w:val="en-US"/>
               </w:rPr>
               <w:t>seventh</w:t>
@@ -3763,6 +3840,7 @@
               <w:rPr>
                 <w:rFonts w:ascii="Times New Roman" w:eastAsia="Times New Roman" w:hAnsi="Times New Roman" w:cs="Times New Roman"/>
                 <w:sz w:val="24"/>
+                <w:szCs w:val="24"/>
                 <w:lang w:val="en-US"/>
               </w:rPr>
             </w:pPr>
@@ -3770,6 +3848,7 @@
               <w:rPr>
                 <w:rFonts w:ascii="Times New Roman" w:eastAsia="Times New Roman" w:hAnsi="Times New Roman" w:cs="Times New Roman"/>
                 <w:sz w:val="24"/>
+                <w:szCs w:val="24"/>
                 <w:lang w:val="en-US"/>
               </w:rPr>
               <w:t>false</w:t>
@@ -3784,21 +3863,24 @@
         <w:rPr>
           <w:rFonts w:ascii="Times New Roman" w:eastAsia="Times New Roman" w:hAnsi="Times New Roman" w:cs="Times New Roman"/>
           <w:sz w:val="24"/>
-          <w:lang w:val="en-US"/>
-        </w:rPr>
-      </w:pPr>
-    </w:p>
-    <w:p>
-      <w:pPr>
-        <w:rPr>
-          <w:rFonts w:ascii="Times New Roman" w:eastAsia="Times New Roman" w:hAnsi="Times New Roman" w:cs="Times New Roman"/>
-          <w:sz w:val="24"/>
-        </w:rPr>
-      </w:pPr>
-      <w:r>
-        <w:rPr>
-          <w:rFonts w:ascii="Times New Roman" w:eastAsia="Times New Roman" w:hAnsi="Times New Roman" w:cs="Times New Roman"/>
-          <w:sz w:val="24"/>
+          <w:szCs w:val="24"/>
+          <w:lang w:val="en-US"/>
+        </w:rPr>
+      </w:pPr>
+    </w:p>
+    <w:p>
+      <w:pPr>
+        <w:rPr>
+          <w:rFonts w:ascii="Times New Roman" w:eastAsia="Times New Roman" w:hAnsi="Times New Roman" w:cs="Times New Roman"/>
+          <w:sz w:val="24"/>
+          <w:szCs w:val="24"/>
+        </w:rPr>
+      </w:pPr>
+      <w:r>
+        <w:rPr>
+          <w:rFonts w:ascii="Times New Roman" w:eastAsia="Times New Roman" w:hAnsi="Times New Roman" w:cs="Times New Roman"/>
+          <w:sz w:val="24"/>
+          <w:szCs w:val="24"/>
         </w:rPr>
         <w:t xml:space="preserve">Στην περίπτωση </w:t>
       </w:r>
@@ -3806,6 +3888,7 @@
         <w:rPr>
           <w:rFonts w:ascii="Times New Roman" w:eastAsia="Times New Roman" w:hAnsi="Times New Roman" w:cs="Times New Roman"/>
           <w:sz w:val="24"/>
+          <w:szCs w:val="24"/>
           <w:lang w:val="en-US"/>
         </w:rPr>
         <w:t>hash</w:t>
@@ -3814,6 +3897,49 @@
         <w:rPr>
           <w:rFonts w:ascii="Times New Roman" w:eastAsia="Times New Roman" w:hAnsi="Times New Roman" w:cs="Times New Roman"/>
           <w:sz w:val="24"/>
+          <w:szCs w:val="24"/>
+        </w:rPr>
+        <w:t xml:space="preserve"> όταν γίνεται έλεγχος και ο κωδικός διαφέρει του άλλου αλλάζουν τα </w:t>
+      </w:r>
+      <w:r>
+        <w:rPr>
+          <w:rFonts w:ascii="Times New Roman" w:eastAsia="Times New Roman" w:hAnsi="Times New Roman" w:cs="Times New Roman"/>
+          <w:sz w:val="24"/>
+          <w:szCs w:val="24"/>
+          <w:lang w:val="en-US"/>
+        </w:rPr>
+        <w:t>hash</w:t>
+      </w:r>
+      <w:r>
+        <w:rPr>
+          <w:rFonts w:ascii="Times New Roman" w:eastAsia="Times New Roman" w:hAnsi="Times New Roman" w:cs="Times New Roman"/>
+          <w:sz w:val="24"/>
+          <w:szCs w:val="24"/>
+        </w:rPr>
+        <w:t xml:space="preserve"> οπότε </w:t>
+      </w:r>
+      <w:r>
+        <w:rPr>
+          <w:rFonts w:ascii="Times New Roman" w:eastAsia="Times New Roman" w:hAnsi="Times New Roman" w:cs="Times New Roman"/>
+          <w:sz w:val="24"/>
+          <w:szCs w:val="24"/>
+        </w:rPr>
+        <w:t>δεν καλείται ποτέ η γραμμή ¨</w:t>
+      </w:r>
+      <w:r>
+        <w:rPr>
+          <w:rFonts w:ascii="Times New Roman" w:eastAsia="Times New Roman" w:hAnsi="Times New Roman" w:cs="Times New Roman"/>
+          <w:sz w:val="24"/>
+          <w:szCs w:val="24"/>
+          <w:lang w:val="en-US"/>
+        </w:rPr>
+        <w:t>They</w:t>
+      </w:r>
+      <w:r>
+        <w:rPr>
+          <w:rFonts w:ascii="Times New Roman" w:eastAsia="Times New Roman" w:hAnsi="Times New Roman" w:cs="Times New Roman"/>
+          <w:sz w:val="24"/>
+          <w:szCs w:val="24"/>
         </w:rPr>
         <w:t xml:space="preserve"> </w:t>
       </w:r>
@@ -3821,13 +3947,58 @@
         <w:rPr>
           <w:rFonts w:ascii="Times New Roman" w:eastAsia="Times New Roman" w:hAnsi="Times New Roman" w:cs="Times New Roman"/>
           <w:sz w:val="24"/>
-        </w:rPr>
-        <w:t xml:space="preserve">όταν γίνεται έλεγχος και ο κωδικός διαφέρει του άλλου αλλάζουν τα </w:t>
-      </w:r>
-      <w:r>
-        <w:rPr>
-          <w:rFonts w:ascii="Times New Roman" w:eastAsia="Times New Roman" w:hAnsi="Times New Roman" w:cs="Times New Roman"/>
-          <w:sz w:val="24"/>
+          <w:szCs w:val="24"/>
+          <w:lang w:val="en-US"/>
+        </w:rPr>
+        <w:t>are</w:t>
+      </w:r>
+      <w:r>
+        <w:rPr>
+          <w:rFonts w:ascii="Times New Roman" w:eastAsia="Times New Roman" w:hAnsi="Times New Roman" w:cs="Times New Roman"/>
+          <w:sz w:val="24"/>
+          <w:szCs w:val="24"/>
+        </w:rPr>
+        <w:t xml:space="preserve"> </w:t>
+      </w:r>
+      <w:r>
+        <w:rPr>
+          <w:rFonts w:ascii="Times New Roman" w:eastAsia="Times New Roman" w:hAnsi="Times New Roman" w:cs="Times New Roman"/>
+          <w:sz w:val="24"/>
+          <w:szCs w:val="24"/>
+          <w:lang w:val="en-US"/>
+        </w:rPr>
+        <w:t>the</w:t>
+      </w:r>
+      <w:r>
+        <w:rPr>
+          <w:rFonts w:ascii="Times New Roman" w:eastAsia="Times New Roman" w:hAnsi="Times New Roman" w:cs="Times New Roman"/>
+          <w:sz w:val="24"/>
+          <w:szCs w:val="24"/>
+        </w:rPr>
+        <w:t xml:space="preserve"> </w:t>
+      </w:r>
+      <w:r>
+        <w:rPr>
+          <w:rFonts w:ascii="Times New Roman" w:eastAsia="Times New Roman" w:hAnsi="Times New Roman" w:cs="Times New Roman"/>
+          <w:sz w:val="24"/>
+          <w:szCs w:val="24"/>
+          <w:lang w:val="en-US"/>
+        </w:rPr>
+        <w:t>same</w:t>
+      </w:r>
+      <w:r>
+        <w:rPr>
+          <w:rFonts w:ascii="Times New Roman" w:eastAsia="Times New Roman" w:hAnsi="Times New Roman" w:cs="Times New Roman"/>
+          <w:sz w:val="24"/>
+          <w:szCs w:val="24"/>
+        </w:rPr>
+        <w:t xml:space="preserve">¨ καθώς το   </w:t>
+      </w:r>
+      <w:r>
+        <w:rPr>
+          <w:rFonts w:ascii="Times New Roman" w:eastAsia="Times New Roman" w:hAnsi="Times New Roman" w:cs="Times New Roman"/>
+          <w:sz w:val="24"/>
+          <w:szCs w:val="24"/>
           <w:lang w:val="en-US"/>
         </w:rPr>
         <w:t>hash</w:t>
@@ -3836,6 +4007,58 @@
         <w:rPr>
           <w:rFonts w:ascii="Times New Roman" w:eastAsia="Times New Roman" w:hAnsi="Times New Roman" w:cs="Times New Roman"/>
           <w:sz w:val="24"/>
+          <w:szCs w:val="24"/>
+        </w:rPr>
+        <w:t xml:space="preserve"> ==</w:t>
+      </w:r>
+      <w:r>
+        <w:rPr>
+          <w:rFonts w:ascii="Times New Roman" w:eastAsia="Times New Roman" w:hAnsi="Times New Roman" w:cs="Times New Roman"/>
+          <w:sz w:val="24"/>
+          <w:szCs w:val="24"/>
+          <w:lang w:val="en-US"/>
+        </w:rPr>
+        <w:t>hash</w:t>
+      </w:r>
+      <w:r>
+        <w:rPr>
+          <w:rFonts w:ascii="Times New Roman" w:eastAsia="Times New Roman" w:hAnsi="Times New Roman" w:cs="Times New Roman"/>
+          <w:sz w:val="24"/>
+          <w:szCs w:val="24"/>
+        </w:rPr>
+        <w:t xml:space="preserve">2 μετατρέπεται σε </w:t>
+      </w:r>
+      <w:r>
+        <w:rPr>
+          <w:rFonts w:ascii="Times New Roman" w:eastAsia="Times New Roman" w:hAnsi="Times New Roman" w:cs="Times New Roman"/>
+          <w:sz w:val="24"/>
+          <w:szCs w:val="24"/>
+          <w:lang w:val="en-US"/>
+        </w:rPr>
+        <w:t>false</w:t>
+      </w:r>
+      <w:r>
+        <w:rPr>
+          <w:rFonts w:ascii="Times New Roman" w:eastAsia="Times New Roman" w:hAnsi="Times New Roman" w:cs="Times New Roman"/>
+          <w:sz w:val="24"/>
+          <w:szCs w:val="24"/>
+        </w:rPr>
+        <w:t>.</w:t>
+      </w:r>
+      <w:r>
+        <w:rPr>
+          <w:rFonts w:ascii="Times New Roman" w:eastAsia="Times New Roman" w:hAnsi="Times New Roman" w:cs="Times New Roman"/>
+          <w:sz w:val="24"/>
+          <w:szCs w:val="24"/>
+        </w:rPr>
+        <w:t xml:space="preserve"> Ακολουθεί παράδειγμα άνισης</w:t>
+      </w:r>
+      <w:r>
+        <w:rPr>
+          <w:rFonts w:ascii="Times New Roman" w:eastAsia="Times New Roman" w:hAnsi="Times New Roman" w:cs="Times New Roman"/>
+          <w:sz w:val="24"/>
+          <w:szCs w:val="24"/>
+          <w:lang w:val="en-US"/>
         </w:rPr>
         <w:t xml:space="preserve"> </w:t>
       </w:r>
@@ -3843,154 +4066,7 @@
         <w:rPr>
           <w:rFonts w:ascii="Times New Roman" w:eastAsia="Times New Roman" w:hAnsi="Times New Roman" w:cs="Times New Roman"/>
           <w:sz w:val="24"/>
-        </w:rPr>
-        <w:t xml:space="preserve">οπότε </w:t>
-      </w:r>
-      <w:r>
-        <w:rPr>
-          <w:rFonts w:ascii="Times New Roman" w:eastAsia="Times New Roman" w:hAnsi="Times New Roman" w:cs="Times New Roman"/>
-          <w:sz w:val="24"/>
-        </w:rPr>
-        <w:t>δεν καλείται ποτέ η γραμμή ¨</w:t>
-      </w:r>
-      <w:r>
-        <w:rPr>
-          <w:rFonts w:ascii="Times New Roman" w:eastAsia="Times New Roman" w:hAnsi="Times New Roman" w:cs="Times New Roman"/>
-          <w:sz w:val="24"/>
-          <w:lang w:val="en-US"/>
-        </w:rPr>
-        <w:t>They</w:t>
-      </w:r>
-      <w:r>
-        <w:rPr>
-          <w:rFonts w:ascii="Times New Roman" w:eastAsia="Times New Roman" w:hAnsi="Times New Roman" w:cs="Times New Roman"/>
-          <w:sz w:val="24"/>
-        </w:rPr>
-        <w:t xml:space="preserve"> </w:t>
-      </w:r>
-      <w:r>
-        <w:rPr>
-          <w:rFonts w:ascii="Times New Roman" w:eastAsia="Times New Roman" w:hAnsi="Times New Roman" w:cs="Times New Roman"/>
-          <w:sz w:val="24"/>
-          <w:lang w:val="en-US"/>
-        </w:rPr>
-        <w:t>are</w:t>
-      </w:r>
-      <w:r>
-        <w:rPr>
-          <w:rFonts w:ascii="Times New Roman" w:eastAsia="Times New Roman" w:hAnsi="Times New Roman" w:cs="Times New Roman"/>
-          <w:sz w:val="24"/>
-        </w:rPr>
-        <w:t xml:space="preserve"> </w:t>
-      </w:r>
-      <w:r>
-        <w:rPr>
-          <w:rFonts w:ascii="Times New Roman" w:eastAsia="Times New Roman" w:hAnsi="Times New Roman" w:cs="Times New Roman"/>
-          <w:sz w:val="24"/>
-          <w:lang w:val="en-US"/>
-        </w:rPr>
-        <w:t>the</w:t>
-      </w:r>
-      <w:r>
-        <w:rPr>
-          <w:rFonts w:ascii="Times New Roman" w:eastAsia="Times New Roman" w:hAnsi="Times New Roman" w:cs="Times New Roman"/>
-          <w:sz w:val="24"/>
-        </w:rPr>
-        <w:t xml:space="preserve"> </w:t>
-      </w:r>
-      <w:r>
-        <w:rPr>
-          <w:rFonts w:ascii="Times New Roman" w:eastAsia="Times New Roman" w:hAnsi="Times New Roman" w:cs="Times New Roman"/>
-          <w:sz w:val="24"/>
-          <w:lang w:val="en-US"/>
-        </w:rPr>
-        <w:t>same</w:t>
-      </w:r>
-      <w:r>
-        <w:rPr>
-          <w:rFonts w:ascii="Times New Roman" w:eastAsia="Times New Roman" w:hAnsi="Times New Roman" w:cs="Times New Roman"/>
-          <w:sz w:val="24"/>
-        </w:rPr>
-        <w:t xml:space="preserve">¨ καθώς το </w:t>
-      </w:r>
-      <w:r>
-        <w:rPr>
-          <w:rFonts w:ascii="Times New Roman" w:eastAsia="Times New Roman" w:hAnsi="Times New Roman" w:cs="Times New Roman"/>
-          <w:sz w:val="24"/>
-        </w:rPr>
-        <w:t xml:space="preserve">  </w:t>
-      </w:r>
-      <w:r>
-        <w:rPr>
-          <w:rFonts w:ascii="Times New Roman" w:eastAsia="Times New Roman" w:hAnsi="Times New Roman" w:cs="Times New Roman"/>
-          <w:sz w:val="24"/>
-          <w:lang w:val="en-US"/>
-        </w:rPr>
-        <w:t>hash</w:t>
-      </w:r>
-      <w:r>
-        <w:rPr>
-          <w:rFonts w:ascii="Times New Roman" w:eastAsia="Times New Roman" w:hAnsi="Times New Roman" w:cs="Times New Roman"/>
-          <w:sz w:val="24"/>
-        </w:rPr>
-        <w:t xml:space="preserve"> ==</w:t>
-      </w:r>
-      <w:r>
-        <w:rPr>
-          <w:rFonts w:ascii="Times New Roman" w:eastAsia="Times New Roman" w:hAnsi="Times New Roman" w:cs="Times New Roman"/>
-          <w:sz w:val="24"/>
-          <w:lang w:val="en-US"/>
-        </w:rPr>
-        <w:t>hash</w:t>
-      </w:r>
-      <w:r>
-        <w:rPr>
-          <w:rFonts w:ascii="Times New Roman" w:eastAsia="Times New Roman" w:hAnsi="Times New Roman" w:cs="Times New Roman"/>
-          <w:sz w:val="24"/>
-        </w:rPr>
-        <w:t xml:space="preserve">2 </w:t>
-      </w:r>
-      <w:r>
-        <w:rPr>
-          <w:rFonts w:ascii="Times New Roman" w:eastAsia="Times New Roman" w:hAnsi="Times New Roman" w:cs="Times New Roman"/>
-          <w:sz w:val="24"/>
-        </w:rPr>
-        <w:t xml:space="preserve">μετατρέπεται σε </w:t>
-      </w:r>
-      <w:r>
-        <w:rPr>
-          <w:rFonts w:ascii="Times New Roman" w:eastAsia="Times New Roman" w:hAnsi="Times New Roman" w:cs="Times New Roman"/>
-          <w:sz w:val="24"/>
-          <w:lang w:val="en-US"/>
-        </w:rPr>
-        <w:t>false</w:t>
-      </w:r>
-      <w:r>
-        <w:rPr>
-          <w:rFonts w:ascii="Times New Roman" w:eastAsia="Times New Roman" w:hAnsi="Times New Roman" w:cs="Times New Roman"/>
-          <w:sz w:val="24"/>
-        </w:rPr>
-        <w:t>.</w:t>
-      </w:r>
-      <w:r>
-        <w:rPr>
-          <w:rFonts w:ascii="Times New Roman" w:eastAsia="Times New Roman" w:hAnsi="Times New Roman" w:cs="Times New Roman"/>
-          <w:sz w:val="24"/>
-        </w:rPr>
-        <w:t xml:space="preserve"> Ακολουθεί παράδειγμα άνισης</w:t>
-      </w:r>
-      <w:r>
-        <w:rPr>
-          <w:rFonts w:ascii="Times New Roman" w:eastAsia="Times New Roman" w:hAnsi="Times New Roman" w:cs="Times New Roman"/>
-          <w:sz w:val="24"/>
-          <w:lang w:val="en-US"/>
-        </w:rPr>
-        <w:t xml:space="preserve"> </w:t>
-      </w:r>
-      <w:r>
-        <w:rPr>
-          <w:rFonts w:ascii="Times New Roman" w:eastAsia="Times New Roman" w:hAnsi="Times New Roman" w:cs="Times New Roman"/>
-          <w:sz w:val="24"/>
+          <w:szCs w:val="24"/>
         </w:rPr>
         <w:t>ισοδυναμίας:</w:t>
       </w:r>
@@ -4001,13 +4077,15 @@
         <w:rPr>
           <w:rFonts w:ascii="Times New Roman" w:eastAsia="Times New Roman" w:hAnsi="Times New Roman" w:cs="Times New Roman"/>
           <w:sz w:val="24"/>
-          <w:lang w:val="en-US"/>
-        </w:rPr>
-      </w:pPr>
-      <w:r>
-        <w:rPr>
-          <w:rFonts w:ascii="Times New Roman" w:eastAsia="Times New Roman" w:hAnsi="Times New Roman" w:cs="Times New Roman"/>
-          <w:sz w:val="24"/>
+          <w:szCs w:val="24"/>
+          <w:lang w:val="en-US"/>
+        </w:rPr>
+      </w:pPr>
+      <w:r>
+        <w:rPr>
+          <w:rFonts w:ascii="Times New Roman" w:eastAsia="Times New Roman" w:hAnsi="Times New Roman" w:cs="Times New Roman"/>
+          <w:sz w:val="24"/>
+          <w:szCs w:val="24"/>
         </w:rPr>
         <w:pict>
           <v:shape id="_x0000_i1037" type="#_x0000_t75" style="width:335.7pt;height:53.3pt">
@@ -4023,38 +4101,25 @@
           <w:rFonts w:ascii="Times New Roman" w:eastAsia="Times New Roman" w:hAnsi="Times New Roman" w:cs="Times New Roman"/>
           <w:b/>
           <w:sz w:val="24"/>
-        </w:rPr>
-      </w:pPr>
-      <w:r>
-        <w:rPr>
-          <w:rFonts w:ascii="Times New Roman" w:eastAsia="Times New Roman" w:hAnsi="Times New Roman" w:cs="Times New Roman"/>
-          <w:b/>
-          <w:sz w:val="24"/>
+          <w:szCs w:val="24"/>
+        </w:rPr>
+      </w:pPr>
+      <w:r>
+        <w:rPr>
+          <w:rFonts w:ascii="Times New Roman" w:eastAsia="Times New Roman" w:hAnsi="Times New Roman" w:cs="Times New Roman"/>
+          <w:b/>
+          <w:sz w:val="24"/>
+          <w:szCs w:val="24"/>
         </w:rPr>
         <w:lastRenderedPageBreak/>
-        <w:t>Δεύτερο μέρος της εφαρμογής</w:t>
-      </w:r>
-      <w:r>
-        <w:rPr>
-          <w:rFonts w:ascii="Times New Roman" w:eastAsia="Times New Roman" w:hAnsi="Times New Roman" w:cs="Times New Roman"/>
-          <w:b/>
-          <w:sz w:val="24"/>
-        </w:rPr>
-        <w:t xml:space="preserve"> (</w:t>
-      </w:r>
-      <w:r>
-        <w:rPr>
-          <w:rFonts w:ascii="Times New Roman" w:eastAsia="Times New Roman" w:hAnsi="Times New Roman" w:cs="Times New Roman"/>
-          <w:b/>
-          <w:sz w:val="24"/>
-        </w:rPr>
-        <w:t xml:space="preserve">Μενού </w:t>
-      </w:r>
-      <w:r>
-        <w:rPr>
-          <w:rFonts w:ascii="Times New Roman" w:eastAsia="Times New Roman" w:hAnsi="Times New Roman" w:cs="Times New Roman"/>
-          <w:b/>
-          <w:sz w:val="24"/>
+        <w:t xml:space="preserve">Δεύτερο μέρος της εφαρμογής (Μενού </w:t>
+      </w:r>
+      <w:r>
+        <w:rPr>
+          <w:rFonts w:ascii="Times New Roman" w:eastAsia="Times New Roman" w:hAnsi="Times New Roman" w:cs="Times New Roman"/>
+          <w:b/>
+          <w:sz w:val="24"/>
+          <w:szCs w:val="24"/>
         </w:rPr>
         <w:t>φαρμάκων</w:t>
       </w:r>
@@ -4063,6 +4128,7 @@
           <w:rFonts w:ascii="Times New Roman" w:eastAsia="Times New Roman" w:hAnsi="Times New Roman" w:cs="Times New Roman"/>
           <w:b/>
           <w:sz w:val="24"/>
+          <w:szCs w:val="24"/>
         </w:rPr>
         <w:t>)</w:t>
       </w:r>
@@ -4072,12 +4138,14 @@
         <w:rPr>
           <w:rFonts w:ascii="Times New Roman" w:eastAsia="Times New Roman" w:hAnsi="Times New Roman" w:cs="Times New Roman"/>
           <w:sz w:val="24"/>
-        </w:rPr>
-      </w:pPr>
-      <w:r>
-        <w:rPr>
-          <w:rFonts w:ascii="Times New Roman" w:eastAsia="Times New Roman" w:hAnsi="Times New Roman" w:cs="Times New Roman"/>
-          <w:sz w:val="24"/>
+          <w:szCs w:val="24"/>
+        </w:rPr>
+      </w:pPr>
+      <w:r>
+        <w:rPr>
+          <w:rFonts w:ascii="Times New Roman" w:eastAsia="Times New Roman" w:hAnsi="Times New Roman" w:cs="Times New Roman"/>
+          <w:sz w:val="24"/>
+          <w:szCs w:val="24"/>
         </w:rPr>
         <w:t xml:space="preserve">Προχωρώντας στο δεύτερο μέρος της υλοποίησης της εφαρμογής σειρά έχει το σύστημα αποθήκευσης φαρμάκων και τα χαρακτηριστικά αυτών. Το κάθε φάρμακο θα χαρακτηρίζεται από τους κατασκευαστές </w:t>
       </w:r>
@@ -4085,6 +4153,7 @@
         <w:rPr>
           <w:rFonts w:ascii="Times New Roman" w:eastAsia="Times New Roman" w:hAnsi="Times New Roman" w:cs="Times New Roman"/>
           <w:sz w:val="24"/>
+          <w:szCs w:val="24"/>
         </w:rPr>
         <w:t>του και τον σκοπό χρήσης του, δηλαδή το είδος φαρμάκου, ενώ το σύστημα θα πρέπει, με σωστό τρόπο, να ενημερώνει τον χρήστη με τις κατάλληλες πληροφορίες</w:t>
       </w:r>
@@ -4092,6 +4161,7 @@
         <w:rPr>
           <w:rFonts w:ascii="Times New Roman" w:eastAsia="Times New Roman" w:hAnsi="Times New Roman" w:cs="Times New Roman"/>
           <w:sz w:val="24"/>
+          <w:szCs w:val="24"/>
         </w:rPr>
         <w:t>, οι οποίες και θα ελεγχθούν</w:t>
       </w:r>
@@ -4099,20 +4169,15 @@
         <w:rPr>
           <w:rFonts w:ascii="Times New Roman" w:eastAsia="Times New Roman" w:hAnsi="Times New Roman" w:cs="Times New Roman"/>
           <w:sz w:val="24"/>
-        </w:rPr>
-        <w:t xml:space="preserve"> </w:t>
-      </w:r>
-      <w:r>
-        <w:rPr>
-          <w:rFonts w:ascii="Times New Roman" w:eastAsia="Times New Roman" w:hAnsi="Times New Roman" w:cs="Times New Roman"/>
-          <w:sz w:val="24"/>
-        </w:rPr>
-        <w:t>στην δεύτερη έκδοση της εφαρμογής ονόματι¨</w:t>
-      </w:r>
-      <w:r>
-        <w:rPr>
-          <w:rFonts w:ascii="Times New Roman" w:eastAsia="Times New Roman" w:hAnsi="Times New Roman" w:cs="Times New Roman"/>
-          <w:sz w:val="24"/>
+          <w:szCs w:val="24"/>
+        </w:rPr>
+        <w:t xml:space="preserve"> στην δεύτερη έκδοση της εφαρμογής ονόματι¨</w:t>
+      </w:r>
+      <w:r>
+        <w:rPr>
+          <w:rFonts w:ascii="Times New Roman" w:eastAsia="Times New Roman" w:hAnsi="Times New Roman" w:cs="Times New Roman"/>
+          <w:sz w:val="24"/>
+          <w:szCs w:val="24"/>
           <w:lang w:val="en-US"/>
         </w:rPr>
         <w:t>Mesulid</w:t>
@@ -4121,6 +4186,7 @@
         <w:rPr>
           <w:rFonts w:ascii="Times New Roman" w:eastAsia="Times New Roman" w:hAnsi="Times New Roman" w:cs="Times New Roman"/>
           <w:sz w:val="24"/>
+          <w:szCs w:val="24"/>
         </w:rPr>
         <w:t>¨</w:t>
       </w:r>
@@ -4128,6 +4194,7 @@
         <w:rPr>
           <w:rFonts w:ascii="Times New Roman" w:eastAsia="Times New Roman" w:hAnsi="Times New Roman" w:cs="Times New Roman"/>
           <w:sz w:val="24"/>
+          <w:szCs w:val="24"/>
         </w:rPr>
         <w:t>:</w:t>
       </w:r>
@@ -4142,12 +4209,14 @@
         <w:rPr>
           <w:rFonts w:ascii="Times New Roman" w:eastAsia="Times New Roman" w:hAnsi="Times New Roman" w:cs="Times New Roman"/>
           <w:sz w:val="24"/>
-        </w:rPr>
-      </w:pPr>
-      <w:r>
-        <w:rPr>
-          <w:rFonts w:ascii="Times New Roman" w:eastAsia="Times New Roman" w:hAnsi="Times New Roman" w:cs="Times New Roman"/>
-          <w:sz w:val="24"/>
+          <w:szCs w:val="24"/>
+        </w:rPr>
+      </w:pPr>
+      <w:r>
+        <w:rPr>
+          <w:rFonts w:ascii="Times New Roman" w:eastAsia="Times New Roman" w:hAnsi="Times New Roman" w:cs="Times New Roman"/>
+          <w:sz w:val="24"/>
+          <w:szCs w:val="24"/>
         </w:rPr>
         <w:t>Απόθεμα φαρμάκων</w:t>
       </w:r>
@@ -4162,12 +4231,14 @@
         <w:rPr>
           <w:rFonts w:ascii="Times New Roman" w:eastAsia="Times New Roman" w:hAnsi="Times New Roman" w:cs="Times New Roman"/>
           <w:sz w:val="24"/>
-        </w:rPr>
-      </w:pPr>
-      <w:r>
-        <w:rPr>
-          <w:rFonts w:ascii="Times New Roman" w:eastAsia="Times New Roman" w:hAnsi="Times New Roman" w:cs="Times New Roman"/>
-          <w:sz w:val="24"/>
+          <w:szCs w:val="24"/>
+        </w:rPr>
+      </w:pPr>
+      <w:r>
+        <w:rPr>
+          <w:rFonts w:ascii="Times New Roman" w:eastAsia="Times New Roman" w:hAnsi="Times New Roman" w:cs="Times New Roman"/>
+          <w:sz w:val="24"/>
+          <w:szCs w:val="24"/>
         </w:rPr>
         <w:t>Κατάταξη</w:t>
       </w:r>
@@ -4175,6 +4246,7 @@
         <w:rPr>
           <w:rFonts w:ascii="Times New Roman" w:eastAsia="Times New Roman" w:hAnsi="Times New Roman" w:cs="Times New Roman"/>
           <w:sz w:val="24"/>
+          <w:szCs w:val="24"/>
         </w:rPr>
         <w:t xml:space="preserve"> φαρμάκων ανάλογα της επιλεγμένης ιδιότητας με αλφαβητική σειρά</w:t>
       </w:r>
@@ -4189,12 +4261,14 @@
         <w:rPr>
           <w:rFonts w:ascii="Times New Roman" w:eastAsia="Times New Roman" w:hAnsi="Times New Roman" w:cs="Times New Roman"/>
           <w:sz w:val="24"/>
-        </w:rPr>
-      </w:pPr>
-      <w:r>
-        <w:rPr>
-          <w:rFonts w:ascii="Times New Roman" w:eastAsia="Times New Roman" w:hAnsi="Times New Roman" w:cs="Times New Roman"/>
-          <w:sz w:val="24"/>
+          <w:szCs w:val="24"/>
+        </w:rPr>
+      </w:pPr>
+      <w:r>
+        <w:rPr>
+          <w:rFonts w:ascii="Times New Roman" w:eastAsia="Times New Roman" w:hAnsi="Times New Roman" w:cs="Times New Roman"/>
+          <w:sz w:val="24"/>
+          <w:szCs w:val="24"/>
         </w:rPr>
         <w:t>Συλλογή πληροφοριών απόδοσης φαρμάκων</w:t>
       </w:r>
@@ -4202,6 +4276,7 @@
         <w:rPr>
           <w:rFonts w:ascii="Times New Roman" w:eastAsia="Times New Roman" w:hAnsi="Times New Roman" w:cs="Times New Roman"/>
           <w:sz w:val="24"/>
+          <w:szCs w:val="24"/>
         </w:rPr>
         <w:t xml:space="preserve"> (πωλήσεις, κέρδη κ.λ.π.)</w:t>
       </w:r>
@@ -4216,12 +4291,14 @@
         <w:rPr>
           <w:rFonts w:ascii="Times New Roman" w:eastAsia="Times New Roman" w:hAnsi="Times New Roman" w:cs="Times New Roman"/>
           <w:sz w:val="24"/>
-        </w:rPr>
-      </w:pPr>
-      <w:r>
-        <w:rPr>
-          <w:rFonts w:ascii="Times New Roman" w:eastAsia="Times New Roman" w:hAnsi="Times New Roman" w:cs="Times New Roman"/>
-          <w:sz w:val="24"/>
+          <w:szCs w:val="24"/>
+        </w:rPr>
+      </w:pPr>
+      <w:r>
+        <w:rPr>
+          <w:rFonts w:ascii="Times New Roman" w:eastAsia="Times New Roman" w:hAnsi="Times New Roman" w:cs="Times New Roman"/>
+          <w:sz w:val="24"/>
+          <w:szCs w:val="24"/>
         </w:rPr>
         <w:t>Προειδοποίηση σε περίπτωση κινδύνου (έλλειψη, μη ανανεωμένα στοιχεία όπως το απόθεμα κ.λ.π.)</w:t>
       </w:r>
@@ -4236,12 +4313,14 @@
         <w:rPr>
           <w:rFonts w:ascii="Times New Roman" w:eastAsia="Times New Roman" w:hAnsi="Times New Roman" w:cs="Times New Roman"/>
           <w:sz w:val="24"/>
-        </w:rPr>
-      </w:pPr>
-      <w:r>
-        <w:rPr>
-          <w:rFonts w:ascii="Times New Roman" w:eastAsia="Times New Roman" w:hAnsi="Times New Roman" w:cs="Times New Roman"/>
-          <w:sz w:val="24"/>
+          <w:szCs w:val="24"/>
+        </w:rPr>
+      </w:pPr>
+      <w:r>
+        <w:rPr>
+          <w:rFonts w:ascii="Times New Roman" w:eastAsia="Times New Roman" w:hAnsi="Times New Roman" w:cs="Times New Roman"/>
+          <w:sz w:val="24"/>
+          <w:szCs w:val="24"/>
         </w:rPr>
         <w:t>Δεδομένα και χαρακτηριστικά κάθε φαρμάκου</w:t>
       </w:r>
@@ -4251,12 +4330,14 @@
         <w:rPr>
           <w:rFonts w:ascii="Times New Roman" w:eastAsia="Times New Roman" w:hAnsi="Times New Roman" w:cs="Times New Roman"/>
           <w:sz w:val="24"/>
-        </w:rPr>
-      </w:pPr>
-      <w:r>
-        <w:rPr>
-          <w:rFonts w:ascii="Times New Roman" w:eastAsia="Times New Roman" w:hAnsi="Times New Roman" w:cs="Times New Roman"/>
-          <w:sz w:val="24"/>
+          <w:szCs w:val="24"/>
+        </w:rPr>
+      </w:pPr>
+      <w:r>
+        <w:rPr>
+          <w:rFonts w:ascii="Times New Roman" w:eastAsia="Times New Roman" w:hAnsi="Times New Roman" w:cs="Times New Roman"/>
+          <w:sz w:val="24"/>
+          <w:szCs w:val="24"/>
         </w:rPr>
         <w:t xml:space="preserve">Όπως και με το πρώτο μέρος που εξετάστηκε, σε αυτό εφαρμόζουν οι ίδιοι κανόνες πρόσβασης που πάει να πει ότι ανάλογα με την ιδιότητα του χρήστη  καθορίζονται και τα στοιχεία τα οποία μπορεί να αλλάξει η να παρακολουθήσει. Επομένως αφότου γίνει ένας </w:t>
       </w:r>
@@ -4264,6 +4345,7 @@
         <w:rPr>
           <w:rFonts w:ascii="Times New Roman" w:eastAsia="Times New Roman" w:hAnsi="Times New Roman" w:cs="Times New Roman"/>
           <w:sz w:val="24"/>
+          <w:szCs w:val="24"/>
         </w:rPr>
         <w:t>επανέλεγχος αυτού του κανόνα, μένει να εξετασθούνε οι οθόνες με τις οποίες θα περιηγείται ο χρήστης, σε αυτό το μέρος της εργασίας αυτές είνα</w:t>
       </w:r>
@@ -4271,6 +4353,7 @@
         <w:rPr>
           <w:rFonts w:ascii="Times New Roman" w:eastAsia="Times New Roman" w:hAnsi="Times New Roman" w:cs="Times New Roman"/>
           <w:sz w:val="24"/>
+          <w:szCs w:val="24"/>
         </w:rPr>
         <w:t xml:space="preserve">ι οι οθόνες του αποθηκάριου </w:t>
       </w:r>
@@ -4278,6 +4361,7 @@
         <w:rPr>
           <w:rFonts w:ascii="Times New Roman" w:eastAsia="Times New Roman" w:hAnsi="Times New Roman" w:cs="Times New Roman"/>
           <w:sz w:val="24"/>
+          <w:szCs w:val="24"/>
         </w:rPr>
         <w:t>του υπεύθυνου μάρκετινγκ</w:t>
       </w:r>
@@ -4285,20 +4369,15 @@
         <w:rPr>
           <w:rFonts w:ascii="Times New Roman" w:eastAsia="Times New Roman" w:hAnsi="Times New Roman" w:cs="Times New Roman"/>
           <w:sz w:val="24"/>
-        </w:rPr>
-        <w:t xml:space="preserve"> </w:t>
-      </w:r>
-      <w:r>
-        <w:rPr>
-          <w:rFonts w:ascii="Times New Roman" w:eastAsia="Times New Roman" w:hAnsi="Times New Roman" w:cs="Times New Roman"/>
-          <w:sz w:val="24"/>
-        </w:rPr>
-        <w:t>και του πωλητή φαρμάκων</w:t>
-      </w:r>
-      <w:r>
-        <w:rPr>
-          <w:rFonts w:ascii="Times New Roman" w:eastAsia="Times New Roman" w:hAnsi="Times New Roman" w:cs="Times New Roman"/>
-          <w:sz w:val="24"/>
+          <w:szCs w:val="24"/>
+        </w:rPr>
+        <w:t xml:space="preserve"> και του πωλητή φαρμάκων</w:t>
+      </w:r>
+      <w:r>
+        <w:rPr>
+          <w:rFonts w:ascii="Times New Roman" w:eastAsia="Times New Roman" w:hAnsi="Times New Roman" w:cs="Times New Roman"/>
+          <w:sz w:val="24"/>
+          <w:szCs w:val="24"/>
         </w:rPr>
         <w:t>. Σύμφωνα με τις προδιαγραφές και απαιτήσεις οι ιδιότητες που θα εξεταστούν είναι οι εξής:</w:t>
       </w:r>
@@ -4310,13 +4389,15 @@
           <w:rFonts w:ascii="Times New Roman" w:eastAsia="Times New Roman" w:hAnsi="Times New Roman" w:cs="Times New Roman"/>
           <w:b/>
           <w:sz w:val="24"/>
-        </w:rPr>
-      </w:pPr>
-      <w:r>
-        <w:rPr>
-          <w:rFonts w:ascii="Times New Roman" w:eastAsia="Times New Roman" w:hAnsi="Times New Roman" w:cs="Times New Roman"/>
-          <w:b/>
-          <w:sz w:val="24"/>
+          <w:szCs w:val="24"/>
+        </w:rPr>
+      </w:pPr>
+      <w:r>
+        <w:rPr>
+          <w:rFonts w:ascii="Times New Roman" w:eastAsia="Times New Roman" w:hAnsi="Times New Roman" w:cs="Times New Roman"/>
+          <w:b/>
+          <w:sz w:val="24"/>
+          <w:szCs w:val="24"/>
         </w:rPr>
         <w:t>Αποθηκάριος:</w:t>
       </w:r>
@@ -4332,12 +4413,14 @@
         <w:rPr>
           <w:rFonts w:ascii="Times New Roman" w:eastAsia="Times New Roman" w:hAnsi="Times New Roman" w:cs="Times New Roman"/>
           <w:sz w:val="24"/>
-        </w:rPr>
-      </w:pPr>
-      <w:r>
-        <w:rPr>
-          <w:rFonts w:ascii="Times New Roman" w:eastAsia="Times New Roman" w:hAnsi="Times New Roman" w:cs="Times New Roman"/>
-          <w:sz w:val="24"/>
+          <w:szCs w:val="24"/>
+        </w:rPr>
+      </w:pPr>
+      <w:r>
+        <w:rPr>
+          <w:rFonts w:ascii="Times New Roman" w:eastAsia="Times New Roman" w:hAnsi="Times New Roman" w:cs="Times New Roman"/>
+          <w:sz w:val="24"/>
+          <w:szCs w:val="24"/>
         </w:rPr>
         <w:t>Σωστή απεικόνιση των στοιχείων ανάλογα της επιλεγμένης κατηγορίας</w:t>
       </w:r>
@@ -4353,12 +4436,14 @@
         <w:rPr>
           <w:rFonts w:ascii="Times New Roman" w:eastAsia="Times New Roman" w:hAnsi="Times New Roman" w:cs="Times New Roman"/>
           <w:sz w:val="24"/>
-        </w:rPr>
-      </w:pPr>
-      <w:r>
-        <w:rPr>
-          <w:rFonts w:ascii="Times New Roman" w:eastAsia="Times New Roman" w:hAnsi="Times New Roman" w:cs="Times New Roman"/>
-          <w:sz w:val="24"/>
+          <w:szCs w:val="24"/>
+        </w:rPr>
+      </w:pPr>
+      <w:r>
+        <w:rPr>
+          <w:rFonts w:ascii="Times New Roman" w:eastAsia="Times New Roman" w:hAnsi="Times New Roman" w:cs="Times New Roman"/>
+          <w:sz w:val="24"/>
+          <w:szCs w:val="24"/>
         </w:rPr>
         <w:t>Απεικόνιση των σωστών αριθμών και χαρακτηριστικών φαρμάκων</w:t>
       </w:r>
@@ -4370,13 +4455,15 @@
           <w:rFonts w:ascii="Times New Roman" w:eastAsia="Times New Roman" w:hAnsi="Times New Roman" w:cs="Times New Roman"/>
           <w:b/>
           <w:sz w:val="24"/>
-        </w:rPr>
-      </w:pPr>
-      <w:r>
-        <w:rPr>
-          <w:rFonts w:ascii="Times New Roman" w:eastAsia="Times New Roman" w:hAnsi="Times New Roman" w:cs="Times New Roman"/>
-          <w:b/>
-          <w:sz w:val="24"/>
+          <w:szCs w:val="24"/>
+        </w:rPr>
+      </w:pPr>
+      <w:r>
+        <w:rPr>
+          <w:rFonts w:ascii="Times New Roman" w:eastAsia="Times New Roman" w:hAnsi="Times New Roman" w:cs="Times New Roman"/>
+          <w:b/>
+          <w:sz w:val="24"/>
+          <w:szCs w:val="24"/>
         </w:rPr>
         <w:t>Μάρκετινγκ:</w:t>
       </w:r>
@@ -4392,12 +4479,14 @@
         <w:rPr>
           <w:rFonts w:ascii="Times New Roman" w:eastAsia="Times New Roman" w:hAnsi="Times New Roman" w:cs="Times New Roman"/>
           <w:sz w:val="24"/>
-        </w:rPr>
-      </w:pPr>
-      <w:r>
-        <w:rPr>
-          <w:rFonts w:ascii="Times New Roman" w:eastAsia="Times New Roman" w:hAnsi="Times New Roman" w:cs="Times New Roman"/>
-          <w:sz w:val="24"/>
+          <w:szCs w:val="24"/>
+        </w:rPr>
+      </w:pPr>
+      <w:r>
+        <w:rPr>
+          <w:rFonts w:ascii="Times New Roman" w:eastAsia="Times New Roman" w:hAnsi="Times New Roman" w:cs="Times New Roman"/>
+          <w:sz w:val="24"/>
+          <w:szCs w:val="24"/>
         </w:rPr>
         <w:t>Έλεγχος διαθεσιμότητας όλων των τριών (3) οθονών</w:t>
       </w:r>
@@ -4413,12 +4502,14 @@
         <w:rPr>
           <w:rFonts w:ascii="Times New Roman" w:eastAsia="Times New Roman" w:hAnsi="Times New Roman" w:cs="Times New Roman"/>
           <w:sz w:val="24"/>
-        </w:rPr>
-      </w:pPr>
-      <w:r>
-        <w:rPr>
-          <w:rFonts w:ascii="Times New Roman" w:eastAsia="Times New Roman" w:hAnsi="Times New Roman" w:cs="Times New Roman"/>
-          <w:sz w:val="24"/>
+          <w:szCs w:val="24"/>
+        </w:rPr>
+      </w:pPr>
+      <w:r>
+        <w:rPr>
+          <w:rFonts w:ascii="Times New Roman" w:eastAsia="Times New Roman" w:hAnsi="Times New Roman" w:cs="Times New Roman"/>
+          <w:sz w:val="24"/>
+          <w:szCs w:val="24"/>
         </w:rPr>
         <w:t>Ακριβής απεικόνιση πληροφοριών κέρδους</w:t>
       </w:r>
@@ -4429,6 +4520,7 @@
         <w:rPr>
           <w:rFonts w:ascii="Times New Roman" w:eastAsia="Times New Roman" w:hAnsi="Times New Roman" w:cs="Times New Roman"/>
           <w:sz w:val="24"/>
+          <w:szCs w:val="24"/>
         </w:rPr>
       </w:pPr>
     </w:p>
@@ -4440,13 +4532,15 @@
           <w:rFonts w:ascii="Times New Roman" w:eastAsia="Times New Roman" w:hAnsi="Times New Roman" w:cs="Times New Roman"/>
           <w:b/>
           <w:sz w:val="24"/>
-        </w:rPr>
-      </w:pPr>
-      <w:r>
-        <w:rPr>
-          <w:rFonts w:ascii="Times New Roman" w:eastAsia="Times New Roman" w:hAnsi="Times New Roman" w:cs="Times New Roman"/>
-          <w:b/>
-          <w:sz w:val="24"/>
+          <w:szCs w:val="24"/>
+        </w:rPr>
+      </w:pPr>
+      <w:r>
+        <w:rPr>
+          <w:rFonts w:ascii="Times New Roman" w:eastAsia="Times New Roman" w:hAnsi="Times New Roman" w:cs="Times New Roman"/>
+          <w:b/>
+          <w:sz w:val="24"/>
+          <w:szCs w:val="24"/>
         </w:rPr>
         <w:t>Πωλητής φαρμάκων:</w:t>
       </w:r>
@@ -4462,28 +4556,16 @@
         <w:rPr>
           <w:rFonts w:ascii="Times New Roman" w:eastAsia="Times New Roman" w:hAnsi="Times New Roman" w:cs="Times New Roman"/>
           <w:sz w:val="24"/>
-        </w:rPr>
-      </w:pPr>
-      <w:r>
-        <w:rPr>
-          <w:rFonts w:ascii="Times New Roman" w:eastAsia="Times New Roman" w:hAnsi="Times New Roman" w:cs="Times New Roman"/>
-          <w:sz w:val="24"/>
-        </w:rPr>
-        <w:t>Έλεγχος των διαθέσιμων</w:t>
-      </w:r>
-      <w:r>
-        <w:rPr>
-          <w:rFonts w:ascii="Times New Roman" w:eastAsia="Times New Roman" w:hAnsi="Times New Roman" w:cs="Times New Roman"/>
-          <w:sz w:val="24"/>
-        </w:rPr>
-        <w:t xml:space="preserve"> </w:t>
-      </w:r>
-      <w:r>
-        <w:rPr>
-          <w:rFonts w:ascii="Times New Roman" w:eastAsia="Times New Roman" w:hAnsi="Times New Roman" w:cs="Times New Roman"/>
-          <w:sz w:val="24"/>
-        </w:rPr>
-        <w:t>επεξεργάσιμων πεδίων</w:t>
+          <w:szCs w:val="24"/>
+        </w:rPr>
+      </w:pPr>
+      <w:r>
+        <w:rPr>
+          <w:rFonts w:ascii="Times New Roman" w:eastAsia="Times New Roman" w:hAnsi="Times New Roman" w:cs="Times New Roman"/>
+          <w:sz w:val="24"/>
+          <w:szCs w:val="24"/>
+        </w:rPr>
+        <w:t>Έλεγχος των διαθέσιμων επεξεργάσιμων πεδίων</w:t>
       </w:r>
     </w:p>
     <w:p>
@@ -4497,12 +4579,14 @@
         <w:rPr>
           <w:rFonts w:ascii="Times New Roman" w:eastAsia="Times New Roman" w:hAnsi="Times New Roman" w:cs="Times New Roman"/>
           <w:sz w:val="24"/>
-        </w:rPr>
-      </w:pPr>
-      <w:r>
-        <w:rPr>
-          <w:rFonts w:ascii="Times New Roman" w:eastAsia="Times New Roman" w:hAnsi="Times New Roman" w:cs="Times New Roman"/>
-          <w:sz w:val="24"/>
+          <w:szCs w:val="24"/>
+        </w:rPr>
+      </w:pPr>
+      <w:r>
+        <w:rPr>
+          <w:rFonts w:ascii="Times New Roman" w:eastAsia="Times New Roman" w:hAnsi="Times New Roman" w:cs="Times New Roman"/>
+          <w:sz w:val="24"/>
+          <w:szCs w:val="24"/>
         </w:rPr>
         <w:t xml:space="preserve">Ακριβής </w:t>
       </w:r>
@@ -4510,6 +4594,7 @@
         <w:rPr>
           <w:rFonts w:ascii="Times New Roman" w:eastAsia="Times New Roman" w:hAnsi="Times New Roman" w:cs="Times New Roman"/>
           <w:sz w:val="24"/>
+          <w:szCs w:val="24"/>
         </w:rPr>
         <w:t>απεικόνιση</w:t>
       </w:r>
@@ -4517,6 +4602,7 @@
         <w:rPr>
           <w:rFonts w:ascii="Times New Roman" w:eastAsia="Times New Roman" w:hAnsi="Times New Roman" w:cs="Times New Roman"/>
           <w:sz w:val="24"/>
+          <w:szCs w:val="24"/>
         </w:rPr>
         <w:t xml:space="preserve"> στοιχείων και άμεση </w:t>
       </w:r>
@@ -4524,6 +4610,7 @@
         <w:rPr>
           <w:rFonts w:ascii="Times New Roman" w:eastAsia="Times New Roman" w:hAnsi="Times New Roman" w:cs="Times New Roman"/>
           <w:sz w:val="24"/>
+          <w:szCs w:val="24"/>
         </w:rPr>
         <w:t>επεξεργασία αυτών.</w:t>
       </w:r>
@@ -4535,6 +4622,7 @@
         <w:rPr>
           <w:rFonts w:ascii="Times New Roman" w:eastAsia="Times New Roman" w:hAnsi="Times New Roman" w:cs="Times New Roman"/>
           <w:sz w:val="24"/>
+          <w:szCs w:val="24"/>
         </w:rPr>
       </w:pPr>
     </w:p>
@@ -4546,13 +4634,15 @@
           <w:rFonts w:ascii="Times New Roman" w:eastAsia="Times New Roman" w:hAnsi="Times New Roman" w:cs="Times New Roman"/>
           <w:b/>
           <w:sz w:val="24"/>
-        </w:rPr>
-      </w:pPr>
-      <w:r>
-        <w:rPr>
-          <w:rFonts w:ascii="Times New Roman" w:eastAsia="Times New Roman" w:hAnsi="Times New Roman" w:cs="Times New Roman"/>
-          <w:b/>
-          <w:sz w:val="24"/>
+          <w:szCs w:val="24"/>
+        </w:rPr>
+      </w:pPr>
+      <w:r>
+        <w:rPr>
+          <w:rFonts w:ascii="Times New Roman" w:eastAsia="Times New Roman" w:hAnsi="Times New Roman" w:cs="Times New Roman"/>
+          <w:b/>
+          <w:sz w:val="24"/>
+          <w:szCs w:val="24"/>
         </w:rPr>
         <w:t xml:space="preserve">Ανάλυση των σχεδίων </w:t>
       </w:r>
@@ -4561,6 +4651,7 @@
           <w:rFonts w:ascii="Times New Roman" w:eastAsia="Times New Roman" w:hAnsi="Times New Roman" w:cs="Times New Roman"/>
           <w:b/>
           <w:sz w:val="24"/>
+          <w:szCs w:val="24"/>
           <w:lang w:val="en-US"/>
         </w:rPr>
         <w:t>test</w:t>
@@ -4570,16 +4661,9 @@
           <w:rFonts w:ascii="Times New Roman" w:eastAsia="Times New Roman" w:hAnsi="Times New Roman" w:cs="Times New Roman"/>
           <w:b/>
           <w:sz w:val="24"/>
-        </w:rPr>
-        <w:t xml:space="preserve"> </w:t>
-      </w:r>
-      <w:r>
-        <w:rPr>
-          <w:rFonts w:ascii="Times New Roman" w:eastAsia="Times New Roman" w:hAnsi="Times New Roman" w:cs="Times New Roman"/>
-          <w:b/>
-          <w:sz w:val="24"/>
-        </w:rPr>
-        <w:t>δεύτερης φάσης:</w:t>
+          <w:szCs w:val="24"/>
+        </w:rPr>
+        <w:t xml:space="preserve"> δεύτερης φάσης:</w:t>
       </w:r>
     </w:p>
     <w:p>
@@ -4588,6 +4672,7 @@
         <w:rPr>
           <w:rFonts w:ascii="Times New Roman" w:eastAsia="Times New Roman" w:hAnsi="Times New Roman" w:cs="Times New Roman"/>
           <w:sz w:val="24"/>
+          <w:szCs w:val="24"/>
         </w:rPr>
       </w:pPr>
     </w:p>
@@ -4597,12 +4682,14 @@
         <w:rPr>
           <w:rFonts w:ascii="Times New Roman" w:eastAsia="Times New Roman" w:hAnsi="Times New Roman" w:cs="Times New Roman"/>
           <w:sz w:val="24"/>
-        </w:rPr>
-      </w:pPr>
-      <w:r>
-        <w:rPr>
-          <w:rFonts w:ascii="Times New Roman" w:eastAsia="Times New Roman" w:hAnsi="Times New Roman" w:cs="Times New Roman"/>
-          <w:sz w:val="24"/>
+          <w:szCs w:val="24"/>
+        </w:rPr>
+      </w:pPr>
+      <w:r>
+        <w:rPr>
+          <w:rFonts w:ascii="Times New Roman" w:eastAsia="Times New Roman" w:hAnsi="Times New Roman" w:cs="Times New Roman"/>
+          <w:sz w:val="24"/>
+          <w:szCs w:val="24"/>
         </w:rPr>
         <w:t xml:space="preserve">Η απεικόνιση των σωστών νούμερων καθώς και χαρακτηριστικών, αν και σημαντική, δεν εδραιώνει την απόλυτα ορθή λειτουργία της εφαρμογής. Προκειμένου να γίνει έλεγχος εις βάθος επάνω στην αξιοπιστία αυτής θα γίνουν δοκιμές ελέγχου τύπου κλειστού κουτιού </w:t>
       </w:r>
@@ -4610,6 +4697,7 @@
         <w:rPr>
           <w:rFonts w:ascii="Times New Roman" w:eastAsia="Times New Roman" w:hAnsi="Times New Roman" w:cs="Times New Roman"/>
           <w:sz w:val="24"/>
+          <w:szCs w:val="24"/>
         </w:rPr>
         <w:t xml:space="preserve">με εισόδους-εξόδους των </w:t>
       </w:r>
@@ -4617,6 +4705,7 @@
         <w:rPr>
           <w:rFonts w:ascii="Times New Roman" w:eastAsia="Times New Roman" w:hAnsi="Times New Roman" w:cs="Times New Roman"/>
           <w:sz w:val="24"/>
+          <w:szCs w:val="24"/>
         </w:rPr>
         <w:lastRenderedPageBreak/>
         <w:t>οποίων τα αποτελέσματα θα καταγράφονται με σκοπό την επαλήθευση της, σωστής η μη , λειτουργίας της εφαρμογής.</w:t>
@@ -4628,6 +4717,7 @@
         <w:rPr>
           <w:rFonts w:ascii="Times New Roman" w:eastAsia="Times New Roman" w:hAnsi="Times New Roman" w:cs="Times New Roman"/>
           <w:sz w:val="24"/>
+          <w:szCs w:val="24"/>
         </w:rPr>
       </w:pPr>
     </w:p>
@@ -4637,6 +4727,7 @@
         <w:rPr>
           <w:rFonts w:ascii="Times New Roman" w:eastAsia="Times New Roman" w:hAnsi="Times New Roman" w:cs="Times New Roman"/>
           <w:sz w:val="24"/>
+          <w:szCs w:val="24"/>
         </w:rPr>
       </w:pPr>
     </w:p>
@@ -4646,6 +4737,7 @@
         <w:rPr>
           <w:rFonts w:ascii="Times New Roman" w:eastAsia="Times New Roman" w:hAnsi="Times New Roman" w:cs="Times New Roman"/>
           <w:sz w:val="24"/>
+          <w:szCs w:val="24"/>
         </w:rPr>
       </w:pPr>
     </w:p>
@@ -4657,13 +4749,15 @@
           <w:rFonts w:ascii="Times New Roman" w:eastAsia="Times New Roman" w:hAnsi="Times New Roman" w:cs="Times New Roman"/>
           <w:b/>
           <w:sz w:val="24"/>
-        </w:rPr>
-      </w:pPr>
-      <w:r>
-        <w:rPr>
-          <w:rFonts w:ascii="Times New Roman" w:eastAsia="Times New Roman" w:hAnsi="Times New Roman" w:cs="Times New Roman"/>
-          <w:b/>
-          <w:sz w:val="24"/>
+          <w:szCs w:val="24"/>
+        </w:rPr>
+      </w:pPr>
+      <w:r>
+        <w:rPr>
+          <w:rFonts w:ascii="Times New Roman" w:eastAsia="Times New Roman" w:hAnsi="Times New Roman" w:cs="Times New Roman"/>
+          <w:b/>
+          <w:sz w:val="24"/>
+          <w:szCs w:val="24"/>
         </w:rPr>
         <w:t xml:space="preserve">Διάγραμμα </w:t>
       </w:r>
@@ -4672,6 +4766,7 @@
           <w:rFonts w:ascii="Times New Roman" w:eastAsia="Times New Roman" w:hAnsi="Times New Roman" w:cs="Times New Roman"/>
           <w:b/>
           <w:sz w:val="24"/>
+          <w:szCs w:val="24"/>
           <w:lang w:val="en-US"/>
         </w:rPr>
         <w:t>test</w:t>
@@ -4681,22 +4776,16 @@
           <w:rFonts w:ascii="Times New Roman" w:eastAsia="Times New Roman" w:hAnsi="Times New Roman" w:cs="Times New Roman"/>
           <w:b/>
           <w:sz w:val="24"/>
-        </w:rPr>
-        <w:t xml:space="preserve"> </w:t>
-      </w:r>
-      <w:r>
-        <w:rPr>
-          <w:rFonts w:ascii="Times New Roman" w:eastAsia="Times New Roman" w:hAnsi="Times New Roman" w:cs="Times New Roman"/>
-          <w:b/>
-          <w:sz w:val="24"/>
-        </w:rPr>
-        <w:t>ελέγχου εισόδων εξόδων (2</w:t>
-      </w:r>
-      <w:r>
-        <w:rPr>
-          <w:rFonts w:ascii="Times New Roman" w:eastAsia="Times New Roman" w:hAnsi="Times New Roman" w:cs="Times New Roman"/>
-          <w:b/>
-          <w:sz w:val="24"/>
+          <w:szCs w:val="24"/>
+        </w:rPr>
+        <w:t xml:space="preserve"> ελέγχου εισόδων εξόδων (2</w:t>
+      </w:r>
+      <w:r>
+        <w:rPr>
+          <w:rFonts w:ascii="Times New Roman" w:eastAsia="Times New Roman" w:hAnsi="Times New Roman" w:cs="Times New Roman"/>
+          <w:b/>
+          <w:sz w:val="24"/>
+          <w:szCs w:val="24"/>
           <w:vertAlign w:val="superscript"/>
         </w:rPr>
         <w:t xml:space="preserve">ου </w:t>
@@ -4706,6 +4795,7 @@
           <w:rFonts w:ascii="Times New Roman" w:eastAsia="Times New Roman" w:hAnsi="Times New Roman" w:cs="Times New Roman"/>
           <w:b/>
           <w:sz w:val="24"/>
+          <w:szCs w:val="24"/>
         </w:rPr>
         <w:t>μέρους):</w:t>
       </w:r>
@@ -4716,6 +4806,7 @@
         <w:rPr>
           <w:rFonts w:ascii="Times New Roman" w:eastAsia="Times New Roman" w:hAnsi="Times New Roman" w:cs="Times New Roman"/>
           <w:sz w:val="24"/>
+          <w:szCs w:val="24"/>
         </w:rPr>
       </w:pPr>
     </w:p>
@@ -4726,12 +4817,14 @@
         <w:rPr>
           <w:rFonts w:ascii="Times New Roman" w:eastAsia="Times New Roman" w:hAnsi="Times New Roman" w:cs="Times New Roman"/>
           <w:sz w:val="24"/>
-        </w:rPr>
-      </w:pPr>
-      <w:r>
-        <w:rPr>
-          <w:rFonts w:ascii="Times New Roman" w:eastAsia="Times New Roman" w:hAnsi="Times New Roman" w:cs="Times New Roman"/>
-          <w:sz w:val="24"/>
+          <w:szCs w:val="24"/>
+        </w:rPr>
+      </w:pPr>
+      <w:r>
+        <w:rPr>
+          <w:rFonts w:ascii="Times New Roman" w:eastAsia="Times New Roman" w:hAnsi="Times New Roman" w:cs="Times New Roman"/>
+          <w:sz w:val="24"/>
+          <w:szCs w:val="24"/>
         </w:rPr>
         <w:lastRenderedPageBreak/>
         <w:pict>
@@ -4747,12 +4840,14 @@
         <w:rPr>
           <w:rFonts w:ascii="Times New Roman" w:eastAsia="Times New Roman" w:hAnsi="Times New Roman" w:cs="Times New Roman"/>
           <w:sz w:val="24"/>
-        </w:rPr>
-      </w:pPr>
-      <w:r>
-        <w:rPr>
-          <w:rFonts w:ascii="Times New Roman" w:eastAsia="Times New Roman" w:hAnsi="Times New Roman" w:cs="Times New Roman"/>
-          <w:sz w:val="24"/>
+          <w:szCs w:val="24"/>
+        </w:rPr>
+      </w:pPr>
+      <w:r>
+        <w:rPr>
+          <w:rFonts w:ascii="Times New Roman" w:eastAsia="Times New Roman" w:hAnsi="Times New Roman" w:cs="Times New Roman"/>
+          <w:sz w:val="24"/>
+          <w:szCs w:val="24"/>
         </w:rPr>
         <w:t xml:space="preserve">Επιπλέων θα δοκιμαστούν οι </w:t>
       </w:r>
@@ -4760,6 +4855,7 @@
         <w:rPr>
           <w:rFonts w:ascii="Times New Roman" w:eastAsia="Times New Roman" w:hAnsi="Times New Roman" w:cs="Times New Roman"/>
           <w:sz w:val="24"/>
+          <w:szCs w:val="24"/>
         </w:rPr>
         <w:t>ιδιότητες</w:t>
       </w:r>
@@ -4767,6 +4863,7 @@
         <w:rPr>
           <w:rFonts w:ascii="Times New Roman" w:eastAsia="Times New Roman" w:hAnsi="Times New Roman" w:cs="Times New Roman"/>
           <w:sz w:val="24"/>
+          <w:szCs w:val="24"/>
         </w:rPr>
         <w:t xml:space="preserve"> που δίνονται στον χρήστη ανάλογα με τον ρόλο του. Στην περίπτωση του αποθηκάριου η λίστα των </w:t>
       </w:r>
@@ -4774,6 +4871,7 @@
         <w:rPr>
           <w:rFonts w:ascii="Times New Roman" w:eastAsia="Times New Roman" w:hAnsi="Times New Roman" w:cs="Times New Roman"/>
           <w:sz w:val="24"/>
+          <w:szCs w:val="24"/>
         </w:rPr>
         <w:t>προϊόντων</w:t>
       </w:r>
@@ -4781,6 +4879,7 @@
         <w:rPr>
           <w:rFonts w:ascii="Times New Roman" w:eastAsia="Times New Roman" w:hAnsi="Times New Roman" w:cs="Times New Roman"/>
           <w:sz w:val="24"/>
+          <w:szCs w:val="24"/>
         </w:rPr>
         <w:t xml:space="preserve"> θα πρέπει να </w:t>
       </w:r>
@@ -4788,6 +4887,7 @@
         <w:rPr>
           <w:rFonts w:ascii="Times New Roman" w:eastAsia="Times New Roman" w:hAnsi="Times New Roman" w:cs="Times New Roman"/>
           <w:sz w:val="24"/>
+          <w:szCs w:val="24"/>
         </w:rPr>
         <w:t>οργανώνονται</w:t>
       </w:r>
@@ -4795,6 +4895,7 @@
         <w:rPr>
           <w:rFonts w:ascii="Times New Roman" w:eastAsia="Times New Roman" w:hAnsi="Times New Roman" w:cs="Times New Roman"/>
           <w:sz w:val="24"/>
+          <w:szCs w:val="24"/>
         </w:rPr>
         <w:t xml:space="preserve"> κατάλληλα για την εύκολη περιήγηση και έλεγχο αυτής. Επιπλέων στην περίπτωση του μάρκετινγκ θα πρέπει να γίνεται ο κατάλληλος υπολογισμός των πληροφοριών με την βοήθεια και των τριών </w:t>
       </w:r>
@@ -4802,6 +4903,7 @@
         <w:rPr>
           <w:rFonts w:ascii="Times New Roman" w:eastAsia="Times New Roman" w:hAnsi="Times New Roman" w:cs="Times New Roman"/>
           <w:sz w:val="24"/>
+          <w:szCs w:val="24"/>
         </w:rPr>
         <w:lastRenderedPageBreak/>
         <w:t>διαθέσιμων οθονών</w:t>
@@ -4810,6 +4912,7 @@
         <w:rPr>
           <w:rFonts w:ascii="Times New Roman" w:eastAsia="Times New Roman" w:hAnsi="Times New Roman" w:cs="Times New Roman"/>
           <w:sz w:val="24"/>
+          <w:szCs w:val="24"/>
         </w:rPr>
         <w:t xml:space="preserve"> οι οποίες πρέπει να είναι διαθέσιμες σε </w:t>
       </w:r>
@@ -4817,6 +4920,7 @@
         <w:rPr>
           <w:rFonts w:ascii="Times New Roman" w:eastAsia="Times New Roman" w:hAnsi="Times New Roman" w:cs="Times New Roman"/>
           <w:sz w:val="24"/>
+          <w:szCs w:val="24"/>
         </w:rPr>
         <w:t>ό</w:t>
       </w:r>
@@ -4824,6 +4928,7 @@
         <w:rPr>
           <w:rFonts w:ascii="Times New Roman" w:eastAsia="Times New Roman" w:hAnsi="Times New Roman" w:cs="Times New Roman"/>
           <w:sz w:val="24"/>
+          <w:szCs w:val="24"/>
         </w:rPr>
         <w:t xml:space="preserve">λες τις περιπτώσεις δοκιμών </w:t>
       </w:r>
@@ -4831,6 +4936,7 @@
         <w:rPr>
           <w:rFonts w:ascii="Times New Roman" w:eastAsia="Times New Roman" w:hAnsi="Times New Roman" w:cs="Times New Roman"/>
           <w:sz w:val="24"/>
+          <w:szCs w:val="24"/>
           <w:lang w:val="en-US"/>
         </w:rPr>
         <w:t>test</w:t>
@@ -4839,6 +4945,7 @@
         <w:rPr>
           <w:rFonts w:ascii="Times New Roman" w:eastAsia="Times New Roman" w:hAnsi="Times New Roman" w:cs="Times New Roman"/>
           <w:sz w:val="24"/>
+          <w:szCs w:val="24"/>
         </w:rPr>
         <w:t>.</w:t>
       </w:r>
@@ -4849,6 +4956,7 @@
         <w:rPr>
           <w:rFonts w:ascii="Times New Roman" w:eastAsia="Times New Roman" w:hAnsi="Times New Roman" w:cs="Times New Roman"/>
           <w:sz w:val="24"/>
+          <w:szCs w:val="24"/>
         </w:rPr>
       </w:pPr>
     </w:p>
@@ -4858,6 +4966,7 @@
         <w:rPr>
           <w:rFonts w:ascii="Times New Roman" w:eastAsia="Times New Roman" w:hAnsi="Times New Roman" w:cs="Times New Roman"/>
           <w:sz w:val="24"/>
+          <w:szCs w:val="24"/>
         </w:rPr>
       </w:pPr>
     </w:p>
@@ -4869,13 +4978,15 @@
           <w:rFonts w:ascii="Times New Roman" w:eastAsia="Times New Roman" w:hAnsi="Times New Roman" w:cs="Times New Roman"/>
           <w:b/>
           <w:sz w:val="24"/>
-        </w:rPr>
-      </w:pPr>
-      <w:r>
-        <w:rPr>
-          <w:rFonts w:ascii="Times New Roman" w:eastAsia="Times New Roman" w:hAnsi="Times New Roman" w:cs="Times New Roman"/>
-          <w:b/>
-          <w:sz w:val="24"/>
+          <w:szCs w:val="24"/>
+        </w:rPr>
+      </w:pPr>
+      <w:r>
+        <w:rPr>
+          <w:rFonts w:ascii="Times New Roman" w:eastAsia="Times New Roman" w:hAnsi="Times New Roman" w:cs="Times New Roman"/>
+          <w:b/>
+          <w:sz w:val="24"/>
+          <w:szCs w:val="24"/>
         </w:rPr>
         <w:t>Διάγραμμα</w:t>
       </w:r>
@@ -4884,6 +4995,7 @@
           <w:rFonts w:ascii="Times New Roman" w:eastAsia="Times New Roman" w:hAnsi="Times New Roman" w:cs="Times New Roman"/>
           <w:b/>
           <w:sz w:val="24"/>
+          <w:szCs w:val="24"/>
           <w:lang w:val="en-US"/>
         </w:rPr>
         <w:t xml:space="preserve"> test</w:t>
@@ -4893,6 +5005,7 @@
           <w:rFonts w:ascii="Times New Roman" w:eastAsia="Times New Roman" w:hAnsi="Times New Roman" w:cs="Times New Roman"/>
           <w:b/>
           <w:sz w:val="24"/>
+          <w:szCs w:val="24"/>
         </w:rPr>
         <w:t xml:space="preserve"> ελέγχου αποθηκάριου:</w:t>
       </w:r>
@@ -4905,6 +5018,7 @@
           <w:rFonts w:ascii="Times New Roman" w:eastAsia="Times New Roman" w:hAnsi="Times New Roman" w:cs="Times New Roman"/>
           <w:b/>
           <w:sz w:val="24"/>
+          <w:szCs w:val="24"/>
         </w:rPr>
       </w:pPr>
     </w:p>
@@ -4916,6 +5030,7 @@
           <w:rFonts w:ascii="Times New Roman" w:eastAsia="Times New Roman" w:hAnsi="Times New Roman" w:cs="Times New Roman"/>
           <w:b/>
           <w:sz w:val="24"/>
+          <w:szCs w:val="24"/>
         </w:rPr>
       </w:pPr>
     </w:p>
@@ -4926,12 +5041,14 @@
         <w:rPr>
           <w:rFonts w:ascii="Times New Roman" w:eastAsia="Times New Roman" w:hAnsi="Times New Roman" w:cs="Times New Roman"/>
           <w:sz w:val="24"/>
-        </w:rPr>
-      </w:pPr>
-      <w:r>
-        <w:rPr>
-          <w:rFonts w:ascii="Times New Roman" w:eastAsia="Times New Roman" w:hAnsi="Times New Roman" w:cs="Times New Roman"/>
-          <w:sz w:val="24"/>
+          <w:szCs w:val="24"/>
+        </w:rPr>
+      </w:pPr>
+      <w:r>
+        <w:rPr>
+          <w:rFonts w:ascii="Times New Roman" w:eastAsia="Times New Roman" w:hAnsi="Times New Roman" w:cs="Times New Roman"/>
+          <w:sz w:val="24"/>
+          <w:szCs w:val="24"/>
         </w:rPr>
         <w:pict>
           <v:shape id="_x0000_i1039" type="#_x0000_t75" style="width:273.95pt;height:437.6pt">
@@ -4947,6 +5064,7 @@
         <w:rPr>
           <w:rFonts w:ascii="Times New Roman" w:eastAsia="Times New Roman" w:hAnsi="Times New Roman" w:cs="Times New Roman"/>
           <w:sz w:val="24"/>
+          <w:szCs w:val="24"/>
         </w:rPr>
       </w:pPr>
     </w:p>
@@ -4957,6 +5075,7 @@
         <w:rPr>
           <w:rFonts w:ascii="Times New Roman" w:eastAsia="Times New Roman" w:hAnsi="Times New Roman" w:cs="Times New Roman"/>
           <w:sz w:val="24"/>
+          <w:szCs w:val="24"/>
         </w:rPr>
       </w:pPr>
     </w:p>
@@ -4968,6 +5087,7 @@
           <w:rFonts w:ascii="Times New Roman" w:eastAsia="Times New Roman" w:hAnsi="Times New Roman" w:cs="Times New Roman"/>
           <w:b/>
           <w:sz w:val="24"/>
+          <w:szCs w:val="24"/>
         </w:rPr>
       </w:pPr>
     </w:p>
@@ -4979,6 +5099,7 @@
           <w:rFonts w:ascii="Times New Roman" w:eastAsia="Times New Roman" w:hAnsi="Times New Roman" w:cs="Times New Roman"/>
           <w:b/>
           <w:sz w:val="24"/>
+          <w:szCs w:val="24"/>
         </w:rPr>
       </w:pPr>
     </w:p>
@@ -4990,6 +5111,7 @@
           <w:rFonts w:ascii="Times New Roman" w:eastAsia="Times New Roman" w:hAnsi="Times New Roman" w:cs="Times New Roman"/>
           <w:b/>
           <w:sz w:val="24"/>
+          <w:szCs w:val="24"/>
         </w:rPr>
       </w:pPr>
     </w:p>
@@ -5001,6 +5123,7 @@
           <w:rFonts w:ascii="Times New Roman" w:eastAsia="Times New Roman" w:hAnsi="Times New Roman" w:cs="Times New Roman"/>
           <w:b/>
           <w:sz w:val="24"/>
+          <w:szCs w:val="24"/>
         </w:rPr>
       </w:pPr>
     </w:p>
@@ -5012,13 +5135,15 @@
           <w:rFonts w:ascii="Times New Roman" w:eastAsia="Times New Roman" w:hAnsi="Times New Roman" w:cs="Times New Roman"/>
           <w:b/>
           <w:sz w:val="24"/>
-        </w:rPr>
-      </w:pPr>
-      <w:r>
-        <w:rPr>
-          <w:rFonts w:ascii="Times New Roman" w:eastAsia="Times New Roman" w:hAnsi="Times New Roman" w:cs="Times New Roman"/>
-          <w:b/>
-          <w:sz w:val="24"/>
+          <w:szCs w:val="24"/>
+        </w:rPr>
+      </w:pPr>
+      <w:r>
+        <w:rPr>
+          <w:rFonts w:ascii="Times New Roman" w:eastAsia="Times New Roman" w:hAnsi="Times New Roman" w:cs="Times New Roman"/>
+          <w:b/>
+          <w:sz w:val="24"/>
+          <w:szCs w:val="24"/>
         </w:rPr>
         <w:t xml:space="preserve">Διάγραμμα </w:t>
       </w:r>
@@ -5027,6 +5152,7 @@
           <w:rFonts w:ascii="Times New Roman" w:eastAsia="Times New Roman" w:hAnsi="Times New Roman" w:cs="Times New Roman"/>
           <w:b/>
           <w:sz w:val="24"/>
+          <w:szCs w:val="24"/>
           <w:lang w:val="en-US"/>
         </w:rPr>
         <w:t>test</w:t>
@@ -5036,6 +5162,7 @@
           <w:rFonts w:ascii="Times New Roman" w:eastAsia="Times New Roman" w:hAnsi="Times New Roman" w:cs="Times New Roman"/>
           <w:b/>
           <w:sz w:val="24"/>
+          <w:szCs w:val="24"/>
         </w:rPr>
         <w:t xml:space="preserve"> ελέγχου μάρκετινγκ:</w:t>
       </w:r>
@@ -5048,6 +5175,7 @@
           <w:rFonts w:ascii="Times New Roman" w:eastAsia="Times New Roman" w:hAnsi="Times New Roman" w:cs="Times New Roman"/>
           <w:b/>
           <w:sz w:val="24"/>
+          <w:szCs w:val="24"/>
         </w:rPr>
       </w:pPr>
     </w:p>
@@ -5059,6 +5187,7 @@
           <w:rFonts w:ascii="Times New Roman" w:eastAsia="Times New Roman" w:hAnsi="Times New Roman" w:cs="Times New Roman"/>
           <w:b/>
           <w:sz w:val="24"/>
+          <w:szCs w:val="24"/>
         </w:rPr>
       </w:pPr>
     </w:p>
@@ -5069,12 +5198,14 @@
         <w:rPr>
           <w:rFonts w:ascii="Times New Roman" w:eastAsia="Times New Roman" w:hAnsi="Times New Roman" w:cs="Times New Roman"/>
           <w:sz w:val="24"/>
-        </w:rPr>
-      </w:pPr>
-      <w:r>
-        <w:rPr>
-          <w:rFonts w:ascii="Times New Roman" w:eastAsia="Times New Roman" w:hAnsi="Times New Roman" w:cs="Times New Roman"/>
-          <w:sz w:val="24"/>
+          <w:szCs w:val="24"/>
+        </w:rPr>
+      </w:pPr>
+      <w:r>
+        <w:rPr>
+          <w:rFonts w:ascii="Times New Roman" w:eastAsia="Times New Roman" w:hAnsi="Times New Roman" w:cs="Times New Roman"/>
+          <w:sz w:val="24"/>
+          <w:szCs w:val="24"/>
         </w:rPr>
         <w:lastRenderedPageBreak/>
         <w:pict>
@@ -5091,6 +5222,7 @@
         <w:rPr>
           <w:rFonts w:ascii="Times New Roman" w:eastAsia="Times New Roman" w:hAnsi="Times New Roman" w:cs="Times New Roman"/>
           <w:sz w:val="24"/>
+          <w:szCs w:val="24"/>
         </w:rPr>
       </w:pPr>
     </w:p>
@@ -5101,6 +5233,7 @@
         <w:rPr>
           <w:rFonts w:ascii="Times New Roman" w:eastAsia="Times New Roman" w:hAnsi="Times New Roman" w:cs="Times New Roman"/>
           <w:sz w:val="24"/>
+          <w:szCs w:val="24"/>
         </w:rPr>
       </w:pPr>
     </w:p>
@@ -5111,6 +5244,7 @@
         <w:rPr>
           <w:rFonts w:ascii="Times New Roman" w:eastAsia="Times New Roman" w:hAnsi="Times New Roman" w:cs="Times New Roman"/>
           <w:sz w:val="24"/>
+          <w:szCs w:val="24"/>
         </w:rPr>
       </w:pPr>
     </w:p>
@@ -5122,13 +5256,15 @@
           <w:rFonts w:ascii="Times New Roman" w:eastAsia="Times New Roman" w:hAnsi="Times New Roman" w:cs="Times New Roman"/>
           <w:b/>
           <w:sz w:val="24"/>
-        </w:rPr>
-      </w:pPr>
-      <w:r>
-        <w:rPr>
-          <w:rFonts w:ascii="Times New Roman" w:eastAsia="Times New Roman" w:hAnsi="Times New Roman" w:cs="Times New Roman"/>
-          <w:b/>
-          <w:sz w:val="24"/>
+          <w:szCs w:val="24"/>
+        </w:rPr>
+      </w:pPr>
+      <w:r>
+        <w:rPr>
+          <w:rFonts w:ascii="Times New Roman" w:eastAsia="Times New Roman" w:hAnsi="Times New Roman" w:cs="Times New Roman"/>
+          <w:b/>
+          <w:sz w:val="24"/>
+          <w:szCs w:val="24"/>
         </w:rPr>
         <w:t xml:space="preserve">Διάγραμμα </w:t>
       </w:r>
@@ -5137,6 +5273,7 @@
           <w:rFonts w:ascii="Times New Roman" w:eastAsia="Times New Roman" w:hAnsi="Times New Roman" w:cs="Times New Roman"/>
           <w:b/>
           <w:sz w:val="24"/>
+          <w:szCs w:val="24"/>
           <w:lang w:val="en-US"/>
         </w:rPr>
         <w:t>test</w:t>
@@ -5146,16 +5283,9 @@
           <w:rFonts w:ascii="Times New Roman" w:eastAsia="Times New Roman" w:hAnsi="Times New Roman" w:cs="Times New Roman"/>
           <w:b/>
           <w:sz w:val="24"/>
-        </w:rPr>
-        <w:t xml:space="preserve"> </w:t>
-      </w:r>
-      <w:r>
-        <w:rPr>
-          <w:rFonts w:ascii="Times New Roman" w:eastAsia="Times New Roman" w:hAnsi="Times New Roman" w:cs="Times New Roman"/>
-          <w:b/>
-          <w:sz w:val="24"/>
-        </w:rPr>
-        <w:t>ελέγχου πωλητή φαρμάκων:</w:t>
+          <w:szCs w:val="24"/>
+        </w:rPr>
+        <w:t xml:space="preserve"> ελέγχου πωλητή φαρμάκων:</w:t>
       </w:r>
     </w:p>
     <w:p>
@@ -5166,6 +5296,7 @@
           <w:rFonts w:ascii="Times New Roman" w:eastAsia="Times New Roman" w:hAnsi="Times New Roman" w:cs="Times New Roman"/>
           <w:b/>
           <w:sz w:val="24"/>
+          <w:szCs w:val="24"/>
         </w:rPr>
       </w:pPr>
     </w:p>
@@ -5177,13 +5308,15 @@
           <w:rFonts w:ascii="Times New Roman" w:eastAsia="Times New Roman" w:hAnsi="Times New Roman" w:cs="Times New Roman"/>
           <w:b/>
           <w:sz w:val="24"/>
-        </w:rPr>
-      </w:pPr>
-      <w:r>
-        <w:rPr>
-          <w:rFonts w:ascii="Times New Roman" w:eastAsia="Times New Roman" w:hAnsi="Times New Roman" w:cs="Times New Roman"/>
-          <w:b/>
-          <w:sz w:val="24"/>
+          <w:szCs w:val="24"/>
+        </w:rPr>
+      </w:pPr>
+      <w:r>
+        <w:rPr>
+          <w:rFonts w:ascii="Times New Roman" w:eastAsia="Times New Roman" w:hAnsi="Times New Roman" w:cs="Times New Roman"/>
+          <w:b/>
+          <w:sz w:val="24"/>
+          <w:szCs w:val="24"/>
         </w:rPr>
         <w:lastRenderedPageBreak/>
         <w:pict>
@@ -5201,6 +5334,7 @@
           <w:rFonts w:ascii="Times New Roman" w:eastAsia="Times New Roman" w:hAnsi="Times New Roman" w:cs="Times New Roman"/>
           <w:b/>
           <w:sz w:val="24"/>
+          <w:szCs w:val="24"/>
           <w:lang w:val="en-US"/>
         </w:rPr>
       </w:pPr>
@@ -5209,12 +5343,14 @@
       <w:pPr>
         <w:pStyle w:val="a3"/>
         <w:rPr>
-          <w:sz w:val="24"/>
-          <w:szCs w:val="24"/>
-        </w:rPr>
-      </w:pPr>
-      <w:r>
-        <w:rPr>
+          <w:rFonts w:ascii="Times New Roman" w:hAnsi="Times New Roman" w:cs="Times New Roman"/>
+          <w:sz w:val="24"/>
+          <w:szCs w:val="24"/>
+        </w:rPr>
+      </w:pPr>
+      <w:r>
+        <w:rPr>
+          <w:rFonts w:ascii="Times New Roman" w:hAnsi="Times New Roman" w:cs="Times New Roman"/>
           <w:sz w:val="24"/>
           <w:szCs w:val="24"/>
         </w:rPr>
@@ -5222,6 +5358,7 @@
       </w:r>
       <w:r>
         <w:rPr>
+          <w:rFonts w:ascii="Times New Roman" w:hAnsi="Times New Roman" w:cs="Times New Roman"/>
           <w:sz w:val="24"/>
           <w:szCs w:val="24"/>
         </w:rPr>
@@ -5230,6 +5367,7 @@
       <w:proofErr w:type="gramStart"/>
       <w:r>
         <w:rPr>
+          <w:rFonts w:ascii="Times New Roman" w:hAnsi="Times New Roman" w:cs="Times New Roman"/>
           <w:sz w:val="24"/>
           <w:szCs w:val="24"/>
           <w:lang w:val="en-US"/>
@@ -5238,6 +5376,7 @@
       </w:r>
       <w:r>
         <w:rPr>
+          <w:rFonts w:ascii="Times New Roman" w:hAnsi="Times New Roman" w:cs="Times New Roman"/>
           <w:sz w:val="24"/>
           <w:szCs w:val="24"/>
         </w:rPr>
@@ -5245,6 +5384,7 @@
       </w:r>
       <w:r>
         <w:rPr>
+          <w:rFonts w:ascii="Times New Roman" w:hAnsi="Times New Roman" w:cs="Times New Roman"/>
           <w:sz w:val="24"/>
           <w:szCs w:val="24"/>
           <w:lang w:val="en-US"/>
@@ -5253,6 +5393,7 @@
       </w:r>
       <w:r>
         <w:rPr>
+          <w:rFonts w:ascii="Times New Roman" w:hAnsi="Times New Roman" w:cs="Times New Roman"/>
           <w:sz w:val="24"/>
           <w:szCs w:val="24"/>
         </w:rPr>
@@ -5260,6 +5401,7 @@
       </w:r>
       <w:r>
         <w:rPr>
+          <w:rFonts w:ascii="Times New Roman" w:hAnsi="Times New Roman" w:cs="Times New Roman"/>
           <w:sz w:val="24"/>
           <w:szCs w:val="24"/>
           <w:lang w:val="en-US"/>
@@ -5268,6 +5410,7 @@
       </w:r>
       <w:r>
         <w:rPr>
+          <w:rFonts w:ascii="Times New Roman" w:hAnsi="Times New Roman" w:cs="Times New Roman"/>
           <w:sz w:val="24"/>
           <w:szCs w:val="24"/>
         </w:rPr>
@@ -5275,6 +5418,7 @@
       </w:r>
       <w:r>
         <w:rPr>
+          <w:rFonts w:ascii="Times New Roman" w:hAnsi="Times New Roman" w:cs="Times New Roman"/>
           <w:sz w:val="24"/>
           <w:szCs w:val="24"/>
         </w:rPr>
@@ -5282,6 +5426,7 @@
       </w:r>
       <w:r>
         <w:rPr>
+          <w:rFonts w:ascii="Times New Roman" w:hAnsi="Times New Roman" w:cs="Times New Roman"/>
           <w:sz w:val="24"/>
           <w:szCs w:val="24"/>
         </w:rPr>
@@ -5290,6 +5435,7 @@
       <w:proofErr w:type="gramEnd"/>
       <w:r>
         <w:rPr>
+          <w:rFonts w:ascii="Times New Roman" w:hAnsi="Times New Roman" w:cs="Times New Roman"/>
           <w:sz w:val="24"/>
           <w:szCs w:val="24"/>
         </w:rPr>
@@ -5297,6 +5443,7 @@
       </w:r>
       <w:r>
         <w:rPr>
+          <w:rFonts w:ascii="Times New Roman" w:hAnsi="Times New Roman" w:cs="Times New Roman"/>
           <w:sz w:val="24"/>
           <w:szCs w:val="24"/>
         </w:rPr>
@@ -5304,6 +5451,7 @@
       </w:r>
       <w:r>
         <w:rPr>
+          <w:rFonts w:ascii="Times New Roman" w:hAnsi="Times New Roman" w:cs="Times New Roman"/>
           <w:sz w:val="24"/>
           <w:szCs w:val="24"/>
         </w:rPr>
@@ -5312,6 +5460,7 @@
       </w:r>
       <w:r>
         <w:rPr>
+          <w:rFonts w:ascii="Times New Roman" w:hAnsi="Times New Roman" w:cs="Times New Roman"/>
           <w:sz w:val="24"/>
           <w:szCs w:val="24"/>
         </w:rPr>
@@ -5319,6 +5468,7 @@
       </w:r>
       <w:r>
         <w:rPr>
+          <w:rFonts w:ascii="Times New Roman" w:hAnsi="Times New Roman" w:cs="Times New Roman"/>
           <w:sz w:val="24"/>
           <w:szCs w:val="24"/>
         </w:rPr>
@@ -5326,6 +5476,40 @@
       </w:r>
       <w:r>
         <w:rPr>
+          <w:rFonts w:ascii="Times New Roman" w:hAnsi="Times New Roman" w:cs="Times New Roman"/>
+          <w:sz w:val="24"/>
+          <w:szCs w:val="24"/>
+        </w:rPr>
+        <w:t xml:space="preserve"> Επίσης,</w:t>
+      </w:r>
+      <w:r>
+        <w:rPr>
+          <w:rFonts w:ascii="Times New Roman" w:hAnsi="Times New Roman" w:cs="Times New Roman"/>
+          <w:sz w:val="24"/>
+          <w:szCs w:val="24"/>
+        </w:rPr>
+        <w:t xml:space="preserve"> έγινε εμφανές ένα ακόμα πρόβλημα όσο αναφορά την ασφάλεια χρήσης αυτής και αυτό περικλειόταν γύρο από την δημιουργία χρηστών όταν το πεδίο ρόλου παρέμενε ¨</w:t>
+      </w:r>
+      <w:r>
+        <w:rPr>
+          <w:rFonts w:ascii="Times New Roman" w:hAnsi="Times New Roman" w:cs="Times New Roman"/>
+          <w:sz w:val="24"/>
+          <w:szCs w:val="24"/>
+          <w:lang w:val="en-US"/>
+        </w:rPr>
+        <w:t>null</w:t>
+      </w:r>
+      <w:r>
+        <w:rPr>
+          <w:rFonts w:ascii="Times New Roman" w:hAnsi="Times New Roman" w:cs="Times New Roman"/>
+          <w:sz w:val="24"/>
+          <w:szCs w:val="24"/>
+        </w:rPr>
+        <w:t>¨, δηλαδή άδειο, έχοντας ως αποτέλεσμα να αναθέτει στον πρόσφατα δημιουργημένο χρήστη τον ρόλο του διαχειριστή.</w:t>
+      </w:r>
+      <w:r>
+        <w:rPr>
+          <w:rFonts w:ascii="Times New Roman" w:hAnsi="Times New Roman" w:cs="Times New Roman"/>
           <w:sz w:val="24"/>
           <w:szCs w:val="24"/>
         </w:rPr>
@@ -5333,63 +5517,98 @@
       </w:r>
       <w:r>
         <w:rPr>
-          <w:sz w:val="24"/>
-          <w:szCs w:val="24"/>
-        </w:rPr>
-        <w:t>Ολοκληρώνοντας την δεύτερη φάση ελέγχου της εφαρμογής έγινε εμφανές ένα ακόμα πρόβλημα όσο αναφορά την ασφάλεια χρήσης αυτής και αυτό περικλειόταν γύρο από την δημιουργία χρηστών όταν το πεδίο ρόλου παρέμενε ¨</w:t>
-      </w:r>
-      <w:r>
-        <w:rPr>
-          <w:sz w:val="24"/>
-          <w:szCs w:val="24"/>
-          <w:lang w:val="en-US"/>
-        </w:rPr>
-        <w:t>null</w:t>
-      </w:r>
-      <w:r>
-        <w:rPr>
-          <w:sz w:val="24"/>
-          <w:szCs w:val="24"/>
-        </w:rPr>
-        <w:t>¨, δηλαδή άδειο, έχοντας ως αποτέλεσμα να αναθέτει στον πρόσφατα δημιουργημένο χρήστη τον ρόλο του διαχειριστή.</w:t>
+          <w:rFonts w:ascii="Times New Roman" w:hAnsi="Times New Roman" w:cs="Times New Roman"/>
+          <w:sz w:val="24"/>
+          <w:szCs w:val="24"/>
+        </w:rPr>
+        <w:t>Το πρόβλημα, το διάγραμμα και η ακολουθία βημάτων ανακάλυψης αυτού αναλύθηκε λεπτομερώς στο αρχείο ¨</w:t>
+      </w:r>
+      <w:r>
+        <w:rPr>
+          <w:rFonts w:ascii="Times New Roman" w:hAnsi="Times New Roman" w:cs="Times New Roman"/>
+          <w:sz w:val="24"/>
+          <w:szCs w:val="24"/>
+          <w:lang w:val="en-US"/>
+        </w:rPr>
+        <w:t>Report</w:t>
+      </w:r>
+      <w:r>
+        <w:rPr>
+          <w:rFonts w:ascii="Times New Roman" w:hAnsi="Times New Roman" w:cs="Times New Roman"/>
+          <w:sz w:val="24"/>
+          <w:szCs w:val="24"/>
+        </w:rPr>
+        <w:t xml:space="preserve"> 2¨.</w:t>
+      </w:r>
+      <w:r>
+        <w:rPr>
+          <w:rFonts w:ascii="Times New Roman" w:hAnsi="Times New Roman" w:cs="Times New Roman"/>
+          <w:sz w:val="24"/>
+          <w:szCs w:val="24"/>
+        </w:rPr>
+        <w:t xml:space="preserve"> </w:t>
       </w:r>
     </w:p>
     <w:p>
       <w:pPr>
         <w:pStyle w:val="a3"/>
         <w:rPr>
-          <w:rFonts w:ascii="Times New Roman" w:eastAsia="Times New Roman" w:hAnsi="Times New Roman" w:cs="Times New Roman"/>
-          <w:sz w:val="24"/>
-        </w:rPr>
-      </w:pPr>
-      <w:r>
-        <w:rPr>
-          <w:sz w:val="24"/>
-          <w:szCs w:val="24"/>
-        </w:rPr>
-        <w:t>Το πρόβλημα, το διάγραμμα και η ακολουθία βημάτων ανακάλυψης αυτού αναλύθηκε λεπτομερώς στο αρχείο ¨</w:t>
-      </w:r>
-      <w:r>
-        <w:rPr>
-          <w:sz w:val="24"/>
-          <w:szCs w:val="24"/>
-          <w:lang w:val="en-US"/>
-        </w:rPr>
-        <w:t>Report</w:t>
-      </w:r>
-      <w:r>
-        <w:rPr>
-          <w:sz w:val="24"/>
-          <w:szCs w:val="24"/>
-        </w:rPr>
-        <w:t xml:space="preserve"> 2</w:t>
-      </w:r>
-      <w:r>
-        <w:rPr>
-          <w:sz w:val="24"/>
-          <w:szCs w:val="24"/>
-        </w:rPr>
-        <w:t>¨.</w:t>
+          <w:rFonts w:ascii="Times New Roman" w:hAnsi="Times New Roman" w:cs="Times New Roman"/>
+          <w:sz w:val="24"/>
+          <w:szCs w:val="24"/>
+        </w:rPr>
+      </w:pPr>
+      <w:r>
+        <w:rPr>
+          <w:rFonts w:ascii="Times New Roman" w:hAnsi="Times New Roman" w:cs="Times New Roman"/>
+          <w:sz w:val="24"/>
+          <w:szCs w:val="24"/>
+        </w:rPr>
+        <w:t xml:space="preserve">Ολοκληρώνοντας την δεύτερη φάση ελέγχου της εφαρμογής, μια πολύ σημαντική αλλαγή που ωφελεί την ασφάλεια της, άρα και του συστήματος που την περικλείει, είναι η εφαρμογή παύσης συνεχόμενων σφαλμένων προσπαθειών όπου όταν ο χρήστης δώσει λάθος στοιχεία παραπάνω από 3 φορές τότε μπαίνει σε αναμονή 30 δευτερολέπτων προτού ξαναπροσπαθήσει και ενημερώνεται κατάλληλα με </w:t>
+      </w:r>
+      <w:r>
+        <w:rPr>
+          <w:rFonts w:ascii="Times New Roman" w:hAnsi="Times New Roman" w:cs="Times New Roman"/>
+          <w:sz w:val="24"/>
+          <w:szCs w:val="24"/>
+        </w:rPr>
+        <w:t xml:space="preserve">ένα παράθυρο σφάλματος το οποίο αναλύθηκε λεπτομερώς στο </w:t>
+      </w:r>
+      <w:r>
+        <w:rPr>
+          <w:rFonts w:ascii="Times New Roman" w:hAnsi="Times New Roman" w:cs="Times New Roman"/>
+          <w:sz w:val="24"/>
+          <w:szCs w:val="24"/>
+          <w:lang w:val="en-US"/>
+        </w:rPr>
+        <w:t>test</w:t>
+      </w:r>
+      <w:r>
+        <w:rPr>
+          <w:rFonts w:ascii="Times New Roman" w:hAnsi="Times New Roman" w:cs="Times New Roman"/>
+          <w:sz w:val="24"/>
+          <w:szCs w:val="24"/>
+        </w:rPr>
+        <w:t xml:space="preserve"> της διεπαφής (</w:t>
+      </w:r>
+      <w:proofErr w:type="spellStart"/>
+      <w:r>
+        <w:rPr>
+          <w:rFonts w:ascii="Times New Roman" w:hAnsi="Times New Roman" w:cs="Times New Roman"/>
+          <w:sz w:val="24"/>
+          <w:szCs w:val="24"/>
+          <w:lang w:val="en-US"/>
+        </w:rPr>
+        <w:t>Ui</w:t>
+      </w:r>
+      <w:proofErr w:type="spellEnd"/>
+      <w:r>
+        <w:rPr>
+          <w:rFonts w:ascii="Times New Roman" w:hAnsi="Times New Roman" w:cs="Times New Roman"/>
+          <w:sz w:val="24"/>
+          <w:szCs w:val="24"/>
+        </w:rPr>
+        <w:t>).</w:t>
       </w:r>
     </w:p>
     <w:sectPr>

--- a/Docs/Tester/App Testing Journal (Function Spec).docx
+++ b/Docs/Tester/App Testing Journal (Function Spec).docx
@@ -848,7 +848,7 @@
           <v:rect id="rectole0000000000" o:spid="_x0000_i1025" style="width:201.95pt;height:531.1pt" o:ole="" o:preferrelative="t" stroked="f">
             <v:imagedata r:id="rId5" o:title=""/>
           </v:rect>
-          <o:OLEObject Type="Embed" ProgID="StaticMetafile" ShapeID="rectole0000000000" DrawAspect="Content" ObjectID="_1681553869" r:id="rId6"/>
+          <o:OLEObject Type="Embed" ProgID="StaticMetafile" ShapeID="rectole0000000000" DrawAspect="Content" ObjectID="_1681722222" r:id="rId6"/>
         </w:object>
       </w:r>
     </w:p>
@@ -922,7 +922,7 @@
           <v:rect id="rectole0000000001" o:spid="_x0000_i1026" style="width:249.65pt;height:491.85pt" o:ole="" o:preferrelative="t" stroked="f">
             <v:imagedata r:id="rId7" o:title=""/>
           </v:rect>
-          <o:OLEObject Type="Embed" ProgID="StaticMetafile" ShapeID="rectole0000000001" DrawAspect="Content" ObjectID="_1681553870" r:id="rId8"/>
+          <o:OLEObject Type="Embed" ProgID="StaticMetafile" ShapeID="rectole0000000001" DrawAspect="Content" ObjectID="_1681722223" r:id="rId8"/>
         </w:object>
       </w:r>
     </w:p>
@@ -1068,7 +1068,7 @@
           <v:rect id="rectole0000000002" o:spid="_x0000_i1027" style="width:238.45pt;height:502.15pt" o:ole="" o:preferrelative="t" stroked="f">
             <v:imagedata r:id="rId9" o:title=""/>
           </v:rect>
-          <o:OLEObject Type="Embed" ProgID="StaticMetafile" ShapeID="rectole0000000002" DrawAspect="Content" ObjectID="_1681553871" r:id="rId10"/>
+          <o:OLEObject Type="Embed" ProgID="StaticMetafile" ShapeID="rectole0000000002" DrawAspect="Content" ObjectID="_1681722224" r:id="rId10"/>
         </w:object>
       </w:r>
     </w:p>
@@ -1177,7 +1177,7 @@
           <v:rect id="rectole0000000003" o:spid="_x0000_i1028" style="width:216.95pt;height:403pt" o:ole="" o:preferrelative="t" stroked="f">
             <v:imagedata r:id="rId11" o:title=""/>
           </v:rect>
-          <o:OLEObject Type="Embed" ProgID="StaticMetafile" ShapeID="rectole0000000003" DrawAspect="Content" ObjectID="_1681553872" r:id="rId12"/>
+          <o:OLEObject Type="Embed" ProgID="StaticMetafile" ShapeID="rectole0000000003" DrawAspect="Content" ObjectID="_1681722225" r:id="rId12"/>
         </w:object>
       </w:r>
     </w:p>
@@ -1356,7 +1356,7 @@
           <v:rect id="rectole0000000004" o:spid="_x0000_i1029" style="width:209.45pt;height:434.8pt" o:ole="" o:preferrelative="t" stroked="f">
             <v:imagedata r:id="rId13" o:title=""/>
           </v:rect>
-          <o:OLEObject Type="Embed" ProgID="StaticMetafile" ShapeID="rectole0000000004" DrawAspect="Content" ObjectID="_1681553873" r:id="rId14"/>
+          <o:OLEObject Type="Embed" ProgID="StaticMetafile" ShapeID="rectole0000000004" DrawAspect="Content" ObjectID="_1681722226" r:id="rId14"/>
         </w:object>
       </w:r>
     </w:p>
@@ -1505,7 +1505,7 @@
           <v:rect id="rectole0000000005" o:spid="_x0000_i1030" style="width:232.85pt;height:482.5pt" o:ole="" o:preferrelative="t" stroked="f">
             <v:imagedata r:id="rId15" o:title=""/>
           </v:rect>
-          <o:OLEObject Type="Embed" ProgID="StaticMetafile" ShapeID="rectole0000000005" DrawAspect="Content" ObjectID="_1681553874" r:id="rId16"/>
+          <o:OLEObject Type="Embed" ProgID="StaticMetafile" ShapeID="rectole0000000005" DrawAspect="Content" ObjectID="_1681722227" r:id="rId16"/>
         </w:object>
       </w:r>
     </w:p>
@@ -5422,7 +5422,7 @@
           <w:sz w:val="24"/>
           <w:szCs w:val="24"/>
         </w:rPr>
-        <w:t xml:space="preserve"> το οποίο στάλθηκε επιτόπου στους προγραμματιστές για περαιτέρω έρευνα αυτής</w:t>
+        <w:t xml:space="preserve"> το οποίο στάλθηκε επιτόπου στους προγραμματιστές για περαιτέρω έρευνα </w:t>
       </w:r>
       <w:r>
         <w:rPr>
@@ -5430,6 +5430,67 @@
           <w:sz w:val="24"/>
           <w:szCs w:val="24"/>
         </w:rPr>
+        <w:t xml:space="preserve">αυτής, όταν αυτό </w:t>
+      </w:r>
+      <w:r>
+        <w:rPr>
+          <w:rFonts w:ascii="Times New Roman" w:hAnsi="Times New Roman" w:cs="Times New Roman"/>
+          <w:sz w:val="24"/>
+          <w:szCs w:val="24"/>
+        </w:rPr>
+        <w:lastRenderedPageBreak/>
+        <w:t>επιλ</w:t>
+      </w:r>
+      <w:r>
+        <w:rPr>
+          <w:rFonts w:ascii="Times New Roman" w:hAnsi="Times New Roman" w:cs="Times New Roman"/>
+          <w:sz w:val="24"/>
+          <w:szCs w:val="24"/>
+        </w:rPr>
+        <w:t xml:space="preserve">ύθηκε το κόστος σε </w:t>
+      </w:r>
+      <w:proofErr w:type="spellStart"/>
+      <w:r>
+        <w:rPr>
+          <w:rFonts w:ascii="Times New Roman" w:hAnsi="Times New Roman" w:cs="Times New Roman"/>
+          <w:sz w:val="24"/>
+          <w:szCs w:val="24"/>
+        </w:rPr>
+        <w:t>εργατομέρες</w:t>
+      </w:r>
+      <w:proofErr w:type="spellEnd"/>
+      <w:r>
+        <w:rPr>
+          <w:rFonts w:ascii="Times New Roman" w:hAnsi="Times New Roman" w:cs="Times New Roman"/>
+          <w:sz w:val="24"/>
+          <w:szCs w:val="24"/>
+        </w:rPr>
+        <w:t xml:space="preserve"> υπολογίσθηκε σε</w:t>
+      </w:r>
+      <w:r>
+        <w:rPr>
+          <w:rFonts w:ascii="Times New Roman" w:hAnsi="Times New Roman" w:cs="Times New Roman"/>
+          <w:sz w:val="24"/>
+          <w:szCs w:val="24"/>
+        </w:rPr>
+        <w:t xml:space="preserve"> μια </w:t>
+      </w:r>
+      <w:proofErr w:type="spellStart"/>
+      <w:r>
+        <w:rPr>
+          <w:rFonts w:ascii="Times New Roman" w:hAnsi="Times New Roman" w:cs="Times New Roman"/>
+          <w:sz w:val="24"/>
+          <w:szCs w:val="24"/>
+        </w:rPr>
+        <w:t>εργατομέρα</w:t>
+      </w:r>
+      <w:proofErr w:type="spellEnd"/>
+      <w:r>
+        <w:rPr>
+          <w:rFonts w:ascii="Times New Roman" w:hAnsi="Times New Roman" w:cs="Times New Roman"/>
+          <w:sz w:val="24"/>
+          <w:szCs w:val="24"/>
+        </w:rPr>
         <w:t>.</w:t>
       </w:r>
       <w:proofErr w:type="gramEnd"/>
@@ -5447,7 +5508,7 @@
           <w:sz w:val="24"/>
           <w:szCs w:val="24"/>
         </w:rPr>
-        <w:t xml:space="preserve">Επιπλέων, ο </w:t>
+        <w:t xml:space="preserve">Επιπλέων, ο ρόλος του αποθηκάριου ανανεώθηκε κατάλληλα με την δικιά του οθόνη η οποία μπορεί </w:t>
       </w:r>
       <w:r>
         <w:rPr>
@@ -5455,8 +5516,7 @@
           <w:sz w:val="24"/>
           <w:szCs w:val="24"/>
         </w:rPr>
-        <w:lastRenderedPageBreak/>
-        <w:t xml:space="preserve">ρόλος του αποθηκάριου ανανεώθηκε κατάλληλα με την δικιά του οθόνη η οποία μπορεί </w:t>
+        <w:t>να ειδωθεί στι</w:t>
       </w:r>
       <w:r>
         <w:rPr>
@@ -5464,7 +5524,7 @@
           <w:sz w:val="24"/>
           <w:szCs w:val="24"/>
         </w:rPr>
-        <w:t>να ειδωθεί στι</w:t>
+        <w:t>ς αναφορές που σχετίζονται με την ευχρηστία του μενού της εφαρμογής.</w:t>
       </w:r>
       <w:r>
         <w:rPr>
@@ -5472,7 +5532,7 @@
           <w:sz w:val="24"/>
           <w:szCs w:val="24"/>
         </w:rPr>
-        <w:t>ς αναφορές που σχετίζονται με την ευχρηστία του μενού της εφαρμογής.</w:t>
+        <w:t xml:space="preserve"> Επίσης,</w:t>
       </w:r>
       <w:r>
         <w:rPr>
@@ -5480,24 +5540,24 @@
           <w:sz w:val="24"/>
           <w:szCs w:val="24"/>
         </w:rPr>
-        <w:t xml:space="preserve"> Επίσης,</w:t>
+        <w:t xml:space="preserve"> έγινε εμφανές ένα ακόμα πρόβλημα όσο αναφορά την ασφάλεια χρήσης αυτής και αυτό περικλειόταν γύρο από την δημιουργία χρηστών όταν το πεδίο ρόλου παρέμενε ¨</w:t>
       </w:r>
       <w:r>
         <w:rPr>
           <w:rFonts w:ascii="Times New Roman" w:hAnsi="Times New Roman" w:cs="Times New Roman"/>
           <w:sz w:val="24"/>
           <w:szCs w:val="24"/>
-        </w:rPr>
-        <w:t xml:space="preserve"> έγινε εμφανές ένα ακόμα πρόβλημα όσο αναφορά την ασφάλεια χρήσης αυτής και αυτό περικλειόταν γύρο από την δημιουργία χρηστών όταν το πεδίο ρόλου παρέμενε ¨</w:t>
+          <w:lang w:val="en-US"/>
+        </w:rPr>
+        <w:t>null</w:t>
       </w:r>
       <w:r>
         <w:rPr>
           <w:rFonts w:ascii="Times New Roman" w:hAnsi="Times New Roman" w:cs="Times New Roman"/>
           <w:sz w:val="24"/>
           <w:szCs w:val="24"/>
-          <w:lang w:val="en-US"/>
-        </w:rPr>
-        <w:t>null</w:t>
+        </w:rPr>
+        <w:t>¨, δηλαδή άδειο, έχοντας ως αποτέλεσμα να αναθέτει στον πρόσφατα δημιουργημένο χρήστη τον ρόλο του διαχειριστή.</w:t>
       </w:r>
       <w:r>
         <w:rPr>
@@ -5505,7 +5565,7 @@
           <w:sz w:val="24"/>
           <w:szCs w:val="24"/>
         </w:rPr>
-        <w:t>¨, δηλαδή άδειο, έχοντας ως αποτέλεσμα να αναθέτει στον πρόσφατα δημιουργημένο χρήστη τον ρόλο του διαχειριστή.</w:t>
+        <w:t xml:space="preserve"> </w:t>
       </w:r>
       <w:r>
         <w:rPr>
@@ -5513,6 +5573,47 @@
           <w:sz w:val="24"/>
           <w:szCs w:val="24"/>
         </w:rPr>
+        <w:t>Το πρόβλημα, το διάγραμμα και η ακολουθία βημάτων ανακάλυψης αυτού αναλύθηκε λεπτομερώς στο αρχείο ¨</w:t>
+      </w:r>
+      <w:r>
+        <w:rPr>
+          <w:rFonts w:ascii="Times New Roman" w:hAnsi="Times New Roman" w:cs="Times New Roman"/>
+          <w:sz w:val="24"/>
+          <w:szCs w:val="24"/>
+          <w:lang w:val="en-US"/>
+        </w:rPr>
+        <w:t>Report</w:t>
+      </w:r>
+      <w:r>
+        <w:rPr>
+          <w:rFonts w:ascii="Times New Roman" w:hAnsi="Times New Roman" w:cs="Times New Roman"/>
+          <w:sz w:val="24"/>
+          <w:szCs w:val="24"/>
+        </w:rPr>
+        <w:t xml:space="preserve"> 2¨</w:t>
+      </w:r>
+      <w:r>
+        <w:rPr>
+          <w:rFonts w:ascii="Times New Roman" w:hAnsi="Times New Roman" w:cs="Times New Roman"/>
+          <w:sz w:val="24"/>
+          <w:szCs w:val="24"/>
+        </w:rPr>
+        <w:t>, η επιδιόρθωση της δυσλειτουργίας κόστισε 2 εργατοώρες</w:t>
+      </w:r>
+      <w:r>
+        <w:rPr>
+          <w:rFonts w:ascii="Times New Roman" w:hAnsi="Times New Roman" w:cs="Times New Roman"/>
+          <w:sz w:val="24"/>
+          <w:szCs w:val="24"/>
+        </w:rPr>
+        <w:t>.</w:t>
+      </w:r>
+      <w:r>
+        <w:rPr>
+          <w:rFonts w:ascii="Times New Roman" w:hAnsi="Times New Roman" w:cs="Times New Roman"/>
+          <w:sz w:val="24"/>
+          <w:szCs w:val="24"/>
+        </w:rPr>
         <w:t xml:space="preserve"> </w:t>
       </w:r>
       <w:r>
@@ -5521,24 +5622,24 @@
           <w:sz w:val="24"/>
           <w:szCs w:val="24"/>
         </w:rPr>
-        <w:t>Το πρόβλημα, το διάγραμμα και η ακολουθία βημάτων ανακάλυψης αυτού αναλύθηκε λεπτομερώς στο αρχείο ¨</w:t>
+        <w:t xml:space="preserve">Ολοκληρώνοντας την δεύτερη φάση ελέγχου της εφαρμογής, μια πολύ σημαντική αλλαγή που ωφελεί την ασφάλεια της, άρα και του συστήματος που την περικλείει, είναι η εφαρμογή παύσης συνεχόμενων σφαλμένων προσπαθειών όπου όταν ο χρήστης δώσει λάθος στοιχεία παραπάνω από 3 φορές τότε μπαίνει σε αναμονή 30 δευτερολέπτων προτού ξαναπροσπαθήσει και ενημερώνεται κατάλληλα με </w:t>
       </w:r>
       <w:r>
         <w:rPr>
           <w:rFonts w:ascii="Times New Roman" w:hAnsi="Times New Roman" w:cs="Times New Roman"/>
           <w:sz w:val="24"/>
           <w:szCs w:val="24"/>
-          <w:lang w:val="en-US"/>
-        </w:rPr>
-        <w:t>Report</w:t>
+        </w:rPr>
+        <w:t xml:space="preserve">ένα παράθυρο σφάλματος το οποίο αναλύθηκε λεπτομερώς στο </w:t>
       </w:r>
       <w:r>
         <w:rPr>
           <w:rFonts w:ascii="Times New Roman" w:hAnsi="Times New Roman" w:cs="Times New Roman"/>
           <w:sz w:val="24"/>
           <w:szCs w:val="24"/>
-        </w:rPr>
-        <w:t xml:space="preserve"> 2¨.</w:t>
+          <w:lang w:val="en-US"/>
+        </w:rPr>
+        <w:t>test</w:t>
       </w:r>
       <w:r>
         <w:rPr>
@@ -5546,69 +5647,34 @@
           <w:sz w:val="24"/>
           <w:szCs w:val="24"/>
         </w:rPr>
+        <w:t xml:space="preserve"> της διεπαφής (</w:t>
+      </w:r>
+      <w:proofErr w:type="spellStart"/>
+      <w:r>
+        <w:rPr>
+          <w:rFonts w:ascii="Times New Roman" w:hAnsi="Times New Roman" w:cs="Times New Roman"/>
+          <w:sz w:val="24"/>
+          <w:szCs w:val="24"/>
+          <w:lang w:val="en-US"/>
+        </w:rPr>
+        <w:t>Ui</w:t>
+      </w:r>
+      <w:proofErr w:type="spellEnd"/>
+      <w:r>
+        <w:rPr>
+          <w:rFonts w:ascii="Times New Roman" w:hAnsi="Times New Roman" w:cs="Times New Roman"/>
+          <w:sz w:val="24"/>
+          <w:szCs w:val="24"/>
+        </w:rPr>
+        <w:t>).</w:t>
+      </w:r>
+      <w:r>
+        <w:rPr>
+          <w:rFonts w:ascii="Times New Roman" w:hAnsi="Times New Roman" w:cs="Times New Roman"/>
+          <w:sz w:val="24"/>
+          <w:szCs w:val="24"/>
+        </w:rPr>
         <w:t xml:space="preserve"> </w:t>
-      </w:r>
-    </w:p>
-    <w:p>
-      <w:pPr>
-        <w:pStyle w:val="a3"/>
-        <w:rPr>
-          <w:rFonts w:ascii="Times New Roman" w:hAnsi="Times New Roman" w:cs="Times New Roman"/>
-          <w:sz w:val="24"/>
-          <w:szCs w:val="24"/>
-        </w:rPr>
-      </w:pPr>
-      <w:r>
-        <w:rPr>
-          <w:rFonts w:ascii="Times New Roman" w:hAnsi="Times New Roman" w:cs="Times New Roman"/>
-          <w:sz w:val="24"/>
-          <w:szCs w:val="24"/>
-        </w:rPr>
-        <w:t xml:space="preserve">Ολοκληρώνοντας την δεύτερη φάση ελέγχου της εφαρμογής, μια πολύ σημαντική αλλαγή που ωφελεί την ασφάλεια της, άρα και του συστήματος που την περικλείει, είναι η εφαρμογή παύσης συνεχόμενων σφαλμένων προσπαθειών όπου όταν ο χρήστης δώσει λάθος στοιχεία παραπάνω από 3 φορές τότε μπαίνει σε αναμονή 30 δευτερολέπτων προτού ξαναπροσπαθήσει και ενημερώνεται κατάλληλα με </w:t>
-      </w:r>
-      <w:r>
-        <w:rPr>
-          <w:rFonts w:ascii="Times New Roman" w:hAnsi="Times New Roman" w:cs="Times New Roman"/>
-          <w:sz w:val="24"/>
-          <w:szCs w:val="24"/>
-        </w:rPr>
-        <w:t xml:space="preserve">ένα παράθυρο σφάλματος το οποίο αναλύθηκε λεπτομερώς στο </w:t>
-      </w:r>
-      <w:r>
-        <w:rPr>
-          <w:rFonts w:ascii="Times New Roman" w:hAnsi="Times New Roman" w:cs="Times New Roman"/>
-          <w:sz w:val="24"/>
-          <w:szCs w:val="24"/>
-          <w:lang w:val="en-US"/>
-        </w:rPr>
-        <w:t>test</w:t>
-      </w:r>
-      <w:r>
-        <w:rPr>
-          <w:rFonts w:ascii="Times New Roman" w:hAnsi="Times New Roman" w:cs="Times New Roman"/>
-          <w:sz w:val="24"/>
-          <w:szCs w:val="24"/>
-        </w:rPr>
-        <w:t xml:space="preserve"> της διεπαφής (</w:t>
-      </w:r>
-      <w:proofErr w:type="spellStart"/>
-      <w:r>
-        <w:rPr>
-          <w:rFonts w:ascii="Times New Roman" w:hAnsi="Times New Roman" w:cs="Times New Roman"/>
-          <w:sz w:val="24"/>
-          <w:szCs w:val="24"/>
-          <w:lang w:val="en-US"/>
-        </w:rPr>
-        <w:t>Ui</w:t>
-      </w:r>
-      <w:proofErr w:type="spellEnd"/>
-      <w:r>
-        <w:rPr>
-          <w:rFonts w:ascii="Times New Roman" w:hAnsi="Times New Roman" w:cs="Times New Roman"/>
-          <w:sz w:val="24"/>
-          <w:szCs w:val="24"/>
-        </w:rPr>
-        <w:t>).</w:t>
       </w:r>
     </w:p>
     <w:sectPr>

--- a/Docs/Tester/App Testing Journal (Function Spec).docx
+++ b/Docs/Tester/App Testing Journal (Function Spec).docx
@@ -845,10 +845,10 @@
           <w:szCs w:val="24"/>
         </w:rPr>
         <w:object w:dxaOrig="4029" w:dyaOrig="10609">
-          <v:rect id="rectole0000000000" o:spid="_x0000_i1025" style="width:201.95pt;height:531.1pt" o:ole="" o:preferrelative="t" stroked="f">
+          <v:rect id="rectole0000000000" o:spid="_x0000_i1025" style="width:201.75pt;height:531.15pt" o:ole="" o:preferrelative="t" stroked="f">
             <v:imagedata r:id="rId5" o:title=""/>
           </v:rect>
-          <o:OLEObject Type="Embed" ProgID="StaticMetafile" ShapeID="rectole0000000000" DrawAspect="Content" ObjectID="_1681722222" r:id="rId6"/>
+          <o:OLEObject Type="Embed" ProgID="StaticMetafile" ShapeID="rectole0000000000" DrawAspect="Content" ObjectID="_1683030376" r:id="rId6"/>
         </w:object>
       </w:r>
     </w:p>
@@ -919,10 +919,10 @@
           <w:szCs w:val="24"/>
         </w:rPr>
         <w:object w:dxaOrig="4995" w:dyaOrig="9824">
-          <v:rect id="rectole0000000001" o:spid="_x0000_i1026" style="width:249.65pt;height:491.85pt" o:ole="" o:preferrelative="t" stroked="f">
+          <v:rect id="rectole0000000001" o:spid="_x0000_i1026" style="width:249.95pt;height:491.75pt" o:ole="" o:preferrelative="t" stroked="f">
             <v:imagedata r:id="rId7" o:title=""/>
           </v:rect>
-          <o:OLEObject Type="Embed" ProgID="StaticMetafile" ShapeID="rectole0000000001" DrawAspect="Content" ObjectID="_1681722223" r:id="rId8"/>
+          <o:OLEObject Type="Embed" ProgID="StaticMetafile" ShapeID="rectole0000000001" DrawAspect="Content" ObjectID="_1683030377" r:id="rId8"/>
         </w:object>
       </w:r>
     </w:p>
@@ -1065,10 +1065,10 @@
           <w:szCs w:val="24"/>
         </w:rPr>
         <w:object w:dxaOrig="4770" w:dyaOrig="10035">
-          <v:rect id="rectole0000000002" o:spid="_x0000_i1027" style="width:238.45pt;height:502.15pt" o:ole="" o:preferrelative="t" stroked="f">
+          <v:rect id="rectole0000000002" o:spid="_x0000_i1027" style="width:238.4pt;height:501.95pt" o:ole="" o:preferrelative="t" stroked="f">
             <v:imagedata r:id="rId9" o:title=""/>
           </v:rect>
-          <o:OLEObject Type="Embed" ProgID="StaticMetafile" ShapeID="rectole0000000002" DrawAspect="Content" ObjectID="_1681722224" r:id="rId10"/>
+          <o:OLEObject Type="Embed" ProgID="StaticMetafile" ShapeID="rectole0000000002" DrawAspect="Content" ObjectID="_1683030378" r:id="rId10"/>
         </w:object>
       </w:r>
     </w:p>
@@ -1174,10 +1174,10 @@
           <w:szCs w:val="24"/>
         </w:rPr>
         <w:object w:dxaOrig="4364" w:dyaOrig="8070">
-          <v:rect id="rectole0000000003" o:spid="_x0000_i1028" style="width:216.95pt;height:403pt" o:ole="" o:preferrelative="t" stroked="f">
+          <v:rect id="rectole0000000003" o:spid="_x0000_i1028" style="width:216.7pt;height:402.8pt" o:ole="" o:preferrelative="t" stroked="f">
             <v:imagedata r:id="rId11" o:title=""/>
           </v:rect>
-          <o:OLEObject Type="Embed" ProgID="StaticMetafile" ShapeID="rectole0000000003" DrawAspect="Content" ObjectID="_1681722225" r:id="rId12"/>
+          <o:OLEObject Type="Embed" ProgID="StaticMetafile" ShapeID="rectole0000000003" DrawAspect="Content" ObjectID="_1683030379" r:id="rId12"/>
         </w:object>
       </w:r>
     </w:p>
@@ -1353,10 +1353,10 @@
           <w:szCs w:val="24"/>
         </w:rPr>
         <w:object w:dxaOrig="4215" w:dyaOrig="8714">
-          <v:rect id="rectole0000000004" o:spid="_x0000_i1029" style="width:209.45pt;height:434.8pt" o:ole="" o:preferrelative="t" stroked="f">
+          <v:rect id="rectole0000000004" o:spid="_x0000_i1029" style="width:209.2pt;height:434.7pt" o:ole="" o:preferrelative="t" stroked="f">
             <v:imagedata r:id="rId13" o:title=""/>
           </v:rect>
-          <o:OLEObject Type="Embed" ProgID="StaticMetafile" ShapeID="rectole0000000004" DrawAspect="Content" ObjectID="_1681722226" r:id="rId14"/>
+          <o:OLEObject Type="Embed" ProgID="StaticMetafile" ShapeID="rectole0000000004" DrawAspect="Content" ObjectID="_1683030380" r:id="rId14"/>
         </w:object>
       </w:r>
     </w:p>
@@ -1502,10 +1502,10 @@
           <w:szCs w:val="24"/>
         </w:rPr>
         <w:object w:dxaOrig="4665" w:dyaOrig="9645">
-          <v:rect id="rectole0000000005" o:spid="_x0000_i1030" style="width:232.85pt;height:482.5pt" o:ole="" o:preferrelative="t" stroked="f">
+          <v:rect id="rectole0000000005" o:spid="_x0000_i1030" style="width:233pt;height:482.95pt" o:ole="" o:preferrelative="t" stroked="f">
             <v:imagedata r:id="rId15" o:title=""/>
           </v:rect>
-          <o:OLEObject Type="Embed" ProgID="StaticMetafile" ShapeID="rectole0000000005" DrawAspect="Content" ObjectID="_1681722227" r:id="rId16"/>
+          <o:OLEObject Type="Embed" ProgID="StaticMetafile" ShapeID="rectole0000000005" DrawAspect="Content" ObjectID="_1683030381" r:id="rId16"/>
         </w:object>
       </w:r>
     </w:p>
@@ -2324,7 +2324,7 @@
             <v:path o:extrusionok="f" gradientshapeok="t" o:connecttype="rect"/>
             <o:lock v:ext="edit" aspectratio="t"/>
           </v:shapetype>
-          <v:shape id="_x0000_i1031" type="#_x0000_t75" style="width:272.1pt;height:53.3pt">
+          <v:shape id="_x0000_i1031" type="#_x0000_t75" style="width:272.4pt;height:53.65pt">
             <v:imagedata r:id="rId17" o:title="hash_testing"/>
           </v:shape>
         </w:pict>
@@ -2585,7 +2585,7 @@
           <w:szCs w:val="24"/>
         </w:rPr>
         <w:pict>
-          <v:shape id="_x0000_i1032" type="#_x0000_t75" style="width:402.1pt;height:14.05pt">
+          <v:shape id="_x0000_i1032" type="#_x0000_t75" style="width:402.1pt;height:14.25pt">
             <v:imagedata r:id="rId18" o:title="username_gen_nakanwparadigmata"/>
           </v:shape>
         </w:pict>
@@ -2997,7 +2997,7 @@
           <w:szCs w:val="24"/>
         </w:rPr>
         <w:pict>
-          <v:shape id="_x0000_i1033" type="#_x0000_t75" style="width:415.15pt;height:1in">
+          <v:shape id="_x0000_i1033" type="#_x0000_t75" style="width:415pt;height:1in">
             <v:imagedata r:id="rId19" o:title="bool_methodoi_eksigisi"/>
           </v:shape>
         </w:pict>
@@ -3103,7 +3103,7 @@
           <w:szCs w:val="24"/>
         </w:rPr>
         <w:pict>
-          <v:shape id="_x0000_i1034" type="#_x0000_t75" style="width:381.5pt;height:16.85pt">
+          <v:shape id="_x0000_i1034" type="#_x0000_t75" style="width:381.75pt;height:17pt">
             <v:imagedata r:id="rId20" o:title="apotelesmata_EKSIGISI"/>
           </v:shape>
         </w:pict>
@@ -3311,7 +3311,7 @@
           <w:szCs w:val="24"/>
         </w:rPr>
         <w:pict>
-          <v:shape id="_x0000_i1035" type="#_x0000_t75" style="width:388.05pt;height:98.2pt">
+          <v:shape id="_x0000_i1035" type="#_x0000_t75" style="width:387.85pt;height:98.5pt">
             <v:imagedata r:id="rId21" o:title="olotoBOOldrlo"/>
           </v:shape>
         </w:pict>
@@ -3383,7 +3383,7 @@
           <w:szCs w:val="24"/>
         </w:rPr>
         <w:pict>
-          <v:shape id="_x0000_i1036" type="#_x0000_t75" style="width:403.95pt;height:112.2pt">
+          <v:shape id="_x0000_i1036" type="#_x0000_t75" style="width:404.15pt;height:112.1pt">
             <v:imagedata r:id="rId22" o:title="llathoistoonomaepithetokaistoarithmotilefonouaswellstoidcard"/>
           </v:shape>
         </w:pict>
@@ -4088,7 +4088,7 @@
           <w:szCs w:val="24"/>
         </w:rPr>
         <w:pict>
-          <v:shape id="_x0000_i1037" type="#_x0000_t75" style="width:335.7pt;height:53.3pt">
+          <v:shape id="_x0000_i1037" type="#_x0000_t75" style="width:335.55pt;height:53.65pt">
             <v:imagedata r:id="rId23" o:title="lathosHash"/>
           </v:shape>
         </w:pict>
@@ -4828,7 +4828,7 @@
         </w:rPr>
         <w:lastRenderedPageBreak/>
         <w:pict>
-          <v:shape id="_x0000_i1038" type="#_x0000_t75" style="width:266.5pt;height:590.05pt">
+          <v:shape id="_x0000_i1038" type="#_x0000_t75" style="width:266.95pt;height:590.25pt">
             <v:imagedata r:id="rId24" o:title="γενικο διαγραμμα δευτερης φάσης"/>
           </v:shape>
         </w:pict>
@@ -5051,7 +5051,7 @@
           <w:szCs w:val="24"/>
         </w:rPr>
         <w:pict>
-          <v:shape id="_x0000_i1039" type="#_x0000_t75" style="width:273.95pt;height:437.6pt">
+          <v:shape id="_x0000_i1039" type="#_x0000_t75" style="width:273.75pt;height:438.1pt">
             <v:imagedata r:id="rId25" o:title="ΑΠΟΘΗΚΑΡΙΟΣ ΔΙΑΓΡΑΜΜΑ"/>
           </v:shape>
         </w:pict>
@@ -5209,7 +5209,7 @@
         </w:rPr>
         <w:lastRenderedPageBreak/>
         <w:pict>
-          <v:shape id="_x0000_i1040" type="#_x0000_t75" style="width:279.6pt;height:463.8pt">
+          <v:shape id="_x0000_i1040" type="#_x0000_t75" style="width:279.15pt;height:463.9pt">
             <v:imagedata r:id="rId26" o:title="ΜΑΡΚΕΤΙΝΓΚ ΔΙΑΓΡΑΜΜΑ"/>
           </v:shape>
         </w:pict>
@@ -5320,7 +5320,7 @@
         </w:rPr>
         <w:lastRenderedPageBreak/>
         <w:pict>
-          <v:shape id="_x0000_i1041" type="#_x0000_t75" style="width:261.8pt;height:561.95pt">
+          <v:shape id="_x0000_i1041" type="#_x0000_t75" style="width:261.5pt;height:561.75pt">
             <v:imagedata r:id="rId27" o:title="ΔΙΑΓΡΑΜΜΑΠΩΛΙΤΗ εικόνα"/>
           </v:shape>
         </w:pict>
@@ -5364,15 +5364,110 @@
         </w:rPr>
         <w:t xml:space="preserve"> Το περιστατικό παρατηρήθηκε κατά την διάρκεια δημιουργίας χρηστών για τον κατάλληλο έλεγχο των λειτουργιών που αφορούν τον καθένα. </w:t>
       </w:r>
+      <w:r>
+        <w:rPr>
+          <w:rFonts w:ascii="Times New Roman" w:hAnsi="Times New Roman" w:cs="Times New Roman"/>
+          <w:sz w:val="24"/>
+          <w:szCs w:val="24"/>
+          <w:lang w:val="en-US"/>
+        </w:rPr>
+        <w:t>H</w:t>
+      </w:r>
+      <w:r>
+        <w:rPr>
+          <w:rFonts w:ascii="Times New Roman" w:hAnsi="Times New Roman" w:cs="Times New Roman"/>
+          <w:sz w:val="24"/>
+          <w:szCs w:val="24"/>
+        </w:rPr>
+        <w:t xml:space="preserve"> δυσλειτουργία παρατηρήθηκε κατά το δεύτερο </w:t>
+      </w:r>
+      <w:r>
+        <w:rPr>
+          <w:rFonts w:ascii="Times New Roman" w:hAnsi="Times New Roman" w:cs="Times New Roman"/>
+          <w:sz w:val="24"/>
+          <w:szCs w:val="24"/>
+          <w:lang w:val="en-US"/>
+        </w:rPr>
+        <w:t>sprint</w:t>
+      </w:r>
+      <w:r>
+        <w:rPr>
+          <w:rFonts w:ascii="Times New Roman" w:hAnsi="Times New Roman" w:cs="Times New Roman"/>
+          <w:sz w:val="24"/>
+          <w:szCs w:val="24"/>
+        </w:rPr>
+        <w:t xml:space="preserve"> και αναλύθηκε λεπτομερώς στο αρχείο ¨</w:t>
+      </w:r>
+      <w:r>
+        <w:rPr>
+          <w:rFonts w:ascii="Times New Roman" w:hAnsi="Times New Roman" w:cs="Times New Roman"/>
+          <w:sz w:val="24"/>
+          <w:szCs w:val="24"/>
+          <w:lang w:val="en-US"/>
+        </w:rPr>
+        <w:t>Report</w:t>
+      </w:r>
+      <w:r>
+        <w:rPr>
+          <w:rFonts w:ascii="Times New Roman" w:hAnsi="Times New Roman" w:cs="Times New Roman"/>
+          <w:sz w:val="24"/>
+          <w:szCs w:val="24"/>
+        </w:rPr>
+        <w:t xml:space="preserve"> </w:t>
+      </w:r>
+      <w:r>
+        <w:rPr>
+          <w:rFonts w:ascii="Times New Roman" w:hAnsi="Times New Roman" w:cs="Times New Roman"/>
+          <w:sz w:val="24"/>
+          <w:szCs w:val="24"/>
+        </w:rPr>
+        <w:t>2</w:t>
+      </w:r>
+      <w:proofErr w:type="spellStart"/>
+      <w:r>
+        <w:rPr>
+          <w:rFonts w:ascii="Times New Roman" w:hAnsi="Times New Roman" w:cs="Times New Roman"/>
+          <w:sz w:val="24"/>
+          <w:szCs w:val="24"/>
+          <w:vertAlign w:val="superscript"/>
+          <w:lang w:val="en-US"/>
+        </w:rPr>
+        <w:t>nd</w:t>
+      </w:r>
+      <w:proofErr w:type="spellEnd"/>
+      <w:r>
+        <w:rPr>
+          <w:rFonts w:ascii="Times New Roman" w:hAnsi="Times New Roman" w:cs="Times New Roman"/>
+          <w:sz w:val="24"/>
+          <w:szCs w:val="24"/>
+        </w:rPr>
+        <w:t xml:space="preserve"> </w:t>
+      </w:r>
+      <w:r>
+        <w:rPr>
+          <w:rFonts w:ascii="Times New Roman" w:hAnsi="Times New Roman" w:cs="Times New Roman"/>
+          <w:sz w:val="24"/>
+          <w:szCs w:val="24"/>
+          <w:lang w:val="en-US"/>
+        </w:rPr>
+        <w:t>Sprint</w:t>
+      </w:r>
+      <w:r>
+        <w:rPr>
+          <w:rFonts w:ascii="Times New Roman" w:hAnsi="Times New Roman" w:cs="Times New Roman"/>
+          <w:sz w:val="24"/>
+          <w:szCs w:val="24"/>
+        </w:rPr>
+        <w:t xml:space="preserve"> (1</w:t>
+      </w:r>
       <w:proofErr w:type="gramStart"/>
       <w:r>
         <w:rPr>
           <w:rFonts w:ascii="Times New Roman" w:hAnsi="Times New Roman" w:cs="Times New Roman"/>
           <w:sz w:val="24"/>
           <w:szCs w:val="24"/>
-          <w:lang w:val="en-US"/>
-        </w:rPr>
-        <w:t>H</w:t>
+        </w:rPr>
+        <w:t>)</w:t>
       </w:r>
       <w:r>
         <w:rPr>
@@ -5380,16 +5475,16 @@
           <w:sz w:val="24"/>
           <w:szCs w:val="24"/>
         </w:rPr>
-        <w:t xml:space="preserve"> δυσλειτουργία παρατηρήθηκε κατά το δεύτερο </w:t>
-      </w:r>
+        <w:t>¨</w:t>
+      </w:r>
+      <w:proofErr w:type="gramEnd"/>
       <w:r>
         <w:rPr>
           <w:rFonts w:ascii="Times New Roman" w:hAnsi="Times New Roman" w:cs="Times New Roman"/>
           <w:sz w:val="24"/>
           <w:szCs w:val="24"/>
-          <w:lang w:val="en-US"/>
-        </w:rPr>
-        <w:t>sprint</w:t>
+        </w:rPr>
+        <w:t xml:space="preserve"> το οποίο στάλθηκε επιτόπου στους προγραμματιστές για περαιτέρω έρευνα </w:t>
       </w:r>
       <w:r>
         <w:rPr>
@@ -5397,13 +5492,147 @@
           <w:sz w:val="24"/>
           <w:szCs w:val="24"/>
         </w:rPr>
-        <w:t xml:space="preserve"> και αναλύθηκε λεπτομερώς στο αρχείο ¨</w:t>
+        <w:t xml:space="preserve">αυτής, όταν </w:t>
       </w:r>
       <w:r>
         <w:rPr>
           <w:rFonts w:ascii="Times New Roman" w:hAnsi="Times New Roman" w:cs="Times New Roman"/>
           <w:sz w:val="24"/>
           <w:szCs w:val="24"/>
+        </w:rPr>
+        <w:lastRenderedPageBreak/>
+        <w:t>αυτό επιλ</w:t>
+      </w:r>
+      <w:r>
+        <w:rPr>
+          <w:rFonts w:ascii="Times New Roman" w:hAnsi="Times New Roman" w:cs="Times New Roman"/>
+          <w:sz w:val="24"/>
+          <w:szCs w:val="24"/>
+        </w:rPr>
+        <w:t xml:space="preserve">ύθηκε το κόστος σε </w:t>
+      </w:r>
+      <w:proofErr w:type="spellStart"/>
+      <w:r>
+        <w:rPr>
+          <w:rFonts w:ascii="Times New Roman" w:hAnsi="Times New Roman" w:cs="Times New Roman"/>
+          <w:sz w:val="24"/>
+          <w:szCs w:val="24"/>
+        </w:rPr>
+        <w:t>εργατομέρες</w:t>
+      </w:r>
+      <w:proofErr w:type="spellEnd"/>
+      <w:r>
+        <w:rPr>
+          <w:rFonts w:ascii="Times New Roman" w:hAnsi="Times New Roman" w:cs="Times New Roman"/>
+          <w:sz w:val="24"/>
+          <w:szCs w:val="24"/>
+        </w:rPr>
+        <w:t xml:space="preserve"> υπολογίσθηκε σε</w:t>
+      </w:r>
+      <w:r>
+        <w:rPr>
+          <w:rFonts w:ascii="Times New Roman" w:hAnsi="Times New Roman" w:cs="Times New Roman"/>
+          <w:sz w:val="24"/>
+          <w:szCs w:val="24"/>
+        </w:rPr>
+        <w:t xml:space="preserve"> μια </w:t>
+      </w:r>
+      <w:proofErr w:type="spellStart"/>
+      <w:r>
+        <w:rPr>
+          <w:rFonts w:ascii="Times New Roman" w:hAnsi="Times New Roman" w:cs="Times New Roman"/>
+          <w:sz w:val="24"/>
+          <w:szCs w:val="24"/>
+        </w:rPr>
+        <w:t>εργατομέρα</w:t>
+      </w:r>
+      <w:proofErr w:type="spellEnd"/>
+      <w:r>
+        <w:rPr>
+          <w:rFonts w:ascii="Times New Roman" w:hAnsi="Times New Roman" w:cs="Times New Roman"/>
+          <w:sz w:val="24"/>
+          <w:szCs w:val="24"/>
+        </w:rPr>
+        <w:t xml:space="preserve">.  </w:t>
+      </w:r>
+      <w:r>
+        <w:rPr>
+          <w:rFonts w:ascii="Times New Roman" w:hAnsi="Times New Roman" w:cs="Times New Roman"/>
+          <w:sz w:val="24"/>
+          <w:szCs w:val="24"/>
+        </w:rPr>
+        <w:t xml:space="preserve">Επιπλέων, ο ρόλος του αποθηκάριου ανανεώθηκε κατάλληλα με την δικιά του οθόνη η οποία μπορεί </w:t>
+      </w:r>
+      <w:r>
+        <w:rPr>
+          <w:rFonts w:ascii="Times New Roman" w:hAnsi="Times New Roman" w:cs="Times New Roman"/>
+          <w:sz w:val="24"/>
+          <w:szCs w:val="24"/>
+        </w:rPr>
+        <w:t>να ειδωθεί στι</w:t>
+      </w:r>
+      <w:r>
+        <w:rPr>
+          <w:rFonts w:ascii="Times New Roman" w:hAnsi="Times New Roman" w:cs="Times New Roman"/>
+          <w:sz w:val="24"/>
+          <w:szCs w:val="24"/>
+        </w:rPr>
+        <w:t>ς αναφορές που σχετίζονται με την ευχρηστία του μενού της εφαρμογής.</w:t>
+      </w:r>
+      <w:r>
+        <w:rPr>
+          <w:rFonts w:ascii="Times New Roman" w:hAnsi="Times New Roman" w:cs="Times New Roman"/>
+          <w:sz w:val="24"/>
+          <w:szCs w:val="24"/>
+        </w:rPr>
+        <w:t xml:space="preserve"> Επίσης,</w:t>
+      </w:r>
+      <w:r>
+        <w:rPr>
+          <w:rFonts w:ascii="Times New Roman" w:hAnsi="Times New Roman" w:cs="Times New Roman"/>
+          <w:sz w:val="24"/>
+          <w:szCs w:val="24"/>
+        </w:rPr>
+        <w:t xml:space="preserve"> έγινε εμφανές ένα ακόμα πρόβλημα όσο αναφορά την ασφάλεια χρήσης αυτής και αυτό περικλειόταν γύρο από την δημιουργία χρηστών όταν το πεδίο ρόλου παρέμενε ¨</w:t>
+      </w:r>
+      <w:r>
+        <w:rPr>
+          <w:rFonts w:ascii="Times New Roman" w:hAnsi="Times New Roman" w:cs="Times New Roman"/>
+          <w:sz w:val="24"/>
+          <w:szCs w:val="24"/>
+          <w:lang w:val="en-US"/>
+        </w:rPr>
+        <w:t>null</w:t>
+      </w:r>
+      <w:r>
+        <w:rPr>
+          <w:rFonts w:ascii="Times New Roman" w:hAnsi="Times New Roman" w:cs="Times New Roman"/>
+          <w:sz w:val="24"/>
+          <w:szCs w:val="24"/>
+        </w:rPr>
+        <w:t>¨, δηλαδή άδειο, έχοντας ως αποτέλεσμα να αναθέτει στον πρόσφατα δημιουργημένο χρήστη τον ρόλο του διαχειριστή.</w:t>
+      </w:r>
+      <w:r>
+        <w:rPr>
+          <w:rFonts w:ascii="Times New Roman" w:hAnsi="Times New Roman" w:cs="Times New Roman"/>
+          <w:sz w:val="24"/>
+          <w:szCs w:val="24"/>
+        </w:rPr>
+        <w:t xml:space="preserve"> </w:t>
+      </w:r>
+      <w:r>
+        <w:rPr>
+          <w:rFonts w:ascii="Times New Roman" w:hAnsi="Times New Roman" w:cs="Times New Roman"/>
+          <w:sz w:val="24"/>
+          <w:szCs w:val="24"/>
+        </w:rPr>
+        <w:t>Το πρόβλημα, το διάγραμμα και η ακολουθία βημάτων ανακάλυψης αυτού αναλύθηκε λεπτομερώς στο αρχείο ¨</w:t>
+      </w:r>
+      <w:r>
+        <w:rPr>
+          <w:rFonts w:ascii="Times New Roman" w:hAnsi="Times New Roman" w:cs="Times New Roman"/>
+          <w:sz w:val="24"/>
+          <w:szCs w:val="24"/>
           <w:lang w:val="en-US"/>
         </w:rPr>
         <w:t>Report</w:t>
@@ -5414,32 +5643,36 @@
           <w:sz w:val="24"/>
           <w:szCs w:val="24"/>
         </w:rPr>
-        <w:t xml:space="preserve"> 1¨</w:t>
-      </w:r>
+        <w:t xml:space="preserve"> 2</w:t>
+      </w:r>
+      <w:proofErr w:type="spellStart"/>
       <w:r>
         <w:rPr>
           <w:rFonts w:ascii="Times New Roman" w:hAnsi="Times New Roman" w:cs="Times New Roman"/>
           <w:sz w:val="24"/>
           <w:szCs w:val="24"/>
-        </w:rPr>
-        <w:t xml:space="preserve"> το οποίο στάλθηκε επιτόπου στους προγραμματιστές για περαιτέρω έρευνα </w:t>
-      </w:r>
+          <w:vertAlign w:val="superscript"/>
+          <w:lang w:val="en-US"/>
+        </w:rPr>
+        <w:t>nd</w:t>
+      </w:r>
+      <w:proofErr w:type="spellEnd"/>
       <w:r>
         <w:rPr>
           <w:rFonts w:ascii="Times New Roman" w:hAnsi="Times New Roman" w:cs="Times New Roman"/>
           <w:sz w:val="24"/>
           <w:szCs w:val="24"/>
         </w:rPr>
-        <w:t xml:space="preserve">αυτής, όταν αυτό </w:t>
+        <w:t xml:space="preserve"> </w:t>
       </w:r>
       <w:r>
         <w:rPr>
           <w:rFonts w:ascii="Times New Roman" w:hAnsi="Times New Roman" w:cs="Times New Roman"/>
           <w:sz w:val="24"/>
           <w:szCs w:val="24"/>
-        </w:rPr>
-        <w:lastRenderedPageBreak/>
-        <w:t>επιλ</w:t>
+          <w:lang w:val="en-US"/>
+        </w:rPr>
+        <w:t>Sprint</w:t>
       </w:r>
       <w:r>
         <w:rPr>
@@ -5447,7 +5680,72 @@
           <w:sz w:val="24"/>
           <w:szCs w:val="24"/>
         </w:rPr>
-        <w:t xml:space="preserve">ύθηκε το κόστος σε </w:t>
+        <w:t xml:space="preserve"> (2)</w:t>
+      </w:r>
+      <w:r>
+        <w:rPr>
+          <w:rFonts w:ascii="Times New Roman" w:hAnsi="Times New Roman" w:cs="Times New Roman"/>
+          <w:sz w:val="24"/>
+          <w:szCs w:val="24"/>
+        </w:rPr>
+        <w:t>¨</w:t>
+      </w:r>
+      <w:r>
+        <w:rPr>
+          <w:rFonts w:ascii="Times New Roman" w:hAnsi="Times New Roman" w:cs="Times New Roman"/>
+          <w:sz w:val="24"/>
+          <w:szCs w:val="24"/>
+        </w:rPr>
+        <w:t>, η επιδιόρθωση της δυσλειτουργίας κόστισε 2 εργατοώρες</w:t>
+      </w:r>
+      <w:r>
+        <w:rPr>
+          <w:rFonts w:ascii="Times New Roman" w:hAnsi="Times New Roman" w:cs="Times New Roman"/>
+          <w:sz w:val="24"/>
+          <w:szCs w:val="24"/>
+        </w:rPr>
+        <w:t>.</w:t>
+      </w:r>
+      <w:r>
+        <w:rPr>
+          <w:rFonts w:ascii="Times New Roman" w:hAnsi="Times New Roman" w:cs="Times New Roman"/>
+          <w:sz w:val="24"/>
+          <w:szCs w:val="24"/>
+        </w:rPr>
+        <w:t xml:space="preserve"> </w:t>
+      </w:r>
+      <w:r>
+        <w:rPr>
+          <w:rFonts w:ascii="Times New Roman" w:hAnsi="Times New Roman" w:cs="Times New Roman"/>
+          <w:sz w:val="24"/>
+          <w:szCs w:val="24"/>
+        </w:rPr>
+        <w:t xml:space="preserve">Ολοκληρώνοντας την δεύτερη φάση ελέγχου της εφαρμογής, μια πολύ σημαντική αλλαγή που ωφελεί την ασφάλεια της, άρα και του συστήματος που την περικλείει, είναι η εφαρμογή παύσης συνεχόμενων σφαλμένων προσπαθειών όπου όταν ο χρήστης δώσει λάθος στοιχεία παραπάνω από 3 φορές τότε μπαίνει σε αναμονή 30 δευτερολέπτων προτού ξαναπροσπαθήσει και ενημερώνεται κατάλληλα με </w:t>
+      </w:r>
+      <w:r>
+        <w:rPr>
+          <w:rFonts w:ascii="Times New Roman" w:hAnsi="Times New Roman" w:cs="Times New Roman"/>
+          <w:sz w:val="24"/>
+          <w:szCs w:val="24"/>
+        </w:rPr>
+        <w:t xml:space="preserve">ένα παράθυρο σφάλματος το οποίο αναλύθηκε λεπτομερώς στο </w:t>
+      </w:r>
+      <w:r>
+        <w:rPr>
+          <w:rFonts w:ascii="Times New Roman" w:hAnsi="Times New Roman" w:cs="Times New Roman"/>
+          <w:sz w:val="24"/>
+          <w:szCs w:val="24"/>
+          <w:lang w:val="en-US"/>
+        </w:rPr>
+        <w:t>test</w:t>
+      </w:r>
+      <w:r>
+        <w:rPr>
+          <w:rFonts w:ascii="Times New Roman" w:hAnsi="Times New Roman" w:cs="Times New Roman"/>
+          <w:sz w:val="24"/>
+          <w:szCs w:val="24"/>
+        </w:rPr>
+        <w:t xml:space="preserve"> της διεπαφής (</w:t>
       </w:r>
       <w:proofErr w:type="spellStart"/>
       <w:r>
@@ -5455,8 +5753,9 @@
           <w:rFonts w:ascii="Times New Roman" w:hAnsi="Times New Roman" w:cs="Times New Roman"/>
           <w:sz w:val="24"/>
           <w:szCs w:val="24"/>
-        </w:rPr>
-        <w:t>εργατομέρες</w:t>
+          <w:lang w:val="en-US"/>
+        </w:rPr>
+        <w:t>Ui</w:t>
       </w:r>
       <w:proofErr w:type="spellEnd"/>
       <w:r>
@@ -5465,7 +5764,7 @@
           <w:sz w:val="24"/>
           <w:szCs w:val="24"/>
         </w:rPr>
-        <w:t xml:space="preserve"> υπολογίσθηκε σε</w:t>
+        <w:t>).</w:t>
       </w:r>
       <w:r>
         <w:rPr>
@@ -5473,208 +5772,35 @@
           <w:sz w:val="24"/>
           <w:szCs w:val="24"/>
         </w:rPr>
-        <w:t xml:space="preserve"> μια </w:t>
-      </w:r>
-      <w:proofErr w:type="spellStart"/>
-      <w:r>
+        <w:t xml:space="preserve"> </w:t>
+      </w:r>
+    </w:p>
+    <w:p>
+      <w:pPr>
+        <w:pStyle w:val="a3"/>
         <w:rPr>
           <w:rFonts w:ascii="Times New Roman" w:hAnsi="Times New Roman" w:cs="Times New Roman"/>
           <w:sz w:val="24"/>
           <w:szCs w:val="24"/>
         </w:rPr>
-        <w:t>εργατομέρα</w:t>
-      </w:r>
-      <w:proofErr w:type="spellEnd"/>
-      <w:r>
+      </w:pPr>
+    </w:p>
+    <w:p>
+      <w:pPr>
+        <w:pStyle w:val="a3"/>
         <w:rPr>
           <w:rFonts w:ascii="Times New Roman" w:hAnsi="Times New Roman" w:cs="Times New Roman"/>
           <w:sz w:val="24"/>
           <w:szCs w:val="24"/>
         </w:rPr>
-        <w:t>.</w:t>
-      </w:r>
-      <w:proofErr w:type="gramEnd"/>
+      </w:pPr>
       <w:r>
         <w:rPr>
           <w:rFonts w:ascii="Times New Roman" w:hAnsi="Times New Roman" w:cs="Times New Roman"/>
           <w:sz w:val="24"/>
           <w:szCs w:val="24"/>
         </w:rPr>
-        <w:t xml:space="preserve">  </w:t>
-      </w:r>
-      <w:r>
-        <w:rPr>
-          <w:rFonts w:ascii="Times New Roman" w:hAnsi="Times New Roman" w:cs="Times New Roman"/>
-          <w:sz w:val="24"/>
-          <w:szCs w:val="24"/>
-        </w:rPr>
-        <w:t xml:space="preserve">Επιπλέων, ο ρόλος του αποθηκάριου ανανεώθηκε κατάλληλα με την δικιά του οθόνη η οποία μπορεί </w:t>
-      </w:r>
-      <w:r>
-        <w:rPr>
-          <w:rFonts w:ascii="Times New Roman" w:hAnsi="Times New Roman" w:cs="Times New Roman"/>
-          <w:sz w:val="24"/>
-          <w:szCs w:val="24"/>
-        </w:rPr>
-        <w:t>να ειδωθεί στι</w:t>
-      </w:r>
-      <w:r>
-        <w:rPr>
-          <w:rFonts w:ascii="Times New Roman" w:hAnsi="Times New Roman" w:cs="Times New Roman"/>
-          <w:sz w:val="24"/>
-          <w:szCs w:val="24"/>
-        </w:rPr>
-        <w:t>ς αναφορές που σχετίζονται με την ευχρηστία του μενού της εφαρμογής.</w:t>
-      </w:r>
-      <w:r>
-        <w:rPr>
-          <w:rFonts w:ascii="Times New Roman" w:hAnsi="Times New Roman" w:cs="Times New Roman"/>
-          <w:sz w:val="24"/>
-          <w:szCs w:val="24"/>
-        </w:rPr>
-        <w:t xml:space="preserve"> Επίσης,</w:t>
-      </w:r>
-      <w:r>
-        <w:rPr>
-          <w:rFonts w:ascii="Times New Roman" w:hAnsi="Times New Roman" w:cs="Times New Roman"/>
-          <w:sz w:val="24"/>
-          <w:szCs w:val="24"/>
-        </w:rPr>
-        <w:t xml:space="preserve"> έγινε εμφανές ένα ακόμα πρόβλημα όσο αναφορά την ασφάλεια χρήσης αυτής και αυτό περικλειόταν γύρο από την δημιουργία χρηστών όταν το πεδίο ρόλου παρέμενε ¨</w:t>
-      </w:r>
-      <w:r>
-        <w:rPr>
-          <w:rFonts w:ascii="Times New Roman" w:hAnsi="Times New Roman" w:cs="Times New Roman"/>
-          <w:sz w:val="24"/>
-          <w:szCs w:val="24"/>
-          <w:lang w:val="en-US"/>
-        </w:rPr>
-        <w:t>null</w:t>
-      </w:r>
-      <w:r>
-        <w:rPr>
-          <w:rFonts w:ascii="Times New Roman" w:hAnsi="Times New Roman" w:cs="Times New Roman"/>
-          <w:sz w:val="24"/>
-          <w:szCs w:val="24"/>
-        </w:rPr>
-        <w:t>¨, δηλαδή άδειο, έχοντας ως αποτέλεσμα να αναθέτει στον πρόσφατα δημιουργημένο χρήστη τον ρόλο του διαχειριστή.</w:t>
-      </w:r>
-      <w:r>
-        <w:rPr>
-          <w:rFonts w:ascii="Times New Roman" w:hAnsi="Times New Roman" w:cs="Times New Roman"/>
-          <w:sz w:val="24"/>
-          <w:szCs w:val="24"/>
-        </w:rPr>
-        <w:t xml:space="preserve"> </w:t>
-      </w:r>
-      <w:r>
-        <w:rPr>
-          <w:rFonts w:ascii="Times New Roman" w:hAnsi="Times New Roman" w:cs="Times New Roman"/>
-          <w:sz w:val="24"/>
-          <w:szCs w:val="24"/>
-        </w:rPr>
-        <w:t>Το πρόβλημα, το διάγραμμα και η ακολουθία βημάτων ανακάλυψης αυτού αναλύθηκε λεπτομερώς στο αρχείο ¨</w:t>
-      </w:r>
-      <w:r>
-        <w:rPr>
-          <w:rFonts w:ascii="Times New Roman" w:hAnsi="Times New Roman" w:cs="Times New Roman"/>
-          <w:sz w:val="24"/>
-          <w:szCs w:val="24"/>
-          <w:lang w:val="en-US"/>
-        </w:rPr>
-        <w:t>Report</w:t>
-      </w:r>
-      <w:r>
-        <w:rPr>
-          <w:rFonts w:ascii="Times New Roman" w:hAnsi="Times New Roman" w:cs="Times New Roman"/>
-          <w:sz w:val="24"/>
-          <w:szCs w:val="24"/>
-        </w:rPr>
-        <w:t xml:space="preserve"> 2¨</w:t>
-      </w:r>
-      <w:r>
-        <w:rPr>
-          <w:rFonts w:ascii="Times New Roman" w:hAnsi="Times New Roman" w:cs="Times New Roman"/>
-          <w:sz w:val="24"/>
-          <w:szCs w:val="24"/>
-        </w:rPr>
-        <w:t>, η επιδιόρθωση της δυσλειτουργίας κόστισε 2 εργατοώρες</w:t>
-      </w:r>
-      <w:r>
-        <w:rPr>
-          <w:rFonts w:ascii="Times New Roman" w:hAnsi="Times New Roman" w:cs="Times New Roman"/>
-          <w:sz w:val="24"/>
-          <w:szCs w:val="24"/>
-        </w:rPr>
-        <w:t>.</w:t>
-      </w:r>
-      <w:r>
-        <w:rPr>
-          <w:rFonts w:ascii="Times New Roman" w:hAnsi="Times New Roman" w:cs="Times New Roman"/>
-          <w:sz w:val="24"/>
-          <w:szCs w:val="24"/>
-        </w:rPr>
-        <w:t xml:space="preserve"> </w:t>
-      </w:r>
-      <w:r>
-        <w:rPr>
-          <w:rFonts w:ascii="Times New Roman" w:hAnsi="Times New Roman" w:cs="Times New Roman"/>
-          <w:sz w:val="24"/>
-          <w:szCs w:val="24"/>
-        </w:rPr>
-        <w:t xml:space="preserve">Ολοκληρώνοντας την δεύτερη φάση ελέγχου της εφαρμογής, μια πολύ σημαντική αλλαγή που ωφελεί την ασφάλεια της, άρα και του συστήματος που την περικλείει, είναι η εφαρμογή παύσης συνεχόμενων σφαλμένων προσπαθειών όπου όταν ο χρήστης δώσει λάθος στοιχεία παραπάνω από 3 φορές τότε μπαίνει σε αναμονή 30 δευτερολέπτων προτού ξαναπροσπαθήσει και ενημερώνεται κατάλληλα με </w:t>
-      </w:r>
-      <w:r>
-        <w:rPr>
-          <w:rFonts w:ascii="Times New Roman" w:hAnsi="Times New Roman" w:cs="Times New Roman"/>
-          <w:sz w:val="24"/>
-          <w:szCs w:val="24"/>
-        </w:rPr>
-        <w:t xml:space="preserve">ένα παράθυρο σφάλματος το οποίο αναλύθηκε λεπτομερώς στο </w:t>
-      </w:r>
-      <w:r>
-        <w:rPr>
-          <w:rFonts w:ascii="Times New Roman" w:hAnsi="Times New Roman" w:cs="Times New Roman"/>
-          <w:sz w:val="24"/>
-          <w:szCs w:val="24"/>
-          <w:lang w:val="en-US"/>
-        </w:rPr>
-        <w:t>test</w:t>
-      </w:r>
-      <w:r>
-        <w:rPr>
-          <w:rFonts w:ascii="Times New Roman" w:hAnsi="Times New Roman" w:cs="Times New Roman"/>
-          <w:sz w:val="24"/>
-          <w:szCs w:val="24"/>
-        </w:rPr>
-        <w:t xml:space="preserve"> της διεπαφής (</w:t>
-      </w:r>
-      <w:proofErr w:type="spellStart"/>
-      <w:r>
-        <w:rPr>
-          <w:rFonts w:ascii="Times New Roman" w:hAnsi="Times New Roman" w:cs="Times New Roman"/>
-          <w:sz w:val="24"/>
-          <w:szCs w:val="24"/>
-          <w:lang w:val="en-US"/>
-        </w:rPr>
-        <w:t>Ui</w:t>
-      </w:r>
-      <w:proofErr w:type="spellEnd"/>
-      <w:r>
-        <w:rPr>
-          <w:rFonts w:ascii="Times New Roman" w:hAnsi="Times New Roman" w:cs="Times New Roman"/>
-          <w:sz w:val="24"/>
-          <w:szCs w:val="24"/>
-        </w:rPr>
-        <w:t>).</w:t>
-      </w:r>
-      <w:r>
-        <w:rPr>
-          <w:rFonts w:ascii="Times New Roman" w:hAnsi="Times New Roman" w:cs="Times New Roman"/>
-          <w:sz w:val="24"/>
-          <w:szCs w:val="24"/>
-        </w:rPr>
-        <w:t xml:space="preserve"> </w:t>
+        <w:t>Κατά την διάρκεια των αλλαγών της εφαρμογής ολοκληρώθηκαν κάποιοι έλεγχοι που αφορούσανε τα στοιχεία των χρηστών και συγκεκριμένα την αλλαγή κωδικού από το μενού αλλαγής στοιχείων το οποίο οδηγούσε στην δυσλειτουργία του συστήματος. Έχει γίνει κατάλληλη αναφορά. Η διόρθωση του σφάλματος κόστισε 1 εργατοώρα.</w:t>
       </w:r>
     </w:p>
     <w:sectPr>

--- a/Docs/Tester/App Testing Journal (Function Spec).docx
+++ b/Docs/Tester/App Testing Journal (Function Spec).docx
@@ -848,7 +848,7 @@
           <v:rect id="rectole0000000000" o:spid="_x0000_i1025" style="width:201.75pt;height:531.15pt" o:ole="" o:preferrelative="t" stroked="f">
             <v:imagedata r:id="rId5" o:title=""/>
           </v:rect>
-          <o:OLEObject Type="Embed" ProgID="StaticMetafile" ShapeID="rectole0000000000" DrawAspect="Content" ObjectID="_1683030376" r:id="rId6"/>
+          <o:OLEObject Type="Embed" ProgID="StaticMetafile" ShapeID="rectole0000000000" DrawAspect="Content" ObjectID="_1684436507" r:id="rId6"/>
         </w:object>
       </w:r>
     </w:p>
@@ -922,7 +922,7 @@
           <v:rect id="rectole0000000001" o:spid="_x0000_i1026" style="width:249.95pt;height:491.75pt" o:ole="" o:preferrelative="t" stroked="f">
             <v:imagedata r:id="rId7" o:title=""/>
           </v:rect>
-          <o:OLEObject Type="Embed" ProgID="StaticMetafile" ShapeID="rectole0000000001" DrawAspect="Content" ObjectID="_1683030377" r:id="rId8"/>
+          <o:OLEObject Type="Embed" ProgID="StaticMetafile" ShapeID="rectole0000000001" DrawAspect="Content" ObjectID="_1684436508" r:id="rId8"/>
         </w:object>
       </w:r>
     </w:p>
@@ -1068,7 +1068,7 @@
           <v:rect id="rectole0000000002" o:spid="_x0000_i1027" style="width:238.4pt;height:501.95pt" o:ole="" o:preferrelative="t" stroked="f">
             <v:imagedata r:id="rId9" o:title=""/>
           </v:rect>
-          <o:OLEObject Type="Embed" ProgID="StaticMetafile" ShapeID="rectole0000000002" DrawAspect="Content" ObjectID="_1683030378" r:id="rId10"/>
+          <o:OLEObject Type="Embed" ProgID="StaticMetafile" ShapeID="rectole0000000002" DrawAspect="Content" ObjectID="_1684436509" r:id="rId10"/>
         </w:object>
       </w:r>
     </w:p>
@@ -1177,7 +1177,7 @@
           <v:rect id="rectole0000000003" o:spid="_x0000_i1028" style="width:216.7pt;height:402.8pt" o:ole="" o:preferrelative="t" stroked="f">
             <v:imagedata r:id="rId11" o:title=""/>
           </v:rect>
-          <o:OLEObject Type="Embed" ProgID="StaticMetafile" ShapeID="rectole0000000003" DrawAspect="Content" ObjectID="_1683030379" r:id="rId12"/>
+          <o:OLEObject Type="Embed" ProgID="StaticMetafile" ShapeID="rectole0000000003" DrawAspect="Content" ObjectID="_1684436510" r:id="rId12"/>
         </w:object>
       </w:r>
     </w:p>
@@ -1356,7 +1356,7 @@
           <v:rect id="rectole0000000004" o:spid="_x0000_i1029" style="width:209.2pt;height:434.7pt" o:ole="" o:preferrelative="t" stroked="f">
             <v:imagedata r:id="rId13" o:title=""/>
           </v:rect>
-          <o:OLEObject Type="Embed" ProgID="StaticMetafile" ShapeID="rectole0000000004" DrawAspect="Content" ObjectID="_1683030380" r:id="rId14"/>
+          <o:OLEObject Type="Embed" ProgID="StaticMetafile" ShapeID="rectole0000000004" DrawAspect="Content" ObjectID="_1684436511" r:id="rId14"/>
         </w:object>
       </w:r>
     </w:p>
@@ -1505,7 +1505,7 @@
           <v:rect id="rectole0000000005" o:spid="_x0000_i1030" style="width:233pt;height:482.95pt" o:ole="" o:preferrelative="t" stroked="f">
             <v:imagedata r:id="rId15" o:title=""/>
           </v:rect>
-          <o:OLEObject Type="Embed" ProgID="StaticMetafile" ShapeID="rectole0000000005" DrawAspect="Content" ObjectID="_1683030381" r:id="rId16"/>
+          <o:OLEObject Type="Embed" ProgID="StaticMetafile" ShapeID="rectole0000000005" DrawAspect="Content" ObjectID="_1684436512" r:id="rId16"/>
         </w:object>
       </w:r>
     </w:p>
@@ -5801,6 +5801,226 @@
           <w:szCs w:val="24"/>
         </w:rPr>
         <w:t>Κατά την διάρκεια των αλλαγών της εφαρμογής ολοκληρώθηκαν κάποιοι έλεγχοι που αφορούσανε τα στοιχεία των χρηστών και συγκεκριμένα την αλλαγή κωδικού από το μενού αλλαγής στοιχείων το οποίο οδηγούσε στην δυσλειτουργία του συστήματος. Έχει γίνει κατάλληλη αναφορά. Η διόρθωση του σφάλματος κόστισε 1 εργατοώρα.</w:t>
+      </w:r>
+    </w:p>
+    <w:p>
+      <w:pPr>
+        <w:pStyle w:val="a3"/>
+        <w:rPr>
+          <w:rFonts w:ascii="Times New Roman" w:hAnsi="Times New Roman" w:cs="Times New Roman"/>
+          <w:sz w:val="24"/>
+          <w:szCs w:val="24"/>
+        </w:rPr>
+      </w:pPr>
+    </w:p>
+    <w:p>
+      <w:pPr>
+        <w:jc w:val="center"/>
+        <w:rPr>
+          <w:rFonts w:ascii="Times New Roman" w:eastAsia="Times New Roman" w:hAnsi="Times New Roman" w:cs="Times New Roman"/>
+          <w:b/>
+          <w:sz w:val="24"/>
+          <w:szCs w:val="24"/>
+        </w:rPr>
+      </w:pPr>
+      <w:r>
+        <w:rPr>
+          <w:rFonts w:ascii="Times New Roman" w:eastAsia="Times New Roman" w:hAnsi="Times New Roman" w:cs="Times New Roman"/>
+          <w:b/>
+          <w:sz w:val="24"/>
+          <w:szCs w:val="24"/>
+        </w:rPr>
+        <w:t>Τρίτο μέρος της εφαρμογής (Ανανεωμένο μ</w:t>
+      </w:r>
+      <w:r>
+        <w:rPr>
+          <w:rFonts w:ascii="Times New Roman" w:eastAsia="Times New Roman" w:hAnsi="Times New Roman" w:cs="Times New Roman"/>
+          <w:b/>
+          <w:sz w:val="24"/>
+          <w:szCs w:val="24"/>
+        </w:rPr>
+        <w:t xml:space="preserve">ενού </w:t>
+      </w:r>
+      <w:r>
+        <w:rPr>
+          <w:rFonts w:ascii="Times New Roman" w:eastAsia="Times New Roman" w:hAnsi="Times New Roman" w:cs="Times New Roman"/>
+          <w:b/>
+          <w:sz w:val="24"/>
+          <w:szCs w:val="24"/>
+        </w:rPr>
+        <w:t>πωλητή και μάρκετινγκ</w:t>
+      </w:r>
+      <w:r>
+        <w:rPr>
+          <w:rFonts w:ascii="Times New Roman" w:eastAsia="Times New Roman" w:hAnsi="Times New Roman" w:cs="Times New Roman"/>
+          <w:b/>
+          <w:sz w:val="24"/>
+          <w:szCs w:val="24"/>
+        </w:rPr>
+        <w:t>)</w:t>
+      </w:r>
+    </w:p>
+    <w:p>
+      <w:pPr>
+        <w:rPr>
+          <w:rFonts w:ascii="Times New Roman" w:hAnsi="Times New Roman" w:cs="Times New Roman"/>
+          <w:sz w:val="24"/>
+          <w:szCs w:val="24"/>
+        </w:rPr>
+      </w:pPr>
+      <w:r>
+        <w:rPr>
+          <w:rFonts w:ascii="Times New Roman" w:eastAsia="Times New Roman" w:hAnsi="Times New Roman" w:cs="Times New Roman"/>
+          <w:sz w:val="24"/>
+          <w:szCs w:val="24"/>
+        </w:rPr>
+        <w:t>Σε αυτό το μέρος της εφαρμογής προστέθηκαν λειτουργικά μέρη στις οθόνες Μαρκετινγκ και Πωλητών.</w:t>
+      </w:r>
+      <w:r>
+        <w:rPr>
+          <w:rFonts w:ascii="Times New Roman" w:eastAsia="Times New Roman" w:hAnsi="Times New Roman" w:cs="Times New Roman"/>
+          <w:sz w:val="24"/>
+          <w:szCs w:val="24"/>
+        </w:rPr>
+        <w:t xml:space="preserve"> </w:t>
+      </w:r>
+      <w:r>
+        <w:rPr>
+          <w:rFonts w:ascii="Times New Roman" w:eastAsia="Times New Roman" w:hAnsi="Times New Roman" w:cs="Times New Roman"/>
+          <w:sz w:val="24"/>
+          <w:szCs w:val="24"/>
+        </w:rPr>
+        <w:t xml:space="preserve">Τα </w:t>
+      </w:r>
+      <w:r>
+        <w:rPr>
+          <w:rFonts w:ascii="Times New Roman" w:eastAsia="Times New Roman" w:hAnsi="Times New Roman" w:cs="Times New Roman"/>
+          <w:sz w:val="24"/>
+          <w:szCs w:val="24"/>
+          <w:lang w:val="en-US"/>
+        </w:rPr>
+        <w:t>test</w:t>
+      </w:r>
+      <w:r>
+        <w:rPr>
+          <w:rFonts w:ascii="Times New Roman" w:eastAsia="Times New Roman" w:hAnsi="Times New Roman" w:cs="Times New Roman"/>
+          <w:sz w:val="24"/>
+          <w:szCs w:val="24"/>
+        </w:rPr>
+        <w:t xml:space="preserve"> που ακολουθούν παρέμειναν πιστά στην ακολουθία βημάτων των διαγραμμάτων με μοναδικές διευκρινήσεις επάνω στις νέες λειτουργίες που προστέθηκαν.</w:t>
+      </w:r>
+      <w:r>
+        <w:rPr>
+          <w:rFonts w:ascii="Times New Roman" w:eastAsia="Times New Roman" w:hAnsi="Times New Roman" w:cs="Times New Roman"/>
+          <w:sz w:val="24"/>
+          <w:szCs w:val="24"/>
+        </w:rPr>
+        <w:t xml:space="preserve"> Επομένως τα διαγράμματα που ακολουθούν αφορούνε αυστηρά τα καινούργια χαρακτηριστικά των οθονών.</w:t>
+      </w:r>
+      <w:r>
+        <w:rPr>
+          <w:rFonts w:ascii="Times New Roman" w:eastAsia="Times New Roman" w:hAnsi="Times New Roman" w:cs="Times New Roman"/>
+          <w:sz w:val="24"/>
+          <w:szCs w:val="24"/>
+        </w:rPr>
+        <w:t xml:space="preserve"> Οι καινούργιες λειτουργίες της οθόνης πωλητή έχουνε ως εξής:</w:t>
+      </w:r>
+      <w:r>
+        <w:rPr>
+          <w:rFonts w:ascii="Times New Roman" w:eastAsia="Times New Roman" w:hAnsi="Times New Roman" w:cs="Times New Roman"/>
+          <w:sz w:val="24"/>
+          <w:szCs w:val="24"/>
+        </w:rPr>
+        <w:t xml:space="preserve"> ικανότητα</w:t>
+      </w:r>
+      <w:r>
+        <w:rPr>
+          <w:rFonts w:ascii="Times New Roman" w:hAnsi="Times New Roman" w:cs="Times New Roman"/>
+          <w:sz w:val="24"/>
+          <w:szCs w:val="24"/>
+        </w:rPr>
+        <w:t xml:space="preserve"> </w:t>
+      </w:r>
+      <w:r>
+        <w:rPr>
+          <w:rFonts w:ascii="Times New Roman" w:hAnsi="Times New Roman" w:cs="Times New Roman"/>
+          <w:sz w:val="24"/>
+          <w:szCs w:val="24"/>
+        </w:rPr>
+        <w:t>προσθήκης πελατών, διαγραφή αυτών καθώς</w:t>
+      </w:r>
+      <w:r>
+        <w:rPr>
+          <w:rFonts w:ascii="Times New Roman" w:hAnsi="Times New Roman" w:cs="Times New Roman"/>
+          <w:sz w:val="24"/>
+          <w:szCs w:val="24"/>
+        </w:rPr>
+        <w:t xml:space="preserve"> </w:t>
+      </w:r>
+      <w:r>
+        <w:rPr>
+          <w:rFonts w:ascii="Times New Roman" w:hAnsi="Times New Roman" w:cs="Times New Roman"/>
+          <w:sz w:val="24"/>
+          <w:szCs w:val="24"/>
+        </w:rPr>
+        <w:t>και επεξεργασία των στοιχείων τους και</w:t>
+      </w:r>
+      <w:r>
+        <w:rPr>
+          <w:rFonts w:ascii="Times New Roman" w:hAnsi="Times New Roman" w:cs="Times New Roman"/>
+          <w:sz w:val="24"/>
+          <w:szCs w:val="24"/>
+        </w:rPr>
+        <w:t xml:space="preserve"> </w:t>
+      </w:r>
+      <w:r>
+        <w:rPr>
+          <w:rFonts w:ascii="Times New Roman" w:hAnsi="Times New Roman" w:cs="Times New Roman"/>
+          <w:sz w:val="24"/>
+          <w:szCs w:val="24"/>
+        </w:rPr>
+        <w:t xml:space="preserve">η προσθήκη λίστας πελατών όπου ο πωλητής μπορεί να αναζητεί να προσθέτει και να διαγράφει κάποιον φαρμακοποιό καθώς και να μπορεί να διαχειριστεί παραγγελίες </w:t>
+      </w:r>
+      <w:r>
+        <w:rPr>
+          <w:rFonts w:ascii="Times New Roman" w:eastAsia="Times New Roman" w:hAnsi="Times New Roman" w:cs="Times New Roman"/>
+          <w:sz w:val="24"/>
+          <w:szCs w:val="24"/>
+        </w:rPr>
+        <w:t>. Ακολουθούνε τα κατάλληλα διαγράμματα</w:t>
+      </w:r>
+      <w:r>
+        <w:rPr>
+          <w:rFonts w:ascii="Times New Roman" w:eastAsia="Times New Roman" w:hAnsi="Times New Roman" w:cs="Times New Roman"/>
+          <w:sz w:val="24"/>
+          <w:szCs w:val="24"/>
+        </w:rPr>
+        <w:t xml:space="preserve"> διεξαγωγής </w:t>
+      </w:r>
+      <w:r>
+        <w:rPr>
+          <w:rFonts w:ascii="Times New Roman" w:eastAsia="Times New Roman" w:hAnsi="Times New Roman" w:cs="Times New Roman"/>
+          <w:sz w:val="24"/>
+          <w:szCs w:val="24"/>
+          <w:lang w:val="en-US"/>
+        </w:rPr>
+        <w:t>test</w:t>
+      </w:r>
+      <w:r>
+        <w:rPr>
+          <w:rFonts w:ascii="Times New Roman" w:eastAsia="Times New Roman" w:hAnsi="Times New Roman" w:cs="Times New Roman"/>
+          <w:sz w:val="24"/>
+          <w:szCs w:val="24"/>
+        </w:rPr>
+        <w:t xml:space="preserve"> των προαναφερόμενων λειτουργιών</w:t>
+      </w:r>
+      <w:r>
+        <w:rPr>
+          <w:rFonts w:ascii="Times New Roman" w:eastAsia="Times New Roman" w:hAnsi="Times New Roman" w:cs="Times New Roman"/>
+          <w:sz w:val="24"/>
+          <w:szCs w:val="24"/>
+        </w:rPr>
+        <w:t>:</w:t>
       </w:r>
     </w:p>
     <w:sectPr>

--- a/Docs/Tester/App Testing Journal (Function Spec).docx
+++ b/Docs/Tester/App Testing Journal (Function Spec).docx
@@ -845,10 +845,10 @@
           <w:szCs w:val="24"/>
         </w:rPr>
         <w:object w:dxaOrig="4029" w:dyaOrig="10609">
-          <v:rect id="rectole0000000000" o:spid="_x0000_i1025" style="width:201.75pt;height:531.15pt" o:ole="" o:preferrelative="t" stroked="f">
+          <v:rect id="rectole0000000000" o:spid="_x0000_i1025" style="width:201.75pt;height:531pt" o:ole="" o:preferrelative="t" stroked="f">
             <v:imagedata r:id="rId5" o:title=""/>
           </v:rect>
-          <o:OLEObject Type="Embed" ProgID="StaticMetafile" ShapeID="rectole0000000000" DrawAspect="Content" ObjectID="_1684436507" r:id="rId6"/>
+          <o:OLEObject Type="Embed" ProgID="StaticMetafile" ShapeID="rectole0000000000" DrawAspect="Content" ObjectID="_1684502163" r:id="rId6"/>
         </w:object>
       </w:r>
     </w:p>
@@ -919,10 +919,10 @@
           <w:szCs w:val="24"/>
         </w:rPr>
         <w:object w:dxaOrig="4995" w:dyaOrig="9824">
-          <v:rect id="rectole0000000001" o:spid="_x0000_i1026" style="width:249.95pt;height:491.75pt" o:ole="" o:preferrelative="t" stroked="f">
+          <v:rect id="rectole0000000001" o:spid="_x0000_i1026" style="width:249.75pt;height:492pt" o:ole="" o:preferrelative="t" stroked="f">
             <v:imagedata r:id="rId7" o:title=""/>
           </v:rect>
-          <o:OLEObject Type="Embed" ProgID="StaticMetafile" ShapeID="rectole0000000001" DrawAspect="Content" ObjectID="_1684436508" r:id="rId8"/>
+          <o:OLEObject Type="Embed" ProgID="StaticMetafile" ShapeID="rectole0000000001" DrawAspect="Content" ObjectID="_1684502164" r:id="rId8"/>
         </w:object>
       </w:r>
     </w:p>
@@ -1065,10 +1065,10 @@
           <w:szCs w:val="24"/>
         </w:rPr>
         <w:object w:dxaOrig="4770" w:dyaOrig="10035">
-          <v:rect id="rectole0000000002" o:spid="_x0000_i1027" style="width:238.4pt;height:501.95pt" o:ole="" o:preferrelative="t" stroked="f">
+          <v:rect id="rectole0000000002" o:spid="_x0000_i1027" style="width:238.5pt;height:501.75pt" o:ole="" o:preferrelative="t" stroked="f">
             <v:imagedata r:id="rId9" o:title=""/>
           </v:rect>
-          <o:OLEObject Type="Embed" ProgID="StaticMetafile" ShapeID="rectole0000000002" DrawAspect="Content" ObjectID="_1684436509" r:id="rId10"/>
+          <o:OLEObject Type="Embed" ProgID="StaticMetafile" ShapeID="rectole0000000002" DrawAspect="Content" ObjectID="_1684502165" r:id="rId10"/>
         </w:object>
       </w:r>
     </w:p>
@@ -1174,10 +1174,10 @@
           <w:szCs w:val="24"/>
         </w:rPr>
         <w:object w:dxaOrig="4364" w:dyaOrig="8070">
-          <v:rect id="rectole0000000003" o:spid="_x0000_i1028" style="width:216.7pt;height:402.8pt" o:ole="" o:preferrelative="t" stroked="f">
+          <v:rect id="rectole0000000003" o:spid="_x0000_i1028" style="width:216.75pt;height:402.75pt" o:ole="" o:preferrelative="t" stroked="f">
             <v:imagedata r:id="rId11" o:title=""/>
           </v:rect>
-          <o:OLEObject Type="Embed" ProgID="StaticMetafile" ShapeID="rectole0000000003" DrawAspect="Content" ObjectID="_1684436510" r:id="rId12"/>
+          <o:OLEObject Type="Embed" ProgID="StaticMetafile" ShapeID="rectole0000000003" DrawAspect="Content" ObjectID="_1684502166" r:id="rId12"/>
         </w:object>
       </w:r>
     </w:p>
@@ -1353,10 +1353,10 @@
           <w:szCs w:val="24"/>
         </w:rPr>
         <w:object w:dxaOrig="4215" w:dyaOrig="8714">
-          <v:rect id="rectole0000000004" o:spid="_x0000_i1029" style="width:209.2pt;height:434.7pt" o:ole="" o:preferrelative="t" stroked="f">
+          <v:rect id="rectole0000000004" o:spid="_x0000_i1029" style="width:209.25pt;height:435pt" o:ole="" o:preferrelative="t" stroked="f">
             <v:imagedata r:id="rId13" o:title=""/>
           </v:rect>
-          <o:OLEObject Type="Embed" ProgID="StaticMetafile" ShapeID="rectole0000000004" DrawAspect="Content" ObjectID="_1684436511" r:id="rId14"/>
+          <o:OLEObject Type="Embed" ProgID="StaticMetafile" ShapeID="rectole0000000004" DrawAspect="Content" ObjectID="_1684502167" r:id="rId14"/>
         </w:object>
       </w:r>
     </w:p>
@@ -1502,10 +1502,10 @@
           <w:szCs w:val="24"/>
         </w:rPr>
         <w:object w:dxaOrig="4665" w:dyaOrig="9645">
-          <v:rect id="rectole0000000005" o:spid="_x0000_i1030" style="width:233pt;height:482.95pt" o:ole="" o:preferrelative="t" stroked="f">
+          <v:rect id="rectole0000000005" o:spid="_x0000_i1030" style="width:233.25pt;height:483pt" o:ole="" o:preferrelative="t" stroked="f">
             <v:imagedata r:id="rId15" o:title=""/>
           </v:rect>
-          <o:OLEObject Type="Embed" ProgID="StaticMetafile" ShapeID="rectole0000000005" DrawAspect="Content" ObjectID="_1684436512" r:id="rId16"/>
+          <o:OLEObject Type="Embed" ProgID="StaticMetafile" ShapeID="rectole0000000005" DrawAspect="Content" ObjectID="_1684502168" r:id="rId16"/>
         </w:object>
       </w:r>
     </w:p>
@@ -2324,7 +2324,7 @@
             <v:path o:extrusionok="f" gradientshapeok="t" o:connecttype="rect"/>
             <o:lock v:ext="edit" aspectratio="t"/>
           </v:shapetype>
-          <v:shape id="_x0000_i1031" type="#_x0000_t75" style="width:272.4pt;height:53.65pt">
+          <v:shape id="_x0000_i1031" type="#_x0000_t75" style="width:272.25pt;height:53.25pt">
             <v:imagedata r:id="rId17" o:title="hash_testing"/>
           </v:shape>
         </w:pict>
@@ -2585,7 +2585,7 @@
           <w:szCs w:val="24"/>
         </w:rPr>
         <w:pict>
-          <v:shape id="_x0000_i1032" type="#_x0000_t75" style="width:402.1pt;height:14.25pt">
+          <v:shape id="_x0000_i1032" type="#_x0000_t75" style="width:402pt;height:14.25pt">
             <v:imagedata r:id="rId18" o:title="username_gen_nakanwparadigmata"/>
           </v:shape>
         </w:pict>
@@ -2997,7 +2997,7 @@
           <w:szCs w:val="24"/>
         </w:rPr>
         <w:pict>
-          <v:shape id="_x0000_i1033" type="#_x0000_t75" style="width:415pt;height:1in">
+          <v:shape id="_x0000_i1033" type="#_x0000_t75" style="width:414.75pt;height:1in">
             <v:imagedata r:id="rId19" o:title="bool_methodoi_eksigisi"/>
           </v:shape>
         </w:pict>
@@ -3103,7 +3103,7 @@
           <w:szCs w:val="24"/>
         </w:rPr>
         <w:pict>
-          <v:shape id="_x0000_i1034" type="#_x0000_t75" style="width:381.75pt;height:17pt">
+          <v:shape id="_x0000_i1034" type="#_x0000_t75" style="width:381.75pt;height:17.25pt">
             <v:imagedata r:id="rId20" o:title="apotelesmata_EKSIGISI"/>
           </v:shape>
         </w:pict>
@@ -3311,7 +3311,7 @@
           <w:szCs w:val="24"/>
         </w:rPr>
         <w:pict>
-          <v:shape id="_x0000_i1035" type="#_x0000_t75" style="width:387.85pt;height:98.5pt">
+          <v:shape id="_x0000_i1035" type="#_x0000_t75" style="width:387.75pt;height:98.25pt">
             <v:imagedata r:id="rId21" o:title="olotoBOOldrlo"/>
           </v:shape>
         </w:pict>
@@ -3383,7 +3383,7 @@
           <w:szCs w:val="24"/>
         </w:rPr>
         <w:pict>
-          <v:shape id="_x0000_i1036" type="#_x0000_t75" style="width:404.15pt;height:112.1pt">
+          <v:shape id="_x0000_i1036" type="#_x0000_t75" style="width:404.25pt;height:111.75pt">
             <v:imagedata r:id="rId22" o:title="llathoistoonomaepithetokaistoarithmotilefonouaswellstoidcard"/>
           </v:shape>
         </w:pict>
@@ -4088,7 +4088,7 @@
           <w:szCs w:val="24"/>
         </w:rPr>
         <w:pict>
-          <v:shape id="_x0000_i1037" type="#_x0000_t75" style="width:335.55pt;height:53.65pt">
+          <v:shape id="_x0000_i1037" type="#_x0000_t75" style="width:335.25pt;height:53.25pt">
             <v:imagedata r:id="rId23" o:title="lathosHash"/>
           </v:shape>
         </w:pict>
@@ -4828,7 +4828,7 @@
         </w:rPr>
         <w:lastRenderedPageBreak/>
         <w:pict>
-          <v:shape id="_x0000_i1038" type="#_x0000_t75" style="width:266.95pt;height:590.25pt">
+          <v:shape id="_x0000_i1038" type="#_x0000_t75" style="width:267pt;height:590.25pt">
             <v:imagedata r:id="rId24" o:title="γενικο διαγραμμα δευτερης φάσης"/>
           </v:shape>
         </w:pict>
@@ -5051,7 +5051,7 @@
           <w:szCs w:val="24"/>
         </w:rPr>
         <w:pict>
-          <v:shape id="_x0000_i1039" type="#_x0000_t75" style="width:273.75pt;height:438.1pt">
+          <v:shape id="_x0000_i1039" type="#_x0000_t75" style="width:273.75pt;height:438pt">
             <v:imagedata r:id="rId25" o:title="ΑΠΟΘΗΚΑΡΙΟΣ ΔΙΑΓΡΑΜΜΑ"/>
           </v:shape>
         </w:pict>
@@ -5209,7 +5209,7 @@
         </w:rPr>
         <w:lastRenderedPageBreak/>
         <w:pict>
-          <v:shape id="_x0000_i1040" type="#_x0000_t75" style="width:279.15pt;height:463.9pt">
+          <v:shape id="_x0000_i1040" type="#_x0000_t75" style="width:279pt;height:464.25pt">
             <v:imagedata r:id="rId26" o:title="ΜΑΡΚΕΤΙΝΓΚ ΔΙΑΓΡΑΜΜΑ"/>
           </v:shape>
         </w:pict>
@@ -5320,7 +5320,7 @@
         </w:rPr>
         <w:lastRenderedPageBreak/>
         <w:pict>
-          <v:shape id="_x0000_i1041" type="#_x0000_t75" style="width:261.5pt;height:561.75pt">
+          <v:shape id="_x0000_i1041" type="#_x0000_t75" style="width:261.75pt;height:561.75pt">
             <v:imagedata r:id="rId27" o:title="ΔΙΑΓΡΑΜΜΑΠΩΛΙΤΗ εικόνα"/>
           </v:shape>
         </w:pict>
@@ -5863,7 +5863,7 @@
     <w:p>
       <w:pPr>
         <w:rPr>
-          <w:rFonts w:ascii="Times New Roman" w:hAnsi="Times New Roman" w:cs="Times New Roman"/>
+          <w:rFonts w:ascii="Times New Roman" w:eastAsia="Times New Roman" w:hAnsi="Times New Roman" w:cs="Times New Roman"/>
           <w:sz w:val="24"/>
           <w:szCs w:val="24"/>
         </w:rPr>
@@ -5963,7 +5963,422 @@
           <w:sz w:val="24"/>
           <w:szCs w:val="24"/>
         </w:rPr>
-        <w:t>και επεξεργασία των στοιχείων τους και</w:t>
+        <w:t xml:space="preserve">και επεξεργασία των στοιχείων τους και </w:t>
+      </w:r>
+      <w:r>
+        <w:rPr>
+          <w:rFonts w:ascii="Times New Roman" w:hAnsi="Times New Roman" w:cs="Times New Roman"/>
+          <w:sz w:val="24"/>
+          <w:szCs w:val="24"/>
+        </w:rPr>
+        <w:t xml:space="preserve">η ικανότητα διαχείρισης </w:t>
+      </w:r>
+      <w:r>
+        <w:rPr>
+          <w:rFonts w:ascii="Times New Roman" w:hAnsi="Times New Roman" w:cs="Times New Roman"/>
+          <w:sz w:val="24"/>
+          <w:szCs w:val="24"/>
+        </w:rPr>
+        <w:t xml:space="preserve">των </w:t>
+      </w:r>
+      <w:r>
+        <w:rPr>
+          <w:rFonts w:ascii="Times New Roman" w:hAnsi="Times New Roman" w:cs="Times New Roman"/>
+          <w:sz w:val="24"/>
+          <w:szCs w:val="24"/>
+        </w:rPr>
+        <w:t>παραγγελιών</w:t>
+      </w:r>
+      <w:r>
+        <w:rPr>
+          <w:rFonts w:ascii="Times New Roman" w:eastAsia="Times New Roman" w:hAnsi="Times New Roman" w:cs="Times New Roman"/>
+          <w:sz w:val="24"/>
+          <w:szCs w:val="24"/>
+        </w:rPr>
+        <w:t>. Ακολουθούνε τα κατάλληλα διαγράμματα</w:t>
+      </w:r>
+      <w:r>
+        <w:rPr>
+          <w:rFonts w:ascii="Times New Roman" w:eastAsia="Times New Roman" w:hAnsi="Times New Roman" w:cs="Times New Roman"/>
+          <w:sz w:val="24"/>
+          <w:szCs w:val="24"/>
+        </w:rPr>
+        <w:t xml:space="preserve"> διεξαγωγής </w:t>
+      </w:r>
+      <w:r>
+        <w:rPr>
+          <w:rFonts w:ascii="Times New Roman" w:eastAsia="Times New Roman" w:hAnsi="Times New Roman" w:cs="Times New Roman"/>
+          <w:sz w:val="24"/>
+          <w:szCs w:val="24"/>
+          <w:lang w:val="en-US"/>
+        </w:rPr>
+        <w:t>test</w:t>
+      </w:r>
+      <w:r>
+        <w:rPr>
+          <w:rFonts w:ascii="Times New Roman" w:eastAsia="Times New Roman" w:hAnsi="Times New Roman" w:cs="Times New Roman"/>
+          <w:sz w:val="24"/>
+          <w:szCs w:val="24"/>
+        </w:rPr>
+        <w:t xml:space="preserve"> των προαναφερόμενων λειτουργιών</w:t>
+      </w:r>
+      <w:r>
+        <w:rPr>
+          <w:rFonts w:ascii="Times New Roman" w:eastAsia="Times New Roman" w:hAnsi="Times New Roman" w:cs="Times New Roman"/>
+          <w:sz w:val="24"/>
+          <w:szCs w:val="24"/>
+        </w:rPr>
+        <w:t>:</w:t>
+      </w:r>
+    </w:p>
+    <w:p>
+      <w:pPr>
+        <w:rPr>
+          <w:rFonts w:ascii="Times New Roman" w:eastAsia="Times New Roman" w:hAnsi="Times New Roman" w:cs="Times New Roman"/>
+          <w:sz w:val="24"/>
+          <w:szCs w:val="24"/>
+        </w:rPr>
+      </w:pPr>
+    </w:p>
+    <w:p>
+      <w:pPr>
+        <w:jc w:val="center"/>
+        <w:rPr>
+          <w:rFonts w:ascii="Times New Roman" w:eastAsia="Times New Roman" w:hAnsi="Times New Roman" w:cs="Times New Roman"/>
+          <w:b/>
+          <w:sz w:val="24"/>
+          <w:szCs w:val="24"/>
+        </w:rPr>
+      </w:pPr>
+    </w:p>
+    <w:p>
+      <w:pPr>
+        <w:jc w:val="center"/>
+        <w:rPr>
+          <w:rFonts w:ascii="Times New Roman" w:eastAsia="Times New Roman" w:hAnsi="Times New Roman" w:cs="Times New Roman"/>
+          <w:b/>
+          <w:sz w:val="24"/>
+          <w:szCs w:val="24"/>
+        </w:rPr>
+      </w:pPr>
+      <w:r>
+        <w:rPr>
+          <w:rFonts w:ascii="Times New Roman" w:eastAsia="Times New Roman" w:hAnsi="Times New Roman" w:cs="Times New Roman"/>
+          <w:b/>
+          <w:sz w:val="24"/>
+          <w:szCs w:val="24"/>
+        </w:rPr>
+        <w:t>Διάγραμμα</w:t>
+      </w:r>
+      <w:r>
+        <w:rPr>
+          <w:rFonts w:ascii="Times New Roman" w:eastAsia="Times New Roman" w:hAnsi="Times New Roman" w:cs="Times New Roman"/>
+          <w:b/>
+          <w:sz w:val="24"/>
+          <w:szCs w:val="24"/>
+        </w:rPr>
+        <w:t xml:space="preserve"> ελέγχου λειτουργίας</w:t>
+      </w:r>
+      <w:r>
+        <w:rPr>
+          <w:rFonts w:ascii="Times New Roman" w:eastAsia="Times New Roman" w:hAnsi="Times New Roman" w:cs="Times New Roman"/>
+          <w:b/>
+          <w:sz w:val="24"/>
+          <w:szCs w:val="24"/>
+        </w:rPr>
+        <w:t xml:space="preserve"> προσθήκης</w:t>
+      </w:r>
+      <w:r>
+        <w:rPr>
+          <w:rFonts w:ascii="Times New Roman" w:eastAsia="Times New Roman" w:hAnsi="Times New Roman" w:cs="Times New Roman"/>
+          <w:b/>
+          <w:sz w:val="24"/>
+          <w:szCs w:val="24"/>
+        </w:rPr>
+        <w:t xml:space="preserve"> και αλλαγής στοιχείων</w:t>
+      </w:r>
+      <w:r>
+        <w:rPr>
+          <w:rFonts w:ascii="Times New Roman" w:eastAsia="Times New Roman" w:hAnsi="Times New Roman" w:cs="Times New Roman"/>
+          <w:b/>
+          <w:sz w:val="24"/>
+          <w:szCs w:val="24"/>
+        </w:rPr>
+        <w:t xml:space="preserve"> πελάτη</w:t>
+      </w:r>
+    </w:p>
+    <w:p>
+      <w:pPr>
+        <w:jc w:val="center"/>
+        <w:rPr>
+          <w:rFonts w:ascii="Times New Roman" w:eastAsia="Times New Roman" w:hAnsi="Times New Roman" w:cs="Times New Roman"/>
+          <w:sz w:val="24"/>
+          <w:szCs w:val="24"/>
+        </w:rPr>
+      </w:pPr>
+      <w:r>
+        <w:rPr>
+          <w:rFonts w:ascii="Times New Roman" w:eastAsia="Times New Roman" w:hAnsi="Times New Roman" w:cs="Times New Roman"/>
+          <w:sz w:val="24"/>
+          <w:szCs w:val="24"/>
+        </w:rPr>
+        <w:lastRenderedPageBreak/>
+        <w:pict>
+          <v:shape id="_x0000_i1042" type="#_x0000_t75" style="width:327.75pt;height:612.75pt">
+            <v:imagedata r:id="rId28" o:title="προσθήκη πελάτη ΣΕΛΛΛΕΡ πιεντζι"/>
+          </v:shape>
+        </w:pict>
+      </w:r>
+    </w:p>
+    <w:p>
+      <w:pPr>
+        <w:jc w:val="center"/>
+        <w:rPr>
+          <w:rFonts w:ascii="Times New Roman" w:eastAsia="Times New Roman" w:hAnsi="Times New Roman" w:cs="Times New Roman"/>
+          <w:sz w:val="24"/>
+          <w:szCs w:val="24"/>
+        </w:rPr>
+      </w:pPr>
+    </w:p>
+    <w:p>
+      <w:pPr>
+        <w:jc w:val="center"/>
+        <w:rPr>
+          <w:rFonts w:ascii="Times New Roman" w:eastAsia="Times New Roman" w:hAnsi="Times New Roman" w:cs="Times New Roman"/>
+          <w:sz w:val="24"/>
+          <w:szCs w:val="24"/>
+        </w:rPr>
+      </w:pPr>
+    </w:p>
+    <w:p>
+      <w:pPr>
+        <w:jc w:val="center"/>
+        <w:rPr>
+          <w:rFonts w:ascii="Times New Roman" w:eastAsia="Times New Roman" w:hAnsi="Times New Roman" w:cs="Times New Roman"/>
+          <w:sz w:val="24"/>
+          <w:szCs w:val="24"/>
+        </w:rPr>
+      </w:pPr>
+    </w:p>
+    <w:p>
+      <w:pPr>
+        <w:jc w:val="center"/>
+        <w:rPr>
+          <w:rFonts w:ascii="Times New Roman" w:eastAsia="Times New Roman" w:hAnsi="Times New Roman" w:cs="Times New Roman"/>
+          <w:b/>
+          <w:sz w:val="24"/>
+          <w:szCs w:val="24"/>
+        </w:rPr>
+      </w:pPr>
+      <w:r>
+        <w:rPr>
+          <w:rFonts w:ascii="Times New Roman" w:eastAsia="Times New Roman" w:hAnsi="Times New Roman" w:cs="Times New Roman"/>
+          <w:b/>
+          <w:sz w:val="24"/>
+          <w:szCs w:val="24"/>
+        </w:rPr>
+        <w:lastRenderedPageBreak/>
+        <w:t>Διάγραμμα</w:t>
+      </w:r>
+      <w:r>
+        <w:rPr>
+          <w:rFonts w:ascii="Times New Roman" w:eastAsia="Times New Roman" w:hAnsi="Times New Roman" w:cs="Times New Roman"/>
+          <w:b/>
+          <w:sz w:val="24"/>
+          <w:szCs w:val="24"/>
+        </w:rPr>
+        <w:t xml:space="preserve"> ελέγχου λειτουργίας διαγραφή</w:t>
+      </w:r>
+      <w:r>
+        <w:rPr>
+          <w:rFonts w:ascii="Times New Roman" w:eastAsia="Times New Roman" w:hAnsi="Times New Roman" w:cs="Times New Roman"/>
+          <w:b/>
+          <w:sz w:val="24"/>
+          <w:szCs w:val="24"/>
+        </w:rPr>
+        <w:t xml:space="preserve"> πελάτη</w:t>
+      </w:r>
+    </w:p>
+    <w:p>
+      <w:pPr>
+        <w:jc w:val="center"/>
+        <w:rPr>
+          <w:rFonts w:ascii="Times New Roman" w:hAnsi="Times New Roman" w:cs="Times New Roman"/>
+          <w:sz w:val="24"/>
+          <w:szCs w:val="24"/>
+        </w:rPr>
+      </w:pPr>
+      <w:r>
+        <w:rPr>
+          <w:rFonts w:ascii="Times New Roman" w:hAnsi="Times New Roman" w:cs="Times New Roman"/>
+          <w:sz w:val="24"/>
+          <w:szCs w:val="24"/>
+        </w:rPr>
+        <w:pict>
+          <v:shape id="_x0000_i1043" type="#_x0000_t75" style="width:357pt;height:668.25pt">
+            <v:imagedata r:id="rId29" o:title="διαγραφη πελατη ΣΕΕΛΕΡ πιεντζι"/>
+          </v:shape>
+        </w:pict>
+      </w:r>
+    </w:p>
+    <w:p>
+      <w:pPr>
+        <w:rPr>
+          <w:rFonts w:ascii="Times New Roman" w:hAnsi="Times New Roman" w:cs="Times New Roman"/>
+          <w:sz w:val="24"/>
+          <w:szCs w:val="24"/>
+        </w:rPr>
+      </w:pPr>
+      <w:r>
+        <w:rPr>
+          <w:rFonts w:ascii="Times New Roman" w:hAnsi="Times New Roman" w:cs="Times New Roman"/>
+          <w:sz w:val="24"/>
+          <w:szCs w:val="24"/>
+        </w:rPr>
+        <w:lastRenderedPageBreak/>
+        <w:t>Ακολουθεί διάγραμμα</w:t>
+      </w:r>
+      <w:r>
+        <w:rPr>
+          <w:rFonts w:ascii="Times New Roman" w:hAnsi="Times New Roman" w:cs="Times New Roman"/>
+          <w:sz w:val="24"/>
+          <w:szCs w:val="24"/>
+        </w:rPr>
+        <w:t xml:space="preserve"> ελέγχου</w:t>
+      </w:r>
+      <w:r>
+        <w:rPr>
+          <w:rFonts w:ascii="Times New Roman" w:hAnsi="Times New Roman" w:cs="Times New Roman"/>
+          <w:sz w:val="24"/>
+          <w:szCs w:val="24"/>
+        </w:rPr>
+        <w:t xml:space="preserve"> σχετιζόμενο</w:t>
+      </w:r>
+      <w:r>
+        <w:rPr>
+          <w:rFonts w:ascii="Times New Roman" w:hAnsi="Times New Roman" w:cs="Times New Roman"/>
+          <w:sz w:val="24"/>
+          <w:szCs w:val="24"/>
+        </w:rPr>
+        <w:t xml:space="preserve"> με την οθόνη παραγγελιών όπου οι λειτ</w:t>
+      </w:r>
+      <w:r>
+        <w:rPr>
+          <w:rFonts w:ascii="Times New Roman" w:hAnsi="Times New Roman" w:cs="Times New Roman"/>
+          <w:sz w:val="24"/>
+          <w:szCs w:val="24"/>
+        </w:rPr>
+        <w:t>ουργίες έχουν να κάνουν με την επιλογή φαρμακοποι</w:t>
+      </w:r>
+      <w:r>
+        <w:rPr>
+          <w:rFonts w:ascii="Times New Roman" w:hAnsi="Times New Roman" w:cs="Times New Roman"/>
+          <w:sz w:val="24"/>
+          <w:szCs w:val="24"/>
+        </w:rPr>
+        <w:t>ού</w:t>
+      </w:r>
+      <w:r>
+        <w:rPr>
+          <w:rFonts w:ascii="Times New Roman" w:hAnsi="Times New Roman" w:cs="Times New Roman"/>
+          <w:sz w:val="24"/>
+          <w:szCs w:val="24"/>
+        </w:rPr>
+        <w:t>,</w:t>
+      </w:r>
+      <w:r>
+        <w:rPr>
+          <w:rFonts w:ascii="Times New Roman" w:hAnsi="Times New Roman" w:cs="Times New Roman"/>
+          <w:sz w:val="24"/>
+          <w:szCs w:val="24"/>
+        </w:rPr>
+        <w:t xml:space="preserve"> προσθήκη</w:t>
+      </w:r>
+      <w:r>
+        <w:rPr>
+          <w:rFonts w:ascii="Times New Roman" w:hAnsi="Times New Roman" w:cs="Times New Roman"/>
+          <w:sz w:val="24"/>
+          <w:szCs w:val="24"/>
+        </w:rPr>
+        <w:t xml:space="preserve"> παραγγελιών και αποθήκευση αυτών στο σύστημα.</w:t>
+      </w:r>
+    </w:p>
+    <w:p>
+      <w:pPr>
+        <w:jc w:val="center"/>
+        <w:rPr>
+          <w:rFonts w:ascii="Times New Roman" w:hAnsi="Times New Roman" w:cs="Times New Roman"/>
+          <w:b/>
+          <w:sz w:val="24"/>
+          <w:szCs w:val="24"/>
+        </w:rPr>
+      </w:pPr>
+      <w:r>
+        <w:rPr>
+          <w:rFonts w:ascii="Times New Roman" w:hAnsi="Times New Roman" w:cs="Times New Roman"/>
+          <w:b/>
+          <w:sz w:val="24"/>
+          <w:szCs w:val="24"/>
+        </w:rPr>
+        <w:t>Διάγραμμα ελέγχου προσθήκης παραγγελίας μέσω επιλογής φαρμακοποιού</w:t>
+      </w:r>
+    </w:p>
+    <w:p>
+      <w:pPr>
+        <w:jc w:val="center"/>
+        <w:rPr>
+          <w:rFonts w:ascii="Times New Roman" w:hAnsi="Times New Roman" w:cs="Times New Roman"/>
+          <w:sz w:val="24"/>
+          <w:szCs w:val="24"/>
+        </w:rPr>
+      </w:pPr>
+      <w:r>
+        <w:rPr>
+          <w:rFonts w:ascii="Times New Roman" w:hAnsi="Times New Roman" w:cs="Times New Roman"/>
+          <w:sz w:val="24"/>
+          <w:szCs w:val="24"/>
+          <w:lang w:val="en-US"/>
+        </w:rPr>
+        <w:pict>
+          <v:shape id="_x0000_i1044" type="#_x0000_t75" style="width:327pt;height:612.75pt">
+            <v:imagedata r:id="rId30" o:title="prosthesi paraggelias png"/>
+          </v:shape>
+        </w:pict>
+      </w:r>
+    </w:p>
+    <w:p>
+      <w:pPr>
+        <w:rPr>
+          <w:rFonts w:ascii="Times New Roman" w:hAnsi="Times New Roman" w:cs="Times New Roman"/>
+          <w:sz w:val="24"/>
+          <w:szCs w:val="24"/>
+        </w:rPr>
+      </w:pPr>
+      <w:r>
+        <w:rPr>
+          <w:rFonts w:ascii="Times New Roman" w:hAnsi="Times New Roman" w:cs="Times New Roman"/>
+          <w:sz w:val="24"/>
+          <w:szCs w:val="24"/>
+        </w:rPr>
+        <w:lastRenderedPageBreak/>
+        <w:t xml:space="preserve">Κατά την διάρκεια των ελέγχων παρατηρήθηκε μια δυσλειτουργία όσο αναφορά το διάγραμμα παραγγελιών και είχε να κάνει με την έλλειψη των κατάλληλων </w:t>
+      </w:r>
+      <w:r>
+        <w:rPr>
+          <w:rFonts w:ascii="Times New Roman" w:hAnsi="Times New Roman" w:cs="Times New Roman"/>
+          <w:sz w:val="24"/>
+          <w:szCs w:val="24"/>
+          <w:lang w:val="en-US"/>
+        </w:rPr>
+        <w:t>check</w:t>
+      </w:r>
+      <w:r>
+        <w:rPr>
+          <w:rFonts w:ascii="Times New Roman" w:hAnsi="Times New Roman" w:cs="Times New Roman"/>
+          <w:sz w:val="24"/>
+          <w:szCs w:val="24"/>
+        </w:rPr>
+        <w:t xml:space="preserve"> στον κώδικα,</w:t>
       </w:r>
       <w:r>
         <w:rPr>
@@ -5979,48 +6394,32 @@
           <w:sz w:val="24"/>
           <w:szCs w:val="24"/>
         </w:rPr>
-        <w:t xml:space="preserve">η προσθήκη λίστας πελατών όπου ο πωλητής μπορεί να αναζητεί να προσθέτει και να διαγράφει κάποιον φαρμακοποιό καθώς και να μπορεί να διαχειριστεί παραγγελίες </w:t>
-      </w:r>
-      <w:r>
-        <w:rPr>
-          <w:rFonts w:ascii="Times New Roman" w:eastAsia="Times New Roman" w:hAnsi="Times New Roman" w:cs="Times New Roman"/>
-          <w:sz w:val="24"/>
-          <w:szCs w:val="24"/>
-        </w:rPr>
-        <w:t>. Ακολουθούνε τα κατάλληλα διαγράμματα</w:t>
-      </w:r>
-      <w:r>
-        <w:rPr>
-          <w:rFonts w:ascii="Times New Roman" w:eastAsia="Times New Roman" w:hAnsi="Times New Roman" w:cs="Times New Roman"/>
-          <w:sz w:val="24"/>
-          <w:szCs w:val="24"/>
-        </w:rPr>
-        <w:t xml:space="preserve"> διεξαγωγής </w:t>
-      </w:r>
-      <w:r>
-        <w:rPr>
-          <w:rFonts w:ascii="Times New Roman" w:eastAsia="Times New Roman" w:hAnsi="Times New Roman" w:cs="Times New Roman"/>
-          <w:sz w:val="24"/>
-          <w:szCs w:val="24"/>
-          <w:lang w:val="en-US"/>
-        </w:rPr>
-        <w:t>test</w:t>
-      </w:r>
-      <w:r>
-        <w:rPr>
-          <w:rFonts w:ascii="Times New Roman" w:eastAsia="Times New Roman" w:hAnsi="Times New Roman" w:cs="Times New Roman"/>
-          <w:sz w:val="24"/>
-          <w:szCs w:val="24"/>
-        </w:rPr>
-        <w:t xml:space="preserve"> των προαναφερόμενων λειτουργιών</w:t>
-      </w:r>
-      <w:r>
-        <w:rPr>
-          <w:rFonts w:ascii="Times New Roman" w:eastAsia="Times New Roman" w:hAnsi="Times New Roman" w:cs="Times New Roman"/>
-          <w:sz w:val="24"/>
-          <w:szCs w:val="24"/>
-        </w:rPr>
-        <w:t>:</w:t>
+        <w:t xml:space="preserve">τα οποία οδηγούσαν στο </w:t>
+      </w:r>
+      <w:r>
+        <w:rPr>
+          <w:rFonts w:ascii="Times New Roman" w:hAnsi="Times New Roman" w:cs="Times New Roman"/>
+          <w:sz w:val="24"/>
+          <w:szCs w:val="24"/>
+          <w:lang w:val="en-US"/>
+        </w:rPr>
+        <w:t>crashing</w:t>
+      </w:r>
+      <w:r>
+        <w:rPr>
+          <w:rFonts w:ascii="Times New Roman" w:hAnsi="Times New Roman" w:cs="Times New Roman"/>
+          <w:sz w:val="24"/>
+          <w:szCs w:val="24"/>
+        </w:rPr>
+        <w:t xml:space="preserve"> </w:t>
+      </w:r>
+      <w:r>
+        <w:rPr>
+          <w:rFonts w:ascii="Times New Roman" w:hAnsi="Times New Roman" w:cs="Times New Roman"/>
+          <w:sz w:val="24"/>
+          <w:szCs w:val="24"/>
+        </w:rPr>
+        <w:t>της εφαρμογής. Πιο συγκεκριμένα όταν γινότανε επιλογή ΑΦΜ (φαρμακοποιού) και τα υπόλοιπα πεδία της παραγγελίας ήτανε κενά οδηγούσε σε απότομό κλείσιμο της εφαρμογής, έχει γραφτεί η κατάλληλη αναφορά.</w:t>
       </w:r>
     </w:p>
     <w:sectPr>

--- a/Docs/Tester/App Testing Journal (Function Spec).docx
+++ b/Docs/Tester/App Testing Journal (Function Spec).docx
@@ -848,7 +848,7 @@
           <v:rect id="rectole0000000000" o:spid="_x0000_i1025" style="width:201.75pt;height:531pt" o:ole="" o:preferrelative="t" stroked="f">
             <v:imagedata r:id="rId5" o:title=""/>
           </v:rect>
-          <o:OLEObject Type="Embed" ProgID="StaticMetafile" ShapeID="rectole0000000000" DrawAspect="Content" ObjectID="_1684502163" r:id="rId6"/>
+          <o:OLEObject Type="Embed" ProgID="StaticMetafile" ShapeID="rectole0000000000" DrawAspect="Content" ObjectID="_1684503706" r:id="rId6"/>
         </w:object>
       </w:r>
     </w:p>
@@ -922,7 +922,7 @@
           <v:rect id="rectole0000000001" o:spid="_x0000_i1026" style="width:249.75pt;height:492pt" o:ole="" o:preferrelative="t" stroked="f">
             <v:imagedata r:id="rId7" o:title=""/>
           </v:rect>
-          <o:OLEObject Type="Embed" ProgID="StaticMetafile" ShapeID="rectole0000000001" DrawAspect="Content" ObjectID="_1684502164" r:id="rId8"/>
+          <o:OLEObject Type="Embed" ProgID="StaticMetafile" ShapeID="rectole0000000001" DrawAspect="Content" ObjectID="_1684503707" r:id="rId8"/>
         </w:object>
       </w:r>
     </w:p>
@@ -1068,7 +1068,7 @@
           <v:rect id="rectole0000000002" o:spid="_x0000_i1027" style="width:238.5pt;height:501.75pt" o:ole="" o:preferrelative="t" stroked="f">
             <v:imagedata r:id="rId9" o:title=""/>
           </v:rect>
-          <o:OLEObject Type="Embed" ProgID="StaticMetafile" ShapeID="rectole0000000002" DrawAspect="Content" ObjectID="_1684502165" r:id="rId10"/>
+          <o:OLEObject Type="Embed" ProgID="StaticMetafile" ShapeID="rectole0000000002" DrawAspect="Content" ObjectID="_1684503708" r:id="rId10"/>
         </w:object>
       </w:r>
     </w:p>
@@ -1177,7 +1177,7 @@
           <v:rect id="rectole0000000003" o:spid="_x0000_i1028" style="width:216.75pt;height:402.75pt" o:ole="" o:preferrelative="t" stroked="f">
             <v:imagedata r:id="rId11" o:title=""/>
           </v:rect>
-          <o:OLEObject Type="Embed" ProgID="StaticMetafile" ShapeID="rectole0000000003" DrawAspect="Content" ObjectID="_1684502166" r:id="rId12"/>
+          <o:OLEObject Type="Embed" ProgID="StaticMetafile" ShapeID="rectole0000000003" DrawAspect="Content" ObjectID="_1684503709" r:id="rId12"/>
         </w:object>
       </w:r>
     </w:p>
@@ -1356,7 +1356,7 @@
           <v:rect id="rectole0000000004" o:spid="_x0000_i1029" style="width:209.25pt;height:435pt" o:ole="" o:preferrelative="t" stroked="f">
             <v:imagedata r:id="rId13" o:title=""/>
           </v:rect>
-          <o:OLEObject Type="Embed" ProgID="StaticMetafile" ShapeID="rectole0000000004" DrawAspect="Content" ObjectID="_1684502167" r:id="rId14"/>
+          <o:OLEObject Type="Embed" ProgID="StaticMetafile" ShapeID="rectole0000000004" DrawAspect="Content" ObjectID="_1684503710" r:id="rId14"/>
         </w:object>
       </w:r>
     </w:p>
@@ -1505,7 +1505,7 @@
           <v:rect id="rectole0000000005" o:spid="_x0000_i1030" style="width:233.25pt;height:483pt" o:ole="" o:preferrelative="t" stroked="f">
             <v:imagedata r:id="rId15" o:title=""/>
           </v:rect>
-          <o:OLEObject Type="Embed" ProgID="StaticMetafile" ShapeID="rectole0000000005" DrawAspect="Content" ObjectID="_1684502168" r:id="rId16"/>
+          <o:OLEObject Type="Embed" ProgID="StaticMetafile" ShapeID="rectole0000000005" DrawAspect="Content" ObjectID="_1684503711" r:id="rId16"/>
         </w:object>
       </w:r>
     </w:p>
@@ -6420,6 +6420,14 @@
           <w:szCs w:val="24"/>
         </w:rPr>
         <w:t>της εφαρμογής. Πιο συγκεκριμένα όταν γινότανε επιλογή ΑΦΜ (φαρμακοποιού) και τα υπόλοιπα πεδία της παραγγελίας ήτανε κενά οδηγούσε σε απότομό κλείσιμο της εφαρμογής, έχει γραφτεί η κατάλληλη αναφορά.</w:t>
+      </w:r>
+      <w:r>
+        <w:rPr>
+          <w:rFonts w:ascii="Times New Roman" w:hAnsi="Times New Roman" w:cs="Times New Roman"/>
+          <w:sz w:val="24"/>
+          <w:szCs w:val="24"/>
+        </w:rPr>
+        <w:t xml:space="preserve"> Η λύση σε αυτή την προβληματική συμπεριφορά ήταν σχετικά εύκολη χωρίς χρονοβόρες διαδικασίες, με άλλα λόγια το σφάλμα απαλείφτηκε σε 1 εργατοώρα.</w:t>
       </w:r>
     </w:p>
     <w:sectPr>
